--- a/Documentos/Plantilla_Planificacion.docx
+++ b/Documentos/Plantilla_Planificacion.docx
@@ -316,7 +316,27 @@
               <w:szCs w:val="24"/>
               <w:lang w:eastAsia="es-ES"/>
             </w:rPr>
-            <w:t>Fecha entrega: dia-mes-año</w:t>
+            <w:t xml:space="preserve">Fecha entrega: </w:t>
+          </w:r>
+          <w:proofErr w:type="spellStart"/>
+          <w:r>
+            <w:rPr>
+              <w:rFonts w:ascii="Verdana" w:eastAsia="Times New Roman" w:hAnsi="Verdana" w:cs="Times New Roman"/>
+              <w:sz w:val="28"/>
+              <w:szCs w:val="24"/>
+              <w:lang w:eastAsia="es-ES"/>
+            </w:rPr>
+            <w:t>dia</w:t>
+          </w:r>
+          <w:proofErr w:type="spellEnd"/>
+          <w:r>
+            <w:rPr>
+              <w:rFonts w:ascii="Verdana" w:eastAsia="Times New Roman" w:hAnsi="Verdana" w:cs="Times New Roman"/>
+              <w:sz w:val="28"/>
+              <w:szCs w:val="24"/>
+              <w:lang w:eastAsia="es-ES"/>
+            </w:rPr>
+            <w:t>-mes-año</w:t>
           </w:r>
         </w:p>
         <w:p>
@@ -2316,8 +2336,8 @@
         <w:tblLook w:val="04A0" w:firstRow="1" w:lastRow="0" w:firstColumn="1" w:lastColumn="0" w:noHBand="0" w:noVBand="1"/>
       </w:tblPr>
       <w:tblGrid>
-        <w:gridCol w:w="4322"/>
-        <w:gridCol w:w="4322"/>
+        <w:gridCol w:w="4200"/>
+        <w:gridCol w:w="4294"/>
       </w:tblGrid>
       <w:tr>
         <w:tc>
@@ -2362,11 +2382,6 @@
           </w:tcPr>
           <w:p>
             <w:r>
-              <w:t>El motor gráfico no tiene un buen rendimiento.</w:t>
-            </w:r>
-          </w:p>
-          <w:p>
-            <w:r>
               <w:t>Ordenadores estropeados.</w:t>
             </w:r>
           </w:p>
@@ -2377,7 +2392,22 @@
           </w:p>
           <w:p>
             <w:r>
-              <w:t>Problemas de software.</w:t>
+              <w:t>Limitación del hardware.</w:t>
+            </w:r>
+          </w:p>
+          <w:p>
+            <w:r>
+              <w:t>Mando de control estropeado.</w:t>
+            </w:r>
+          </w:p>
+          <w:p>
+            <w:r>
+              <w:t>Problemas de compatibilidad hardware entre le mando de control y MAC.</w:t>
+            </w:r>
+          </w:p>
+          <w:p>
+            <w:r>
+              <w:t>Problemas de librerías.</w:t>
             </w:r>
           </w:p>
         </w:tc>
@@ -2401,7 +2431,10 @@
           </w:tcPr>
           <w:p>
             <w:r>
-              <w:t>Malaltia de algún componente.</w:t>
+              <w:t>Enfermedad</w:t>
+            </w:r>
+            <w:r>
+              <w:t xml:space="preserve"> de algún componente.</w:t>
             </w:r>
           </w:p>
           <w:p>
@@ -2417,6 +2450,11 @@
           <w:p>
             <w:r>
               <w:t>Abandono de algún componente.</w:t>
+            </w:r>
+          </w:p>
+          <w:p>
+            <w:r>
+              <w:t>Falta de tiempo.</w:t>
             </w:r>
           </w:p>
         </w:tc>
@@ -2440,7 +2478,30 @@
           </w:tcPr>
           <w:p>
             <w:r>
-              <w:t>Se producen cambios en los requerimientos.</w:t>
+              <w:t>Se disminuyen</w:t>
+            </w:r>
+            <w:r>
+              <w:t xml:space="preserve"> los requerimientos.</w:t>
+            </w:r>
+          </w:p>
+          <w:p>
+            <w:r>
+              <w:t>Se aumentan los requerimientos.</w:t>
+            </w:r>
+          </w:p>
+          <w:p>
+            <w:r>
+              <w:t>Expectativas demasiado altas.</w:t>
+            </w:r>
+          </w:p>
+          <w:p>
+            <w:r>
+              <w:t>Los requerimientos son distintos de un sistema operativo a otro.</w:t>
+            </w:r>
+          </w:p>
+          <w:p>
+            <w:r>
+              <w:t>Eliminación de algún requerimiento por incompatibilidad con el proyecto.</w:t>
             </w:r>
           </w:p>
         </w:tc>
@@ -2469,9 +2530,35 @@
           </w:p>
           <w:p>
             <w:r>
-              <w:t>Poca comunicación.</w:t>
-            </w:r>
-          </w:p>
+              <w:t>Falta de</w:t>
+            </w:r>
+            <w:r>
+              <w:t xml:space="preserve"> comunicación.</w:t>
+            </w:r>
+          </w:p>
+          <w:p>
+            <w:pPr>
+              <w:ind w:left="2832" w:hanging="2832"/>
+            </w:pPr>
+            <w:r>
+              <w:t>Problemas de horario.</w:t>
+            </w:r>
+          </w:p>
+          <w:p>
+            <w:r>
+              <w:t xml:space="preserve">Fallo de organización </w:t>
+            </w:r>
+            <w:r>
+              <w:t>el orden de prioridad de las actividades.</w:t>
+            </w:r>
+          </w:p>
+          <w:p>
+            <w:r>
+              <w:lastRenderedPageBreak/>
+              <w:t>Problemas de decisión por diferencia de opiniones.</w:t>
+            </w:r>
+          </w:p>
+          <w:p/>
         </w:tc>
       </w:tr>
       <w:tr>
@@ -2482,6 +2569,7 @@
           </w:tcPr>
           <w:p>
             <w:r>
+              <w:lastRenderedPageBreak/>
               <w:t>HERRAMIENTAS</w:t>
             </w:r>
           </w:p>
@@ -2496,6 +2584,26 @@
               <w:t>Problemas de compatibilidad entre sistemas operativos.</w:t>
             </w:r>
           </w:p>
+          <w:p>
+            <w:r>
+              <w:t>Limitación de herramientas por sistema.</w:t>
+            </w:r>
+          </w:p>
+          <w:p>
+            <w:r>
+              <w:t>El motor gráfico no tiene un buen rendimiento.</w:t>
+            </w:r>
+          </w:p>
+          <w:p>
+            <w:r>
+              <w:t>Problemas de software.</w:t>
+            </w:r>
+          </w:p>
+          <w:p>
+            <w:r>
+              <w:t>Limitación de cantidad de programas en el sistema operativo MAC</w:t>
+            </w:r>
+          </w:p>
         </w:tc>
       </w:tr>
       <w:tr>
@@ -2519,8 +2627,35 @@
             <w:r>
               <w:t>El tiempo adjudicado a una actividad es menor del necesario.</w:t>
             </w:r>
-            <w:bookmarkStart w:id="5" w:name="_GoBack"/>
-            <w:bookmarkEnd w:id="5"/>
+          </w:p>
+          <w:p>
+            <w:r>
+              <w:t>El tiempo adj</w:t>
+            </w:r>
+            <w:r>
+              <w:t>udicado a una actividad es mayor</w:t>
+            </w:r>
+            <w:r>
+              <w:t xml:space="preserve"> del necesario.</w:t>
+            </w:r>
+          </w:p>
+          <w:p>
+            <w:r>
+              <w:t>Necesidad de retrasar una actividad.</w:t>
+            </w:r>
+          </w:p>
+          <w:p>
+            <w:r>
+              <w:t>Necesidad de adelantar una actividad.</w:t>
+            </w:r>
+          </w:p>
+          <w:p>
+            <w:r>
+              <w:t>Reducción del proyecto por fallo en la estimaci</w:t>
+            </w:r>
+            <w:r>
+              <w:t>ón de las tareas.</w:t>
+            </w:r>
           </w:p>
         </w:tc>
       </w:tr>
@@ -2534,14 +2669,14 @@
           <w:numId w:val="3"/>
         </w:numPr>
       </w:pPr>
-      <w:bookmarkStart w:id="6" w:name="_Toc466288129"/>
+      <w:bookmarkStart w:id="5" w:name="_Toc466288129"/>
       <w:r>
         <w:t>Prioridades de los riesgos</w:t>
       </w:r>
       <w:r>
         <w:t>.</w:t>
       </w:r>
-      <w:bookmarkEnd w:id="6"/>
+      <w:bookmarkEnd w:id="5"/>
     </w:p>
     <w:tbl>
       <w:tblPr>
@@ -2550,14 +2685,14 @@
         <w:tblLook w:val="04A0" w:firstRow="1" w:lastRow="0" w:firstColumn="1" w:lastColumn="0" w:noHBand="0" w:noVBand="1"/>
       </w:tblPr>
       <w:tblGrid>
-        <w:gridCol w:w="2881"/>
-        <w:gridCol w:w="2881"/>
-        <w:gridCol w:w="2882"/>
+        <w:gridCol w:w="3761"/>
+        <w:gridCol w:w="2347"/>
+        <w:gridCol w:w="2386"/>
       </w:tblGrid>
       <w:tr>
         <w:tc>
           <w:tcPr>
-            <w:tcW w:w="2881" w:type="dxa"/>
+            <w:tcW w:w="3761" w:type="dxa"/>
             <w:shd w:val="clear" w:color="auto" w:fill="8EAADB" w:themeFill="accent5" w:themeFillTint="99"/>
           </w:tcPr>
           <w:p>
@@ -2568,7 +2703,7 @@
         </w:tc>
         <w:tc>
           <w:tcPr>
-            <w:tcW w:w="2881" w:type="dxa"/>
+            <w:tcW w:w="2347" w:type="dxa"/>
             <w:shd w:val="clear" w:color="auto" w:fill="8EAADB" w:themeFill="accent5" w:themeFillTint="99"/>
           </w:tcPr>
           <w:p>
@@ -2579,7 +2714,7 @@
         </w:tc>
         <w:tc>
           <w:tcPr>
-            <w:tcW w:w="2882" w:type="dxa"/>
+            <w:tcW w:w="2386" w:type="dxa"/>
             <w:shd w:val="clear" w:color="auto" w:fill="8EAADB" w:themeFill="accent5" w:themeFillTint="99"/>
           </w:tcPr>
           <w:p>
@@ -2592,34 +2727,34 @@
       <w:tr>
         <w:tc>
           <w:tcPr>
-            <w:tcW w:w="2881" w:type="dxa"/>
-            <w:shd w:val="clear" w:color="auto" w:fill="D9E2F3" w:themeFill="accent5" w:themeFillTint="33"/>
-          </w:tcPr>
-          <w:p>
-            <w:r>
-              <w:t>Problemas de conocimientos en el personal</w:t>
-            </w:r>
-          </w:p>
-        </w:tc>
-        <w:tc>
-          <w:tcPr>
-            <w:tcW w:w="2881" w:type="dxa"/>
-            <w:shd w:val="clear" w:color="auto" w:fill="D9E2F3" w:themeFill="accent5" w:themeFillTint="33"/>
-          </w:tcPr>
-          <w:p>
-            <w:r>
-              <w:t>BAJA</w:t>
-            </w:r>
-          </w:p>
-        </w:tc>
-        <w:tc>
-          <w:tcPr>
-            <w:tcW w:w="2882" w:type="dxa"/>
-            <w:shd w:val="clear" w:color="auto" w:fill="D9E2F3" w:themeFill="accent5" w:themeFillTint="33"/>
-          </w:tcPr>
-          <w:p>
-            <w:r>
-              <w:t>TOLERABLE</w:t>
+            <w:tcW w:w="3761" w:type="dxa"/>
+            <w:shd w:val="clear" w:color="auto" w:fill="D9E2F3" w:themeFill="accent5" w:themeFillTint="33"/>
+          </w:tcPr>
+          <w:p>
+            <w:r>
+              <w:t>Reducción del proyecto por fallo en la estimación de las tareas.</w:t>
+            </w:r>
+          </w:p>
+        </w:tc>
+        <w:tc>
+          <w:tcPr>
+            <w:tcW w:w="2347" w:type="dxa"/>
+            <w:shd w:val="clear" w:color="auto" w:fill="D9E2F3" w:themeFill="accent5" w:themeFillTint="33"/>
+          </w:tcPr>
+          <w:p>
+            <w:r>
+              <w:t>MODERADA</w:t>
+            </w:r>
+          </w:p>
+        </w:tc>
+        <w:tc>
+          <w:tcPr>
+            <w:tcW w:w="2386" w:type="dxa"/>
+            <w:shd w:val="clear" w:color="auto" w:fill="D9E2F3" w:themeFill="accent5" w:themeFillTint="33"/>
+          </w:tcPr>
+          <w:p>
+            <w:r>
+              <w:t>CATASTRÓFICO</w:t>
             </w:r>
           </w:p>
         </w:tc>
@@ -2627,7 +2762,7 @@
       <w:tr>
         <w:tc>
           <w:tcPr>
-            <w:tcW w:w="2881" w:type="dxa"/>
+            <w:tcW w:w="3761" w:type="dxa"/>
             <w:shd w:val="clear" w:color="auto" w:fill="D9E2F3" w:themeFill="accent5" w:themeFillTint="33"/>
           </w:tcPr>
           <w:p>
@@ -2638,7 +2773,7 @@
         </w:tc>
         <w:tc>
           <w:tcPr>
-            <w:tcW w:w="2881" w:type="dxa"/>
+            <w:tcW w:w="2347" w:type="dxa"/>
             <w:shd w:val="clear" w:color="auto" w:fill="D9E2F3" w:themeFill="accent5" w:themeFillTint="33"/>
           </w:tcPr>
           <w:p>
@@ -2649,7 +2784,7 @@
         </w:tc>
         <w:tc>
           <w:tcPr>
-            <w:tcW w:w="2882" w:type="dxa"/>
+            <w:tcW w:w="2386" w:type="dxa"/>
             <w:shd w:val="clear" w:color="auto" w:fill="D9E2F3" w:themeFill="accent5" w:themeFillTint="33"/>
           </w:tcPr>
           <w:p>
@@ -2662,34 +2797,34 @@
       <w:tr>
         <w:tc>
           <w:tcPr>
-            <w:tcW w:w="2881" w:type="dxa"/>
-            <w:shd w:val="clear" w:color="auto" w:fill="D9E2F3" w:themeFill="accent5" w:themeFillTint="33"/>
-          </w:tcPr>
-          <w:p>
-            <w:r>
-              <w:t>Cambios en los requerimientos</w:t>
-            </w:r>
-          </w:p>
-        </w:tc>
-        <w:tc>
-          <w:tcPr>
-            <w:tcW w:w="2881" w:type="dxa"/>
-            <w:shd w:val="clear" w:color="auto" w:fill="D9E2F3" w:themeFill="accent5" w:themeFillTint="33"/>
-          </w:tcPr>
-          <w:p>
-            <w:r>
-              <w:t>MODERADA</w:t>
-            </w:r>
-          </w:p>
-        </w:tc>
-        <w:tc>
-          <w:tcPr>
-            <w:tcW w:w="2882" w:type="dxa"/>
-            <w:shd w:val="clear" w:color="auto" w:fill="D9E2F3" w:themeFill="accent5" w:themeFillTint="33"/>
-          </w:tcPr>
-          <w:p>
-            <w:r>
-              <w:t>SERIO</w:t>
+            <w:tcW w:w="3761" w:type="dxa"/>
+            <w:shd w:val="clear" w:color="auto" w:fill="D9E2F3" w:themeFill="accent5" w:themeFillTint="33"/>
+          </w:tcPr>
+          <w:p>
+            <w:r>
+              <w:t>Abandono de algún componente</w:t>
+            </w:r>
+          </w:p>
+        </w:tc>
+        <w:tc>
+          <w:tcPr>
+            <w:tcW w:w="2347" w:type="dxa"/>
+            <w:shd w:val="clear" w:color="auto" w:fill="D9E2F3" w:themeFill="accent5" w:themeFillTint="33"/>
+          </w:tcPr>
+          <w:p>
+            <w:r>
+              <w:t>BAJA</w:t>
+            </w:r>
+          </w:p>
+        </w:tc>
+        <w:tc>
+          <w:tcPr>
+            <w:tcW w:w="2386" w:type="dxa"/>
+            <w:shd w:val="clear" w:color="auto" w:fill="D9E2F3" w:themeFill="accent5" w:themeFillTint="33"/>
+          </w:tcPr>
+          <w:p>
+            <w:r>
+              <w:t>CATASTRÓFICO</w:t>
             </w:r>
           </w:p>
         </w:tc>
@@ -2697,19 +2832,587 @@
       <w:tr>
         <w:tc>
           <w:tcPr>
-            <w:tcW w:w="2881" w:type="dxa"/>
+            <w:tcW w:w="3761" w:type="dxa"/>
+            <w:shd w:val="clear" w:color="auto" w:fill="D9E2F3" w:themeFill="accent5" w:themeFillTint="33"/>
+          </w:tcPr>
+          <w:p>
+            <w:r>
+              <w:t>Falta de motivación</w:t>
+            </w:r>
+          </w:p>
+        </w:tc>
+        <w:tc>
+          <w:tcPr>
+            <w:tcW w:w="2347" w:type="dxa"/>
+            <w:shd w:val="clear" w:color="auto" w:fill="D9E2F3" w:themeFill="accent5" w:themeFillTint="33"/>
+          </w:tcPr>
+          <w:p>
+            <w:r>
+              <w:t>MODERADA</w:t>
+            </w:r>
+          </w:p>
+        </w:tc>
+        <w:tc>
+          <w:tcPr>
+            <w:tcW w:w="2386" w:type="dxa"/>
+            <w:shd w:val="clear" w:color="auto" w:fill="D9E2F3" w:themeFill="accent5" w:themeFillTint="33"/>
+          </w:tcPr>
+          <w:p>
+            <w:r>
+              <w:t>SERIO</w:t>
+            </w:r>
+          </w:p>
+        </w:tc>
+      </w:tr>
+      <w:tr>
+        <w:tc>
+          <w:tcPr>
+            <w:tcW w:w="3761" w:type="dxa"/>
+            <w:shd w:val="clear" w:color="auto" w:fill="D9E2F3" w:themeFill="accent5" w:themeFillTint="33"/>
+          </w:tcPr>
+          <w:p>
+            <w:r>
+              <w:t>Ordenadores estropeados</w:t>
+            </w:r>
+          </w:p>
+        </w:tc>
+        <w:tc>
+          <w:tcPr>
+            <w:tcW w:w="2347" w:type="dxa"/>
+            <w:shd w:val="clear" w:color="auto" w:fill="D9E2F3" w:themeFill="accent5" w:themeFillTint="33"/>
+          </w:tcPr>
+          <w:p>
+            <w:r>
+              <w:t>ALTA</w:t>
+            </w:r>
+          </w:p>
+        </w:tc>
+        <w:tc>
+          <w:tcPr>
+            <w:tcW w:w="2386" w:type="dxa"/>
+            <w:shd w:val="clear" w:color="auto" w:fill="D9E2F3" w:themeFill="accent5" w:themeFillTint="33"/>
+          </w:tcPr>
+          <w:p>
+            <w:r>
+              <w:t>SERIO</w:t>
+            </w:r>
+          </w:p>
+        </w:tc>
+      </w:tr>
+      <w:tr>
+        <w:tc>
+          <w:tcPr>
+            <w:tcW w:w="3761" w:type="dxa"/>
+            <w:shd w:val="clear" w:color="auto" w:fill="D9E2F3" w:themeFill="accent5" w:themeFillTint="33"/>
+          </w:tcPr>
+          <w:p>
+            <w:pPr>
+              <w:ind w:left="708" w:hanging="708"/>
+            </w:pPr>
+            <w:r>
+              <w:t>Falta de tiempo</w:t>
+            </w:r>
+          </w:p>
+        </w:tc>
+        <w:tc>
+          <w:tcPr>
+            <w:tcW w:w="2347" w:type="dxa"/>
+            <w:shd w:val="clear" w:color="auto" w:fill="D9E2F3" w:themeFill="accent5" w:themeFillTint="33"/>
+          </w:tcPr>
+          <w:p>
+            <w:r>
+              <w:t>MODERADA</w:t>
+            </w:r>
+          </w:p>
+        </w:tc>
+        <w:tc>
+          <w:tcPr>
+            <w:tcW w:w="2386" w:type="dxa"/>
+            <w:shd w:val="clear" w:color="auto" w:fill="D9E2F3" w:themeFill="accent5" w:themeFillTint="33"/>
+          </w:tcPr>
+          <w:p>
+            <w:r>
+              <w:t>SERIO</w:t>
+            </w:r>
+          </w:p>
+        </w:tc>
+        <w:bookmarkStart w:id="6" w:name="_GoBack"/>
+        <w:bookmarkEnd w:id="6"/>
+      </w:tr>
+      <w:tr>
+        <w:tc>
+          <w:tcPr>
+            <w:tcW w:w="3761" w:type="dxa"/>
+            <w:shd w:val="clear" w:color="auto" w:fill="D9E2F3" w:themeFill="accent5" w:themeFillTint="33"/>
+          </w:tcPr>
+          <w:p>
+            <w:r>
+              <w:t>Necesidad de retrasar una actividad.</w:t>
+            </w:r>
+          </w:p>
+        </w:tc>
+        <w:tc>
+          <w:tcPr>
+            <w:tcW w:w="2347" w:type="dxa"/>
+            <w:shd w:val="clear" w:color="auto" w:fill="D9E2F3" w:themeFill="accent5" w:themeFillTint="33"/>
+          </w:tcPr>
+          <w:p>
+            <w:r>
+              <w:t>MODERADO</w:t>
+            </w:r>
+          </w:p>
+        </w:tc>
+        <w:tc>
+          <w:tcPr>
+            <w:tcW w:w="2386" w:type="dxa"/>
+            <w:shd w:val="clear" w:color="auto" w:fill="D9E2F3" w:themeFill="accent5" w:themeFillTint="33"/>
+          </w:tcPr>
+          <w:p>
+            <w:r>
+              <w:t>SERIO</w:t>
+            </w:r>
+          </w:p>
+        </w:tc>
+      </w:tr>
+      <w:tr>
+        <w:tc>
+          <w:tcPr>
+            <w:tcW w:w="3761" w:type="dxa"/>
+            <w:shd w:val="clear" w:color="auto" w:fill="D9E2F3" w:themeFill="accent5" w:themeFillTint="33"/>
+          </w:tcPr>
+          <w:p>
+            <w:r>
+              <w:t>Problemas de compatibilidad hardware entre le mando de control y MAC.</w:t>
+            </w:r>
+          </w:p>
+        </w:tc>
+        <w:tc>
+          <w:tcPr>
+            <w:tcW w:w="2347" w:type="dxa"/>
+            <w:shd w:val="clear" w:color="auto" w:fill="D9E2F3" w:themeFill="accent5" w:themeFillTint="33"/>
+          </w:tcPr>
+          <w:p>
+            <w:r>
+              <w:t>ALTA</w:t>
+            </w:r>
+          </w:p>
+        </w:tc>
+        <w:tc>
+          <w:tcPr>
+            <w:tcW w:w="2386" w:type="dxa"/>
+            <w:shd w:val="clear" w:color="auto" w:fill="D9E2F3" w:themeFill="accent5" w:themeFillTint="33"/>
+          </w:tcPr>
+          <w:p>
+            <w:r>
+              <w:t>SERIO</w:t>
+            </w:r>
+          </w:p>
+        </w:tc>
+      </w:tr>
+      <w:tr>
+        <w:tc>
+          <w:tcPr>
+            <w:tcW w:w="3761" w:type="dxa"/>
             <w:shd w:val="clear" w:color="auto" w:fill="D9E2F3" w:themeFill="accent5" w:themeFillTint="33"/>
           </w:tcPr>
           <w:p>
             <w:r>
               <w:lastRenderedPageBreak/>
-              <w:t>Tiempo de desarrollo infraestimado</w:t>
-            </w:r>
-          </w:p>
-        </w:tc>
-        <w:tc>
-          <w:tcPr>
-            <w:tcW w:w="2881" w:type="dxa"/>
+              <w:t>Problemas de compatibilidad entre sistemas operativos.</w:t>
+            </w:r>
+          </w:p>
+        </w:tc>
+        <w:tc>
+          <w:tcPr>
+            <w:tcW w:w="2347" w:type="dxa"/>
+            <w:shd w:val="clear" w:color="auto" w:fill="D9E2F3" w:themeFill="accent5" w:themeFillTint="33"/>
+          </w:tcPr>
+          <w:p>
+            <w:r>
+              <w:t>ALTA</w:t>
+            </w:r>
+          </w:p>
+        </w:tc>
+        <w:tc>
+          <w:tcPr>
+            <w:tcW w:w="2386" w:type="dxa"/>
+            <w:shd w:val="clear" w:color="auto" w:fill="D9E2F3" w:themeFill="accent5" w:themeFillTint="33"/>
+          </w:tcPr>
+          <w:p>
+            <w:r>
+              <w:t>SERIO</w:t>
+            </w:r>
+          </w:p>
+        </w:tc>
+      </w:tr>
+      <w:tr>
+        <w:tc>
+          <w:tcPr>
+            <w:tcW w:w="3761" w:type="dxa"/>
+            <w:shd w:val="clear" w:color="auto" w:fill="D9E2F3" w:themeFill="accent5" w:themeFillTint="33"/>
+          </w:tcPr>
+          <w:p>
+            <w:r>
+              <w:t>Limitación del hardware.</w:t>
+            </w:r>
+          </w:p>
+        </w:tc>
+        <w:tc>
+          <w:tcPr>
+            <w:tcW w:w="2347" w:type="dxa"/>
+            <w:shd w:val="clear" w:color="auto" w:fill="D9E2F3" w:themeFill="accent5" w:themeFillTint="33"/>
+          </w:tcPr>
+          <w:p>
+            <w:r>
+              <w:t>ALTA</w:t>
+            </w:r>
+          </w:p>
+        </w:tc>
+        <w:tc>
+          <w:tcPr>
+            <w:tcW w:w="2386" w:type="dxa"/>
+            <w:shd w:val="clear" w:color="auto" w:fill="D9E2F3" w:themeFill="accent5" w:themeFillTint="33"/>
+          </w:tcPr>
+          <w:p>
+            <w:r>
+              <w:t>SERIO</w:t>
+            </w:r>
+          </w:p>
+        </w:tc>
+      </w:tr>
+      <w:tr>
+        <w:tc>
+          <w:tcPr>
+            <w:tcW w:w="3761" w:type="dxa"/>
+            <w:shd w:val="clear" w:color="auto" w:fill="D9E2F3" w:themeFill="accent5" w:themeFillTint="33"/>
+          </w:tcPr>
+          <w:p>
+            <w:r>
+              <w:t xml:space="preserve">Limitación de herramientas </w:t>
+            </w:r>
+            <w:r>
+              <w:t>por sistema</w:t>
+            </w:r>
+          </w:p>
+        </w:tc>
+        <w:tc>
+          <w:tcPr>
+            <w:tcW w:w="2347" w:type="dxa"/>
+            <w:shd w:val="clear" w:color="auto" w:fill="D9E2F3" w:themeFill="accent5" w:themeFillTint="33"/>
+          </w:tcPr>
+          <w:p>
+            <w:r>
+              <w:t>ALTA</w:t>
+            </w:r>
+          </w:p>
+        </w:tc>
+        <w:tc>
+          <w:tcPr>
+            <w:tcW w:w="2386" w:type="dxa"/>
+            <w:shd w:val="clear" w:color="auto" w:fill="D9E2F3" w:themeFill="accent5" w:themeFillTint="33"/>
+          </w:tcPr>
+          <w:p>
+            <w:r>
+              <w:t>SERIO</w:t>
+            </w:r>
+          </w:p>
+        </w:tc>
+      </w:tr>
+      <w:tr>
+        <w:tc>
+          <w:tcPr>
+            <w:tcW w:w="3761" w:type="dxa"/>
+            <w:shd w:val="clear" w:color="auto" w:fill="D9E2F3" w:themeFill="accent5" w:themeFillTint="33"/>
+          </w:tcPr>
+          <w:p>
+            <w:r>
+              <w:t>Problemas de software</w:t>
+            </w:r>
+          </w:p>
+        </w:tc>
+        <w:tc>
+          <w:tcPr>
+            <w:tcW w:w="2347" w:type="dxa"/>
+            <w:shd w:val="clear" w:color="auto" w:fill="D9E2F3" w:themeFill="accent5" w:themeFillTint="33"/>
+          </w:tcPr>
+          <w:p>
+            <w:r>
+              <w:t>ALTA</w:t>
+            </w:r>
+          </w:p>
+        </w:tc>
+        <w:tc>
+          <w:tcPr>
+            <w:tcW w:w="2386" w:type="dxa"/>
+            <w:shd w:val="clear" w:color="auto" w:fill="D9E2F3" w:themeFill="accent5" w:themeFillTint="33"/>
+          </w:tcPr>
+          <w:p>
+            <w:r>
+              <w:t>SERIO</w:t>
+            </w:r>
+          </w:p>
+        </w:tc>
+      </w:tr>
+      <w:tr>
+        <w:tc>
+          <w:tcPr>
+            <w:tcW w:w="3761" w:type="dxa"/>
+            <w:shd w:val="clear" w:color="auto" w:fill="D9E2F3" w:themeFill="accent5" w:themeFillTint="33"/>
+          </w:tcPr>
+          <w:p>
+            <w:r>
+              <w:t>Limitación de cantidad de programas en el sistema operativo MAC</w:t>
+            </w:r>
+          </w:p>
+        </w:tc>
+        <w:tc>
+          <w:tcPr>
+            <w:tcW w:w="2347" w:type="dxa"/>
+            <w:shd w:val="clear" w:color="auto" w:fill="D9E2F3" w:themeFill="accent5" w:themeFillTint="33"/>
+          </w:tcPr>
+          <w:p>
+            <w:r>
+              <w:t>ALTA</w:t>
+            </w:r>
+          </w:p>
+        </w:tc>
+        <w:tc>
+          <w:tcPr>
+            <w:tcW w:w="2386" w:type="dxa"/>
+            <w:shd w:val="clear" w:color="auto" w:fill="D9E2F3" w:themeFill="accent5" w:themeFillTint="33"/>
+          </w:tcPr>
+          <w:p>
+            <w:r>
+              <w:t>SERIO</w:t>
+            </w:r>
+          </w:p>
+        </w:tc>
+      </w:tr>
+      <w:tr>
+        <w:tc>
+          <w:tcPr>
+            <w:tcW w:w="3761" w:type="dxa"/>
+            <w:shd w:val="clear" w:color="auto" w:fill="D9E2F3" w:themeFill="accent5" w:themeFillTint="33"/>
+          </w:tcPr>
+          <w:p>
+            <w:r>
+              <w:t>Se aumentan los requerimientos.</w:t>
+            </w:r>
+          </w:p>
+        </w:tc>
+        <w:tc>
+          <w:tcPr>
+            <w:tcW w:w="2347" w:type="dxa"/>
+            <w:shd w:val="clear" w:color="auto" w:fill="D9E2F3" w:themeFill="accent5" w:themeFillTint="33"/>
+          </w:tcPr>
+          <w:p>
+            <w:r>
+              <w:t>MODERADO</w:t>
+            </w:r>
+          </w:p>
+        </w:tc>
+        <w:tc>
+          <w:tcPr>
+            <w:tcW w:w="2386" w:type="dxa"/>
+            <w:shd w:val="clear" w:color="auto" w:fill="D9E2F3" w:themeFill="accent5" w:themeFillTint="33"/>
+          </w:tcPr>
+          <w:p>
+            <w:r>
+              <w:t>SERIO</w:t>
+            </w:r>
+          </w:p>
+        </w:tc>
+      </w:tr>
+      <w:tr>
+        <w:tc>
+          <w:tcPr>
+            <w:tcW w:w="3761" w:type="dxa"/>
+            <w:shd w:val="clear" w:color="auto" w:fill="D9E2F3" w:themeFill="accent5" w:themeFillTint="33"/>
+          </w:tcPr>
+          <w:p>
+            <w:r>
+              <w:t>Fallo de organización el orden de prioridad de las actividades.</w:t>
+            </w:r>
+          </w:p>
+        </w:tc>
+        <w:tc>
+          <w:tcPr>
+            <w:tcW w:w="2347" w:type="dxa"/>
+            <w:shd w:val="clear" w:color="auto" w:fill="D9E2F3" w:themeFill="accent5" w:themeFillTint="33"/>
+          </w:tcPr>
+          <w:p>
+            <w:r>
+              <w:t>ALTO</w:t>
+            </w:r>
+          </w:p>
+        </w:tc>
+        <w:tc>
+          <w:tcPr>
+            <w:tcW w:w="2386" w:type="dxa"/>
+            <w:shd w:val="clear" w:color="auto" w:fill="D9E2F3" w:themeFill="accent5" w:themeFillTint="33"/>
+          </w:tcPr>
+          <w:p>
+            <w:r>
+              <w:t>SERIO</w:t>
+            </w:r>
+          </w:p>
+        </w:tc>
+      </w:tr>
+      <w:tr>
+        <w:tc>
+          <w:tcPr>
+            <w:tcW w:w="3761" w:type="dxa"/>
+            <w:shd w:val="clear" w:color="auto" w:fill="D9E2F3" w:themeFill="accent5" w:themeFillTint="33"/>
+          </w:tcPr>
+          <w:p>
+            <w:r>
+              <w:t>Conflictos entre integrantes</w:t>
+            </w:r>
+          </w:p>
+        </w:tc>
+        <w:tc>
+          <w:tcPr>
+            <w:tcW w:w="2347" w:type="dxa"/>
+            <w:shd w:val="clear" w:color="auto" w:fill="D9E2F3" w:themeFill="accent5" w:themeFillTint="33"/>
+          </w:tcPr>
+          <w:p>
+            <w:r>
+              <w:t>BAJA</w:t>
+            </w:r>
+          </w:p>
+        </w:tc>
+        <w:tc>
+          <w:tcPr>
+            <w:tcW w:w="2386" w:type="dxa"/>
+            <w:shd w:val="clear" w:color="auto" w:fill="D9E2F3" w:themeFill="accent5" w:themeFillTint="33"/>
+          </w:tcPr>
+          <w:p>
+            <w:r>
+              <w:t>SERIO</w:t>
+            </w:r>
+          </w:p>
+        </w:tc>
+      </w:tr>
+      <w:tr>
+        <w:tc>
+          <w:tcPr>
+            <w:tcW w:w="3761" w:type="dxa"/>
+            <w:shd w:val="clear" w:color="auto" w:fill="D9E2F3" w:themeFill="accent5" w:themeFillTint="33"/>
+          </w:tcPr>
+          <w:p>
+            <w:r>
+              <w:t>Problemas de conocimientos en el personal</w:t>
+            </w:r>
+          </w:p>
+        </w:tc>
+        <w:tc>
+          <w:tcPr>
+            <w:tcW w:w="2347" w:type="dxa"/>
+            <w:shd w:val="clear" w:color="auto" w:fill="D9E2F3" w:themeFill="accent5" w:themeFillTint="33"/>
+          </w:tcPr>
+          <w:p>
+            <w:r>
+              <w:t>BAJA</w:t>
+            </w:r>
+          </w:p>
+        </w:tc>
+        <w:tc>
+          <w:tcPr>
+            <w:tcW w:w="2386" w:type="dxa"/>
+            <w:shd w:val="clear" w:color="auto" w:fill="D9E2F3" w:themeFill="accent5" w:themeFillTint="33"/>
+          </w:tcPr>
+          <w:p>
+            <w:r>
+              <w:t>TOLERABLE</w:t>
+            </w:r>
+          </w:p>
+        </w:tc>
+      </w:tr>
+      <w:tr>
+        <w:tc>
+          <w:tcPr>
+            <w:tcW w:w="3761" w:type="dxa"/>
+            <w:shd w:val="clear" w:color="auto" w:fill="D9E2F3" w:themeFill="accent5" w:themeFillTint="33"/>
+          </w:tcPr>
+          <w:p>
+            <w:r>
+              <w:t>Expectativas demasiado altas.</w:t>
+            </w:r>
+          </w:p>
+        </w:tc>
+        <w:tc>
+          <w:tcPr>
+            <w:tcW w:w="2347" w:type="dxa"/>
+            <w:shd w:val="clear" w:color="auto" w:fill="D9E2F3" w:themeFill="accent5" w:themeFillTint="33"/>
+          </w:tcPr>
+          <w:p>
+            <w:r>
+              <w:t>BAJO</w:t>
+            </w:r>
+          </w:p>
+        </w:tc>
+        <w:tc>
+          <w:tcPr>
+            <w:tcW w:w="2386" w:type="dxa"/>
+            <w:shd w:val="clear" w:color="auto" w:fill="D9E2F3" w:themeFill="accent5" w:themeFillTint="33"/>
+          </w:tcPr>
+          <w:p>
+            <w:r>
+              <w:t>TOLERABLE</w:t>
+            </w:r>
+          </w:p>
+        </w:tc>
+      </w:tr>
+      <w:tr>
+        <w:tc>
+          <w:tcPr>
+            <w:tcW w:w="3761" w:type="dxa"/>
+            <w:shd w:val="clear" w:color="auto" w:fill="D9E2F3" w:themeFill="accent5" w:themeFillTint="33"/>
+          </w:tcPr>
+          <w:p>
+            <w:r>
+              <w:t>Problemas de librerías</w:t>
+            </w:r>
+          </w:p>
+        </w:tc>
+        <w:tc>
+          <w:tcPr>
+            <w:tcW w:w="2347" w:type="dxa"/>
+            <w:shd w:val="clear" w:color="auto" w:fill="D9E2F3" w:themeFill="accent5" w:themeFillTint="33"/>
+          </w:tcPr>
+          <w:p>
+            <w:r>
+              <w:t>ALTO</w:t>
+            </w:r>
+          </w:p>
+        </w:tc>
+        <w:tc>
+          <w:tcPr>
+            <w:tcW w:w="2386" w:type="dxa"/>
+            <w:shd w:val="clear" w:color="auto" w:fill="D9E2F3" w:themeFill="accent5" w:themeFillTint="33"/>
+          </w:tcPr>
+          <w:p>
+            <w:r>
+              <w:t>TOLERABLE</w:t>
+            </w:r>
+          </w:p>
+        </w:tc>
+      </w:tr>
+      <w:tr>
+        <w:tc>
+          <w:tcPr>
+            <w:tcW w:w="3761" w:type="dxa"/>
+            <w:shd w:val="clear" w:color="auto" w:fill="D9E2F3" w:themeFill="accent5" w:themeFillTint="33"/>
+          </w:tcPr>
+          <w:p>
+            <w:r>
+              <w:t>Enfermedad de algún componente</w:t>
+            </w:r>
+          </w:p>
+        </w:tc>
+        <w:tc>
+          <w:tcPr>
+            <w:tcW w:w="2347" w:type="dxa"/>
             <w:shd w:val="clear" w:color="auto" w:fill="D9E2F3" w:themeFill="accent5" w:themeFillTint="33"/>
           </w:tcPr>
           <w:p>
@@ -2720,12 +3423,371 @@
         </w:tc>
         <w:tc>
           <w:tcPr>
-            <w:tcW w:w="2882" w:type="dxa"/>
-            <w:shd w:val="clear" w:color="auto" w:fill="D9E2F3" w:themeFill="accent5" w:themeFillTint="33"/>
-          </w:tcPr>
-          <w:p>
-            <w:r>
-              <w:t>SERIO</w:t>
+            <w:tcW w:w="2386" w:type="dxa"/>
+            <w:shd w:val="clear" w:color="auto" w:fill="D9E2F3" w:themeFill="accent5" w:themeFillTint="33"/>
+          </w:tcPr>
+          <w:p>
+            <w:r>
+              <w:t>TOLERABLE</w:t>
+            </w:r>
+          </w:p>
+        </w:tc>
+      </w:tr>
+      <w:tr>
+        <w:tc>
+          <w:tcPr>
+            <w:tcW w:w="3761" w:type="dxa"/>
+            <w:shd w:val="clear" w:color="auto" w:fill="D9E2F3" w:themeFill="accent5" w:themeFillTint="33"/>
+          </w:tcPr>
+          <w:p>
+            <w:r>
+              <w:t>Problemas de red.</w:t>
+            </w:r>
+          </w:p>
+        </w:tc>
+        <w:tc>
+          <w:tcPr>
+            <w:tcW w:w="2347" w:type="dxa"/>
+            <w:shd w:val="clear" w:color="auto" w:fill="D9E2F3" w:themeFill="accent5" w:themeFillTint="33"/>
+          </w:tcPr>
+          <w:p>
+            <w:r>
+              <w:t>MODERADO</w:t>
+            </w:r>
+          </w:p>
+        </w:tc>
+        <w:tc>
+          <w:tcPr>
+            <w:tcW w:w="2386" w:type="dxa"/>
+            <w:shd w:val="clear" w:color="auto" w:fill="D9E2F3" w:themeFill="accent5" w:themeFillTint="33"/>
+          </w:tcPr>
+          <w:p>
+            <w:r>
+              <w:t>TOLERABLE</w:t>
+            </w:r>
+          </w:p>
+        </w:tc>
+      </w:tr>
+      <w:tr>
+        <w:tc>
+          <w:tcPr>
+            <w:tcW w:w="3761" w:type="dxa"/>
+            <w:shd w:val="clear" w:color="auto" w:fill="D9E2F3" w:themeFill="accent5" w:themeFillTint="33"/>
+          </w:tcPr>
+          <w:p>
+            <w:r>
+              <w:t>Los requerimientos son distintos de un sistema operativo a otro.</w:t>
+            </w:r>
+          </w:p>
+        </w:tc>
+        <w:tc>
+          <w:tcPr>
+            <w:tcW w:w="2347" w:type="dxa"/>
+            <w:shd w:val="clear" w:color="auto" w:fill="D9E2F3" w:themeFill="accent5" w:themeFillTint="33"/>
+          </w:tcPr>
+          <w:p>
+            <w:r>
+              <w:t>MODERADO</w:t>
+            </w:r>
+          </w:p>
+        </w:tc>
+        <w:tc>
+          <w:tcPr>
+            <w:tcW w:w="2386" w:type="dxa"/>
+            <w:shd w:val="clear" w:color="auto" w:fill="D9E2F3" w:themeFill="accent5" w:themeFillTint="33"/>
+          </w:tcPr>
+          <w:p>
+            <w:r>
+              <w:t>TOLERABLE</w:t>
+            </w:r>
+          </w:p>
+        </w:tc>
+      </w:tr>
+      <w:tr>
+        <w:tc>
+          <w:tcPr>
+            <w:tcW w:w="3761" w:type="dxa"/>
+            <w:shd w:val="clear" w:color="auto" w:fill="D9E2F3" w:themeFill="accent5" w:themeFillTint="33"/>
+          </w:tcPr>
+          <w:p>
+            <w:r>
+              <w:t>El tiempo adjudicado a una actividad es menor del necesario.</w:t>
+            </w:r>
+          </w:p>
+        </w:tc>
+        <w:tc>
+          <w:tcPr>
+            <w:tcW w:w="2347" w:type="dxa"/>
+            <w:shd w:val="clear" w:color="auto" w:fill="D9E2F3" w:themeFill="accent5" w:themeFillTint="33"/>
+          </w:tcPr>
+          <w:p>
+            <w:r>
+              <w:t>MODERADO</w:t>
+            </w:r>
+          </w:p>
+        </w:tc>
+        <w:tc>
+          <w:tcPr>
+            <w:tcW w:w="2386" w:type="dxa"/>
+            <w:shd w:val="clear" w:color="auto" w:fill="D9E2F3" w:themeFill="accent5" w:themeFillTint="33"/>
+          </w:tcPr>
+          <w:p>
+            <w:r>
+              <w:t>TOLERABLE</w:t>
+            </w:r>
+          </w:p>
+        </w:tc>
+      </w:tr>
+      <w:tr>
+        <w:tc>
+          <w:tcPr>
+            <w:tcW w:w="3761" w:type="dxa"/>
+            <w:shd w:val="clear" w:color="auto" w:fill="D9E2F3" w:themeFill="accent5" w:themeFillTint="33"/>
+          </w:tcPr>
+          <w:p>
+            <w:r>
+              <w:t>Mando de control estropeado</w:t>
+            </w:r>
+            <w:r>
+              <w:t>.</w:t>
+            </w:r>
+          </w:p>
+        </w:tc>
+        <w:tc>
+          <w:tcPr>
+            <w:tcW w:w="2347" w:type="dxa"/>
+            <w:shd w:val="clear" w:color="auto" w:fill="D9E2F3" w:themeFill="accent5" w:themeFillTint="33"/>
+          </w:tcPr>
+          <w:p>
+            <w:r>
+              <w:t>BAJO</w:t>
+            </w:r>
+          </w:p>
+        </w:tc>
+        <w:tc>
+          <w:tcPr>
+            <w:tcW w:w="2386" w:type="dxa"/>
+            <w:shd w:val="clear" w:color="auto" w:fill="D9E2F3" w:themeFill="accent5" w:themeFillTint="33"/>
+          </w:tcPr>
+          <w:p>
+            <w:r>
+              <w:t>TOLERABLE</w:t>
+            </w:r>
+          </w:p>
+        </w:tc>
+      </w:tr>
+      <w:tr>
+        <w:tc>
+          <w:tcPr>
+            <w:tcW w:w="3761" w:type="dxa"/>
+            <w:shd w:val="clear" w:color="auto" w:fill="D9E2F3" w:themeFill="accent5" w:themeFillTint="33"/>
+          </w:tcPr>
+          <w:p>
+            <w:r>
+              <w:t>Falta de comunicación.</w:t>
+            </w:r>
+          </w:p>
+        </w:tc>
+        <w:tc>
+          <w:tcPr>
+            <w:tcW w:w="2347" w:type="dxa"/>
+            <w:shd w:val="clear" w:color="auto" w:fill="D9E2F3" w:themeFill="accent5" w:themeFillTint="33"/>
+          </w:tcPr>
+          <w:p>
+            <w:r>
+              <w:t>ALTA</w:t>
+            </w:r>
+          </w:p>
+        </w:tc>
+        <w:tc>
+          <w:tcPr>
+            <w:tcW w:w="2386" w:type="dxa"/>
+            <w:shd w:val="clear" w:color="auto" w:fill="D9E2F3" w:themeFill="accent5" w:themeFillTint="33"/>
+          </w:tcPr>
+          <w:p>
+            <w:r>
+              <w:t>TOLERABLE</w:t>
+            </w:r>
+          </w:p>
+        </w:tc>
+      </w:tr>
+      <w:tr>
+        <w:tc>
+          <w:tcPr>
+            <w:tcW w:w="3761" w:type="dxa"/>
+            <w:shd w:val="clear" w:color="auto" w:fill="D9E2F3" w:themeFill="accent5" w:themeFillTint="33"/>
+          </w:tcPr>
+          <w:p>
+            <w:pPr>
+              <w:ind w:left="2832" w:hanging="2832"/>
+            </w:pPr>
+            <w:r>
+              <w:t>Problemas de horario.</w:t>
+            </w:r>
+          </w:p>
+        </w:tc>
+        <w:tc>
+          <w:tcPr>
+            <w:tcW w:w="2347" w:type="dxa"/>
+            <w:shd w:val="clear" w:color="auto" w:fill="D9E2F3" w:themeFill="accent5" w:themeFillTint="33"/>
+          </w:tcPr>
+          <w:p>
+            <w:r>
+              <w:t>ALTA</w:t>
+            </w:r>
+          </w:p>
+        </w:tc>
+        <w:tc>
+          <w:tcPr>
+            <w:tcW w:w="2386" w:type="dxa"/>
+            <w:shd w:val="clear" w:color="auto" w:fill="D9E2F3" w:themeFill="accent5" w:themeFillTint="33"/>
+          </w:tcPr>
+          <w:p>
+            <w:r>
+              <w:t>TOLERABLE</w:t>
+            </w:r>
+          </w:p>
+        </w:tc>
+      </w:tr>
+      <w:tr>
+        <w:tc>
+          <w:tcPr>
+            <w:tcW w:w="3761" w:type="dxa"/>
+            <w:shd w:val="clear" w:color="auto" w:fill="D9E2F3" w:themeFill="accent5" w:themeFillTint="33"/>
+          </w:tcPr>
+          <w:p>
+            <w:r>
+              <w:t>Problemas de decisión por diferencia de opiniones.</w:t>
+            </w:r>
+          </w:p>
+        </w:tc>
+        <w:tc>
+          <w:tcPr>
+            <w:tcW w:w="2347" w:type="dxa"/>
+            <w:shd w:val="clear" w:color="auto" w:fill="D9E2F3" w:themeFill="accent5" w:themeFillTint="33"/>
+          </w:tcPr>
+          <w:p>
+            <w:r>
+              <w:t>BAJO</w:t>
+            </w:r>
+          </w:p>
+        </w:tc>
+        <w:tc>
+          <w:tcPr>
+            <w:tcW w:w="2386" w:type="dxa"/>
+            <w:shd w:val="clear" w:color="auto" w:fill="D9E2F3" w:themeFill="accent5" w:themeFillTint="33"/>
+          </w:tcPr>
+          <w:p>
+            <w:r>
+              <w:t>TOLERABLE</w:t>
+            </w:r>
+          </w:p>
+        </w:tc>
+      </w:tr>
+      <w:tr>
+        <w:tc>
+          <w:tcPr>
+            <w:tcW w:w="3761" w:type="dxa"/>
+            <w:shd w:val="clear" w:color="auto" w:fill="D9E2F3" w:themeFill="accent5" w:themeFillTint="33"/>
+          </w:tcPr>
+          <w:p>
+            <w:r>
+              <w:t>Necesidad de adelantar una actividad.</w:t>
+            </w:r>
+          </w:p>
+        </w:tc>
+        <w:tc>
+          <w:tcPr>
+            <w:tcW w:w="2347" w:type="dxa"/>
+            <w:shd w:val="clear" w:color="auto" w:fill="D9E2F3" w:themeFill="accent5" w:themeFillTint="33"/>
+          </w:tcPr>
+          <w:p>
+            <w:r>
+              <w:t>BAJO</w:t>
+            </w:r>
+          </w:p>
+        </w:tc>
+        <w:tc>
+          <w:tcPr>
+            <w:tcW w:w="2386" w:type="dxa"/>
+            <w:shd w:val="clear" w:color="auto" w:fill="D9E2F3" w:themeFill="accent5" w:themeFillTint="33"/>
+          </w:tcPr>
+          <w:p>
+            <w:r>
+              <w:t>TOLERABLE</w:t>
+            </w:r>
+          </w:p>
+        </w:tc>
+      </w:tr>
+      <w:tr>
+        <w:tc>
+          <w:tcPr>
+            <w:tcW w:w="3761" w:type="dxa"/>
+            <w:shd w:val="clear" w:color="auto" w:fill="D9E2F3" w:themeFill="accent5" w:themeFillTint="33"/>
+          </w:tcPr>
+          <w:p>
+            <w:r>
+              <w:t>Se disminuyen los requerimientos.</w:t>
+            </w:r>
+          </w:p>
+        </w:tc>
+        <w:tc>
+          <w:tcPr>
+            <w:tcW w:w="2347" w:type="dxa"/>
+            <w:shd w:val="clear" w:color="auto" w:fill="D9E2F3" w:themeFill="accent5" w:themeFillTint="33"/>
+          </w:tcPr>
+          <w:p>
+            <w:r>
+              <w:t>BAJO</w:t>
+            </w:r>
+          </w:p>
+        </w:tc>
+        <w:tc>
+          <w:tcPr>
+            <w:tcW w:w="2386" w:type="dxa"/>
+            <w:shd w:val="clear" w:color="auto" w:fill="D9E2F3" w:themeFill="accent5" w:themeFillTint="33"/>
+          </w:tcPr>
+          <w:p>
+            <w:r>
+              <w:t>INSIGNIFICANTE</w:t>
+            </w:r>
+          </w:p>
+        </w:tc>
+      </w:tr>
+      <w:tr>
+        <w:tc>
+          <w:tcPr>
+            <w:tcW w:w="3761" w:type="dxa"/>
+            <w:shd w:val="clear" w:color="auto" w:fill="D9E2F3" w:themeFill="accent5" w:themeFillTint="33"/>
+          </w:tcPr>
+          <w:p>
+            <w:r>
+              <w:t>Eliminación de algún requerimiento por incompatibilidad con el proyecto.</w:t>
+            </w:r>
+          </w:p>
+        </w:tc>
+        <w:tc>
+          <w:tcPr>
+            <w:tcW w:w="2347" w:type="dxa"/>
+            <w:shd w:val="clear" w:color="auto" w:fill="D9E2F3" w:themeFill="accent5" w:themeFillTint="33"/>
+          </w:tcPr>
+          <w:p>
+            <w:r>
+              <w:t>BAJO</w:t>
+            </w:r>
+          </w:p>
+        </w:tc>
+        <w:tc>
+          <w:tcPr>
+            <w:tcW w:w="2386" w:type="dxa"/>
+            <w:shd w:val="clear" w:color="auto" w:fill="D9E2F3" w:themeFill="accent5" w:themeFillTint="33"/>
+          </w:tcPr>
+          <w:p>
+            <w:pPr>
+              <w:ind w:left="1416" w:hanging="1416"/>
+            </w:pPr>
+            <w:r>
+              <w:t>INSIGNIFICANTE</w:t>
             </w:r>
           </w:p>
         </w:tc>
@@ -2742,6 +3804,7 @@
       </w:pPr>
       <w:bookmarkStart w:id="7" w:name="_Toc466288130"/>
       <w:r>
+        <w:lastRenderedPageBreak/>
         <w:t>Planes de contingencia</w:t>
       </w:r>
       <w:r>
@@ -2756,8 +3819,8 @@
         <w:tblLook w:val="04A0" w:firstRow="1" w:lastRow="0" w:firstColumn="1" w:lastColumn="0" w:noHBand="0" w:noVBand="1"/>
       </w:tblPr>
       <w:tblGrid>
-        <w:gridCol w:w="4322"/>
-        <w:gridCol w:w="4322"/>
+        <w:gridCol w:w="4255"/>
+        <w:gridCol w:w="4239"/>
       </w:tblGrid>
       <w:tr>
         <w:tc>
@@ -2983,9 +4046,19 @@
         </w:numPr>
       </w:pPr>
       <w:bookmarkStart w:id="10" w:name="_Toc466288133"/>
+      <w:proofErr w:type="spellStart"/>
       <w:r>
-        <w:t>Pricing to Win</w:t>
+        <w:t>Pricing</w:t>
       </w:r>
+      <w:proofErr w:type="spellEnd"/>
+      <w:r>
+        <w:t xml:space="preserve"> to </w:t>
+      </w:r>
+      <w:proofErr w:type="spellStart"/>
+      <w:r>
+        <w:t>Win</w:t>
+      </w:r>
+      <w:proofErr w:type="spellEnd"/>
       <w:r>
         <w:t>.</w:t>
       </w:r>
@@ -3284,7 +4357,7 @@
         <w:rFonts w:asciiTheme="majorHAnsi" w:eastAsiaTheme="majorEastAsia" w:hAnsiTheme="majorHAnsi" w:cstheme="majorBidi"/>
         <w:noProof/>
       </w:rPr>
-      <w:t>3</w:t>
+      <w:t>6</w:t>
     </w:r>
     <w:r>
       <w:rPr>
@@ -5611,7 +6684,7 @@
 </file>
 
 <file path=customXml/itemProps1.xml><?xml version="1.0" encoding="utf-8"?>
-<ds:datastoreItem xmlns:ds="http://schemas.openxmlformats.org/officeDocument/2006/customXml" ds:itemID="{10F27A36-8AD4-4CD2-82F5-AFF5F89598C3}">
+<ds:datastoreItem xmlns:ds="http://schemas.openxmlformats.org/officeDocument/2006/customXml" ds:itemID="{7495AA17-3ACB-4E40-90A6-AA20CE644890}">
   <ds:schemaRefs>
     <ds:schemaRef ds:uri="http://schemas.openxmlformats.org/officeDocument/2006/bibliography"/>
   </ds:schemaRefs>

--- a/Documentos/Plantilla_Planificacion.docx
+++ b/Documentos/Plantilla_Planificacion.docx
@@ -1,6 +1,6 @@
 
 <file path=word/document.xml><?xml version="1.0" encoding="utf-8"?>
-<w:document xmlns:wpc="http://schemas.microsoft.com/office/word/2010/wordprocessingCanvas" xmlns:mc="http://schemas.openxmlformats.org/markup-compatibility/2006" xmlns:o="urn:schemas-microsoft-com:office:office" xmlns:r="http://schemas.openxmlformats.org/officeDocument/2006/relationships" xmlns:m="http://schemas.openxmlformats.org/officeDocument/2006/math" xmlns:v="urn:schemas-microsoft-com:vml" xmlns:wp14="http://schemas.microsoft.com/office/word/2010/wordprocessingDrawing" xmlns:wp="http://schemas.openxmlformats.org/drawingml/2006/wordprocessingDrawing" xmlns:w10="urn:schemas-microsoft-com:office:word" xmlns:w="http://schemas.openxmlformats.org/wordprocessingml/2006/main" xmlns:w14="http://schemas.microsoft.com/office/word/2010/wordml" xmlns:w15="http://schemas.microsoft.com/office/word/2012/wordml" xmlns:wpg="http://schemas.microsoft.com/office/word/2010/wordprocessingGroup" xmlns:wpi="http://schemas.microsoft.com/office/word/2010/wordprocessingInk" xmlns:wne="http://schemas.microsoft.com/office/word/2006/wordml" xmlns:wps="http://schemas.microsoft.com/office/word/2010/wordprocessingShape" mc:Ignorable="w14 w15 wp14">
+<w:document xmlns:wpc="http://schemas.microsoft.com/office/word/2010/wordprocessingCanvas" xmlns:mc="http://schemas.openxmlformats.org/markup-compatibility/2006" xmlns:o="urn:schemas-microsoft-com:office:office" xmlns:r="http://schemas.openxmlformats.org/officeDocument/2006/relationships" xmlns:m="http://schemas.openxmlformats.org/officeDocument/2006/math" xmlns:v="urn:schemas-microsoft-com:vml" xmlns:wp14="http://schemas.microsoft.com/office/word/2010/wordprocessingDrawing" xmlns:wp="http://schemas.openxmlformats.org/drawingml/2006/wordprocessingDrawing" xmlns:w10="urn:schemas-microsoft-com:office:word" xmlns:w="http://schemas.openxmlformats.org/wordprocessingml/2006/main" xmlns:w14="http://schemas.microsoft.com/office/word/2010/wordml" xmlns:wpg="http://schemas.microsoft.com/office/word/2010/wordprocessingGroup" xmlns:wpi="http://schemas.microsoft.com/office/word/2010/wordprocessingInk" xmlns:wne="http://schemas.microsoft.com/office/word/2006/wordml" xmlns:wps="http://schemas.microsoft.com/office/word/2010/wordprocessingShape" mc:Ignorable="w14 wp14">
   <w:body>
     <w:sdt>
       <w:sdtPr>
@@ -2336,8 +2336,8 @@
         <w:tblLook w:val="04A0" w:firstRow="1" w:lastRow="0" w:firstColumn="1" w:lastColumn="0" w:noHBand="0" w:noVBand="1"/>
       </w:tblPr>
       <w:tblGrid>
-        <w:gridCol w:w="4200"/>
-        <w:gridCol w:w="4294"/>
+        <w:gridCol w:w="4322"/>
+        <w:gridCol w:w="4322"/>
       </w:tblGrid>
       <w:tr>
         <w:tc>
@@ -2382,22 +2382,40 @@
           </w:tcPr>
           <w:p>
             <w:r>
-              <w:t>Ordenadores estropeados.</w:t>
-            </w:r>
-          </w:p>
-          <w:p>
-            <w:r>
-              <w:t>Problemas de red.</w:t>
-            </w:r>
-          </w:p>
-          <w:p>
-            <w:r>
-              <w:t>Limitación del hardware.</w:t>
-            </w:r>
-          </w:p>
-          <w:p>
-            <w:r>
-              <w:t>Mando de control estropeado.</w:t>
+              <w:t>Algún o</w:t>
+            </w:r>
+            <w:r>
+              <w:t>rdenadores</w:t>
+            </w:r>
+            <w:r>
+              <w:t xml:space="preserve"> se estropea</w:t>
+            </w:r>
+            <w:r>
+              <w:t xml:space="preserve"> y ralentiza la actividad que estaba desarrollando</w:t>
+            </w:r>
+          </w:p>
+          <w:p>
+            <w:r>
+              <w:t xml:space="preserve">Problemas de </w:t>
+            </w:r>
+            <w:r>
+              <w:t>conexión de la red que nos impidan trabajar</w:t>
+            </w:r>
+          </w:p>
+          <w:p>
+            <w:r>
+              <w:t>Limitación en el hardware de nuestros equipos</w:t>
+            </w:r>
+            <w:r>
+              <w:t>, lo que conlleva no poder realizar una actividad en dicho equipo y tener que buscar soluciones</w:t>
+            </w:r>
+          </w:p>
+          <w:p>
+            <w:r>
+              <w:t>El mando de control se estropea</w:t>
+            </w:r>
+            <w:r>
+              <w:t xml:space="preserve"> y se debe conseguir otro, lo que retrasa la actividad</w:t>
             </w:r>
           </w:p>
           <w:p>
@@ -2407,7 +2425,7 @@
           </w:p>
           <w:p>
             <w:r>
-              <w:t>Problemas de librerías.</w:t>
+              <w:t>Problemas con las librerías necesarias para el desarrollo del proyecto</w:t>
             </w:r>
           </w:p>
         </w:tc>
@@ -2434,27 +2452,30 @@
               <w:t>Enfermedad</w:t>
             </w:r>
             <w:r>
-              <w:t xml:space="preserve"> de algún componente.</w:t>
-            </w:r>
-          </w:p>
-          <w:p>
-            <w:r>
-              <w:t>Falta de los conocimientos necesarios para desarrollar cierta actividad.</w:t>
-            </w:r>
-          </w:p>
-          <w:p>
-            <w:r>
-              <w:t>Falta de motivación.</w:t>
-            </w:r>
-          </w:p>
-          <w:p>
-            <w:r>
-              <w:t>Abandono de algún componente.</w:t>
-            </w:r>
-          </w:p>
-          <w:p>
-            <w:r>
-              <w:t>Falta de tiempo.</w:t>
+              <w:t xml:space="preserve"> de algún componente del equipo</w:t>
+            </w:r>
+          </w:p>
+          <w:p>
+            <w:r>
+              <w:t>Falta de los conocimientos necesarios pa</w:t>
+            </w:r>
+            <w:r>
+              <w:t>ra desarrollar cierta actividad, esto puede ralentizar el desarrollo</w:t>
+            </w:r>
+          </w:p>
+          <w:p>
+            <w:r>
+              <w:t>Falta de motivación en los componentes del equipo: cansancio, etc.</w:t>
+            </w:r>
+          </w:p>
+          <w:p>
+            <w:r>
+              <w:t>Abandono de algún componente por alguna causa.</w:t>
+            </w:r>
+          </w:p>
+          <w:p>
+            <w:r>
+              <w:t>Falta de tiempo de los componentes del grupo para desarrollar una actividad a tiempo</w:t>
             </w:r>
           </w:p>
         </w:tc>
@@ -2481,17 +2502,27 @@
               <w:t>Se disminuyen</w:t>
             </w:r>
             <w:r>
-              <w:t xml:space="preserve"> los requerimientos.</w:t>
-            </w:r>
-          </w:p>
-          <w:p>
-            <w:r>
-              <w:t>Se aumentan los requerimientos.</w:t>
-            </w:r>
-          </w:p>
-          <w:p>
-            <w:r>
-              <w:t>Expectativas demasiado altas.</w:t>
+              <w:t xml:space="preserve"> los requerimientos en el proyecto</w:t>
+            </w:r>
+          </w:p>
+          <w:p>
+            <w:r>
+              <w:t>Se aumentan los requerimientos en el proyecto</w:t>
+            </w:r>
+            <w:r>
+              <w:t xml:space="preserve"> y debemos rediseñar las tareas y organizarnos de nuevo</w:t>
+            </w:r>
+          </w:p>
+          <w:p>
+            <w:r>
+              <w:t xml:space="preserve">Expectativas demasiado altas en cuanto al </w:t>
+            </w:r>
+            <w:r>
+              <w:lastRenderedPageBreak/>
+              <w:t>proyecto que nos hagan magnificar el trabajo</w:t>
+            </w:r>
+            <w:r>
+              <w:t xml:space="preserve"> y no cumplir con los plazos establecidos</w:t>
             </w:r>
           </w:p>
           <w:p>
@@ -2501,7 +2532,7 @@
           </w:p>
           <w:p>
             <w:r>
-              <w:t>Eliminación de algún requerimiento por incompatibilidad con el proyecto.</w:t>
+              <w:t xml:space="preserve">Algún requerimiento resulta imposible de implementar en el proyecto. </w:t>
             </w:r>
           </w:p>
         </w:tc>
@@ -2514,6 +2545,7 @@
           </w:tcPr>
           <w:p>
             <w:r>
+              <w:lastRenderedPageBreak/>
               <w:t>ORGANIZACIONAL</w:t>
             </w:r>
           </w:p>
@@ -2525,7 +2557,7 @@
           </w:tcPr>
           <w:p>
             <w:r>
-              <w:t>Conflictos.</w:t>
+              <w:t>Conflictos en el reparto de las tareas</w:t>
             </w:r>
           </w:p>
           <w:p>
@@ -2533,7 +2565,7 @@
               <w:t>Falta de</w:t>
             </w:r>
             <w:r>
-              <w:t xml:space="preserve"> comunicación.</w:t>
+              <w:t xml:space="preserve"> comunicación de los componentes del equipo</w:t>
             </w:r>
           </w:p>
           <w:p>
@@ -2541,7 +2573,7 @@
               <w:ind w:left="2832" w:hanging="2832"/>
             </w:pPr>
             <w:r>
-              <w:t>Problemas de horario.</w:t>
+              <w:t>Problemas de horario para quedar en grupo</w:t>
             </w:r>
           </w:p>
           <w:p>
@@ -2549,16 +2581,20 @@
               <w:t xml:space="preserve">Fallo de organización </w:t>
             </w:r>
             <w:r>
-              <w:t>el orden de prioridad de las actividades.</w:t>
-            </w:r>
-          </w:p>
-          <w:p>
-            <w:r>
-              <w:lastRenderedPageBreak/>
-              <w:t>Problemas de decisión por diferencia de opiniones.</w:t>
-            </w:r>
-          </w:p>
-          <w:p/>
+              <w:t>en el</w:t>
+            </w:r>
+            <w:r>
+              <w:t xml:space="preserve"> orden de prioridad de las actividades.</w:t>
+            </w:r>
+            <w:r>
+              <w:t xml:space="preserve"> </w:t>
+            </w:r>
+          </w:p>
+          <w:p>
+            <w:r>
+              <w:t>Diferencias de opiniones a la hora de tomar decisiones que puedan causar retrasos.</w:t>
+            </w:r>
+          </w:p>
         </w:tc>
       </w:tr>
       <w:tr>
@@ -2569,7 +2605,6 @@
           </w:tcPr>
           <w:p>
             <w:r>
-              <w:lastRenderedPageBreak/>
               <w:t>HERRAMIENTAS</w:t>
             </w:r>
           </w:p>
@@ -2591,17 +2626,20 @@
           </w:p>
           <w:p>
             <w:r>
-              <w:t>El motor gráfico no tiene un buen rendimiento.</w:t>
-            </w:r>
-          </w:p>
-          <w:p>
-            <w:r>
-              <w:t>Problemas de software.</w:t>
-            </w:r>
-          </w:p>
-          <w:p>
-            <w:r>
-              <w:t>Limitación de cantidad de programas en el sistema operativo MAC</w:t>
+              <w:t>El motor gráfi</w:t>
+            </w:r>
+            <w:r>
+              <w:t>co no tiene un buen rendimiento y limita nuestro proyecto</w:t>
+            </w:r>
+          </w:p>
+          <w:p>
+            <w:r>
+              <w:t>Problemas  con algún programa necesario para el proyecto, ya sea en su funcionamiento  o en su instalación</w:t>
+            </w:r>
+          </w:p>
+          <w:p>
+            <w:r>
+              <w:t>Uso de MAC puede causar problemas porque cuenta con una cantidad de problemas limitada.</w:t>
             </w:r>
           </w:p>
         </w:tc>
@@ -2630,28 +2668,34 @@
           </w:p>
           <w:p>
             <w:r>
-              <w:t>El tiempo adj</w:t>
-            </w:r>
-            <w:r>
-              <w:t>udicado a una actividad es mayor</w:t>
-            </w:r>
-            <w:r>
-              <w:t xml:space="preserve"> del necesario.</w:t>
-            </w:r>
-          </w:p>
-          <w:p>
-            <w:r>
-              <w:t>Necesidad de retrasar una actividad.</w:t>
-            </w:r>
-          </w:p>
-          <w:p>
-            <w:r>
-              <w:t>Necesidad de adelantar una actividad.</w:t>
-            </w:r>
-          </w:p>
-          <w:p>
-            <w:r>
-              <w:t>Reducción del proyecto por fallo en la estimaci</w:t>
+              <w:t>El tiempo adjudicado a una actividad es mayor del necesario.</w:t>
+            </w:r>
+          </w:p>
+          <w:p>
+            <w:r>
+              <w:t>Necesidad de retrasar una activida</w:t>
+            </w:r>
+            <w:r>
+              <w:t>d porque necesita hacerse después de otra.</w:t>
+            </w:r>
+          </w:p>
+          <w:p>
+            <w:r>
+              <w:t>Neces</w:t>
+            </w:r>
+            <w:r>
+              <w:t>idad de adelantar una actividad por prioridad y porque otra que vaya después pueda depender de ella.</w:t>
+            </w:r>
+          </w:p>
+          <w:p>
+            <w:r>
+              <w:t xml:space="preserve">Reducción </w:t>
+            </w:r>
+            <w:r>
+              <w:t xml:space="preserve">de la planificación </w:t>
+            </w:r>
+            <w:r>
+              <w:t>del proyecto por fallo en la estimaci</w:t>
             </w:r>
             <w:r>
               <w:t>ón de las tareas.</w:t>
@@ -2936,8 +2980,6 @@
             </w:r>
           </w:p>
         </w:tc>
-        <w:bookmarkStart w:id="6" w:name="_GoBack"/>
-        <w:bookmarkEnd w:id="6"/>
       </w:tr>
       <w:tr>
         <w:tc>
@@ -3017,7 +3059,6 @@
           </w:tcPr>
           <w:p>
             <w:r>
-              <w:lastRenderedPageBreak/>
               <w:t>Problemas de compatibilidad entre sistemas operativos.</w:t>
             </w:r>
           </w:p>
@@ -3088,10 +3129,7 @@
           </w:tcPr>
           <w:p>
             <w:r>
-              <w:t xml:space="preserve">Limitación de herramientas </w:t>
-            </w:r>
-            <w:r>
-              <w:t>por sistema</w:t>
+              <w:t>Limitación de herramientas por sistema</w:t>
             </w:r>
           </w:p>
         </w:tc>
@@ -3476,7 +3514,11 @@
           </w:tcPr>
           <w:p>
             <w:r>
-              <w:t>Los requerimientos son distintos de un sistema operativo a otro.</w:t>
+              <w:t xml:space="preserve">Los requerimientos son distintos de un </w:t>
+            </w:r>
+            <w:r>
+              <w:lastRenderedPageBreak/>
+              <w:t>sistema operativo a otro.</w:t>
             </w:r>
           </w:p>
         </w:tc>
@@ -3487,6 +3529,7 @@
           </w:tcPr>
           <w:p>
             <w:r>
+              <w:lastRenderedPageBreak/>
               <w:t>MODERADO</w:t>
             </w:r>
           </w:p>
@@ -3511,6 +3554,7 @@
           </w:tcPr>
           <w:p>
             <w:r>
+              <w:lastRenderedPageBreak/>
               <w:t>El tiempo adjudicado a una actividad es menor del necesario.</w:t>
             </w:r>
           </w:p>
@@ -3546,10 +3590,7 @@
           </w:tcPr>
           <w:p>
             <w:r>
-              <w:t>Mando de control estropeado</w:t>
-            </w:r>
-            <w:r>
-              <w:t>.</w:t>
+              <w:t>Mando de control estropeado.</w:t>
             </w:r>
           </w:p>
         </w:tc>
@@ -3802,15 +3843,14 @@
           <w:numId w:val="3"/>
         </w:numPr>
       </w:pPr>
-      <w:bookmarkStart w:id="7" w:name="_Toc466288130"/>
+      <w:bookmarkStart w:id="6" w:name="_Toc466288130"/>
       <w:r>
-        <w:lastRenderedPageBreak/>
         <w:t>Planes de contingencia</w:t>
       </w:r>
       <w:r>
         <w:t>.</w:t>
       </w:r>
-      <w:bookmarkEnd w:id="7"/>
+      <w:bookmarkEnd w:id="6"/>
     </w:p>
     <w:tbl>
       <w:tblPr>
@@ -3819,29 +3859,29 @@
         <w:tblLook w:val="04A0" w:firstRow="1" w:lastRow="0" w:firstColumn="1" w:lastColumn="0" w:noHBand="0" w:noVBand="1"/>
       </w:tblPr>
       <w:tblGrid>
-        <w:gridCol w:w="4255"/>
-        <w:gridCol w:w="4239"/>
+        <w:gridCol w:w="3761"/>
+        <w:gridCol w:w="4711"/>
       </w:tblGrid>
       <w:tr>
         <w:tc>
           <w:tcPr>
-            <w:tcW w:w="4322" w:type="dxa"/>
-            <w:shd w:val="clear" w:color="auto" w:fill="538135" w:themeFill="accent6" w:themeFillShade="BF"/>
-          </w:tcPr>
-          <w:p>
-            <w:r>
-              <w:t>RIESGO</w:t>
-            </w:r>
-          </w:p>
-        </w:tc>
-        <w:tc>
-          <w:tcPr>
-            <w:tcW w:w="4322" w:type="dxa"/>
-            <w:shd w:val="clear" w:color="auto" w:fill="538135" w:themeFill="accent6" w:themeFillShade="BF"/>
-          </w:tcPr>
-          <w:p>
-            <w:r>
-              <w:t>ESTRATÉGIA</w:t>
+            <w:tcW w:w="3761" w:type="dxa"/>
+            <w:shd w:val="clear" w:color="auto" w:fill="70AD47" w:themeFill="accent6"/>
+          </w:tcPr>
+          <w:p>
+            <w:r>
+              <w:t>POSIBLE RIESGO</w:t>
+            </w:r>
+          </w:p>
+        </w:tc>
+        <w:tc>
+          <w:tcPr>
+            <w:tcW w:w="4711" w:type="dxa"/>
+            <w:shd w:val="clear" w:color="auto" w:fill="70AD47" w:themeFill="accent6"/>
+          </w:tcPr>
+          <w:p>
+            <w:r>
+              <w:t>ESTRATEGIA</w:t>
             </w:r>
           </w:p>
         </w:tc>
@@ -3849,127 +3889,723 @@
       <w:tr>
         <w:tc>
           <w:tcPr>
-            <w:tcW w:w="4322" w:type="dxa"/>
+            <w:tcW w:w="3761" w:type="dxa"/>
             <w:shd w:val="clear" w:color="auto" w:fill="C5E0B3" w:themeFill="accent6" w:themeFillTint="66"/>
           </w:tcPr>
           <w:p>
             <w:r>
-              <w:t>TECNO</w:t>
-            </w:r>
-            <w:r>
-              <w:t>LOGÍ</w:t>
-            </w:r>
-            <w:r>
-              <w:t>A</w:t>
-            </w:r>
-          </w:p>
-        </w:tc>
-        <w:tc>
-          <w:tcPr>
-            <w:tcW w:w="4322" w:type="dxa"/>
+              <w:t>Reducción del proyecto por fallo en la estimación de las tareas.</w:t>
+            </w:r>
+          </w:p>
+        </w:tc>
+        <w:tc>
+          <w:tcPr>
+            <w:tcW w:w="4711" w:type="dxa"/>
             <w:shd w:val="clear" w:color="auto" w:fill="C5E0B3" w:themeFill="accent6" w:themeFillTint="66"/>
           </w:tcPr>
-          <w:p/>
+          <w:p>
+            <w:r>
+              <w:t>Reorganizar las tareas y ser realistas en la planificación</w:t>
+            </w:r>
+          </w:p>
         </w:tc>
       </w:tr>
       <w:tr>
         <w:tc>
           <w:tcPr>
-            <w:tcW w:w="4322" w:type="dxa"/>
+            <w:tcW w:w="3761" w:type="dxa"/>
             <w:shd w:val="clear" w:color="auto" w:fill="C5E0B3" w:themeFill="accent6" w:themeFillTint="66"/>
           </w:tcPr>
           <w:p>
             <w:r>
-              <w:t>PERSONAS</w:t>
-            </w:r>
-          </w:p>
-        </w:tc>
-        <w:tc>
-          <w:tcPr>
-            <w:tcW w:w="4322" w:type="dxa"/>
+              <w:t>Problema con el rendimiento del motor</w:t>
+            </w:r>
+          </w:p>
+        </w:tc>
+        <w:tc>
+          <w:tcPr>
+            <w:tcW w:w="4711" w:type="dxa"/>
             <w:shd w:val="clear" w:color="auto" w:fill="C5E0B3" w:themeFill="accent6" w:themeFillTint="66"/>
           </w:tcPr>
-          <w:p/>
+          <w:p>
+            <w:r>
+              <w:t>Investigar las capacidades de dicho motor antes de usarlo</w:t>
+            </w:r>
+          </w:p>
         </w:tc>
       </w:tr>
       <w:tr>
         <w:tc>
           <w:tcPr>
-            <w:tcW w:w="4322" w:type="dxa"/>
+            <w:tcW w:w="3761" w:type="dxa"/>
             <w:shd w:val="clear" w:color="auto" w:fill="C5E0B3" w:themeFill="accent6" w:themeFillTint="66"/>
           </w:tcPr>
           <w:p>
             <w:r>
-              <w:t>REQUERIMIENTOS</w:t>
-            </w:r>
-          </w:p>
-        </w:tc>
-        <w:tc>
-          <w:tcPr>
-            <w:tcW w:w="4322" w:type="dxa"/>
+              <w:t>Abandono de algún componente</w:t>
+            </w:r>
+          </w:p>
+        </w:tc>
+        <w:tc>
+          <w:tcPr>
+            <w:tcW w:w="4711" w:type="dxa"/>
             <w:shd w:val="clear" w:color="auto" w:fill="C5E0B3" w:themeFill="accent6" w:themeFillTint="66"/>
           </w:tcPr>
-          <w:p/>
+          <w:p>
+            <w:r>
+              <w:t>Reorganizar las tareas y los tiempos en el presupuesto.</w:t>
+            </w:r>
+          </w:p>
         </w:tc>
       </w:tr>
       <w:tr>
         <w:tc>
           <w:tcPr>
-            <w:tcW w:w="4322" w:type="dxa"/>
+            <w:tcW w:w="3761" w:type="dxa"/>
             <w:shd w:val="clear" w:color="auto" w:fill="C5E0B3" w:themeFill="accent6" w:themeFillTint="66"/>
           </w:tcPr>
           <w:p>
             <w:r>
-              <w:t>ORGANIZACIONAL</w:t>
-            </w:r>
-          </w:p>
-        </w:tc>
-        <w:tc>
-          <w:tcPr>
-            <w:tcW w:w="4322" w:type="dxa"/>
+              <w:t>Falta de motivación</w:t>
+            </w:r>
+          </w:p>
+        </w:tc>
+        <w:tc>
+          <w:tcPr>
+            <w:tcW w:w="4711" w:type="dxa"/>
             <w:shd w:val="clear" w:color="auto" w:fill="C5E0B3" w:themeFill="accent6" w:themeFillTint="66"/>
           </w:tcPr>
-          <w:p/>
+          <w:p>
+            <w:r>
+              <w:t>Mantener las ganas iniciales de elaborar el proyecto y sacar buena calificación</w:t>
+            </w:r>
+          </w:p>
         </w:tc>
       </w:tr>
       <w:tr>
         <w:tc>
           <w:tcPr>
-            <w:tcW w:w="4322" w:type="dxa"/>
+            <w:tcW w:w="3761" w:type="dxa"/>
             <w:shd w:val="clear" w:color="auto" w:fill="C5E0B3" w:themeFill="accent6" w:themeFillTint="66"/>
           </w:tcPr>
           <w:p>
             <w:r>
-              <w:t>HERRAMIENTAS</w:t>
-            </w:r>
-          </w:p>
-        </w:tc>
-        <w:tc>
-          <w:tcPr>
-            <w:tcW w:w="4322" w:type="dxa"/>
+              <w:t>Ordenadores estropeados</w:t>
+            </w:r>
+          </w:p>
+        </w:tc>
+        <w:tc>
+          <w:tcPr>
+            <w:tcW w:w="4711" w:type="dxa"/>
             <w:shd w:val="clear" w:color="auto" w:fill="C5E0B3" w:themeFill="accent6" w:themeFillTint="66"/>
           </w:tcPr>
-          <w:p/>
+          <w:p>
+            <w:r>
+              <w:t>Sacar presupuesto de comprar uno nuevo</w:t>
+            </w:r>
+          </w:p>
         </w:tc>
       </w:tr>
       <w:tr>
         <w:tc>
           <w:tcPr>
-            <w:tcW w:w="4322" w:type="dxa"/>
+            <w:tcW w:w="3761" w:type="dxa"/>
             <w:shd w:val="clear" w:color="auto" w:fill="C5E0B3" w:themeFill="accent6" w:themeFillTint="66"/>
           </w:tcPr>
           <w:p>
-            <w:r>
-              <w:t>ESTIMACIÓN</w:t>
-            </w:r>
-          </w:p>
-        </w:tc>
-        <w:tc>
-          <w:tcPr>
-            <w:tcW w:w="4322" w:type="dxa"/>
+            <w:pPr>
+              <w:ind w:left="708" w:hanging="708"/>
+            </w:pPr>
+            <w:r>
+              <w:t>Falta de tiempo</w:t>
+            </w:r>
+          </w:p>
+        </w:tc>
+        <w:tc>
+          <w:tcPr>
+            <w:tcW w:w="4711" w:type="dxa"/>
             <w:shd w:val="clear" w:color="auto" w:fill="C5E0B3" w:themeFill="accent6" w:themeFillTint="66"/>
           </w:tcPr>
+          <w:p>
+            <w:r>
+              <w:t>Organizarse bien las iteraciones y los tiempos de entrega</w:t>
+            </w:r>
+          </w:p>
+        </w:tc>
+      </w:tr>
+      <w:tr>
+        <w:tc>
+          <w:tcPr>
+            <w:tcW w:w="3761" w:type="dxa"/>
+            <w:shd w:val="clear" w:color="auto" w:fill="C5E0B3" w:themeFill="accent6" w:themeFillTint="66"/>
+          </w:tcPr>
+          <w:p>
+            <w:r>
+              <w:t>Necesidad de retrasar una actividad.</w:t>
+            </w:r>
+          </w:p>
+        </w:tc>
+        <w:tc>
+          <w:tcPr>
+            <w:tcW w:w="4711" w:type="dxa"/>
+            <w:shd w:val="clear" w:color="auto" w:fill="C5E0B3" w:themeFill="accent6" w:themeFillTint="66"/>
+          </w:tcPr>
+          <w:p>
+            <w:r>
+              <w:t>Investigar las consecuencias de dicho retraso</w:t>
+            </w:r>
+          </w:p>
+        </w:tc>
+      </w:tr>
+      <w:tr>
+        <w:tc>
+          <w:tcPr>
+            <w:tcW w:w="3761" w:type="dxa"/>
+            <w:shd w:val="clear" w:color="auto" w:fill="C5E0B3" w:themeFill="accent6" w:themeFillTint="66"/>
+          </w:tcPr>
+          <w:p>
+            <w:r>
+              <w:t>Problemas de compatibilidad hardware entre le mando de control y MAC.</w:t>
+            </w:r>
+          </w:p>
+        </w:tc>
+        <w:tc>
+          <w:tcPr>
+            <w:tcW w:w="4711" w:type="dxa"/>
+            <w:shd w:val="clear" w:color="auto" w:fill="C5E0B3" w:themeFill="accent6" w:themeFillTint="66"/>
+          </w:tcPr>
           <w:p/>
+        </w:tc>
+      </w:tr>
+      <w:tr>
+        <w:tc>
+          <w:tcPr>
+            <w:tcW w:w="3761" w:type="dxa"/>
+            <w:shd w:val="clear" w:color="auto" w:fill="C5E0B3" w:themeFill="accent6" w:themeFillTint="66"/>
+          </w:tcPr>
+          <w:p>
+            <w:r>
+              <w:t>Problemas de compatibilidad entre sistemas operativos.</w:t>
+            </w:r>
+          </w:p>
+        </w:tc>
+        <w:tc>
+          <w:tcPr>
+            <w:tcW w:w="4711" w:type="dxa"/>
+            <w:shd w:val="clear" w:color="auto" w:fill="C5E0B3" w:themeFill="accent6" w:themeFillTint="66"/>
+          </w:tcPr>
+          <w:p>
+            <w:r>
+              <w:t>Utilización de máquina virtual</w:t>
+            </w:r>
+          </w:p>
+        </w:tc>
+      </w:tr>
+      <w:tr>
+        <w:tc>
+          <w:tcPr>
+            <w:tcW w:w="3761" w:type="dxa"/>
+            <w:shd w:val="clear" w:color="auto" w:fill="C5E0B3" w:themeFill="accent6" w:themeFillTint="66"/>
+          </w:tcPr>
+          <w:p>
+            <w:r>
+              <w:t>Limitación del hardware.</w:t>
+            </w:r>
+          </w:p>
+        </w:tc>
+        <w:tc>
+          <w:tcPr>
+            <w:tcW w:w="4711" w:type="dxa"/>
+            <w:shd w:val="clear" w:color="auto" w:fill="C5E0B3" w:themeFill="accent6" w:themeFillTint="66"/>
+          </w:tcPr>
+          <w:p>
+            <w:r>
+              <w:t>Investir en hardware más potente</w:t>
+            </w:r>
+          </w:p>
+        </w:tc>
+      </w:tr>
+      <w:tr>
+        <w:tc>
+          <w:tcPr>
+            <w:tcW w:w="3761" w:type="dxa"/>
+            <w:shd w:val="clear" w:color="auto" w:fill="C5E0B3" w:themeFill="accent6" w:themeFillTint="66"/>
+          </w:tcPr>
+          <w:p>
+            <w:r>
+              <w:lastRenderedPageBreak/>
+              <w:t>Limitación de herramientas por sistema</w:t>
+            </w:r>
+          </w:p>
+        </w:tc>
+        <w:tc>
+          <w:tcPr>
+            <w:tcW w:w="4711" w:type="dxa"/>
+            <w:shd w:val="clear" w:color="auto" w:fill="C5E0B3" w:themeFill="accent6" w:themeFillTint="66"/>
+          </w:tcPr>
+          <w:p>
+            <w:r>
+              <w:t>Investigar alternativas</w:t>
+            </w:r>
+          </w:p>
+        </w:tc>
+      </w:tr>
+      <w:tr>
+        <w:tc>
+          <w:tcPr>
+            <w:tcW w:w="3761" w:type="dxa"/>
+            <w:shd w:val="clear" w:color="auto" w:fill="C5E0B3" w:themeFill="accent6" w:themeFillTint="66"/>
+          </w:tcPr>
+          <w:p>
+            <w:r>
+              <w:t>Problemas de software</w:t>
+            </w:r>
+          </w:p>
+        </w:tc>
+        <w:tc>
+          <w:tcPr>
+            <w:tcW w:w="4711" w:type="dxa"/>
+            <w:shd w:val="clear" w:color="auto" w:fill="C5E0B3" w:themeFill="accent6" w:themeFillTint="66"/>
+          </w:tcPr>
+          <w:p>
+            <w:r>
+              <w:t>Investigar que ocurre y buscar una solución lo más rápido posible</w:t>
+            </w:r>
+          </w:p>
+        </w:tc>
+      </w:tr>
+      <w:tr>
+        <w:tc>
+          <w:tcPr>
+            <w:tcW w:w="3761" w:type="dxa"/>
+            <w:shd w:val="clear" w:color="auto" w:fill="C5E0B3" w:themeFill="accent6" w:themeFillTint="66"/>
+          </w:tcPr>
+          <w:p>
+            <w:r>
+              <w:t>Limitación de cantidad de programas en el sistema operativo MAC</w:t>
+            </w:r>
+          </w:p>
+        </w:tc>
+        <w:tc>
+          <w:tcPr>
+            <w:tcW w:w="4711" w:type="dxa"/>
+            <w:shd w:val="clear" w:color="auto" w:fill="C5E0B3" w:themeFill="accent6" w:themeFillTint="66"/>
+          </w:tcPr>
+          <w:p>
+            <w:r>
+              <w:t>Usar máquinas virtuales de</w:t>
+            </w:r>
+          </w:p>
+        </w:tc>
+      </w:tr>
+      <w:tr>
+        <w:tc>
+          <w:tcPr>
+            <w:tcW w:w="3761" w:type="dxa"/>
+            <w:shd w:val="clear" w:color="auto" w:fill="C5E0B3" w:themeFill="accent6" w:themeFillTint="66"/>
+          </w:tcPr>
+          <w:p>
+            <w:r>
+              <w:t>Se aumentan los requerimientos.</w:t>
+            </w:r>
+          </w:p>
+        </w:tc>
+        <w:tc>
+          <w:tcPr>
+            <w:tcW w:w="4711" w:type="dxa"/>
+            <w:shd w:val="clear" w:color="auto" w:fill="C5E0B3" w:themeFill="accent6" w:themeFillTint="66"/>
+          </w:tcPr>
+          <w:p>
+            <w:r>
+              <w:t xml:space="preserve">Reorganizar las tareas a realizar </w:t>
+            </w:r>
+          </w:p>
+        </w:tc>
+      </w:tr>
+      <w:tr>
+        <w:tc>
+          <w:tcPr>
+            <w:tcW w:w="3761" w:type="dxa"/>
+            <w:shd w:val="clear" w:color="auto" w:fill="C5E0B3" w:themeFill="accent6" w:themeFillTint="66"/>
+          </w:tcPr>
+          <w:p>
+            <w:r>
+              <w:t>Fallo de organización el orden de prioridad de las actividades.</w:t>
+            </w:r>
+          </w:p>
+        </w:tc>
+        <w:tc>
+          <w:tcPr>
+            <w:tcW w:w="4711" w:type="dxa"/>
+            <w:shd w:val="clear" w:color="auto" w:fill="C5E0B3" w:themeFill="accent6" w:themeFillTint="66"/>
+          </w:tcPr>
+          <w:p>
+            <w:r>
+              <w:t>Reorganizar las actividades afectando lo mínimo al rendimiento del proyecto</w:t>
+            </w:r>
+          </w:p>
+        </w:tc>
+      </w:tr>
+      <w:tr>
+        <w:tc>
+          <w:tcPr>
+            <w:tcW w:w="3761" w:type="dxa"/>
+            <w:shd w:val="clear" w:color="auto" w:fill="C5E0B3" w:themeFill="accent6" w:themeFillTint="66"/>
+          </w:tcPr>
+          <w:p>
+            <w:r>
+              <w:t>Conflictos entre integrantes</w:t>
+            </w:r>
+          </w:p>
+        </w:tc>
+        <w:tc>
+          <w:tcPr>
+            <w:tcW w:w="4711" w:type="dxa"/>
+            <w:shd w:val="clear" w:color="auto" w:fill="C5E0B3" w:themeFill="accent6" w:themeFillTint="66"/>
+          </w:tcPr>
+          <w:p>
+            <w:r>
+              <w:t>Comunicar cualquier decisión y opinión de forma educada</w:t>
+            </w:r>
+          </w:p>
+        </w:tc>
+      </w:tr>
+      <w:tr>
+        <w:tc>
+          <w:tcPr>
+            <w:tcW w:w="3761" w:type="dxa"/>
+            <w:shd w:val="clear" w:color="auto" w:fill="C5E0B3" w:themeFill="accent6" w:themeFillTint="66"/>
+          </w:tcPr>
+          <w:p>
+            <w:r>
+              <w:t>Problemas de conocimientos en el personal</w:t>
+            </w:r>
+          </w:p>
+        </w:tc>
+        <w:tc>
+          <w:tcPr>
+            <w:tcW w:w="4711" w:type="dxa"/>
+            <w:shd w:val="clear" w:color="auto" w:fill="C5E0B3" w:themeFill="accent6" w:themeFillTint="66"/>
+          </w:tcPr>
+          <w:p>
+            <w:r>
+              <w:t>Tener en cuenta en el reparto de tareas un periodo para adquirir los conocimientos necesarios</w:t>
+            </w:r>
+          </w:p>
+        </w:tc>
+      </w:tr>
+      <w:tr>
+        <w:tc>
+          <w:tcPr>
+            <w:tcW w:w="3761" w:type="dxa"/>
+            <w:shd w:val="clear" w:color="auto" w:fill="C5E0B3" w:themeFill="accent6" w:themeFillTint="66"/>
+          </w:tcPr>
+          <w:p>
+            <w:r>
+              <w:t>Expectativas demasiado altas.</w:t>
+            </w:r>
+          </w:p>
+        </w:tc>
+        <w:tc>
+          <w:tcPr>
+            <w:tcW w:w="4711" w:type="dxa"/>
+            <w:shd w:val="clear" w:color="auto" w:fill="C5E0B3" w:themeFill="accent6" w:themeFillTint="66"/>
+          </w:tcPr>
+          <w:p>
+            <w:r>
+              <w:t>Ser realistas y no magnificar la idea del proyecto</w:t>
+            </w:r>
+          </w:p>
+        </w:tc>
+      </w:tr>
+      <w:tr>
+        <w:tc>
+          <w:tcPr>
+            <w:tcW w:w="3761" w:type="dxa"/>
+            <w:shd w:val="clear" w:color="auto" w:fill="C5E0B3" w:themeFill="accent6" w:themeFillTint="66"/>
+          </w:tcPr>
+          <w:p>
+            <w:r>
+              <w:t>Problemas de librerías</w:t>
+            </w:r>
+          </w:p>
+        </w:tc>
+        <w:tc>
+          <w:tcPr>
+            <w:tcW w:w="4711" w:type="dxa"/>
+            <w:shd w:val="clear" w:color="auto" w:fill="C5E0B3" w:themeFill="accent6" w:themeFillTint="66"/>
+          </w:tcPr>
+          <w:p>
+            <w:bookmarkStart w:id="7" w:name="_GoBack"/>
+            <w:bookmarkEnd w:id="7"/>
+          </w:p>
+        </w:tc>
+      </w:tr>
+      <w:tr>
+        <w:tc>
+          <w:tcPr>
+            <w:tcW w:w="3761" w:type="dxa"/>
+            <w:shd w:val="clear" w:color="auto" w:fill="C5E0B3" w:themeFill="accent6" w:themeFillTint="66"/>
+          </w:tcPr>
+          <w:p>
+            <w:r>
+              <w:t>Enfermedad de algún componente</w:t>
+            </w:r>
+          </w:p>
+        </w:tc>
+        <w:tc>
+          <w:tcPr>
+            <w:tcW w:w="4711" w:type="dxa"/>
+            <w:shd w:val="clear" w:color="auto" w:fill="C5E0B3" w:themeFill="accent6" w:themeFillTint="66"/>
+          </w:tcPr>
+          <w:p>
+            <w:r>
+              <w:t>Los demás componentes ayudan a acabar la tarea de dicho componente si ha sufrido retraso</w:t>
+            </w:r>
+          </w:p>
+        </w:tc>
+      </w:tr>
+      <w:tr>
+        <w:tc>
+          <w:tcPr>
+            <w:tcW w:w="3761" w:type="dxa"/>
+            <w:shd w:val="clear" w:color="auto" w:fill="C5E0B3" w:themeFill="accent6" w:themeFillTint="66"/>
+          </w:tcPr>
+          <w:p>
+            <w:r>
+              <w:t>Problemas de red.</w:t>
+            </w:r>
+          </w:p>
+        </w:tc>
+        <w:tc>
+          <w:tcPr>
+            <w:tcW w:w="4711" w:type="dxa"/>
+            <w:shd w:val="clear" w:color="auto" w:fill="C5E0B3" w:themeFill="accent6" w:themeFillTint="66"/>
+          </w:tcPr>
+          <w:p/>
+        </w:tc>
+      </w:tr>
+      <w:tr>
+        <w:tc>
+          <w:tcPr>
+            <w:tcW w:w="3761" w:type="dxa"/>
+            <w:shd w:val="clear" w:color="auto" w:fill="C5E0B3" w:themeFill="accent6" w:themeFillTint="66"/>
+          </w:tcPr>
+          <w:p>
+            <w:r>
+              <w:t>Los requerimientos son distintos de un sistema operativo a otro.</w:t>
+            </w:r>
+          </w:p>
+        </w:tc>
+        <w:tc>
+          <w:tcPr>
+            <w:tcW w:w="4711" w:type="dxa"/>
+            <w:shd w:val="clear" w:color="auto" w:fill="C5E0B3" w:themeFill="accent6" w:themeFillTint="66"/>
+          </w:tcPr>
+          <w:p/>
+        </w:tc>
+      </w:tr>
+      <w:tr>
+        <w:tc>
+          <w:tcPr>
+            <w:tcW w:w="3761" w:type="dxa"/>
+            <w:shd w:val="clear" w:color="auto" w:fill="C5E0B3" w:themeFill="accent6" w:themeFillTint="66"/>
+          </w:tcPr>
+          <w:p>
+            <w:r>
+              <w:t>El tiempo adjudicado a una actividad es menor del necesario.</w:t>
+            </w:r>
+          </w:p>
+        </w:tc>
+        <w:tc>
+          <w:tcPr>
+            <w:tcW w:w="4711" w:type="dxa"/>
+            <w:shd w:val="clear" w:color="auto" w:fill="C5E0B3" w:themeFill="accent6" w:themeFillTint="66"/>
+          </w:tcPr>
+          <w:p>
+            <w:r>
+              <w:t>Reorganizar las actividades y las horas necesarias para dicha tarea</w:t>
+            </w:r>
+          </w:p>
+        </w:tc>
+      </w:tr>
+      <w:tr>
+        <w:tc>
+          <w:tcPr>
+            <w:tcW w:w="3761" w:type="dxa"/>
+            <w:shd w:val="clear" w:color="auto" w:fill="C5E0B3" w:themeFill="accent6" w:themeFillTint="66"/>
+          </w:tcPr>
+          <w:p>
+            <w:r>
+              <w:t>Mando de control estropeado.</w:t>
+            </w:r>
+          </w:p>
+        </w:tc>
+        <w:tc>
+          <w:tcPr>
+            <w:tcW w:w="4711" w:type="dxa"/>
+            <w:shd w:val="clear" w:color="auto" w:fill="C5E0B3" w:themeFill="accent6" w:themeFillTint="66"/>
+          </w:tcPr>
+          <w:p>
+            <w:r>
+              <w:t>Comprar un nuevo mando de control</w:t>
+            </w:r>
+          </w:p>
+        </w:tc>
+      </w:tr>
+      <w:tr>
+        <w:tc>
+          <w:tcPr>
+            <w:tcW w:w="3761" w:type="dxa"/>
+            <w:shd w:val="clear" w:color="auto" w:fill="C5E0B3" w:themeFill="accent6" w:themeFillTint="66"/>
+          </w:tcPr>
+          <w:p>
+            <w:r>
+              <w:t>Falta de comunicación.</w:t>
+            </w:r>
+          </w:p>
+        </w:tc>
+        <w:tc>
+          <w:tcPr>
+            <w:tcW w:w="4711" w:type="dxa"/>
+            <w:shd w:val="clear" w:color="auto" w:fill="C5E0B3" w:themeFill="accent6" w:themeFillTint="66"/>
+          </w:tcPr>
+          <w:p>
+            <w:r>
+              <w:t xml:space="preserve">Avisar de los problemas existentes y de los posibles cambios </w:t>
+            </w:r>
+            <w:r>
+              <w:t>a todos los miembros del grupo</w:t>
+            </w:r>
+          </w:p>
+        </w:tc>
+      </w:tr>
+      <w:tr>
+        <w:tc>
+          <w:tcPr>
+            <w:tcW w:w="3761" w:type="dxa"/>
+            <w:shd w:val="clear" w:color="auto" w:fill="C5E0B3" w:themeFill="accent6" w:themeFillTint="66"/>
+          </w:tcPr>
+          <w:p>
+            <w:pPr>
+              <w:ind w:left="2832" w:hanging="2832"/>
+            </w:pPr>
+            <w:r>
+              <w:t>Problemas de horario.</w:t>
+            </w:r>
+          </w:p>
+        </w:tc>
+        <w:tc>
+          <w:tcPr>
+            <w:tcW w:w="4711" w:type="dxa"/>
+            <w:shd w:val="clear" w:color="auto" w:fill="C5E0B3" w:themeFill="accent6" w:themeFillTint="66"/>
+          </w:tcPr>
+          <w:p>
+            <w:r>
+              <w:t>Repartir las tareas en pareja o en solitario si el componente no tiene mucha disponibilidad</w:t>
+            </w:r>
+          </w:p>
+        </w:tc>
+      </w:tr>
+      <w:tr>
+        <w:tc>
+          <w:tcPr>
+            <w:tcW w:w="3761" w:type="dxa"/>
+            <w:shd w:val="clear" w:color="auto" w:fill="C5E0B3" w:themeFill="accent6" w:themeFillTint="66"/>
+          </w:tcPr>
+          <w:p>
+            <w:r>
+              <w:t>Problemas de decisión por diferencia de opiniones.</w:t>
+            </w:r>
+          </w:p>
+        </w:tc>
+        <w:tc>
+          <w:tcPr>
+            <w:tcW w:w="4711" w:type="dxa"/>
+            <w:shd w:val="clear" w:color="auto" w:fill="C5E0B3" w:themeFill="accent6" w:themeFillTint="66"/>
+          </w:tcPr>
+          <w:p>
+            <w:r>
+              <w:t>Votación democrática entre los integrantes del grupo cuando haya que tomar decisiones</w:t>
+            </w:r>
+          </w:p>
+        </w:tc>
+      </w:tr>
+      <w:tr>
+        <w:tc>
+          <w:tcPr>
+            <w:tcW w:w="3761" w:type="dxa"/>
+            <w:shd w:val="clear" w:color="auto" w:fill="C5E0B3" w:themeFill="accent6" w:themeFillTint="66"/>
+          </w:tcPr>
+          <w:p>
+            <w:r>
+              <w:t>Necesidad de adelantar una actividad.</w:t>
+            </w:r>
+          </w:p>
+        </w:tc>
+        <w:tc>
+          <w:tcPr>
+            <w:tcW w:w="4711" w:type="dxa"/>
+            <w:shd w:val="clear" w:color="auto" w:fill="C5E0B3" w:themeFill="accent6" w:themeFillTint="66"/>
+          </w:tcPr>
+          <w:p>
+            <w:pPr>
+              <w:tabs>
+                <w:tab w:val="left" w:pos="1242"/>
+              </w:tabs>
+            </w:pPr>
+            <w:r>
+              <w:t>Investigar los problemas o beneficios que puede ocasionar el adelantamiento de dicha tarea</w:t>
+            </w:r>
+          </w:p>
+        </w:tc>
+      </w:tr>
+      <w:tr>
+        <w:tc>
+          <w:tcPr>
+            <w:tcW w:w="3761" w:type="dxa"/>
+            <w:shd w:val="clear" w:color="auto" w:fill="C5E0B3" w:themeFill="accent6" w:themeFillTint="66"/>
+          </w:tcPr>
+          <w:p>
+            <w:r>
+              <w:t>Se disminuyen los requerimientos.</w:t>
+            </w:r>
+          </w:p>
+        </w:tc>
+        <w:tc>
+          <w:tcPr>
+            <w:tcW w:w="4711" w:type="dxa"/>
+            <w:shd w:val="clear" w:color="auto" w:fill="C5E0B3" w:themeFill="accent6" w:themeFillTint="66"/>
+          </w:tcPr>
+          <w:p>
+            <w:r>
+              <w:t>No hay repercusión</w:t>
+            </w:r>
+          </w:p>
+        </w:tc>
+      </w:tr>
+      <w:tr>
+        <w:tc>
+          <w:tcPr>
+            <w:tcW w:w="3761" w:type="dxa"/>
+            <w:shd w:val="clear" w:color="auto" w:fill="C5E0B3" w:themeFill="accent6" w:themeFillTint="66"/>
+          </w:tcPr>
+          <w:p>
+            <w:r>
+              <w:t>Eliminación de algún requerimiento por incompatibilidad con el proyecto.</w:t>
+            </w:r>
+          </w:p>
+        </w:tc>
+        <w:tc>
+          <w:tcPr>
+            <w:tcW w:w="4711" w:type="dxa"/>
+            <w:shd w:val="clear" w:color="auto" w:fill="C5E0B3" w:themeFill="accent6" w:themeFillTint="66"/>
+          </w:tcPr>
+          <w:p>
+            <w:r>
+              <w:t>Buscar una solución que sea equivalente o similar</w:t>
+            </w:r>
+          </w:p>
         </w:tc>
       </w:tr>
     </w:tbl>
@@ -4052,7 +4688,15 @@
       </w:r>
       <w:proofErr w:type="spellEnd"/>
       <w:r>
-        <w:t xml:space="preserve"> to </w:t>
+        <w:t xml:space="preserve"> </w:t>
+      </w:r>
+      <w:proofErr w:type="spellStart"/>
+      <w:r>
+        <w:t>to</w:t>
+      </w:r>
+      <w:proofErr w:type="spellEnd"/>
+      <w:r>
+        <w:t xml:space="preserve"> </w:t>
       </w:r>
       <w:proofErr w:type="spellStart"/>
       <w:r>
@@ -4178,7 +4822,6 @@
       </w:pPr>
       <w:bookmarkStart w:id="17" w:name="_Toc466288140"/>
       <w:r>
-        <w:lastRenderedPageBreak/>
         <w:t>Asignación de tiempo y recursos a actividades</w:t>
       </w:r>
       <w:r>
@@ -4267,9 +4910,9 @@
       </w:r>
     </w:p>
     <w:sectPr>
-      <w:headerReference w:type="default" r:id="rId8"/>
-      <w:footerReference w:type="default" r:id="rId9"/>
-      <w:headerReference w:type="first" r:id="rId10"/>
+      <w:headerReference w:type="default" r:id="rId9"/>
+      <w:footerReference w:type="default" r:id="rId10"/>
+      <w:headerReference w:type="first" r:id="rId11"/>
       <w:pgSz w:w="11906" w:h="16838"/>
       <w:pgMar w:top="1525" w:right="1701" w:bottom="1417" w:left="1701" w:header="567" w:footer="567" w:gutter="0"/>
       <w:pgBorders w:display="firstPage">
@@ -4289,7 +4932,7 @@
 </file>
 
 <file path=word/endnotes.xml><?xml version="1.0" encoding="utf-8"?>
-<w:endnotes xmlns:wpc="http://schemas.microsoft.com/office/word/2010/wordprocessingCanvas" xmlns:mc="http://schemas.openxmlformats.org/markup-compatibility/2006" xmlns:o="urn:schemas-microsoft-com:office:office" xmlns:r="http://schemas.openxmlformats.org/officeDocument/2006/relationships" xmlns:m="http://schemas.openxmlformats.org/officeDocument/2006/math" xmlns:v="urn:schemas-microsoft-com:vml" xmlns:wp14="http://schemas.microsoft.com/office/word/2010/wordprocessingDrawing" xmlns:wp="http://schemas.openxmlformats.org/drawingml/2006/wordprocessingDrawing" xmlns:w10="urn:schemas-microsoft-com:office:word" xmlns:w="http://schemas.openxmlformats.org/wordprocessingml/2006/main" xmlns:w14="http://schemas.microsoft.com/office/word/2010/wordml" xmlns:w15="http://schemas.microsoft.com/office/word/2012/wordml" xmlns:wpg="http://schemas.microsoft.com/office/word/2010/wordprocessingGroup" xmlns:wpi="http://schemas.microsoft.com/office/word/2010/wordprocessingInk" xmlns:wne="http://schemas.microsoft.com/office/word/2006/wordml" xmlns:wps="http://schemas.microsoft.com/office/word/2010/wordprocessingShape" mc:Ignorable="w14 w15 wp14">
+<w:endnotes xmlns:wpc="http://schemas.microsoft.com/office/word/2010/wordprocessingCanvas" xmlns:mc="http://schemas.openxmlformats.org/markup-compatibility/2006" xmlns:o="urn:schemas-microsoft-com:office:office" xmlns:r="http://schemas.openxmlformats.org/officeDocument/2006/relationships" xmlns:m="http://schemas.openxmlformats.org/officeDocument/2006/math" xmlns:v="urn:schemas-microsoft-com:vml" xmlns:wp14="http://schemas.microsoft.com/office/word/2010/wordprocessingDrawing" xmlns:wp="http://schemas.openxmlformats.org/drawingml/2006/wordprocessingDrawing" xmlns:w10="urn:schemas-microsoft-com:office:word" xmlns:w="http://schemas.openxmlformats.org/wordprocessingml/2006/main" xmlns:w14="http://schemas.microsoft.com/office/word/2010/wordml" xmlns:wpg="http://schemas.microsoft.com/office/word/2010/wordprocessingGroup" xmlns:wpi="http://schemas.microsoft.com/office/word/2010/wordprocessingInk" xmlns:wne="http://schemas.microsoft.com/office/word/2006/wordml" xmlns:wps="http://schemas.microsoft.com/office/word/2010/wordprocessingShape" mc:Ignorable="w14 wp14">
   <w:endnote w:type="separator" w:id="-1">
     <w:p>
       <w:pPr>
@@ -4314,7 +4957,7 @@
 </file>
 
 <file path=word/footer1.xml><?xml version="1.0" encoding="utf-8"?>
-<w:ftr xmlns:wpc="http://schemas.microsoft.com/office/word/2010/wordprocessingCanvas" xmlns:mc="http://schemas.openxmlformats.org/markup-compatibility/2006" xmlns:o="urn:schemas-microsoft-com:office:office" xmlns:r="http://schemas.openxmlformats.org/officeDocument/2006/relationships" xmlns:m="http://schemas.openxmlformats.org/officeDocument/2006/math" xmlns:v="urn:schemas-microsoft-com:vml" xmlns:wp14="http://schemas.microsoft.com/office/word/2010/wordprocessingDrawing" xmlns:wp="http://schemas.openxmlformats.org/drawingml/2006/wordprocessingDrawing" xmlns:w10="urn:schemas-microsoft-com:office:word" xmlns:w="http://schemas.openxmlformats.org/wordprocessingml/2006/main" xmlns:w14="http://schemas.microsoft.com/office/word/2010/wordml" xmlns:w15="http://schemas.microsoft.com/office/word/2012/wordml" xmlns:wpg="http://schemas.microsoft.com/office/word/2010/wordprocessingGroup" xmlns:wpi="http://schemas.microsoft.com/office/word/2010/wordprocessingInk" xmlns:wne="http://schemas.microsoft.com/office/word/2006/wordml" xmlns:wps="http://schemas.microsoft.com/office/word/2010/wordprocessingShape" mc:Ignorable="w14 w15 wp14">
+<w:ftr xmlns:wpc="http://schemas.microsoft.com/office/word/2010/wordprocessingCanvas" xmlns:mc="http://schemas.openxmlformats.org/markup-compatibility/2006" xmlns:o="urn:schemas-microsoft-com:office:office" xmlns:r="http://schemas.openxmlformats.org/officeDocument/2006/relationships" xmlns:m="http://schemas.openxmlformats.org/officeDocument/2006/math" xmlns:v="urn:schemas-microsoft-com:vml" xmlns:wp14="http://schemas.microsoft.com/office/word/2010/wordprocessingDrawing" xmlns:wp="http://schemas.openxmlformats.org/drawingml/2006/wordprocessingDrawing" xmlns:w10="urn:schemas-microsoft-com:office:word" xmlns:w="http://schemas.openxmlformats.org/wordprocessingml/2006/main" xmlns:w14="http://schemas.microsoft.com/office/word/2010/wordml" xmlns:wpg="http://schemas.microsoft.com/office/word/2010/wordprocessingGroup" xmlns:wpi="http://schemas.microsoft.com/office/word/2010/wordprocessingInk" xmlns:wne="http://schemas.microsoft.com/office/word/2006/wordml" xmlns:wps="http://schemas.microsoft.com/office/word/2010/wordprocessingShape" mc:Ignorable="w14 wp14">
   <w:p>
     <w:pPr>
       <w:pStyle w:val="Piedepgina"/>
@@ -4375,7 +5018,7 @@
 </file>
 
 <file path=word/footnotes.xml><?xml version="1.0" encoding="utf-8"?>
-<w:footnotes xmlns:wpc="http://schemas.microsoft.com/office/word/2010/wordprocessingCanvas" xmlns:mc="http://schemas.openxmlformats.org/markup-compatibility/2006" xmlns:o="urn:schemas-microsoft-com:office:office" xmlns:r="http://schemas.openxmlformats.org/officeDocument/2006/relationships" xmlns:m="http://schemas.openxmlformats.org/officeDocument/2006/math" xmlns:v="urn:schemas-microsoft-com:vml" xmlns:wp14="http://schemas.microsoft.com/office/word/2010/wordprocessingDrawing" xmlns:wp="http://schemas.openxmlformats.org/drawingml/2006/wordprocessingDrawing" xmlns:w10="urn:schemas-microsoft-com:office:word" xmlns:w="http://schemas.openxmlformats.org/wordprocessingml/2006/main" xmlns:w14="http://schemas.microsoft.com/office/word/2010/wordml" xmlns:w15="http://schemas.microsoft.com/office/word/2012/wordml" xmlns:wpg="http://schemas.microsoft.com/office/word/2010/wordprocessingGroup" xmlns:wpi="http://schemas.microsoft.com/office/word/2010/wordprocessingInk" xmlns:wne="http://schemas.microsoft.com/office/word/2006/wordml" xmlns:wps="http://schemas.microsoft.com/office/word/2010/wordprocessingShape" mc:Ignorable="w14 w15 wp14">
+<w:footnotes xmlns:wpc="http://schemas.microsoft.com/office/word/2010/wordprocessingCanvas" xmlns:mc="http://schemas.openxmlformats.org/markup-compatibility/2006" xmlns:o="urn:schemas-microsoft-com:office:office" xmlns:r="http://schemas.openxmlformats.org/officeDocument/2006/relationships" xmlns:m="http://schemas.openxmlformats.org/officeDocument/2006/math" xmlns:v="urn:schemas-microsoft-com:vml" xmlns:wp14="http://schemas.microsoft.com/office/word/2010/wordprocessingDrawing" xmlns:wp="http://schemas.openxmlformats.org/drawingml/2006/wordprocessingDrawing" xmlns:w10="urn:schemas-microsoft-com:office:word" xmlns:w="http://schemas.openxmlformats.org/wordprocessingml/2006/main" xmlns:w14="http://schemas.microsoft.com/office/word/2010/wordml" xmlns:wpg="http://schemas.microsoft.com/office/word/2010/wordprocessingGroup" xmlns:wpi="http://schemas.microsoft.com/office/word/2010/wordprocessingInk" xmlns:wne="http://schemas.microsoft.com/office/word/2006/wordml" xmlns:wps="http://schemas.microsoft.com/office/word/2010/wordprocessingShape" mc:Ignorable="w14 wp14">
   <w:footnote w:type="separator" w:id="-1">
     <w:p>
       <w:pPr>
@@ -4400,7 +5043,7 @@
 </file>
 
 <file path=word/header1.xml><?xml version="1.0" encoding="utf-8"?>
-<w:hdr xmlns:wpc="http://schemas.microsoft.com/office/word/2010/wordprocessingCanvas" xmlns:mc="http://schemas.openxmlformats.org/markup-compatibility/2006" xmlns:o="urn:schemas-microsoft-com:office:office" xmlns:r="http://schemas.openxmlformats.org/officeDocument/2006/relationships" xmlns:m="http://schemas.openxmlformats.org/officeDocument/2006/math" xmlns:v="urn:schemas-microsoft-com:vml" xmlns:wp14="http://schemas.microsoft.com/office/word/2010/wordprocessingDrawing" xmlns:wp="http://schemas.openxmlformats.org/drawingml/2006/wordprocessingDrawing" xmlns:w10="urn:schemas-microsoft-com:office:word" xmlns:w="http://schemas.openxmlformats.org/wordprocessingml/2006/main" xmlns:w14="http://schemas.microsoft.com/office/word/2010/wordml" xmlns:w15="http://schemas.microsoft.com/office/word/2012/wordml" xmlns:wpg="http://schemas.microsoft.com/office/word/2010/wordprocessingGroup" xmlns:wpi="http://schemas.microsoft.com/office/word/2010/wordprocessingInk" xmlns:wne="http://schemas.microsoft.com/office/word/2006/wordml" xmlns:wps="http://schemas.microsoft.com/office/word/2010/wordprocessingShape" mc:Ignorable="w14 w15 wp14">
+<w:hdr xmlns:wpc="http://schemas.microsoft.com/office/word/2010/wordprocessingCanvas" xmlns:mc="http://schemas.openxmlformats.org/markup-compatibility/2006" xmlns:o="urn:schemas-microsoft-com:office:office" xmlns:r="http://schemas.openxmlformats.org/officeDocument/2006/relationships" xmlns:m="http://schemas.openxmlformats.org/officeDocument/2006/math" xmlns:v="urn:schemas-microsoft-com:vml" xmlns:wp14="http://schemas.microsoft.com/office/word/2010/wordprocessingDrawing" xmlns:wp="http://schemas.openxmlformats.org/drawingml/2006/wordprocessingDrawing" xmlns:w10="urn:schemas-microsoft-com:office:word" xmlns:w="http://schemas.openxmlformats.org/wordprocessingml/2006/main" xmlns:w14="http://schemas.microsoft.com/office/word/2010/wordml" xmlns:wpg="http://schemas.microsoft.com/office/word/2010/wordprocessingGroup" xmlns:wpi="http://schemas.microsoft.com/office/word/2010/wordprocessingInk" xmlns:wne="http://schemas.microsoft.com/office/word/2006/wordml" xmlns:wps="http://schemas.microsoft.com/office/word/2010/wordprocessingShape" mc:Ignorable="w14 wp14">
   <w:sdt>
     <w:sdtPr>
       <w:rPr>
@@ -4450,7 +5093,7 @@
 </file>
 
 <file path=word/header2.xml><?xml version="1.0" encoding="utf-8"?>
-<w:hdr xmlns:wpc="http://schemas.microsoft.com/office/word/2010/wordprocessingCanvas" xmlns:mc="http://schemas.openxmlformats.org/markup-compatibility/2006" xmlns:o="urn:schemas-microsoft-com:office:office" xmlns:r="http://schemas.openxmlformats.org/officeDocument/2006/relationships" xmlns:m="http://schemas.openxmlformats.org/officeDocument/2006/math" xmlns:v="urn:schemas-microsoft-com:vml" xmlns:wp14="http://schemas.microsoft.com/office/word/2010/wordprocessingDrawing" xmlns:wp="http://schemas.openxmlformats.org/drawingml/2006/wordprocessingDrawing" xmlns:w10="urn:schemas-microsoft-com:office:word" xmlns:w="http://schemas.openxmlformats.org/wordprocessingml/2006/main" xmlns:w14="http://schemas.microsoft.com/office/word/2010/wordml" xmlns:w15="http://schemas.microsoft.com/office/word/2012/wordml" xmlns:wpg="http://schemas.microsoft.com/office/word/2010/wordprocessingGroup" xmlns:wpi="http://schemas.microsoft.com/office/word/2010/wordprocessingInk" xmlns:wne="http://schemas.microsoft.com/office/word/2006/wordml" xmlns:wps="http://schemas.microsoft.com/office/word/2010/wordprocessingShape" mc:Ignorable="w14 w15 wp14">
+<w:hdr xmlns:wpc="http://schemas.microsoft.com/office/word/2010/wordprocessingCanvas" xmlns:mc="http://schemas.openxmlformats.org/markup-compatibility/2006" xmlns:o="urn:schemas-microsoft-com:office:office" xmlns:r="http://schemas.openxmlformats.org/officeDocument/2006/relationships" xmlns:m="http://schemas.openxmlformats.org/officeDocument/2006/math" xmlns:v="urn:schemas-microsoft-com:vml" xmlns:wp14="http://schemas.microsoft.com/office/word/2010/wordprocessingDrawing" xmlns:wp="http://schemas.openxmlformats.org/drawingml/2006/wordprocessingDrawing" xmlns:w10="urn:schemas-microsoft-com:office:word" xmlns:w="http://schemas.openxmlformats.org/wordprocessingml/2006/main" xmlns:w14="http://schemas.microsoft.com/office/word/2010/wordml" xmlns:wpg="http://schemas.microsoft.com/office/word/2010/wordprocessingGroup" xmlns:wpi="http://schemas.microsoft.com/office/word/2010/wordprocessingInk" xmlns:wne="http://schemas.microsoft.com/office/word/2006/wordml" xmlns:wps="http://schemas.microsoft.com/office/word/2010/wordprocessingShape" mc:Ignorable="w14 wp14">
   <w:p>
     <w:pPr>
       <w:pStyle w:val="Encabezado"/>
@@ -4647,8 +5290,8 @@
 </file>
 
 <file path=word/numbering.xml><?xml version="1.0" encoding="utf-8"?>
-<w:numbering xmlns:wpc="http://schemas.microsoft.com/office/word/2010/wordprocessingCanvas" xmlns:mc="http://schemas.openxmlformats.org/markup-compatibility/2006" xmlns:o="urn:schemas-microsoft-com:office:office" xmlns:r="http://schemas.openxmlformats.org/officeDocument/2006/relationships" xmlns:m="http://schemas.openxmlformats.org/officeDocument/2006/math" xmlns:v="urn:schemas-microsoft-com:vml" xmlns:wp14="http://schemas.microsoft.com/office/word/2010/wordprocessingDrawing" xmlns:wp="http://schemas.openxmlformats.org/drawingml/2006/wordprocessingDrawing" xmlns:w10="urn:schemas-microsoft-com:office:word" xmlns:w="http://schemas.openxmlformats.org/wordprocessingml/2006/main" xmlns:w14="http://schemas.microsoft.com/office/word/2010/wordml" xmlns:w15="http://schemas.microsoft.com/office/word/2012/wordml" xmlns:wpg="http://schemas.microsoft.com/office/word/2010/wordprocessingGroup" xmlns:wpi="http://schemas.microsoft.com/office/word/2010/wordprocessingInk" xmlns:wne="http://schemas.microsoft.com/office/word/2006/wordml" xmlns:wps="http://schemas.microsoft.com/office/word/2010/wordprocessingShape" mc:Ignorable="w14 w15 wp14">
-  <w:abstractNum w:abstractNumId="0" w15:restartNumberingAfterBreak="0">
+<w:numbering xmlns:wpc="http://schemas.microsoft.com/office/word/2010/wordprocessingCanvas" xmlns:mc="http://schemas.openxmlformats.org/markup-compatibility/2006" xmlns:o="urn:schemas-microsoft-com:office:office" xmlns:r="http://schemas.openxmlformats.org/officeDocument/2006/relationships" xmlns:m="http://schemas.openxmlformats.org/officeDocument/2006/math" xmlns:v="urn:schemas-microsoft-com:vml" xmlns:wp14="http://schemas.microsoft.com/office/word/2010/wordprocessingDrawing" xmlns:wp="http://schemas.openxmlformats.org/drawingml/2006/wordprocessingDrawing" xmlns:w10="urn:schemas-microsoft-com:office:word" xmlns:w="http://schemas.openxmlformats.org/wordprocessingml/2006/main" xmlns:w14="http://schemas.microsoft.com/office/word/2010/wordml" xmlns:wpg="http://schemas.microsoft.com/office/word/2010/wordprocessingGroup" xmlns:wpi="http://schemas.microsoft.com/office/word/2010/wordprocessingInk" xmlns:wne="http://schemas.microsoft.com/office/word/2006/wordml" xmlns:wps="http://schemas.microsoft.com/office/word/2010/wordprocessingShape" mc:Ignorable="w14 wp14">
+  <w:abstractNum w:abstractNumId="0">
     <w:nsid w:val="0B4226CE"/>
     <w:multiLevelType w:val="multilevel"/>
     <w:tmpl w:val="040A001F"/>
@@ -4734,7 +5377,7 @@
       </w:pPr>
     </w:lvl>
   </w:abstractNum>
-  <w:abstractNum w:abstractNumId="1" w15:restartNumberingAfterBreak="0">
+  <w:abstractNum w:abstractNumId="1">
     <w:nsid w:val="1C297EEC"/>
     <w:multiLevelType w:val="multilevel"/>
     <w:tmpl w:val="040A001F"/>
@@ -4820,7 +5463,7 @@
       </w:pPr>
     </w:lvl>
   </w:abstractNum>
-  <w:abstractNum w:abstractNumId="2" w15:restartNumberingAfterBreak="0">
+  <w:abstractNum w:abstractNumId="2">
     <w:nsid w:val="31EB394F"/>
     <w:multiLevelType w:val="multilevel"/>
     <w:tmpl w:val="78BAF288"/>
@@ -4942,7 +5585,7 @@
       </w:pPr>
     </w:lvl>
   </w:abstractNum>
-  <w:abstractNum w:abstractNumId="3" w15:restartNumberingAfterBreak="0">
+  <w:abstractNum w:abstractNumId="3">
     <w:nsid w:val="4EC240D1"/>
     <w:multiLevelType w:val="hybridMultilevel"/>
     <w:tmpl w:val="C8867020"/>
@@ -5082,7 +5725,7 @@
       </w:rPr>
     </w:lvl>
   </w:abstractNum>
-  <w:abstractNum w:abstractNumId="4" w15:restartNumberingAfterBreak="0">
+  <w:abstractNum w:abstractNumId="4">
     <w:nsid w:val="4ED1000D"/>
     <w:multiLevelType w:val="multilevel"/>
     <w:tmpl w:val="040A001F"/>
@@ -5171,7 +5814,7 @@
       </w:pPr>
     </w:lvl>
   </w:abstractNum>
-  <w:abstractNum w:abstractNumId="5" w15:restartNumberingAfterBreak="0">
+  <w:abstractNum w:abstractNumId="5">
     <w:nsid w:val="79C979CA"/>
     <w:multiLevelType w:val="multilevel"/>
     <w:tmpl w:val="040A001F"/>
@@ -5257,7 +5900,7 @@
       </w:pPr>
     </w:lvl>
   </w:abstractNum>
-  <w:abstractNum w:abstractNumId="6" w15:restartNumberingAfterBreak="0">
+  <w:abstractNum w:abstractNumId="6">
     <w:nsid w:val="7CC67D48"/>
     <w:multiLevelType w:val="multilevel"/>
     <w:tmpl w:val="040A001F"/>
@@ -5343,7 +5986,7 @@
       </w:pPr>
     </w:lvl>
   </w:abstractNum>
-  <w:abstractNum w:abstractNumId="7" w15:restartNumberingAfterBreak="0">
+  <w:abstractNum w:abstractNumId="7">
     <w:nsid w:val="7CD66303"/>
     <w:multiLevelType w:val="multilevel"/>
     <w:tmpl w:val="040A001F"/>
@@ -5429,7 +6072,7 @@
       </w:pPr>
     </w:lvl>
   </w:abstractNum>
-  <w:abstractNum w:abstractNumId="8" w15:restartNumberingAfterBreak="0">
+  <w:abstractNum w:abstractNumId="8">
     <w:nsid w:val="7D1860D7"/>
     <w:multiLevelType w:val="multilevel"/>
     <w:tmpl w:val="0C0A001F"/>
@@ -5546,7 +6189,7 @@
 </file>
 
 <file path=word/styles.xml><?xml version="1.0" encoding="utf-8"?>
-<w:styles xmlns:mc="http://schemas.openxmlformats.org/markup-compatibility/2006" xmlns:r="http://schemas.openxmlformats.org/officeDocument/2006/relationships" xmlns:w="http://schemas.openxmlformats.org/wordprocessingml/2006/main" xmlns:w14="http://schemas.microsoft.com/office/word/2010/wordml" xmlns:w15="http://schemas.microsoft.com/office/word/2012/wordml" mc:Ignorable="w14 w15">
+<w:styles xmlns:mc="http://schemas.openxmlformats.org/markup-compatibility/2006" xmlns:r="http://schemas.openxmlformats.org/officeDocument/2006/relationships" xmlns:w="http://schemas.openxmlformats.org/wordprocessingml/2006/main" xmlns:w14="http://schemas.microsoft.com/office/word/2010/wordml" mc:Ignorable="w14">
   <w:docDefaults>
     <w:rPrDefault>
       <w:rPr>
@@ -5558,378 +6201,145 @@
     </w:rPrDefault>
     <w:pPrDefault/>
   </w:docDefaults>
-  <w:latentStyles w:defLockedState="0" w:defUIPriority="99" w:defSemiHidden="0" w:defUnhideWhenUsed="0" w:defQFormat="0" w:count="371">
-    <w:lsdException w:name="Normal" w:uiPriority="0" w:qFormat="1"/>
-    <w:lsdException w:name="heading 1" w:uiPriority="9" w:qFormat="1"/>
-    <w:lsdException w:name="heading 2" w:semiHidden="1" w:uiPriority="9" w:unhideWhenUsed="1" w:qFormat="1"/>
-    <w:lsdException w:name="heading 3" w:semiHidden="1" w:uiPriority="9" w:unhideWhenUsed="1" w:qFormat="1"/>
-    <w:lsdException w:name="heading 4" w:semiHidden="1" w:uiPriority="9" w:unhideWhenUsed="1" w:qFormat="1"/>
-    <w:lsdException w:name="heading 5" w:semiHidden="1" w:uiPriority="9" w:unhideWhenUsed="1" w:qFormat="1"/>
-    <w:lsdException w:name="heading 6" w:semiHidden="1" w:uiPriority="9" w:unhideWhenUsed="1" w:qFormat="1"/>
-    <w:lsdException w:name="heading 7" w:semiHidden="1" w:uiPriority="9" w:unhideWhenUsed="1" w:qFormat="1"/>
-    <w:lsdException w:name="heading 8" w:semiHidden="1" w:uiPriority="9" w:unhideWhenUsed="1" w:qFormat="1"/>
-    <w:lsdException w:name="heading 9" w:semiHidden="1" w:uiPriority="9" w:unhideWhenUsed="1" w:qFormat="1"/>
-    <w:lsdException w:name="index 1" w:semiHidden="1" w:unhideWhenUsed="1"/>
-    <w:lsdException w:name="index 2" w:semiHidden="1" w:unhideWhenUsed="1"/>
-    <w:lsdException w:name="index 3" w:semiHidden="1" w:unhideWhenUsed="1"/>
-    <w:lsdException w:name="index 4" w:semiHidden="1" w:unhideWhenUsed="1"/>
-    <w:lsdException w:name="index 5" w:semiHidden="1" w:unhideWhenUsed="1"/>
-    <w:lsdException w:name="index 6" w:semiHidden="1" w:unhideWhenUsed="1"/>
-    <w:lsdException w:name="index 7" w:semiHidden="1" w:unhideWhenUsed="1"/>
-    <w:lsdException w:name="index 8" w:semiHidden="1" w:unhideWhenUsed="1"/>
-    <w:lsdException w:name="index 9" w:semiHidden="1" w:unhideWhenUsed="1"/>
-    <w:lsdException w:name="toc 1" w:semiHidden="1" w:uiPriority="39" w:unhideWhenUsed="1" w:qFormat="1"/>
-    <w:lsdException w:name="toc 2" w:semiHidden="1" w:uiPriority="39" w:unhideWhenUsed="1" w:qFormat="1"/>
-    <w:lsdException w:name="toc 3" w:semiHidden="1" w:uiPriority="39" w:unhideWhenUsed="1" w:qFormat="1"/>
-    <w:lsdException w:name="toc 4" w:semiHidden="1" w:uiPriority="39" w:unhideWhenUsed="1"/>
-    <w:lsdException w:name="toc 5" w:semiHidden="1" w:uiPriority="39" w:unhideWhenUsed="1"/>
-    <w:lsdException w:name="toc 6" w:semiHidden="1" w:uiPriority="39" w:unhideWhenUsed="1"/>
-    <w:lsdException w:name="toc 7" w:semiHidden="1" w:uiPriority="39" w:unhideWhenUsed="1"/>
-    <w:lsdException w:name="toc 8" w:semiHidden="1" w:uiPriority="39" w:unhideWhenUsed="1"/>
-    <w:lsdException w:name="toc 9" w:semiHidden="1" w:uiPriority="39" w:unhideWhenUsed="1"/>
-    <w:lsdException w:name="Normal Indent" w:semiHidden="1" w:unhideWhenUsed="1"/>
-    <w:lsdException w:name="footnote text" w:semiHidden="1" w:unhideWhenUsed="1"/>
-    <w:lsdException w:name="annotation text" w:semiHidden="1" w:unhideWhenUsed="1"/>
-    <w:lsdException w:name="header" w:semiHidden="1" w:uiPriority="0" w:unhideWhenUsed="1"/>
-    <w:lsdException w:name="footer" w:semiHidden="1" w:unhideWhenUsed="1"/>
-    <w:lsdException w:name="index heading" w:semiHidden="1" w:unhideWhenUsed="1"/>
-    <w:lsdException w:name="caption" w:semiHidden="1" w:uiPriority="35" w:unhideWhenUsed="1" w:qFormat="1"/>
-    <w:lsdException w:name="table of figures" w:semiHidden="1" w:unhideWhenUsed="1"/>
-    <w:lsdException w:name="envelope address" w:semiHidden="1" w:unhideWhenUsed="1"/>
-    <w:lsdException w:name="envelope return" w:semiHidden="1" w:unhideWhenUsed="1"/>
-    <w:lsdException w:name="footnote reference" w:semiHidden="1" w:unhideWhenUsed="1"/>
-    <w:lsdException w:name="annotation reference" w:semiHidden="1" w:unhideWhenUsed="1"/>
-    <w:lsdException w:name="line number" w:semiHidden="1" w:unhideWhenUsed="1"/>
-    <w:lsdException w:name="page number" w:semiHidden="1" w:unhideWhenUsed="1"/>
-    <w:lsdException w:name="endnote reference" w:semiHidden="1" w:unhideWhenUsed="1"/>
-    <w:lsdException w:name="endnote text" w:semiHidden="1" w:unhideWhenUsed="1"/>
-    <w:lsdException w:name="table of authorities" w:semiHidden="1" w:unhideWhenUsed="1"/>
-    <w:lsdException w:name="macro" w:semiHidden="1" w:unhideWhenUsed="1"/>
-    <w:lsdException w:name="toa heading" w:semiHidden="1" w:unhideWhenUsed="1"/>
-    <w:lsdException w:name="List" w:semiHidden="1" w:unhideWhenUsed="1"/>
-    <w:lsdException w:name="List Bullet" w:semiHidden="1" w:unhideWhenUsed="1"/>
-    <w:lsdException w:name="List Number" w:semiHidden="1" w:unhideWhenUsed="1"/>
-    <w:lsdException w:name="List 2" w:semiHidden="1" w:unhideWhenUsed="1"/>
-    <w:lsdException w:name="List 3" w:semiHidden="1" w:unhideWhenUsed="1"/>
-    <w:lsdException w:name="List 4" w:semiHidden="1" w:unhideWhenUsed="1"/>
-    <w:lsdException w:name="List 5" w:semiHidden="1" w:unhideWhenUsed="1"/>
-    <w:lsdException w:name="List Bullet 2" w:semiHidden="1" w:unhideWhenUsed="1"/>
-    <w:lsdException w:name="List Bullet 3" w:semiHidden="1" w:unhideWhenUsed="1"/>
-    <w:lsdException w:name="List Bullet 4" w:semiHidden="1" w:unhideWhenUsed="1"/>
-    <w:lsdException w:name="List Bullet 5" w:semiHidden="1" w:unhideWhenUsed="1"/>
-    <w:lsdException w:name="List Number 2" w:semiHidden="1" w:unhideWhenUsed="1"/>
-    <w:lsdException w:name="List Number 3" w:semiHidden="1" w:unhideWhenUsed="1"/>
-    <w:lsdException w:name="List Number 4" w:semiHidden="1" w:unhideWhenUsed="1"/>
-    <w:lsdException w:name="List Number 5" w:semiHidden="1" w:unhideWhenUsed="1"/>
-    <w:lsdException w:name="Title" w:uiPriority="10" w:qFormat="1"/>
-    <w:lsdException w:name="Closing" w:semiHidden="1" w:unhideWhenUsed="1"/>
-    <w:lsdException w:name="Signature" w:semiHidden="1" w:unhideWhenUsed="1"/>
-    <w:lsdException w:name="Default Paragraph Font" w:semiHidden="1" w:uiPriority="1" w:unhideWhenUsed="1"/>
-    <w:lsdException w:name="Body Text" w:semiHidden="1" w:unhideWhenUsed="1"/>
-    <w:lsdException w:name="Body Text Indent" w:semiHidden="1" w:unhideWhenUsed="1"/>
-    <w:lsdException w:name="List Continue" w:semiHidden="1" w:unhideWhenUsed="1"/>
-    <w:lsdException w:name="List Continue 2" w:semiHidden="1" w:unhideWhenUsed="1"/>
-    <w:lsdException w:name="List Continue 3" w:semiHidden="1" w:unhideWhenUsed="1"/>
-    <w:lsdException w:name="List Continue 4" w:semiHidden="1" w:unhideWhenUsed="1"/>
-    <w:lsdException w:name="List Continue 5" w:semiHidden="1" w:unhideWhenUsed="1"/>
-    <w:lsdException w:name="Message Header" w:semiHidden="1" w:unhideWhenUsed="1"/>
-    <w:lsdException w:name="Subtitle" w:uiPriority="11" w:qFormat="1"/>
-    <w:lsdException w:name="Salutation" w:semiHidden="1" w:unhideWhenUsed="1"/>
-    <w:lsdException w:name="Date" w:semiHidden="1" w:unhideWhenUsed="1"/>
-    <w:lsdException w:name="Body Text First Indent" w:semiHidden="1" w:unhideWhenUsed="1"/>
-    <w:lsdException w:name="Body Text First Indent 2" w:semiHidden="1" w:unhideWhenUsed="1"/>
-    <w:lsdException w:name="Note Heading" w:semiHidden="1" w:unhideWhenUsed="1"/>
-    <w:lsdException w:name="Body Text 2" w:semiHidden="1" w:unhideWhenUsed="1"/>
-    <w:lsdException w:name="Body Text 3" w:semiHidden="1" w:unhideWhenUsed="1"/>
-    <w:lsdException w:name="Body Text Indent 2" w:semiHidden="1" w:unhideWhenUsed="1"/>
-    <w:lsdException w:name="Body Text Indent 3" w:semiHidden="1" w:unhideWhenUsed="1"/>
-    <w:lsdException w:name="Block Text" w:semiHidden="1" w:unhideWhenUsed="1"/>
-    <w:lsdException w:name="Hyperlink" w:semiHidden="1" w:unhideWhenUsed="1"/>
-    <w:lsdException w:name="FollowedHyperlink" w:semiHidden="1" w:unhideWhenUsed="1"/>
-    <w:lsdException w:name="Strong" w:uiPriority="22" w:qFormat="1"/>
-    <w:lsdException w:name="Emphasis" w:uiPriority="20" w:qFormat="1"/>
-    <w:lsdException w:name="Document Map" w:semiHidden="1" w:unhideWhenUsed="1"/>
-    <w:lsdException w:name="Plain Text" w:semiHidden="1" w:unhideWhenUsed="1"/>
-    <w:lsdException w:name="E-mail Signature" w:semiHidden="1" w:unhideWhenUsed="1"/>
-    <w:lsdException w:name="HTML Top of Form" w:semiHidden="1" w:unhideWhenUsed="1"/>
-    <w:lsdException w:name="HTML Bottom of Form" w:semiHidden="1" w:unhideWhenUsed="1"/>
-    <w:lsdException w:name="Normal (Web)" w:semiHidden="1" w:unhideWhenUsed="1"/>
-    <w:lsdException w:name="HTML Acronym" w:semiHidden="1" w:unhideWhenUsed="1"/>
-    <w:lsdException w:name="HTML Address" w:semiHidden="1" w:unhideWhenUsed="1"/>
-    <w:lsdException w:name="HTML Cite" w:semiHidden="1" w:unhideWhenUsed="1"/>
-    <w:lsdException w:name="HTML Code" w:semiHidden="1" w:unhideWhenUsed="1"/>
-    <w:lsdException w:name="HTML Definition" w:semiHidden="1" w:unhideWhenUsed="1"/>
-    <w:lsdException w:name="HTML Keyboard" w:semiHidden="1" w:unhideWhenUsed="1"/>
-    <w:lsdException w:name="HTML Preformatted" w:semiHidden="1" w:unhideWhenUsed="1"/>
-    <w:lsdException w:name="HTML Sample" w:semiHidden="1" w:unhideWhenUsed="1"/>
-    <w:lsdException w:name="HTML Typewriter" w:semiHidden="1" w:unhideWhenUsed="1"/>
-    <w:lsdException w:name="HTML Variable" w:semiHidden="1" w:unhideWhenUsed="1"/>
-    <w:lsdException w:name="Normal Table" w:semiHidden="1" w:unhideWhenUsed="1"/>
-    <w:lsdException w:name="annotation subject" w:semiHidden="1" w:unhideWhenUsed="1"/>
-    <w:lsdException w:name="No List" w:semiHidden="1" w:unhideWhenUsed="1"/>
-    <w:lsdException w:name="Outline List 1" w:semiHidden="1" w:unhideWhenUsed="1"/>
-    <w:lsdException w:name="Outline List 2" w:semiHidden="1" w:unhideWhenUsed="1"/>
-    <w:lsdException w:name="Outline List 3" w:semiHidden="1" w:unhideWhenUsed="1"/>
-    <w:lsdException w:name="Table Simple 1" w:semiHidden="1" w:unhideWhenUsed="1"/>
-    <w:lsdException w:name="Table Simple 2" w:semiHidden="1" w:unhideWhenUsed="1"/>
-    <w:lsdException w:name="Table Simple 3" w:semiHidden="1" w:unhideWhenUsed="1"/>
-    <w:lsdException w:name="Table Classic 1" w:semiHidden="1" w:unhideWhenUsed="1"/>
-    <w:lsdException w:name="Table Classic 2" w:semiHidden="1" w:unhideWhenUsed="1"/>
-    <w:lsdException w:name="Table Classic 3" w:semiHidden="1" w:unhideWhenUsed="1"/>
-    <w:lsdException w:name="Table Classic 4" w:semiHidden="1" w:unhideWhenUsed="1"/>
-    <w:lsdException w:name="Table Colorful 1" w:semiHidden="1" w:unhideWhenUsed="1"/>
-    <w:lsdException w:name="Table Colorful 2" w:semiHidden="1" w:unhideWhenUsed="1"/>
-    <w:lsdException w:name="Table Colorful 3" w:semiHidden="1" w:unhideWhenUsed="1"/>
-    <w:lsdException w:name="Table Columns 1" w:semiHidden="1" w:unhideWhenUsed="1"/>
-    <w:lsdException w:name="Table Columns 2" w:semiHidden="1" w:unhideWhenUsed="1"/>
-    <w:lsdException w:name="Table Columns 3" w:semiHidden="1" w:unhideWhenUsed="1"/>
-    <w:lsdException w:name="Table Columns 4" w:semiHidden="1" w:unhideWhenUsed="1"/>
-    <w:lsdException w:name="Table Columns 5" w:semiHidden="1" w:unhideWhenUsed="1"/>
-    <w:lsdException w:name="Table Grid 1" w:semiHidden="1" w:unhideWhenUsed="1"/>
-    <w:lsdException w:name="Table Grid 2" w:semiHidden="1" w:unhideWhenUsed="1"/>
-    <w:lsdException w:name="Table Grid 3" w:semiHidden="1" w:unhideWhenUsed="1"/>
-    <w:lsdException w:name="Table Grid 4" w:semiHidden="1" w:unhideWhenUsed="1"/>
-    <w:lsdException w:name="Table Grid 5" w:semiHidden="1" w:unhideWhenUsed="1"/>
-    <w:lsdException w:name="Table Grid 6" w:semiHidden="1" w:unhideWhenUsed="1"/>
-    <w:lsdException w:name="Table Grid 7" w:semiHidden="1" w:unhideWhenUsed="1"/>
-    <w:lsdException w:name="Table Grid 8" w:semiHidden="1" w:unhideWhenUsed="1"/>
-    <w:lsdException w:name="Table List 1" w:semiHidden="1" w:unhideWhenUsed="1"/>
-    <w:lsdException w:name="Table List 2" w:semiHidden="1" w:unhideWhenUsed="1"/>
-    <w:lsdException w:name="Table List 3" w:semiHidden="1" w:unhideWhenUsed="1"/>
-    <w:lsdException w:name="Table List 4" w:semiHidden="1" w:unhideWhenUsed="1"/>
-    <w:lsdException w:name="Table List 5" w:semiHidden="1" w:unhideWhenUsed="1"/>
-    <w:lsdException w:name="Table List 6" w:semiHidden="1" w:unhideWhenUsed="1"/>
-    <w:lsdException w:name="Table List 7" w:semiHidden="1" w:unhideWhenUsed="1"/>
-    <w:lsdException w:name="Table List 8" w:semiHidden="1" w:unhideWhenUsed="1"/>
-    <w:lsdException w:name="Table 3D effects 1" w:semiHidden="1" w:unhideWhenUsed="1"/>
-    <w:lsdException w:name="Table 3D effects 2" w:semiHidden="1" w:unhideWhenUsed="1"/>
-    <w:lsdException w:name="Table 3D effects 3" w:semiHidden="1" w:unhideWhenUsed="1"/>
-    <w:lsdException w:name="Table Contemporary" w:semiHidden="1" w:unhideWhenUsed="1"/>
-    <w:lsdException w:name="Table Elegant" w:semiHidden="1" w:unhideWhenUsed="1"/>
-    <w:lsdException w:name="Table Professional" w:semiHidden="1" w:unhideWhenUsed="1"/>
-    <w:lsdException w:name="Table Subtle 1" w:semiHidden="1" w:unhideWhenUsed="1"/>
-    <w:lsdException w:name="Table Subtle 2" w:semiHidden="1" w:unhideWhenUsed="1"/>
-    <w:lsdException w:name="Table Web 1" w:semiHidden="1" w:unhideWhenUsed="1"/>
-    <w:lsdException w:name="Table Web 2" w:semiHidden="1" w:unhideWhenUsed="1"/>
-    <w:lsdException w:name="Table Web 3" w:semiHidden="1" w:unhideWhenUsed="1"/>
-    <w:lsdException w:name="Balloon Text" w:semiHidden="1" w:unhideWhenUsed="1"/>
-    <w:lsdException w:name="Table Grid" w:uiPriority="39"/>
-    <w:lsdException w:name="Table Theme" w:semiHidden="1" w:unhideWhenUsed="1"/>
-    <w:lsdException w:name="Placeholder Text" w:semiHidden="1"/>
-    <w:lsdException w:name="No Spacing" w:uiPriority="1" w:qFormat="1"/>
-    <w:lsdException w:name="Light Shading" w:uiPriority="60"/>
-    <w:lsdException w:name="Light List" w:uiPriority="61"/>
-    <w:lsdException w:name="Light Grid" w:uiPriority="62"/>
-    <w:lsdException w:name="Medium Shading 1" w:uiPriority="63"/>
-    <w:lsdException w:name="Medium Shading 2" w:uiPriority="64"/>
-    <w:lsdException w:name="Medium List 1" w:uiPriority="65"/>
-    <w:lsdException w:name="Medium List 2" w:uiPriority="66"/>
-    <w:lsdException w:name="Medium Grid 1" w:uiPriority="67"/>
-    <w:lsdException w:name="Medium Grid 2" w:uiPriority="68"/>
-    <w:lsdException w:name="Medium Grid 3" w:uiPriority="69"/>
-    <w:lsdException w:name="Dark List" w:uiPriority="70"/>
-    <w:lsdException w:name="Colorful Shading" w:uiPriority="71"/>
-    <w:lsdException w:name="Colorful List" w:uiPriority="72"/>
-    <w:lsdException w:name="Colorful Grid" w:uiPriority="73"/>
-    <w:lsdException w:name="Light Shading Accent 1" w:uiPriority="60"/>
-    <w:lsdException w:name="Light List Accent 1" w:uiPriority="61"/>
-    <w:lsdException w:name="Light Grid Accent 1" w:uiPriority="62"/>
-    <w:lsdException w:name="Medium Shading 1 Accent 1" w:uiPriority="63"/>
-    <w:lsdException w:name="Medium Shading 2 Accent 1" w:uiPriority="64"/>
-    <w:lsdException w:name="Medium List 1 Accent 1" w:uiPriority="65"/>
-    <w:lsdException w:name="Revision" w:semiHidden="1"/>
-    <w:lsdException w:name="List Paragraph" w:uiPriority="34" w:qFormat="1"/>
-    <w:lsdException w:name="Quote" w:uiPriority="29" w:qFormat="1"/>
-    <w:lsdException w:name="Intense Quote" w:uiPriority="30" w:qFormat="1"/>
-    <w:lsdException w:name="Medium List 2 Accent 1" w:uiPriority="66"/>
-    <w:lsdException w:name="Medium Grid 1 Accent 1" w:uiPriority="67"/>
-    <w:lsdException w:name="Medium Grid 2 Accent 1" w:uiPriority="68"/>
-    <w:lsdException w:name="Medium Grid 3 Accent 1" w:uiPriority="69"/>
-    <w:lsdException w:name="Dark List Accent 1" w:uiPriority="70"/>
-    <w:lsdException w:name="Colorful Shading Accent 1" w:uiPriority="71"/>
-    <w:lsdException w:name="Colorful List Accent 1" w:uiPriority="72"/>
-    <w:lsdException w:name="Colorful Grid Accent 1" w:uiPriority="73"/>
-    <w:lsdException w:name="Light Shading Accent 2" w:uiPriority="60"/>
-    <w:lsdException w:name="Light List Accent 2" w:uiPriority="61"/>
-    <w:lsdException w:name="Light Grid Accent 2" w:uiPriority="62"/>
-    <w:lsdException w:name="Medium Shading 1 Accent 2" w:uiPriority="63"/>
-    <w:lsdException w:name="Medium Shading 2 Accent 2" w:uiPriority="64"/>
-    <w:lsdException w:name="Medium List 1 Accent 2" w:uiPriority="65"/>
-    <w:lsdException w:name="Medium List 2 Accent 2" w:uiPriority="66"/>
-    <w:lsdException w:name="Medium Grid 1 Accent 2" w:uiPriority="67"/>
-    <w:lsdException w:name="Medium Grid 2 Accent 2" w:uiPriority="68"/>
-    <w:lsdException w:name="Medium Grid 3 Accent 2" w:uiPriority="69"/>
-    <w:lsdException w:name="Dark List Accent 2" w:uiPriority="70"/>
-    <w:lsdException w:name="Colorful Shading Accent 2" w:uiPriority="71"/>
-    <w:lsdException w:name="Colorful List Accent 2" w:uiPriority="72"/>
-    <w:lsdException w:name="Colorful Grid Accent 2" w:uiPriority="73"/>
-    <w:lsdException w:name="Light Shading Accent 3" w:uiPriority="60"/>
-    <w:lsdException w:name="Light List Accent 3" w:uiPriority="61"/>
-    <w:lsdException w:name="Light Grid Accent 3" w:uiPriority="62"/>
-    <w:lsdException w:name="Medium Shading 1 Accent 3" w:uiPriority="63"/>
-    <w:lsdException w:name="Medium Shading 2 Accent 3" w:uiPriority="64"/>
-    <w:lsdException w:name="Medium List 1 Accent 3" w:uiPriority="65"/>
-    <w:lsdException w:name="Medium List 2 Accent 3" w:uiPriority="66"/>
-    <w:lsdException w:name="Medium Grid 1 Accent 3" w:uiPriority="67"/>
-    <w:lsdException w:name="Medium Grid 2 Accent 3" w:uiPriority="68"/>
-    <w:lsdException w:name="Medium Grid 3 Accent 3" w:uiPriority="69"/>
-    <w:lsdException w:name="Dark List Accent 3" w:uiPriority="70"/>
-    <w:lsdException w:name="Colorful Shading Accent 3" w:uiPriority="71"/>
-    <w:lsdException w:name="Colorful List Accent 3" w:uiPriority="72"/>
-    <w:lsdException w:name="Colorful Grid Accent 3" w:uiPriority="73"/>
-    <w:lsdException w:name="Light Shading Accent 4" w:uiPriority="60"/>
-    <w:lsdException w:name="Light List Accent 4" w:uiPriority="61"/>
-    <w:lsdException w:name="Light Grid Accent 4" w:uiPriority="62"/>
-    <w:lsdException w:name="Medium Shading 1 Accent 4" w:uiPriority="63"/>
-    <w:lsdException w:name="Medium Shading 2 Accent 4" w:uiPriority="64"/>
-    <w:lsdException w:name="Medium List 1 Accent 4" w:uiPriority="65"/>
-    <w:lsdException w:name="Medium List 2 Accent 4" w:uiPriority="66"/>
-    <w:lsdException w:name="Medium Grid 1 Accent 4" w:uiPriority="67"/>
-    <w:lsdException w:name="Medium Grid 2 Accent 4" w:uiPriority="68"/>
-    <w:lsdException w:name="Medium Grid 3 Accent 4" w:uiPriority="69"/>
-    <w:lsdException w:name="Dark List Accent 4" w:uiPriority="70"/>
-    <w:lsdException w:name="Colorful Shading Accent 4" w:uiPriority="71"/>
-    <w:lsdException w:name="Colorful List Accent 4" w:uiPriority="72"/>
-    <w:lsdException w:name="Colorful Grid Accent 4" w:uiPriority="73"/>
-    <w:lsdException w:name="Light Shading Accent 5" w:uiPriority="60"/>
-    <w:lsdException w:name="Light List Accent 5" w:uiPriority="61"/>
-    <w:lsdException w:name="Light Grid Accent 5" w:uiPriority="62"/>
-    <w:lsdException w:name="Medium Shading 1 Accent 5" w:uiPriority="63"/>
-    <w:lsdException w:name="Medium Shading 2 Accent 5" w:uiPriority="64"/>
-    <w:lsdException w:name="Medium List 1 Accent 5" w:uiPriority="65"/>
-    <w:lsdException w:name="Medium List 2 Accent 5" w:uiPriority="66"/>
-    <w:lsdException w:name="Medium Grid 1 Accent 5" w:uiPriority="67"/>
-    <w:lsdException w:name="Medium Grid 2 Accent 5" w:uiPriority="68"/>
-    <w:lsdException w:name="Medium Grid 3 Accent 5" w:uiPriority="69"/>
-    <w:lsdException w:name="Dark List Accent 5" w:uiPriority="70"/>
-    <w:lsdException w:name="Colorful Shading Accent 5" w:uiPriority="71"/>
-    <w:lsdException w:name="Colorful List Accent 5" w:uiPriority="72"/>
-    <w:lsdException w:name="Colorful Grid Accent 5" w:uiPriority="73"/>
-    <w:lsdException w:name="Light Shading Accent 6" w:uiPriority="60"/>
-    <w:lsdException w:name="Light List Accent 6" w:uiPriority="61"/>
-    <w:lsdException w:name="Light Grid Accent 6" w:uiPriority="62"/>
-    <w:lsdException w:name="Medium Shading 1 Accent 6" w:uiPriority="63"/>
-    <w:lsdException w:name="Medium Shading 2 Accent 6" w:uiPriority="64"/>
-    <w:lsdException w:name="Medium List 1 Accent 6" w:uiPriority="65"/>
-    <w:lsdException w:name="Medium List 2 Accent 6" w:uiPriority="66"/>
-    <w:lsdException w:name="Medium Grid 1 Accent 6" w:uiPriority="67"/>
-    <w:lsdException w:name="Medium Grid 2 Accent 6" w:uiPriority="68"/>
-    <w:lsdException w:name="Medium Grid 3 Accent 6" w:uiPriority="69"/>
-    <w:lsdException w:name="Dark List Accent 6" w:uiPriority="70"/>
-    <w:lsdException w:name="Colorful Shading Accent 6" w:uiPriority="71"/>
-    <w:lsdException w:name="Colorful List Accent 6" w:uiPriority="72"/>
-    <w:lsdException w:name="Colorful Grid Accent 6" w:uiPriority="73"/>
-    <w:lsdException w:name="Subtle Emphasis" w:uiPriority="19" w:qFormat="1"/>
-    <w:lsdException w:name="Intense Emphasis" w:uiPriority="21" w:qFormat="1"/>
-    <w:lsdException w:name="Subtle Reference" w:uiPriority="31" w:qFormat="1"/>
-    <w:lsdException w:name="Intense Reference" w:uiPriority="32" w:qFormat="1"/>
-    <w:lsdException w:name="Book Title" w:uiPriority="33" w:qFormat="1"/>
-    <w:lsdException w:name="Bibliography" w:semiHidden="1" w:uiPriority="37" w:unhideWhenUsed="1"/>
-    <w:lsdException w:name="TOC Heading" w:semiHidden="1" w:uiPriority="39" w:unhideWhenUsed="1" w:qFormat="1"/>
-    <w:lsdException w:name="Plain Table 1" w:uiPriority="41"/>
-    <w:lsdException w:name="Plain Table 2" w:uiPriority="42"/>
-    <w:lsdException w:name="Plain Table 3" w:uiPriority="43"/>
-    <w:lsdException w:name="Plain Table 4" w:uiPriority="44"/>
-    <w:lsdException w:name="Plain Table 5" w:uiPriority="45"/>
-    <w:lsdException w:name="Grid Table Light" w:uiPriority="40"/>
-    <w:lsdException w:name="Grid Table 1 Light" w:uiPriority="46"/>
-    <w:lsdException w:name="Grid Table 2" w:uiPriority="47"/>
-    <w:lsdException w:name="Grid Table 3" w:uiPriority="48"/>
-    <w:lsdException w:name="Grid Table 4" w:uiPriority="49"/>
-    <w:lsdException w:name="Grid Table 5 Dark" w:uiPriority="50"/>
-    <w:lsdException w:name="Grid Table 6 Colorful" w:uiPriority="51"/>
-    <w:lsdException w:name="Grid Table 7 Colorful" w:uiPriority="52"/>
-    <w:lsdException w:name="Grid Table 1 Light Accent 1" w:uiPriority="46"/>
-    <w:lsdException w:name="Grid Table 2 Accent 1" w:uiPriority="47"/>
-    <w:lsdException w:name="Grid Table 3 Accent 1" w:uiPriority="48"/>
-    <w:lsdException w:name="Grid Table 4 Accent 1" w:uiPriority="49"/>
-    <w:lsdException w:name="Grid Table 5 Dark Accent 1" w:uiPriority="50"/>
-    <w:lsdException w:name="Grid Table 6 Colorful Accent 1" w:uiPriority="51"/>
-    <w:lsdException w:name="Grid Table 7 Colorful Accent 1" w:uiPriority="52"/>
-    <w:lsdException w:name="Grid Table 1 Light Accent 2" w:uiPriority="46"/>
-    <w:lsdException w:name="Grid Table 2 Accent 2" w:uiPriority="47"/>
-    <w:lsdException w:name="Grid Table 3 Accent 2" w:uiPriority="48"/>
-    <w:lsdException w:name="Grid Table 4 Accent 2" w:uiPriority="49"/>
-    <w:lsdException w:name="Grid Table 5 Dark Accent 2" w:uiPriority="50"/>
-    <w:lsdException w:name="Grid Table 6 Colorful Accent 2" w:uiPriority="51"/>
-    <w:lsdException w:name="Grid Table 7 Colorful Accent 2" w:uiPriority="52"/>
-    <w:lsdException w:name="Grid Table 1 Light Accent 3" w:uiPriority="46"/>
-    <w:lsdException w:name="Grid Table 2 Accent 3" w:uiPriority="47"/>
-    <w:lsdException w:name="Grid Table 3 Accent 3" w:uiPriority="48"/>
-    <w:lsdException w:name="Grid Table 4 Accent 3" w:uiPriority="49"/>
-    <w:lsdException w:name="Grid Table 5 Dark Accent 3" w:uiPriority="50"/>
-    <w:lsdException w:name="Grid Table 6 Colorful Accent 3" w:uiPriority="51"/>
-    <w:lsdException w:name="Grid Table 7 Colorful Accent 3" w:uiPriority="52"/>
-    <w:lsdException w:name="Grid Table 1 Light Accent 4" w:uiPriority="46"/>
-    <w:lsdException w:name="Grid Table 2 Accent 4" w:uiPriority="47"/>
-    <w:lsdException w:name="Grid Table 3 Accent 4" w:uiPriority="48"/>
-    <w:lsdException w:name="Grid Table 4 Accent 4" w:uiPriority="49"/>
-    <w:lsdException w:name="Grid Table 5 Dark Accent 4" w:uiPriority="50"/>
-    <w:lsdException w:name="Grid Table 6 Colorful Accent 4" w:uiPriority="51"/>
-    <w:lsdException w:name="Grid Table 7 Colorful Accent 4" w:uiPriority="52"/>
-    <w:lsdException w:name="Grid Table 1 Light Accent 5" w:uiPriority="46"/>
-    <w:lsdException w:name="Grid Table 2 Accent 5" w:uiPriority="47"/>
-    <w:lsdException w:name="Grid Table 3 Accent 5" w:uiPriority="48"/>
-    <w:lsdException w:name="Grid Table 4 Accent 5" w:uiPriority="49"/>
-    <w:lsdException w:name="Grid Table 5 Dark Accent 5" w:uiPriority="50"/>
-    <w:lsdException w:name="Grid Table 6 Colorful Accent 5" w:uiPriority="51"/>
-    <w:lsdException w:name="Grid Table 7 Colorful Accent 5" w:uiPriority="52"/>
-    <w:lsdException w:name="Grid Table 1 Light Accent 6" w:uiPriority="46"/>
-    <w:lsdException w:name="Grid Table 2 Accent 6" w:uiPriority="47"/>
-    <w:lsdException w:name="Grid Table 3 Accent 6" w:uiPriority="48"/>
-    <w:lsdException w:name="Grid Table 4 Accent 6" w:uiPriority="49"/>
-    <w:lsdException w:name="Grid Table 5 Dark Accent 6" w:uiPriority="50"/>
-    <w:lsdException w:name="Grid Table 6 Colorful Accent 6" w:uiPriority="51"/>
-    <w:lsdException w:name="Grid Table 7 Colorful Accent 6" w:uiPriority="52"/>
-    <w:lsdException w:name="List Table 1 Light" w:uiPriority="46"/>
-    <w:lsdException w:name="List Table 2" w:uiPriority="47"/>
-    <w:lsdException w:name="List Table 3" w:uiPriority="48"/>
-    <w:lsdException w:name="List Table 4" w:uiPriority="49"/>
-    <w:lsdException w:name="List Table 5 Dark" w:uiPriority="50"/>
-    <w:lsdException w:name="List Table 6 Colorful" w:uiPriority="51"/>
-    <w:lsdException w:name="List Table 7 Colorful" w:uiPriority="52"/>
-    <w:lsdException w:name="List Table 1 Light Accent 1" w:uiPriority="46"/>
-    <w:lsdException w:name="List Table 2 Accent 1" w:uiPriority="47"/>
-    <w:lsdException w:name="List Table 3 Accent 1" w:uiPriority="48"/>
-    <w:lsdException w:name="List Table 4 Accent 1" w:uiPriority="49"/>
-    <w:lsdException w:name="List Table 5 Dark Accent 1" w:uiPriority="50"/>
-    <w:lsdException w:name="List Table 6 Colorful Accent 1" w:uiPriority="51"/>
-    <w:lsdException w:name="List Table 7 Colorful Accent 1" w:uiPriority="52"/>
-    <w:lsdException w:name="List Table 1 Light Accent 2" w:uiPriority="46"/>
-    <w:lsdException w:name="List Table 2 Accent 2" w:uiPriority="47"/>
-    <w:lsdException w:name="List Table 3 Accent 2" w:uiPriority="48"/>
-    <w:lsdException w:name="List Table 4 Accent 2" w:uiPriority="49"/>
-    <w:lsdException w:name="List Table 5 Dark Accent 2" w:uiPriority="50"/>
-    <w:lsdException w:name="List Table 6 Colorful Accent 2" w:uiPriority="51"/>
-    <w:lsdException w:name="List Table 7 Colorful Accent 2" w:uiPriority="52"/>
-    <w:lsdException w:name="List Table 1 Light Accent 3" w:uiPriority="46"/>
-    <w:lsdException w:name="List Table 2 Accent 3" w:uiPriority="47"/>
-    <w:lsdException w:name="List Table 3 Accent 3" w:uiPriority="48"/>
-    <w:lsdException w:name="List Table 4 Accent 3" w:uiPriority="49"/>
-    <w:lsdException w:name="List Table 5 Dark Accent 3" w:uiPriority="50"/>
-    <w:lsdException w:name="List Table 6 Colorful Accent 3" w:uiPriority="51"/>
-    <w:lsdException w:name="List Table 7 Colorful Accent 3" w:uiPriority="52"/>
-    <w:lsdException w:name="List Table 1 Light Accent 4" w:uiPriority="46"/>
-    <w:lsdException w:name="List Table 2 Accent 4" w:uiPriority="47"/>
-    <w:lsdException w:name="List Table 3 Accent 4" w:uiPriority="48"/>
-    <w:lsdException w:name="List Table 4 Accent 4" w:uiPriority="49"/>
-    <w:lsdException w:name="List Table 5 Dark Accent 4" w:uiPriority="50"/>
-    <w:lsdException w:name="List Table 6 Colorful Accent 4" w:uiPriority="51"/>
-    <w:lsdException w:name="List Table 7 Colorful Accent 4" w:uiPriority="52"/>
-    <w:lsdException w:name="List Table 1 Light Accent 5" w:uiPriority="46"/>
-    <w:lsdException w:name="List Table 2 Accent 5" w:uiPriority="47"/>
-    <w:lsdException w:name="List Table 3 Accent 5" w:uiPriority="48"/>
-    <w:lsdException w:name="List Table 4 Accent 5" w:uiPriority="49"/>
-    <w:lsdException w:name="List Table 5 Dark Accent 5" w:uiPriority="50"/>
-    <w:lsdException w:name="List Table 6 Colorful Accent 5" w:uiPriority="51"/>
-    <w:lsdException w:name="List Table 7 Colorful Accent 5" w:uiPriority="52"/>
-    <w:lsdException w:name="List Table 1 Light Accent 6" w:uiPriority="46"/>
-    <w:lsdException w:name="List Table 2 Accent 6" w:uiPriority="47"/>
-    <w:lsdException w:name="List Table 3 Accent 6" w:uiPriority="48"/>
-    <w:lsdException w:name="List Table 4 Accent 6" w:uiPriority="49"/>
-    <w:lsdException w:name="List Table 5 Dark Accent 6" w:uiPriority="50"/>
-    <w:lsdException w:name="List Table 6 Colorful Accent 6" w:uiPriority="51"/>
-    <w:lsdException w:name="List Table 7 Colorful Accent 6" w:uiPriority="52"/>
+  <w:latentStyles w:defLockedState="0" w:defUIPriority="99" w:defSemiHidden="1" w:defUnhideWhenUsed="1" w:defQFormat="0" w:count="267">
+    <w:lsdException w:name="Normal" w:semiHidden="0" w:uiPriority="0" w:unhideWhenUsed="0" w:qFormat="1"/>
+    <w:lsdException w:name="heading 1" w:semiHidden="0" w:uiPriority="9" w:unhideWhenUsed="0" w:qFormat="1"/>
+    <w:lsdException w:name="heading 2" w:uiPriority="9" w:qFormat="1"/>
+    <w:lsdException w:name="heading 3" w:uiPriority="9" w:qFormat="1"/>
+    <w:lsdException w:name="heading 4" w:uiPriority="9" w:qFormat="1"/>
+    <w:lsdException w:name="heading 5" w:uiPriority="9" w:qFormat="1"/>
+    <w:lsdException w:name="heading 6" w:uiPriority="9" w:qFormat="1"/>
+    <w:lsdException w:name="heading 7" w:uiPriority="9" w:qFormat="1"/>
+    <w:lsdException w:name="heading 8" w:uiPriority="9" w:qFormat="1"/>
+    <w:lsdException w:name="heading 9" w:uiPriority="9" w:qFormat="1"/>
+    <w:lsdException w:name="toc 1" w:uiPriority="39" w:qFormat="1"/>
+    <w:lsdException w:name="toc 2" w:uiPriority="39" w:qFormat="1"/>
+    <w:lsdException w:name="toc 3" w:uiPriority="39" w:qFormat="1"/>
+    <w:lsdException w:name="toc 4" w:uiPriority="39"/>
+    <w:lsdException w:name="toc 5" w:uiPriority="39"/>
+    <w:lsdException w:name="toc 6" w:uiPriority="39"/>
+    <w:lsdException w:name="toc 7" w:uiPriority="39"/>
+    <w:lsdException w:name="toc 8" w:uiPriority="39"/>
+    <w:lsdException w:name="toc 9" w:uiPriority="39"/>
+    <w:lsdException w:name="header" w:uiPriority="0"/>
+    <w:lsdException w:name="caption" w:uiPriority="35" w:qFormat="1"/>
+    <w:lsdException w:name="Title" w:semiHidden="0" w:uiPriority="10" w:unhideWhenUsed="0" w:qFormat="1"/>
+    <w:lsdException w:name="Default Paragraph Font" w:uiPriority="1"/>
+    <w:lsdException w:name="Subtitle" w:semiHidden="0" w:uiPriority="11" w:unhideWhenUsed="0" w:qFormat="1"/>
+    <w:lsdException w:name="Strong" w:semiHidden="0" w:uiPriority="22" w:unhideWhenUsed="0" w:qFormat="1"/>
+    <w:lsdException w:name="Emphasis" w:semiHidden="0" w:uiPriority="20" w:unhideWhenUsed="0" w:qFormat="1"/>
+    <w:lsdException w:name="Table Grid" w:semiHidden="0" w:uiPriority="39" w:unhideWhenUsed="0"/>
+    <w:lsdException w:name="Placeholder Text" w:unhideWhenUsed="0"/>
+    <w:lsdException w:name="No Spacing" w:semiHidden="0" w:uiPriority="1" w:unhideWhenUsed="0" w:qFormat="1"/>
+    <w:lsdException w:name="Light Shading" w:semiHidden="0" w:uiPriority="60" w:unhideWhenUsed="0"/>
+    <w:lsdException w:name="Light List" w:semiHidden="0" w:uiPriority="61" w:unhideWhenUsed="0"/>
+    <w:lsdException w:name="Light Grid" w:semiHidden="0" w:uiPriority="62" w:unhideWhenUsed="0"/>
+    <w:lsdException w:name="Medium Shading 1" w:semiHidden="0" w:uiPriority="63" w:unhideWhenUsed="0"/>
+    <w:lsdException w:name="Medium Shading 2" w:semiHidden="0" w:uiPriority="64" w:unhideWhenUsed="0"/>
+    <w:lsdException w:name="Medium List 1" w:semiHidden="0" w:uiPriority="65" w:unhideWhenUsed="0"/>
+    <w:lsdException w:name="Medium List 2" w:semiHidden="0" w:uiPriority="66" w:unhideWhenUsed="0"/>
+    <w:lsdException w:name="Medium Grid 1" w:semiHidden="0" w:uiPriority="67" w:unhideWhenUsed="0"/>
+    <w:lsdException w:name="Medium Grid 2" w:semiHidden="0" w:uiPriority="68" w:unhideWhenUsed="0"/>
+    <w:lsdException w:name="Medium Grid 3" w:semiHidden="0" w:uiPriority="69" w:unhideWhenUsed="0"/>
+    <w:lsdException w:name="Dark List" w:semiHidden="0" w:uiPriority="70" w:unhideWhenUsed="0"/>
+    <w:lsdException w:name="Colorful Shading" w:semiHidden="0" w:uiPriority="71" w:unhideWhenUsed="0"/>
+    <w:lsdException w:name="Colorful List" w:semiHidden="0" w:uiPriority="72" w:unhideWhenUsed="0"/>
+    <w:lsdException w:name="Colorful Grid" w:semiHidden="0" w:uiPriority="73" w:unhideWhenUsed="0"/>
+    <w:lsdException w:name="Light Shading Accent 1" w:semiHidden="0" w:uiPriority="60" w:unhideWhenUsed="0"/>
+    <w:lsdException w:name="Light List Accent 1" w:semiHidden="0" w:uiPriority="61" w:unhideWhenUsed="0"/>
+    <w:lsdException w:name="Light Grid Accent 1" w:semiHidden="0" w:uiPriority="62" w:unhideWhenUsed="0"/>
+    <w:lsdException w:name="Medium Shading 1 Accent 1" w:semiHidden="0" w:uiPriority="63" w:unhideWhenUsed="0"/>
+    <w:lsdException w:name="Medium Shading 2 Accent 1" w:semiHidden="0" w:uiPriority="64" w:unhideWhenUsed="0"/>
+    <w:lsdException w:name="Medium List 1 Accent 1" w:semiHidden="0" w:uiPriority="65" w:unhideWhenUsed="0"/>
+    <w:lsdException w:name="Revision" w:unhideWhenUsed="0"/>
+    <w:lsdException w:name="List Paragraph" w:semiHidden="0" w:uiPriority="34" w:unhideWhenUsed="0" w:qFormat="1"/>
+    <w:lsdException w:name="Quote" w:semiHidden="0" w:uiPriority="29" w:unhideWhenUsed="0" w:qFormat="1"/>
+    <w:lsdException w:name="Intense Quote" w:semiHidden="0" w:uiPriority="30" w:unhideWhenUsed="0" w:qFormat="1"/>
+    <w:lsdException w:name="Medium List 2 Accent 1" w:semiHidden="0" w:uiPriority="66" w:unhideWhenUsed="0"/>
+    <w:lsdException w:name="Medium Grid 1 Accent 1" w:semiHidden="0" w:uiPriority="67" w:unhideWhenUsed="0"/>
+    <w:lsdException w:name="Medium Grid 2 Accent 1" w:semiHidden="0" w:uiPriority="68" w:unhideWhenUsed="0"/>
+    <w:lsdException w:name="Medium Grid 3 Accent 1" w:semiHidden="0" w:uiPriority="69" w:unhideWhenUsed="0"/>
+    <w:lsdException w:name="Dark List Accent 1" w:semiHidden="0" w:uiPriority="70" w:unhideWhenUsed="0"/>
+    <w:lsdException w:name="Colorful Shading Accent 1" w:semiHidden="0" w:uiPriority="71" w:unhideWhenUsed="0"/>
+    <w:lsdException w:name="Colorful List Accent 1" w:semiHidden="0" w:uiPriority="72" w:unhideWhenUsed="0"/>
+    <w:lsdException w:name="Colorful Grid Accent 1" w:semiHidden="0" w:uiPriority="73" w:unhideWhenUsed="0"/>
+    <w:lsdException w:name="Light Shading Accent 2" w:semiHidden="0" w:uiPriority="60" w:unhideWhenUsed="0"/>
+    <w:lsdException w:name="Light List Accent 2" w:semiHidden="0" w:uiPriority="61" w:unhideWhenUsed="0"/>
+    <w:lsdException w:name="Light Grid Accent 2" w:semiHidden="0" w:uiPriority="62" w:unhideWhenUsed="0"/>
+    <w:lsdException w:name="Medium Shading 1 Accent 2" w:semiHidden="0" w:uiPriority="63" w:unhideWhenUsed="0"/>
+    <w:lsdException w:name="Medium Shading 2 Accent 2" w:semiHidden="0" w:uiPriority="64" w:unhideWhenUsed="0"/>
+    <w:lsdException w:name="Medium List 1 Accent 2" w:semiHidden="0" w:uiPriority="65" w:unhideWhenUsed="0"/>
+    <w:lsdException w:name="Medium List 2 Accent 2" w:semiHidden="0" w:uiPriority="66" w:unhideWhenUsed="0"/>
+    <w:lsdException w:name="Medium Grid 1 Accent 2" w:semiHidden="0" w:uiPriority="67" w:unhideWhenUsed="0"/>
+    <w:lsdException w:name="Medium Grid 2 Accent 2" w:semiHidden="0" w:uiPriority="68" w:unhideWhenUsed="0"/>
+    <w:lsdException w:name="Medium Grid 3 Accent 2" w:semiHidden="0" w:uiPriority="69" w:unhideWhenUsed="0"/>
+    <w:lsdException w:name="Dark List Accent 2" w:semiHidden="0" w:uiPriority="70" w:unhideWhenUsed="0"/>
+    <w:lsdException w:name="Colorful Shading Accent 2" w:semiHidden="0" w:uiPriority="71" w:unhideWhenUsed="0"/>
+    <w:lsdException w:name="Colorful List Accent 2" w:semiHidden="0" w:uiPriority="72" w:unhideWhenUsed="0"/>
+    <w:lsdException w:name="Colorful Grid Accent 2" w:semiHidden="0" w:uiPriority="73" w:unhideWhenUsed="0"/>
+    <w:lsdException w:name="Light Shading Accent 3" w:semiHidden="0" w:uiPriority="60" w:unhideWhenUsed="0"/>
+    <w:lsdException w:name="Light List Accent 3" w:semiHidden="0" w:uiPriority="61" w:unhideWhenUsed="0"/>
+    <w:lsdException w:name="Light Grid Accent 3" w:semiHidden="0" w:uiPriority="62" w:unhideWhenUsed="0"/>
+    <w:lsdException w:name="Medium Shading 1 Accent 3" w:semiHidden="0" w:uiPriority="63" w:unhideWhenUsed="0"/>
+    <w:lsdException w:name="Medium Shading 2 Accent 3" w:semiHidden="0" w:uiPriority="64" w:unhideWhenUsed="0"/>
+    <w:lsdException w:name="Medium List 1 Accent 3" w:semiHidden="0" w:uiPriority="65" w:unhideWhenUsed="0"/>
+    <w:lsdException w:name="Medium List 2 Accent 3" w:semiHidden="0" w:uiPriority="66" w:unhideWhenUsed="0"/>
+    <w:lsdException w:name="Medium Grid 1 Accent 3" w:semiHidden="0" w:uiPriority="67" w:unhideWhenUsed="0"/>
+    <w:lsdException w:name="Medium Grid 2 Accent 3" w:semiHidden="0" w:uiPriority="68" w:unhideWhenUsed="0"/>
+    <w:lsdException w:name="Medium Grid 3 Accent 3" w:semiHidden="0" w:uiPriority="69" w:unhideWhenUsed="0"/>
+    <w:lsdException w:name="Dark List Accent 3" w:semiHidden="0" w:uiPriority="70" w:unhideWhenUsed="0"/>
+    <w:lsdException w:name="Colorful Shading Accent 3" w:semiHidden="0" w:uiPriority="71" w:unhideWhenUsed="0"/>
+    <w:lsdException w:name="Colorful List Accent 3" w:semiHidden="0" w:uiPriority="72" w:unhideWhenUsed="0"/>
+    <w:lsdException w:name="Colorful Grid Accent 3" w:semiHidden="0" w:uiPriority="73" w:unhideWhenUsed="0"/>
+    <w:lsdException w:name="Light Shading Accent 4" w:semiHidden="0" w:uiPriority="60" w:unhideWhenUsed="0"/>
+    <w:lsdException w:name="Light List Accent 4" w:semiHidden="0" w:uiPriority="61" w:unhideWhenUsed="0"/>
+    <w:lsdException w:name="Light Grid Accent 4" w:semiHidden="0" w:uiPriority="62" w:unhideWhenUsed="0"/>
+    <w:lsdException w:name="Medium Shading 1 Accent 4" w:semiHidden="0" w:uiPriority="63" w:unhideWhenUsed="0"/>
+    <w:lsdException w:name="Medium Shading 2 Accent 4" w:semiHidden="0" w:uiPriority="64" w:unhideWhenUsed="0"/>
+    <w:lsdException w:name="Medium List 1 Accent 4" w:semiHidden="0" w:uiPriority="65" w:unhideWhenUsed="0"/>
+    <w:lsdException w:name="Medium List 2 Accent 4" w:semiHidden="0" w:uiPriority="66" w:unhideWhenUsed="0"/>
+    <w:lsdException w:name="Medium Grid 1 Accent 4" w:semiHidden="0" w:uiPriority="67" w:unhideWhenUsed="0"/>
+    <w:lsdException w:name="Medium Grid 2 Accent 4" w:semiHidden="0" w:uiPriority="68" w:unhideWhenUsed="0"/>
+    <w:lsdException w:name="Medium Grid 3 Accent 4" w:semiHidden="0" w:uiPriority="69" w:unhideWhenUsed="0"/>
+    <w:lsdException w:name="Dark List Accent 4" w:semiHidden="0" w:uiPriority="70" w:unhideWhenUsed="0"/>
+    <w:lsdException w:name="Colorful Shading Accent 4" w:semiHidden="0" w:uiPriority="71" w:unhideWhenUsed="0"/>
+    <w:lsdException w:name="Colorful List Accent 4" w:semiHidden="0" w:uiPriority="72" w:unhideWhenUsed="0"/>
+    <w:lsdException w:name="Colorful Grid Accent 4" w:semiHidden="0" w:uiPriority="73" w:unhideWhenUsed="0"/>
+    <w:lsdException w:name="Light Shading Accent 5" w:semiHidden="0" w:uiPriority="60" w:unhideWhenUsed="0"/>
+    <w:lsdException w:name="Light List Accent 5" w:semiHidden="0" w:uiPriority="61" w:unhideWhenUsed="0"/>
+    <w:lsdException w:name="Light Grid Accent 5" w:semiHidden="0" w:uiPriority="62" w:unhideWhenUsed="0"/>
+    <w:lsdException w:name="Medium Shading 1 Accent 5" w:semiHidden="0" w:uiPriority="63" w:unhideWhenUsed="0"/>
+    <w:lsdException w:name="Medium Shading 2 Accent 5" w:semiHidden="0" w:uiPriority="64" w:unhideWhenUsed="0"/>
+    <w:lsdException w:name="Medium List 1 Accent 5" w:semiHidden="0" w:uiPriority="65" w:unhideWhenUsed="0"/>
+    <w:lsdException w:name="Medium List 2 Accent 5" w:semiHidden="0" w:uiPriority="66" w:unhideWhenUsed="0"/>
+    <w:lsdException w:name="Medium Grid 1 Accent 5" w:semiHidden="0" w:uiPriority="67" w:unhideWhenUsed="0"/>
+    <w:lsdException w:name="Medium Grid 2 Accent 5" w:semiHidden="0" w:uiPriority="68" w:unhideWhenUsed="0"/>
+    <w:lsdException w:name="Medium Grid 3 Accent 5" w:semiHidden="0" w:uiPriority="69" w:unhideWhenUsed="0"/>
+    <w:lsdException w:name="Dark List Accent 5" w:semiHidden="0" w:uiPriority="70" w:unhideWhenUsed="0"/>
+    <w:lsdException w:name="Colorful Shading Accent 5" w:semiHidden="0" w:uiPriority="71" w:unhideWhenUsed="0"/>
+    <w:lsdException w:name="Colorful List Accent 5" w:semiHidden="0" w:uiPriority="72" w:unhideWhenUsed="0"/>
+    <w:lsdException w:name="Colorful Grid Accent 5" w:semiHidden="0" w:uiPriority="73" w:unhideWhenUsed="0"/>
+    <w:lsdException w:name="Light Shading Accent 6" w:semiHidden="0" w:uiPriority="60" w:unhideWhenUsed="0"/>
+    <w:lsdException w:name="Light List Accent 6" w:semiHidden="0" w:uiPriority="61" w:unhideWhenUsed="0"/>
+    <w:lsdException w:name="Light Grid Accent 6" w:semiHidden="0" w:uiPriority="62" w:unhideWhenUsed="0"/>
+    <w:lsdException w:name="Medium Shading 1 Accent 6" w:semiHidden="0" w:uiPriority="63" w:unhideWhenUsed="0"/>
+    <w:lsdException w:name="Medium Shading 2 Accent 6" w:semiHidden="0" w:uiPriority="64" w:unhideWhenUsed="0"/>
+    <w:lsdException w:name="Medium List 1 Accent 6" w:semiHidden="0" w:uiPriority="65" w:unhideWhenUsed="0"/>
+    <w:lsdException w:name="Medium List 2 Accent 6" w:semiHidden="0" w:uiPriority="66" w:unhideWhenUsed="0"/>
+    <w:lsdException w:name="Medium Grid 1 Accent 6" w:semiHidden="0" w:uiPriority="67" w:unhideWhenUsed="0"/>
+    <w:lsdException w:name="Medium Grid 2 Accent 6" w:semiHidden="0" w:uiPriority="68" w:unhideWhenUsed="0"/>
+    <w:lsdException w:name="Medium Grid 3 Accent 6" w:semiHidden="0" w:uiPriority="69" w:unhideWhenUsed="0"/>
+    <w:lsdException w:name="Dark List Accent 6" w:semiHidden="0" w:uiPriority="70" w:unhideWhenUsed="0"/>
+    <w:lsdException w:name="Colorful Shading Accent 6" w:semiHidden="0" w:uiPriority="71" w:unhideWhenUsed="0"/>
+    <w:lsdException w:name="Colorful List Accent 6" w:semiHidden="0" w:uiPriority="72" w:unhideWhenUsed="0"/>
+    <w:lsdException w:name="Colorful Grid Accent 6" w:semiHidden="0" w:uiPriority="73" w:unhideWhenUsed="0"/>
+    <w:lsdException w:name="Subtle Emphasis" w:semiHidden="0" w:uiPriority="19" w:unhideWhenUsed="0" w:qFormat="1"/>
+    <w:lsdException w:name="Intense Emphasis" w:semiHidden="0" w:uiPriority="21" w:unhideWhenUsed="0" w:qFormat="1"/>
+    <w:lsdException w:name="Subtle Reference" w:semiHidden="0" w:uiPriority="31" w:unhideWhenUsed="0" w:qFormat="1"/>
+    <w:lsdException w:name="Intense Reference" w:semiHidden="0" w:uiPriority="32" w:unhideWhenUsed="0" w:qFormat="1"/>
+    <w:lsdException w:name="Book Title" w:semiHidden="0" w:uiPriority="33" w:unhideWhenUsed="0" w:qFormat="1"/>
+    <w:lsdException w:name="Bibliography" w:uiPriority="37"/>
+    <w:lsdException w:name="TOC Heading" w:uiPriority="39" w:qFormat="1"/>
   </w:latentStyles>
   <w:style w:type="paragraph" w:default="1" w:styleId="Normal">
     <w:name w:val="Normal"/>
@@ -6405,6 +6815,7 @@
     <w:uiPriority w:val="39"/>
     <w:rsid w:val="00EB39B4"/>
     <w:tblPr>
+      <w:tblInd w:w="0" w:type="dxa"/>
       <w:tblBorders>
         <w:top w:val="single" w:sz="4" w:space="0" w:color="auto"/>
         <w:left w:val="single" w:sz="4" w:space="0" w:color="auto"/>
@@ -6413,6 +6824,659 @@
         <w:insideH w:val="single" w:sz="4" w:space="0" w:color="auto"/>
         <w:insideV w:val="single" w:sz="4" w:space="0" w:color="auto"/>
       </w:tblBorders>
+      <w:tblCellMar>
+        <w:top w:w="0" w:type="dxa"/>
+        <w:left w:w="108" w:type="dxa"/>
+        <w:bottom w:w="0" w:type="dxa"/>
+        <w:right w:w="108" w:type="dxa"/>
+      </w:tblCellMar>
+    </w:tblPr>
+  </w:style>
+</w:styles>
+</file>
+
+<file path=word/stylesWithEffects.xml><?xml version="1.0" encoding="utf-8"?>
+<w:styles xmlns:wpc="http://schemas.microsoft.com/office/word/2010/wordprocessingCanvas" xmlns:mc="http://schemas.openxmlformats.org/markup-compatibility/2006" xmlns:o="urn:schemas-microsoft-com:office:office" xmlns:r="http://schemas.openxmlformats.org/officeDocument/2006/relationships" xmlns:m="http://schemas.openxmlformats.org/officeDocument/2006/math" xmlns:v="urn:schemas-microsoft-com:vml" xmlns:wp14="http://schemas.microsoft.com/office/word/2010/wordprocessingDrawing" xmlns:wp="http://schemas.openxmlformats.org/drawingml/2006/wordprocessingDrawing" xmlns:w10="urn:schemas-microsoft-com:office:word" xmlns:w="http://schemas.openxmlformats.org/wordprocessingml/2006/main" xmlns:w14="http://schemas.microsoft.com/office/word/2010/wordml" xmlns:wpg="http://schemas.microsoft.com/office/word/2010/wordprocessingGroup" xmlns:wpi="http://schemas.microsoft.com/office/word/2010/wordprocessingInk" xmlns:wne="http://schemas.microsoft.com/office/word/2006/wordml" xmlns:wps="http://schemas.microsoft.com/office/word/2010/wordprocessingShape" mc:Ignorable="w14 wp14">
+  <w:docDefaults>
+    <w:rPrDefault>
+      <w:rPr>
+        <w:rFonts w:asciiTheme="minorHAnsi" w:eastAsiaTheme="minorHAnsi" w:hAnsiTheme="minorHAnsi" w:cstheme="minorBidi"/>
+        <w:sz w:val="22"/>
+        <w:szCs w:val="22"/>
+        <w:lang w:val="es-ES" w:eastAsia="en-US" w:bidi="ar-SA"/>
+      </w:rPr>
+    </w:rPrDefault>
+    <w:pPrDefault/>
+  </w:docDefaults>
+  <w:latentStyles w:defLockedState="0" w:defUIPriority="99" w:defSemiHidden="1" w:defUnhideWhenUsed="1" w:defQFormat="0" w:count="267">
+    <w:lsdException w:name="Normal" w:semiHidden="0" w:uiPriority="0" w:unhideWhenUsed="0" w:qFormat="1"/>
+    <w:lsdException w:name="heading 1" w:semiHidden="0" w:uiPriority="9" w:unhideWhenUsed="0" w:qFormat="1"/>
+    <w:lsdException w:name="heading 2" w:uiPriority="9" w:qFormat="1"/>
+    <w:lsdException w:name="heading 3" w:uiPriority="9" w:qFormat="1"/>
+    <w:lsdException w:name="heading 4" w:uiPriority="9" w:qFormat="1"/>
+    <w:lsdException w:name="heading 5" w:uiPriority="9" w:qFormat="1"/>
+    <w:lsdException w:name="heading 6" w:uiPriority="9" w:qFormat="1"/>
+    <w:lsdException w:name="heading 7" w:uiPriority="9" w:qFormat="1"/>
+    <w:lsdException w:name="heading 8" w:uiPriority="9" w:qFormat="1"/>
+    <w:lsdException w:name="heading 9" w:uiPriority="9" w:qFormat="1"/>
+    <w:lsdException w:name="toc 1" w:uiPriority="39" w:qFormat="1"/>
+    <w:lsdException w:name="toc 2" w:uiPriority="39" w:qFormat="1"/>
+    <w:lsdException w:name="toc 3" w:uiPriority="39" w:qFormat="1"/>
+    <w:lsdException w:name="toc 4" w:uiPriority="39"/>
+    <w:lsdException w:name="toc 5" w:uiPriority="39"/>
+    <w:lsdException w:name="toc 6" w:uiPriority="39"/>
+    <w:lsdException w:name="toc 7" w:uiPriority="39"/>
+    <w:lsdException w:name="toc 8" w:uiPriority="39"/>
+    <w:lsdException w:name="toc 9" w:uiPriority="39"/>
+    <w:lsdException w:name="header" w:uiPriority="0"/>
+    <w:lsdException w:name="caption" w:uiPriority="35" w:qFormat="1"/>
+    <w:lsdException w:name="Title" w:semiHidden="0" w:uiPriority="10" w:unhideWhenUsed="0" w:qFormat="1"/>
+    <w:lsdException w:name="Default Paragraph Font" w:uiPriority="1"/>
+    <w:lsdException w:name="Subtitle" w:semiHidden="0" w:uiPriority="11" w:unhideWhenUsed="0" w:qFormat="1"/>
+    <w:lsdException w:name="Strong" w:semiHidden="0" w:uiPriority="22" w:unhideWhenUsed="0" w:qFormat="1"/>
+    <w:lsdException w:name="Emphasis" w:semiHidden="0" w:uiPriority="20" w:unhideWhenUsed="0" w:qFormat="1"/>
+    <w:lsdException w:name="Table Grid" w:semiHidden="0" w:uiPriority="39" w:unhideWhenUsed="0"/>
+    <w:lsdException w:name="Placeholder Text" w:unhideWhenUsed="0"/>
+    <w:lsdException w:name="No Spacing" w:semiHidden="0" w:uiPriority="1" w:unhideWhenUsed="0" w:qFormat="1"/>
+    <w:lsdException w:name="Light Shading" w:semiHidden="0" w:uiPriority="60" w:unhideWhenUsed="0"/>
+    <w:lsdException w:name="Light List" w:semiHidden="0" w:uiPriority="61" w:unhideWhenUsed="0"/>
+    <w:lsdException w:name="Light Grid" w:semiHidden="0" w:uiPriority="62" w:unhideWhenUsed="0"/>
+    <w:lsdException w:name="Medium Shading 1" w:semiHidden="0" w:uiPriority="63" w:unhideWhenUsed="0"/>
+    <w:lsdException w:name="Medium Shading 2" w:semiHidden="0" w:uiPriority="64" w:unhideWhenUsed="0"/>
+    <w:lsdException w:name="Medium List 1" w:semiHidden="0" w:uiPriority="65" w:unhideWhenUsed="0"/>
+    <w:lsdException w:name="Medium List 2" w:semiHidden="0" w:uiPriority="66" w:unhideWhenUsed="0"/>
+    <w:lsdException w:name="Medium Grid 1" w:semiHidden="0" w:uiPriority="67" w:unhideWhenUsed="0"/>
+    <w:lsdException w:name="Medium Grid 2" w:semiHidden="0" w:uiPriority="68" w:unhideWhenUsed="0"/>
+    <w:lsdException w:name="Medium Grid 3" w:semiHidden="0" w:uiPriority="69" w:unhideWhenUsed="0"/>
+    <w:lsdException w:name="Dark List" w:semiHidden="0" w:uiPriority="70" w:unhideWhenUsed="0"/>
+    <w:lsdException w:name="Colorful Shading" w:semiHidden="0" w:uiPriority="71" w:unhideWhenUsed="0"/>
+    <w:lsdException w:name="Colorful List" w:semiHidden="0" w:uiPriority="72" w:unhideWhenUsed="0"/>
+    <w:lsdException w:name="Colorful Grid" w:semiHidden="0" w:uiPriority="73" w:unhideWhenUsed="0"/>
+    <w:lsdException w:name="Light Shading Accent 1" w:semiHidden="0" w:uiPriority="60" w:unhideWhenUsed="0"/>
+    <w:lsdException w:name="Light List Accent 1" w:semiHidden="0" w:uiPriority="61" w:unhideWhenUsed="0"/>
+    <w:lsdException w:name="Light Grid Accent 1" w:semiHidden="0" w:uiPriority="62" w:unhideWhenUsed="0"/>
+    <w:lsdException w:name="Medium Shading 1 Accent 1" w:semiHidden="0" w:uiPriority="63" w:unhideWhenUsed="0"/>
+    <w:lsdException w:name="Medium Shading 2 Accent 1" w:semiHidden="0" w:uiPriority="64" w:unhideWhenUsed="0"/>
+    <w:lsdException w:name="Medium List 1 Accent 1" w:semiHidden="0" w:uiPriority="65" w:unhideWhenUsed="0"/>
+    <w:lsdException w:name="Revision" w:unhideWhenUsed="0"/>
+    <w:lsdException w:name="List Paragraph" w:semiHidden="0" w:uiPriority="34" w:unhideWhenUsed="0" w:qFormat="1"/>
+    <w:lsdException w:name="Quote" w:semiHidden="0" w:uiPriority="29" w:unhideWhenUsed="0" w:qFormat="1"/>
+    <w:lsdException w:name="Intense Quote" w:semiHidden="0" w:uiPriority="30" w:unhideWhenUsed="0" w:qFormat="1"/>
+    <w:lsdException w:name="Medium List 2 Accent 1" w:semiHidden="0" w:uiPriority="66" w:unhideWhenUsed="0"/>
+    <w:lsdException w:name="Medium Grid 1 Accent 1" w:semiHidden="0" w:uiPriority="67" w:unhideWhenUsed="0"/>
+    <w:lsdException w:name="Medium Grid 2 Accent 1" w:semiHidden="0" w:uiPriority="68" w:unhideWhenUsed="0"/>
+    <w:lsdException w:name="Medium Grid 3 Accent 1" w:semiHidden="0" w:uiPriority="69" w:unhideWhenUsed="0"/>
+    <w:lsdException w:name="Dark List Accent 1" w:semiHidden="0" w:uiPriority="70" w:unhideWhenUsed="0"/>
+    <w:lsdException w:name="Colorful Shading Accent 1" w:semiHidden="0" w:uiPriority="71" w:unhideWhenUsed="0"/>
+    <w:lsdException w:name="Colorful List Accent 1" w:semiHidden="0" w:uiPriority="72" w:unhideWhenUsed="0"/>
+    <w:lsdException w:name="Colorful Grid Accent 1" w:semiHidden="0" w:uiPriority="73" w:unhideWhenUsed="0"/>
+    <w:lsdException w:name="Light Shading Accent 2" w:semiHidden="0" w:uiPriority="60" w:unhideWhenUsed="0"/>
+    <w:lsdException w:name="Light List Accent 2" w:semiHidden="0" w:uiPriority="61" w:unhideWhenUsed="0"/>
+    <w:lsdException w:name="Light Grid Accent 2" w:semiHidden="0" w:uiPriority="62" w:unhideWhenUsed="0"/>
+    <w:lsdException w:name="Medium Shading 1 Accent 2" w:semiHidden="0" w:uiPriority="63" w:unhideWhenUsed="0"/>
+    <w:lsdException w:name="Medium Shading 2 Accent 2" w:semiHidden="0" w:uiPriority="64" w:unhideWhenUsed="0"/>
+    <w:lsdException w:name="Medium List 1 Accent 2" w:semiHidden="0" w:uiPriority="65" w:unhideWhenUsed="0"/>
+    <w:lsdException w:name="Medium List 2 Accent 2" w:semiHidden="0" w:uiPriority="66" w:unhideWhenUsed="0"/>
+    <w:lsdException w:name="Medium Grid 1 Accent 2" w:semiHidden="0" w:uiPriority="67" w:unhideWhenUsed="0"/>
+    <w:lsdException w:name="Medium Grid 2 Accent 2" w:semiHidden="0" w:uiPriority="68" w:unhideWhenUsed="0"/>
+    <w:lsdException w:name="Medium Grid 3 Accent 2" w:semiHidden="0" w:uiPriority="69" w:unhideWhenUsed="0"/>
+    <w:lsdException w:name="Dark List Accent 2" w:semiHidden="0" w:uiPriority="70" w:unhideWhenUsed="0"/>
+    <w:lsdException w:name="Colorful Shading Accent 2" w:semiHidden="0" w:uiPriority="71" w:unhideWhenUsed="0"/>
+    <w:lsdException w:name="Colorful List Accent 2" w:semiHidden="0" w:uiPriority="72" w:unhideWhenUsed="0"/>
+    <w:lsdException w:name="Colorful Grid Accent 2" w:semiHidden="0" w:uiPriority="73" w:unhideWhenUsed="0"/>
+    <w:lsdException w:name="Light Shading Accent 3" w:semiHidden="0" w:uiPriority="60" w:unhideWhenUsed="0"/>
+    <w:lsdException w:name="Light List Accent 3" w:semiHidden="0" w:uiPriority="61" w:unhideWhenUsed="0"/>
+    <w:lsdException w:name="Light Grid Accent 3" w:semiHidden="0" w:uiPriority="62" w:unhideWhenUsed="0"/>
+    <w:lsdException w:name="Medium Shading 1 Accent 3" w:semiHidden="0" w:uiPriority="63" w:unhideWhenUsed="0"/>
+    <w:lsdException w:name="Medium Shading 2 Accent 3" w:semiHidden="0" w:uiPriority="64" w:unhideWhenUsed="0"/>
+    <w:lsdException w:name="Medium List 1 Accent 3" w:semiHidden="0" w:uiPriority="65" w:unhideWhenUsed="0"/>
+    <w:lsdException w:name="Medium List 2 Accent 3" w:semiHidden="0" w:uiPriority="66" w:unhideWhenUsed="0"/>
+    <w:lsdException w:name="Medium Grid 1 Accent 3" w:semiHidden="0" w:uiPriority="67" w:unhideWhenUsed="0"/>
+    <w:lsdException w:name="Medium Grid 2 Accent 3" w:semiHidden="0" w:uiPriority="68" w:unhideWhenUsed="0"/>
+    <w:lsdException w:name="Medium Grid 3 Accent 3" w:semiHidden="0" w:uiPriority="69" w:unhideWhenUsed="0"/>
+    <w:lsdException w:name="Dark List Accent 3" w:semiHidden="0" w:uiPriority="70" w:unhideWhenUsed="0"/>
+    <w:lsdException w:name="Colorful Shading Accent 3" w:semiHidden="0" w:uiPriority="71" w:unhideWhenUsed="0"/>
+    <w:lsdException w:name="Colorful List Accent 3" w:semiHidden="0" w:uiPriority="72" w:unhideWhenUsed="0"/>
+    <w:lsdException w:name="Colorful Grid Accent 3" w:semiHidden="0" w:uiPriority="73" w:unhideWhenUsed="0"/>
+    <w:lsdException w:name="Light Shading Accent 4" w:semiHidden="0" w:uiPriority="60" w:unhideWhenUsed="0"/>
+    <w:lsdException w:name="Light List Accent 4" w:semiHidden="0" w:uiPriority="61" w:unhideWhenUsed="0"/>
+    <w:lsdException w:name="Light Grid Accent 4" w:semiHidden="0" w:uiPriority="62" w:unhideWhenUsed="0"/>
+    <w:lsdException w:name="Medium Shading 1 Accent 4" w:semiHidden="0" w:uiPriority="63" w:unhideWhenUsed="0"/>
+    <w:lsdException w:name="Medium Shading 2 Accent 4" w:semiHidden="0" w:uiPriority="64" w:unhideWhenUsed="0"/>
+    <w:lsdException w:name="Medium List 1 Accent 4" w:semiHidden="0" w:uiPriority="65" w:unhideWhenUsed="0"/>
+    <w:lsdException w:name="Medium List 2 Accent 4" w:semiHidden="0" w:uiPriority="66" w:unhideWhenUsed="0"/>
+    <w:lsdException w:name="Medium Grid 1 Accent 4" w:semiHidden="0" w:uiPriority="67" w:unhideWhenUsed="0"/>
+    <w:lsdException w:name="Medium Grid 2 Accent 4" w:semiHidden="0" w:uiPriority="68" w:unhideWhenUsed="0"/>
+    <w:lsdException w:name="Medium Grid 3 Accent 4" w:semiHidden="0" w:uiPriority="69" w:unhideWhenUsed="0"/>
+    <w:lsdException w:name="Dark List Accent 4" w:semiHidden="0" w:uiPriority="70" w:unhideWhenUsed="0"/>
+    <w:lsdException w:name="Colorful Shading Accent 4" w:semiHidden="0" w:uiPriority="71" w:unhideWhenUsed="0"/>
+    <w:lsdException w:name="Colorful List Accent 4" w:semiHidden="0" w:uiPriority="72" w:unhideWhenUsed="0"/>
+    <w:lsdException w:name="Colorful Grid Accent 4" w:semiHidden="0" w:uiPriority="73" w:unhideWhenUsed="0"/>
+    <w:lsdException w:name="Light Shading Accent 5" w:semiHidden="0" w:uiPriority="60" w:unhideWhenUsed="0"/>
+    <w:lsdException w:name="Light List Accent 5" w:semiHidden="0" w:uiPriority="61" w:unhideWhenUsed="0"/>
+    <w:lsdException w:name="Light Grid Accent 5" w:semiHidden="0" w:uiPriority="62" w:unhideWhenUsed="0"/>
+    <w:lsdException w:name="Medium Shading 1 Accent 5" w:semiHidden="0" w:uiPriority="63" w:unhideWhenUsed="0"/>
+    <w:lsdException w:name="Medium Shading 2 Accent 5" w:semiHidden="0" w:uiPriority="64" w:unhideWhenUsed="0"/>
+    <w:lsdException w:name="Medium List 1 Accent 5" w:semiHidden="0" w:uiPriority="65" w:unhideWhenUsed="0"/>
+    <w:lsdException w:name="Medium List 2 Accent 5" w:semiHidden="0" w:uiPriority="66" w:unhideWhenUsed="0"/>
+    <w:lsdException w:name="Medium Grid 1 Accent 5" w:semiHidden="0" w:uiPriority="67" w:unhideWhenUsed="0"/>
+    <w:lsdException w:name="Medium Grid 2 Accent 5" w:semiHidden="0" w:uiPriority="68" w:unhideWhenUsed="0"/>
+    <w:lsdException w:name="Medium Grid 3 Accent 5" w:semiHidden="0" w:uiPriority="69" w:unhideWhenUsed="0"/>
+    <w:lsdException w:name="Dark List Accent 5" w:semiHidden="0" w:uiPriority="70" w:unhideWhenUsed="0"/>
+    <w:lsdException w:name="Colorful Shading Accent 5" w:semiHidden="0" w:uiPriority="71" w:unhideWhenUsed="0"/>
+    <w:lsdException w:name="Colorful List Accent 5" w:semiHidden="0" w:uiPriority="72" w:unhideWhenUsed="0"/>
+    <w:lsdException w:name="Colorful Grid Accent 5" w:semiHidden="0" w:uiPriority="73" w:unhideWhenUsed="0"/>
+    <w:lsdException w:name="Light Shading Accent 6" w:semiHidden="0" w:uiPriority="60" w:unhideWhenUsed="0"/>
+    <w:lsdException w:name="Light List Accent 6" w:semiHidden="0" w:uiPriority="61" w:unhideWhenUsed="0"/>
+    <w:lsdException w:name="Light Grid Accent 6" w:semiHidden="0" w:uiPriority="62" w:unhideWhenUsed="0"/>
+    <w:lsdException w:name="Medium Shading 1 Accent 6" w:semiHidden="0" w:uiPriority="63" w:unhideWhenUsed="0"/>
+    <w:lsdException w:name="Medium Shading 2 Accent 6" w:semiHidden="0" w:uiPriority="64" w:unhideWhenUsed="0"/>
+    <w:lsdException w:name="Medium List 1 Accent 6" w:semiHidden="0" w:uiPriority="65" w:unhideWhenUsed="0"/>
+    <w:lsdException w:name="Medium List 2 Accent 6" w:semiHidden="0" w:uiPriority="66" w:unhideWhenUsed="0"/>
+    <w:lsdException w:name="Medium Grid 1 Accent 6" w:semiHidden="0" w:uiPriority="67" w:unhideWhenUsed="0"/>
+    <w:lsdException w:name="Medium Grid 2 Accent 6" w:semiHidden="0" w:uiPriority="68" w:unhideWhenUsed="0"/>
+    <w:lsdException w:name="Medium Grid 3 Accent 6" w:semiHidden="0" w:uiPriority="69" w:unhideWhenUsed="0"/>
+    <w:lsdException w:name="Dark List Accent 6" w:semiHidden="0" w:uiPriority="70" w:unhideWhenUsed="0"/>
+    <w:lsdException w:name="Colorful Shading Accent 6" w:semiHidden="0" w:uiPriority="71" w:unhideWhenUsed="0"/>
+    <w:lsdException w:name="Colorful List Accent 6" w:semiHidden="0" w:uiPriority="72" w:unhideWhenUsed="0"/>
+    <w:lsdException w:name="Colorful Grid Accent 6" w:semiHidden="0" w:uiPriority="73" w:unhideWhenUsed="0"/>
+    <w:lsdException w:name="Subtle Emphasis" w:semiHidden="0" w:uiPriority="19" w:unhideWhenUsed="0" w:qFormat="1"/>
+    <w:lsdException w:name="Intense Emphasis" w:semiHidden="0" w:uiPriority="21" w:unhideWhenUsed="0" w:qFormat="1"/>
+    <w:lsdException w:name="Subtle Reference" w:semiHidden="0" w:uiPriority="31" w:unhideWhenUsed="0" w:qFormat="1"/>
+    <w:lsdException w:name="Intense Reference" w:semiHidden="0" w:uiPriority="32" w:unhideWhenUsed="0" w:qFormat="1"/>
+    <w:lsdException w:name="Book Title" w:semiHidden="0" w:uiPriority="33" w:unhideWhenUsed="0" w:qFormat="1"/>
+    <w:lsdException w:name="Bibliography" w:uiPriority="37"/>
+    <w:lsdException w:name="TOC Heading" w:uiPriority="39" w:qFormat="1"/>
+  </w:latentStyles>
+  <w:style w:type="paragraph" w:default="1" w:styleId="Normal">
+    <w:name w:val="Normal"/>
+    <w:qFormat/>
+    <w:rsid w:val="008F53C1"/>
+    <w:pPr>
+      <w:spacing w:after="160" w:line="259" w:lineRule="auto"/>
+    </w:pPr>
+  </w:style>
+  <w:style w:type="paragraph" w:styleId="Ttulo1">
+    <w:name w:val="heading 1"/>
+    <w:basedOn w:val="Normal"/>
+    <w:next w:val="Normal"/>
+    <w:uiPriority w:val="9"/>
+    <w:qFormat/>
+    <w:rsid w:val="008F53C1"/>
+    <w:pPr>
+      <w:keepNext/>
+      <w:keepLines/>
+      <w:spacing w:before="240" w:after="0"/>
+      <w:outlineLvl w:val="0"/>
+    </w:pPr>
+    <w:rPr>
+      <w:rFonts w:asciiTheme="majorHAnsi" w:eastAsiaTheme="majorEastAsia" w:hAnsiTheme="majorHAnsi" w:cstheme="majorBidi"/>
+      <w:color w:val="2E74B5" w:themeColor="accent1" w:themeShade="BF"/>
+      <w:sz w:val="32"/>
+      <w:szCs w:val="32"/>
+    </w:rPr>
+  </w:style>
+  <w:style w:type="paragraph" w:styleId="Ttulo2">
+    <w:name w:val="heading 2"/>
+    <w:basedOn w:val="Normal"/>
+    <w:next w:val="Normal"/>
+    <w:uiPriority w:val="9"/>
+    <w:unhideWhenUsed/>
+    <w:qFormat/>
+    <w:rsid w:val="008F53C1"/>
+    <w:pPr>
+      <w:keepNext/>
+      <w:keepLines/>
+      <w:spacing w:before="40" w:after="0"/>
+      <w:outlineLvl w:val="1"/>
+    </w:pPr>
+    <w:rPr>
+      <w:rFonts w:asciiTheme="majorHAnsi" w:eastAsiaTheme="majorEastAsia" w:hAnsiTheme="majorHAnsi" w:cstheme="majorBidi"/>
+      <w:color w:val="2E74B5" w:themeColor="accent1" w:themeShade="BF"/>
+      <w:sz w:val="26"/>
+      <w:szCs w:val="26"/>
+    </w:rPr>
+  </w:style>
+  <w:style w:type="character" w:default="1" w:styleId="Fuentedeprrafopredeter">
+    <w:name w:val="Default Paragraph Font"/>
+    <w:uiPriority w:val="1"/>
+    <w:semiHidden/>
+    <w:unhideWhenUsed/>
+  </w:style>
+  <w:style w:type="table" w:default="1" w:styleId="Tablanormal">
+    <w:name w:val="Normal Table"/>
+    <w:uiPriority w:val="99"/>
+    <w:semiHidden/>
+    <w:unhideWhenUsed/>
+    <w:tblPr>
+      <w:tblInd w:w="0" w:type="dxa"/>
+      <w:tblCellMar>
+        <w:top w:w="0" w:type="dxa"/>
+        <w:left w:w="108" w:type="dxa"/>
+        <w:bottom w:w="0" w:type="dxa"/>
+        <w:right w:w="108" w:type="dxa"/>
+      </w:tblCellMar>
+    </w:tblPr>
+  </w:style>
+  <w:style w:type="numbering" w:default="1" w:styleId="Sinlista">
+    <w:name w:val="No List"/>
+    <w:uiPriority w:val="99"/>
+    <w:semiHidden/>
+    <w:unhideWhenUsed/>
+  </w:style>
+  <w:style w:type="paragraph" w:customStyle="1" w:styleId="Ttulo11">
+    <w:name w:val="Título 11"/>
+    <w:basedOn w:val="Normal"/>
+    <w:next w:val="Normal"/>
+    <w:link w:val="Ttulo1Car"/>
+    <w:uiPriority w:val="9"/>
+    <w:qFormat/>
+    <w:rsid w:val="00832820"/>
+    <w:pPr>
+      <w:keepNext/>
+      <w:keepLines/>
+      <w:spacing w:before="240" w:after="0"/>
+      <w:outlineLvl w:val="0"/>
+    </w:pPr>
+    <w:rPr>
+      <w:rFonts w:asciiTheme="majorHAnsi" w:eastAsiaTheme="majorEastAsia" w:hAnsiTheme="majorHAnsi" w:cstheme="majorBidi"/>
+      <w:color w:val="2E74B5" w:themeColor="accent1" w:themeShade="BF"/>
+      <w:sz w:val="32"/>
+      <w:szCs w:val="32"/>
+    </w:rPr>
+  </w:style>
+  <w:style w:type="paragraph" w:customStyle="1" w:styleId="Ttulo21">
+    <w:name w:val="Título 21"/>
+    <w:basedOn w:val="Normal"/>
+    <w:next w:val="Normal"/>
+    <w:link w:val="Ttulo2Car"/>
+    <w:uiPriority w:val="9"/>
+    <w:unhideWhenUsed/>
+    <w:qFormat/>
+    <w:rsid w:val="00832820"/>
+    <w:pPr>
+      <w:keepNext/>
+      <w:keepLines/>
+      <w:spacing w:before="40" w:after="0"/>
+      <w:outlineLvl w:val="1"/>
+    </w:pPr>
+    <w:rPr>
+      <w:rFonts w:asciiTheme="majorHAnsi" w:eastAsiaTheme="majorEastAsia" w:hAnsiTheme="majorHAnsi" w:cstheme="majorBidi"/>
+      <w:color w:val="2E74B5" w:themeColor="accent1" w:themeShade="BF"/>
+      <w:sz w:val="26"/>
+      <w:szCs w:val="26"/>
+    </w:rPr>
+  </w:style>
+  <w:style w:type="character" w:customStyle="1" w:styleId="Ttulo1Car">
+    <w:name w:val="Título 1 Car"/>
+    <w:basedOn w:val="Fuentedeprrafopredeter"/>
+    <w:link w:val="Ttulo11"/>
+    <w:uiPriority w:val="9"/>
+    <w:qFormat/>
+    <w:rsid w:val="00832820"/>
+    <w:rPr>
+      <w:rFonts w:asciiTheme="majorHAnsi" w:eastAsiaTheme="majorEastAsia" w:hAnsiTheme="majorHAnsi" w:cstheme="majorBidi"/>
+      <w:color w:val="2E74B5" w:themeColor="accent1" w:themeShade="BF"/>
+      <w:sz w:val="32"/>
+      <w:szCs w:val="32"/>
+    </w:rPr>
+  </w:style>
+  <w:style w:type="character" w:customStyle="1" w:styleId="Ttulo2Car">
+    <w:name w:val="Título 2 Car"/>
+    <w:basedOn w:val="Fuentedeprrafopredeter"/>
+    <w:link w:val="Ttulo21"/>
+    <w:uiPriority w:val="9"/>
+    <w:qFormat/>
+    <w:rsid w:val="00832820"/>
+    <w:rPr>
+      <w:rFonts w:asciiTheme="majorHAnsi" w:eastAsiaTheme="majorEastAsia" w:hAnsiTheme="majorHAnsi" w:cstheme="majorBidi"/>
+      <w:color w:val="2E74B5" w:themeColor="accent1" w:themeShade="BF"/>
+      <w:sz w:val="26"/>
+      <w:szCs w:val="26"/>
+    </w:rPr>
+  </w:style>
+  <w:style w:type="character" w:customStyle="1" w:styleId="EnlacedeInternet">
+    <w:name w:val="Enlace de Internet"/>
+    <w:basedOn w:val="Fuentedeprrafopredeter"/>
+    <w:uiPriority w:val="99"/>
+    <w:unhideWhenUsed/>
+    <w:rsid w:val="004360D8"/>
+    <w:rPr>
+      <w:color w:val="0563C1" w:themeColor="hyperlink"/>
+      <w:u w:val="single"/>
+    </w:rPr>
+  </w:style>
+  <w:style w:type="character" w:customStyle="1" w:styleId="TextodegloboCar">
+    <w:name w:val="Texto de globo Car"/>
+    <w:basedOn w:val="Fuentedeprrafopredeter"/>
+    <w:link w:val="Textodeglobo"/>
+    <w:uiPriority w:val="99"/>
+    <w:semiHidden/>
+    <w:qFormat/>
+    <w:rsid w:val="004360D8"/>
+    <w:rPr>
+      <w:rFonts w:ascii="Tahoma" w:hAnsi="Tahoma" w:cs="Tahoma"/>
+      <w:sz w:val="16"/>
+      <w:szCs w:val="16"/>
+    </w:rPr>
+  </w:style>
+  <w:style w:type="character" w:customStyle="1" w:styleId="Enlacedelndice">
+    <w:name w:val="Enlace del índice"/>
+    <w:qFormat/>
+  </w:style>
+  <w:style w:type="paragraph" w:styleId="Encabezado">
+    <w:name w:val="header"/>
+    <w:basedOn w:val="Normal"/>
+    <w:next w:val="Textoindependiente"/>
+    <w:link w:val="EncabezadoCar"/>
+    <w:qFormat/>
+    <w:pPr>
+      <w:keepNext/>
+      <w:spacing w:before="240" w:after="120"/>
+    </w:pPr>
+    <w:rPr>
+      <w:rFonts w:ascii="Liberation Sans" w:eastAsia="WenQuanYi Micro Hei" w:hAnsi="Liberation Sans" w:cs="Lohit Hindi"/>
+      <w:sz w:val="28"/>
+      <w:szCs w:val="28"/>
+    </w:rPr>
+  </w:style>
+  <w:style w:type="paragraph" w:styleId="Textoindependiente">
+    <w:name w:val="Body Text"/>
+    <w:basedOn w:val="Normal"/>
+    <w:pPr>
+      <w:spacing w:after="140" w:line="288" w:lineRule="auto"/>
+    </w:pPr>
+  </w:style>
+  <w:style w:type="paragraph" w:styleId="Lista">
+    <w:name w:val="List"/>
+    <w:basedOn w:val="Textoindependiente"/>
+    <w:rPr>
+      <w:rFonts w:cs="Lohit Hindi"/>
+    </w:rPr>
+  </w:style>
+  <w:style w:type="paragraph" w:customStyle="1" w:styleId="Epgrafe1">
+    <w:name w:val="Epígrafe1"/>
+    <w:basedOn w:val="Normal"/>
+    <w:qFormat/>
+    <w:pPr>
+      <w:suppressLineNumbers/>
+      <w:spacing w:before="120" w:after="120"/>
+    </w:pPr>
+    <w:rPr>
+      <w:rFonts w:cs="Lohit Hindi"/>
+      <w:i/>
+      <w:iCs/>
+      <w:sz w:val="24"/>
+      <w:szCs w:val="24"/>
+    </w:rPr>
+  </w:style>
+  <w:style w:type="paragraph" w:customStyle="1" w:styleId="ndice">
+    <w:name w:val="Índice"/>
+    <w:basedOn w:val="Normal"/>
+    <w:qFormat/>
+    <w:pPr>
+      <w:suppressLineNumbers/>
+    </w:pPr>
+    <w:rPr>
+      <w:rFonts w:cs="Lohit Hindi"/>
+    </w:rPr>
+  </w:style>
+  <w:style w:type="paragraph" w:styleId="Prrafodelista">
+    <w:name w:val="List Paragraph"/>
+    <w:basedOn w:val="Normal"/>
+    <w:uiPriority w:val="34"/>
+    <w:qFormat/>
+    <w:rsid w:val="00832820"/>
+    <w:pPr>
+      <w:contextualSpacing/>
+    </w:pPr>
+  </w:style>
+  <w:style w:type="paragraph" w:styleId="TtulodeTDC">
+    <w:name w:val="TOC Heading"/>
+    <w:basedOn w:val="Ttulo11"/>
+    <w:next w:val="Normal"/>
+    <w:uiPriority w:val="39"/>
+    <w:semiHidden/>
+    <w:unhideWhenUsed/>
+    <w:qFormat/>
+    <w:rsid w:val="004360D8"/>
+    <w:pPr>
+      <w:spacing w:before="480" w:line="276" w:lineRule="auto"/>
+    </w:pPr>
+    <w:rPr>
+      <w:b/>
+      <w:bCs/>
+      <w:sz w:val="28"/>
+      <w:szCs w:val="28"/>
+      <w:lang w:val="en-US"/>
+    </w:rPr>
+  </w:style>
+  <w:style w:type="paragraph" w:customStyle="1" w:styleId="TDC11">
+    <w:name w:val="TDC 11"/>
+    <w:basedOn w:val="Normal"/>
+    <w:next w:val="Normal"/>
+    <w:autoRedefine/>
+    <w:uiPriority w:val="39"/>
+    <w:unhideWhenUsed/>
+    <w:rsid w:val="004360D8"/>
+    <w:pPr>
+      <w:spacing w:after="100"/>
+    </w:pPr>
+  </w:style>
+  <w:style w:type="paragraph" w:customStyle="1" w:styleId="TDC21">
+    <w:name w:val="TDC 21"/>
+    <w:basedOn w:val="Normal"/>
+    <w:next w:val="Normal"/>
+    <w:autoRedefine/>
+    <w:uiPriority w:val="39"/>
+    <w:unhideWhenUsed/>
+    <w:rsid w:val="004360D8"/>
+    <w:pPr>
+      <w:spacing w:after="100"/>
+      <w:ind w:left="220"/>
+    </w:pPr>
+  </w:style>
+  <w:style w:type="paragraph" w:styleId="Textodeglobo">
+    <w:name w:val="Balloon Text"/>
+    <w:basedOn w:val="Normal"/>
+    <w:link w:val="TextodegloboCar"/>
+    <w:uiPriority w:val="99"/>
+    <w:semiHidden/>
+    <w:unhideWhenUsed/>
+    <w:qFormat/>
+    <w:rsid w:val="004360D8"/>
+    <w:pPr>
+      <w:spacing w:after="0" w:line="240" w:lineRule="auto"/>
+    </w:pPr>
+    <w:rPr>
+      <w:rFonts w:ascii="Tahoma" w:hAnsi="Tahoma" w:cs="Tahoma"/>
+      <w:sz w:val="16"/>
+      <w:szCs w:val="16"/>
+    </w:rPr>
+  </w:style>
+  <w:style w:type="paragraph" w:customStyle="1" w:styleId="Contenidodelatabla">
+    <w:name w:val="Contenido de la tabla"/>
+    <w:basedOn w:val="Normal"/>
+    <w:qFormat/>
+  </w:style>
+  <w:style w:type="paragraph" w:customStyle="1" w:styleId="Encabezadodelatabla">
+    <w:name w:val="Encabezado de la tabla"/>
+    <w:basedOn w:val="Contenidodelatabla"/>
+    <w:qFormat/>
+  </w:style>
+  <w:style w:type="character" w:customStyle="1" w:styleId="Ttulo1Car1">
+    <w:name w:val="Título 1 Car1"/>
+    <w:basedOn w:val="Fuentedeprrafopredeter"/>
+    <w:uiPriority w:val="9"/>
+    <w:rsid w:val="008F53C1"/>
+    <w:rPr>
+      <w:rFonts w:asciiTheme="majorHAnsi" w:eastAsiaTheme="majorEastAsia" w:hAnsiTheme="majorHAnsi" w:cstheme="majorBidi"/>
+      <w:b/>
+      <w:bCs/>
+      <w:color w:val="2E74B5" w:themeColor="accent1" w:themeShade="BF"/>
+      <w:sz w:val="28"/>
+      <w:szCs w:val="28"/>
+    </w:rPr>
+  </w:style>
+  <w:style w:type="character" w:customStyle="1" w:styleId="Ttulo2Car1">
+    <w:name w:val="Título 2 Car1"/>
+    <w:basedOn w:val="Fuentedeprrafopredeter"/>
+    <w:uiPriority w:val="9"/>
+    <w:semiHidden/>
+    <w:rsid w:val="008F53C1"/>
+    <w:rPr>
+      <w:rFonts w:asciiTheme="majorHAnsi" w:eastAsiaTheme="majorEastAsia" w:hAnsiTheme="majorHAnsi" w:cstheme="majorBidi"/>
+      <w:b/>
+      <w:bCs/>
+      <w:color w:val="5B9BD5" w:themeColor="accent1"/>
+      <w:sz w:val="26"/>
+      <w:szCs w:val="26"/>
+    </w:rPr>
+  </w:style>
+  <w:style w:type="paragraph" w:styleId="TDC1">
+    <w:name w:val="toc 1"/>
+    <w:basedOn w:val="Normal"/>
+    <w:next w:val="Normal"/>
+    <w:autoRedefine/>
+    <w:uiPriority w:val="39"/>
+    <w:unhideWhenUsed/>
+    <w:qFormat/>
+    <w:rsid w:val="0005215C"/>
+    <w:pPr>
+      <w:spacing w:after="100"/>
+    </w:pPr>
+  </w:style>
+  <w:style w:type="paragraph" w:styleId="TDC2">
+    <w:name w:val="toc 2"/>
+    <w:basedOn w:val="Normal"/>
+    <w:next w:val="Normal"/>
+    <w:autoRedefine/>
+    <w:uiPriority w:val="39"/>
+    <w:unhideWhenUsed/>
+    <w:qFormat/>
+    <w:rsid w:val="0005215C"/>
+    <w:pPr>
+      <w:spacing w:after="100"/>
+      <w:ind w:left="220"/>
+    </w:pPr>
+  </w:style>
+  <w:style w:type="character" w:styleId="Hipervnculo">
+    <w:name w:val="Hyperlink"/>
+    <w:basedOn w:val="Fuentedeprrafopredeter"/>
+    <w:uiPriority w:val="99"/>
+    <w:unhideWhenUsed/>
+    <w:rsid w:val="0005215C"/>
+    <w:rPr>
+      <w:color w:val="0563C1" w:themeColor="hyperlink"/>
+      <w:u w:val="single"/>
+    </w:rPr>
+  </w:style>
+  <w:style w:type="paragraph" w:styleId="TDC3">
+    <w:name w:val="toc 3"/>
+    <w:basedOn w:val="Normal"/>
+    <w:next w:val="Normal"/>
+    <w:autoRedefine/>
+    <w:uiPriority w:val="39"/>
+    <w:semiHidden/>
+    <w:unhideWhenUsed/>
+    <w:qFormat/>
+    <w:rsid w:val="00FB2AF5"/>
+    <w:pPr>
+      <w:spacing w:after="100" w:line="276" w:lineRule="auto"/>
+      <w:ind w:left="440"/>
+    </w:pPr>
+    <w:rPr>
+      <w:rFonts w:eastAsiaTheme="minorEastAsia"/>
+      <w:lang w:val="es-ES_tradnl" w:eastAsia="es-ES_tradnl"/>
+    </w:rPr>
+  </w:style>
+  <w:style w:type="paragraph" w:styleId="Piedepgina">
+    <w:name w:val="footer"/>
+    <w:basedOn w:val="Normal"/>
+    <w:link w:val="PiedepginaCar"/>
+    <w:uiPriority w:val="99"/>
+    <w:unhideWhenUsed/>
+    <w:rsid w:val="000A448E"/>
+    <w:pPr>
+      <w:tabs>
+        <w:tab w:val="center" w:pos="4252"/>
+        <w:tab w:val="right" w:pos="8504"/>
+      </w:tabs>
+      <w:spacing w:after="0" w:line="240" w:lineRule="auto"/>
+    </w:pPr>
+  </w:style>
+  <w:style w:type="character" w:customStyle="1" w:styleId="PiedepginaCar">
+    <w:name w:val="Pie de página Car"/>
+    <w:basedOn w:val="Fuentedeprrafopredeter"/>
+    <w:link w:val="Piedepgina"/>
+    <w:uiPriority w:val="99"/>
+    <w:rsid w:val="000A448E"/>
+  </w:style>
+  <w:style w:type="character" w:customStyle="1" w:styleId="EncabezadoCar">
+    <w:name w:val="Encabezado Car"/>
+    <w:basedOn w:val="Fuentedeprrafopredeter"/>
+    <w:link w:val="Encabezado"/>
+    <w:uiPriority w:val="99"/>
+    <w:rsid w:val="001852D0"/>
+    <w:rPr>
+      <w:rFonts w:ascii="Liberation Sans" w:eastAsia="WenQuanYi Micro Hei" w:hAnsi="Liberation Sans" w:cs="Lohit Hindi"/>
+      <w:sz w:val="28"/>
+      <w:szCs w:val="28"/>
+    </w:rPr>
+  </w:style>
+  <w:style w:type="character" w:styleId="Textodelmarcadordeposicin">
+    <w:name w:val="Placeholder Text"/>
+    <w:basedOn w:val="Fuentedeprrafopredeter"/>
+    <w:uiPriority w:val="99"/>
+    <w:semiHidden/>
+    <w:rsid w:val="00A655A5"/>
+    <w:rPr>
+      <w:color w:val="808080"/>
+    </w:rPr>
+  </w:style>
+  <w:style w:type="paragraph" w:styleId="Sinespaciado">
+    <w:name w:val="No Spacing"/>
+    <w:link w:val="SinespaciadoCar"/>
+    <w:uiPriority w:val="1"/>
+    <w:qFormat/>
+    <w:rsid w:val="007057A8"/>
+    <w:rPr>
+      <w:rFonts w:eastAsiaTheme="minorEastAsia"/>
+      <w:lang w:eastAsia="es-ES"/>
+    </w:rPr>
+  </w:style>
+  <w:style w:type="character" w:customStyle="1" w:styleId="SinespaciadoCar">
+    <w:name w:val="Sin espaciado Car"/>
+    <w:basedOn w:val="Fuentedeprrafopredeter"/>
+    <w:link w:val="Sinespaciado"/>
+    <w:uiPriority w:val="1"/>
+    <w:rsid w:val="007057A8"/>
+    <w:rPr>
+      <w:rFonts w:eastAsiaTheme="minorEastAsia"/>
+      <w:lang w:eastAsia="es-ES"/>
+    </w:rPr>
+  </w:style>
+  <w:style w:type="table" w:styleId="Tablaconcuadrcula">
+    <w:name w:val="Table Grid"/>
+    <w:basedOn w:val="Tablanormal"/>
+    <w:uiPriority w:val="39"/>
+    <w:rsid w:val="00EB39B4"/>
+    <w:tblPr>
+      <w:tblInd w:w="0" w:type="dxa"/>
+      <w:tblBorders>
+        <w:top w:val="single" w:sz="4" w:space="0" w:color="auto"/>
+        <w:left w:val="single" w:sz="4" w:space="0" w:color="auto"/>
+        <w:bottom w:val="single" w:sz="4" w:space="0" w:color="auto"/>
+        <w:right w:val="single" w:sz="4" w:space="0" w:color="auto"/>
+        <w:insideH w:val="single" w:sz="4" w:space="0" w:color="auto"/>
+        <w:insideV w:val="single" w:sz="4" w:space="0" w:color="auto"/>
+      </w:tblBorders>
+      <w:tblCellMar>
+        <w:top w:w="0" w:type="dxa"/>
+        <w:left w:w="108" w:type="dxa"/>
+        <w:bottom w:w="0" w:type="dxa"/>
+        <w:right w:w="108" w:type="dxa"/>
+      </w:tblCellMar>
     </w:tblPr>
   </w:style>
 </w:styles>
@@ -6673,7 +7737,7 @@
   <a:extraClrSchemeLst/>
   <a:extLst>
     <a:ext uri="{05A4C25C-085E-4340-85A3-A5531E510DB2}">
-      <thm15:themeFamily xmlns:thm15="http://schemas.microsoft.com/office/thememl/2012/main" name="Office Theme" id="{62F939B6-93AF-4DB8-9C6B-D6C7DFDC589F}" vid="{4A3C46E8-61CC-4603-A589-7422A47A8E4A}"/>
+      <thm15:themeFamily xmlns:thm15="http://schemas.microsoft.com/office/thememl/2012/main" xmlns="" name="Office Theme" id="{62F939B6-93AF-4DB8-9C6B-D6C7DFDC589F}" vid="{4A3C46E8-61CC-4603-A589-7422A47A8E4A}"/>
     </a:ext>
   </a:extLst>
 </a:theme>
@@ -6684,7 +7748,7 @@
 </file>
 
 <file path=customXml/itemProps1.xml><?xml version="1.0" encoding="utf-8"?>
-<ds:datastoreItem xmlns:ds="http://schemas.openxmlformats.org/officeDocument/2006/customXml" ds:itemID="{7495AA17-3ACB-4E40-90A6-AA20CE644890}">
+<ds:datastoreItem xmlns:ds="http://schemas.openxmlformats.org/officeDocument/2006/customXml" ds:itemID="{78C1A551-A217-43B9-83A1-0C98F4BEC487}">
   <ds:schemaRefs>
     <ds:schemaRef ds:uri="http://schemas.openxmlformats.org/officeDocument/2006/bibliography"/>
   </ds:schemaRefs>

--- a/Documentos/Plantilla_Planificacion.docx
+++ b/Documentos/Plantilla_Planificacion.docx
@@ -1,6 +1,6 @@
 
 <file path=word/document.xml><?xml version="1.0" encoding="utf-8"?>
-<w:document xmlns:wpc="http://schemas.microsoft.com/office/word/2010/wordprocessingCanvas" xmlns:mc="http://schemas.openxmlformats.org/markup-compatibility/2006" xmlns:o="urn:schemas-microsoft-com:office:office" xmlns:r="http://schemas.openxmlformats.org/officeDocument/2006/relationships" xmlns:m="http://schemas.openxmlformats.org/officeDocument/2006/math" xmlns:v="urn:schemas-microsoft-com:vml" xmlns:wp14="http://schemas.microsoft.com/office/word/2010/wordprocessingDrawing" xmlns:wp="http://schemas.openxmlformats.org/drawingml/2006/wordprocessingDrawing" xmlns:w10="urn:schemas-microsoft-com:office:word" xmlns:w="http://schemas.openxmlformats.org/wordprocessingml/2006/main" xmlns:w14="http://schemas.microsoft.com/office/word/2010/wordml" xmlns:wpg="http://schemas.microsoft.com/office/word/2010/wordprocessingGroup" xmlns:wpi="http://schemas.microsoft.com/office/word/2010/wordprocessingInk" xmlns:wne="http://schemas.microsoft.com/office/word/2006/wordml" xmlns:wps="http://schemas.microsoft.com/office/word/2010/wordprocessingShape" mc:Ignorable="w14 wp14">
+<w:document xmlns:wpc="http://schemas.microsoft.com/office/word/2010/wordprocessingCanvas" xmlns:mo="http://schemas.microsoft.com/office/mac/office/2008/main" xmlns:mc="http://schemas.openxmlformats.org/markup-compatibility/2006" xmlns:mv="urn:schemas-microsoft-com:mac:vml" xmlns:o="urn:schemas-microsoft-com:office:office" xmlns:r="http://schemas.openxmlformats.org/officeDocument/2006/relationships" xmlns:m="http://schemas.openxmlformats.org/officeDocument/2006/math" xmlns:v="urn:schemas-microsoft-com:vml" xmlns:wp14="http://schemas.microsoft.com/office/word/2010/wordprocessingDrawing" xmlns:wp="http://schemas.openxmlformats.org/drawingml/2006/wordprocessingDrawing" xmlns:w10="urn:schemas-microsoft-com:office:word" xmlns:w="http://schemas.openxmlformats.org/wordprocessingml/2006/main" xmlns:w14="http://schemas.microsoft.com/office/word/2010/wordml" xmlns:w15="http://schemas.microsoft.com/office/word/2012/wordml" xmlns:wpg="http://schemas.microsoft.com/office/word/2010/wordprocessingGroup" xmlns:wpi="http://schemas.microsoft.com/office/word/2010/wordprocessingInk" xmlns:wne="http://schemas.microsoft.com/office/word/2006/wordml" xmlns:wps="http://schemas.microsoft.com/office/word/2010/wordprocessingShape" mc:Ignorable="w14 w15 wp14">
   <w:body>
     <w:sdt>
       <w:sdtPr>
@@ -316,27 +316,7 @@
               <w:szCs w:val="24"/>
               <w:lang w:eastAsia="es-ES"/>
             </w:rPr>
-            <w:t xml:space="preserve">Fecha entrega: </w:t>
-          </w:r>
-          <w:proofErr w:type="spellStart"/>
-          <w:r>
-            <w:rPr>
-              <w:rFonts w:ascii="Verdana" w:eastAsia="Times New Roman" w:hAnsi="Verdana" w:cs="Times New Roman"/>
-              <w:sz w:val="28"/>
-              <w:szCs w:val="24"/>
-              <w:lang w:eastAsia="es-ES"/>
-            </w:rPr>
-            <w:t>dia</w:t>
-          </w:r>
-          <w:proofErr w:type="spellEnd"/>
-          <w:r>
-            <w:rPr>
-              <w:rFonts w:ascii="Verdana" w:eastAsia="Times New Roman" w:hAnsi="Verdana" w:cs="Times New Roman"/>
-              <w:sz w:val="28"/>
-              <w:szCs w:val="24"/>
-              <w:lang w:eastAsia="es-ES"/>
-            </w:rPr>
-            <w:t>-mes-año</w:t>
+            <w:t>Fecha entrega: dia-mes-año</w:t>
           </w:r>
         </w:p>
         <w:p>
@@ -4336,8 +4316,85 @@
             <w:shd w:val="clear" w:color="auto" w:fill="C5E0B3" w:themeFill="accent6" w:themeFillTint="66"/>
           </w:tcPr>
           <w:p>
+            <w:r>
+              <w:t>Crear proyectos pequeños para importar bien las librerías</w:t>
+            </w:r>
+          </w:p>
+        </w:tc>
+      </w:tr>
+      <w:tr>
+        <w:tc>
+          <w:tcPr>
+            <w:tcW w:w="3761" w:type="dxa"/>
+            <w:shd w:val="clear" w:color="auto" w:fill="C5E0B3" w:themeFill="accent6" w:themeFillTint="66"/>
+          </w:tcPr>
+          <w:p>
+            <w:r>
+              <w:t>Enfermedad de algún componente</w:t>
+            </w:r>
+          </w:p>
+        </w:tc>
+        <w:tc>
+          <w:tcPr>
+            <w:tcW w:w="4711" w:type="dxa"/>
+            <w:shd w:val="clear" w:color="auto" w:fill="C5E0B3" w:themeFill="accent6" w:themeFillTint="66"/>
+          </w:tcPr>
+          <w:p>
+            <w:r>
+              <w:t>Los demás componentes ayudan a acabar la tarea de dicho componente si ha sufrido retraso</w:t>
+            </w:r>
+          </w:p>
+        </w:tc>
+      </w:tr>
+      <w:tr>
+        <w:tc>
+          <w:tcPr>
+            <w:tcW w:w="3761" w:type="dxa"/>
+            <w:shd w:val="clear" w:color="auto" w:fill="C5E0B3" w:themeFill="accent6" w:themeFillTint="66"/>
+          </w:tcPr>
+          <w:p>
+            <w:r>
+              <w:t>Problemas de red.</w:t>
+            </w:r>
+          </w:p>
+        </w:tc>
+        <w:tc>
+          <w:tcPr>
+            <w:tcW w:w="4711" w:type="dxa"/>
+            <w:shd w:val="clear" w:color="auto" w:fill="C5E0B3" w:themeFill="accent6" w:themeFillTint="66"/>
+          </w:tcPr>
+          <w:p/>
+        </w:tc>
+      </w:tr>
+      <w:tr>
+        <w:tc>
+          <w:tcPr>
+            <w:tcW w:w="3761" w:type="dxa"/>
+            <w:shd w:val="clear" w:color="auto" w:fill="C5E0B3" w:themeFill="accent6" w:themeFillTint="66"/>
+          </w:tcPr>
+          <w:p>
+            <w:r>
+              <w:t>Los requerimientos son distintos de un sistema operativo a otro.</w:t>
+            </w:r>
+          </w:p>
+        </w:tc>
+        <w:tc>
+          <w:tcPr>
+            <w:tcW w:w="4711" w:type="dxa"/>
+            <w:shd w:val="clear" w:color="auto" w:fill="C5E0B3" w:themeFill="accent6" w:themeFillTint="66"/>
+          </w:tcPr>
+          <w:p>
+            <w:r>
+              <w:t>Adaptarlo</w:t>
+            </w:r>
+            <w:r>
+              <w:t>s</w:t>
+            </w:r>
             <w:bookmarkStart w:id="7" w:name="_GoBack"/>
             <w:bookmarkEnd w:id="7"/>
+            <w:r>
+              <w:t xml:space="preserve"> al sistema operativo en el que se está trabajando.</w:t>
+            </w:r>
           </w:p>
         </w:tc>
       </w:tr>
@@ -4349,7 +4406,7 @@
           </w:tcPr>
           <w:p>
             <w:r>
-              <w:t>Enfermedad de algún componente</w:t>
+              <w:t>El tiempo adjudicado a una actividad es menor del necesario.</w:t>
             </w:r>
           </w:p>
         </w:tc>
@@ -4360,7 +4417,7 @@
           </w:tcPr>
           <w:p>
             <w:r>
-              <w:t>Los demás componentes ayudan a acabar la tarea de dicho componente si ha sufrido retraso</w:t>
+              <w:t>Reorganizar las actividades y las horas necesarias para dicha tarea</w:t>
             </w:r>
           </w:p>
         </w:tc>
@@ -4373,7 +4430,7 @@
           </w:tcPr>
           <w:p>
             <w:r>
-              <w:t>Problemas de red.</w:t>
+              <w:t>Mando de control estropeado.</w:t>
             </w:r>
           </w:p>
         </w:tc>
@@ -4382,7 +4439,11 @@
             <w:tcW w:w="4711" w:type="dxa"/>
             <w:shd w:val="clear" w:color="auto" w:fill="C5E0B3" w:themeFill="accent6" w:themeFillTint="66"/>
           </w:tcPr>
-          <w:p/>
+          <w:p>
+            <w:r>
+              <w:t>Comprar un nuevo mando de control</w:t>
+            </w:r>
+          </w:p>
         </w:tc>
       </w:tr>
       <w:tr>
@@ -4393,7 +4454,7 @@
           </w:tcPr>
           <w:p>
             <w:r>
-              <w:t>Los requerimientos son distintos de un sistema operativo a otro.</w:t>
+              <w:t>Falta de comunicación.</w:t>
             </w:r>
           </w:p>
         </w:tc>
@@ -4402,80 +4463,9 @@
             <w:tcW w:w="4711" w:type="dxa"/>
             <w:shd w:val="clear" w:color="auto" w:fill="C5E0B3" w:themeFill="accent6" w:themeFillTint="66"/>
           </w:tcPr>
-          <w:p/>
-        </w:tc>
-      </w:tr>
-      <w:tr>
-        <w:tc>
-          <w:tcPr>
-            <w:tcW w:w="3761" w:type="dxa"/>
-            <w:shd w:val="clear" w:color="auto" w:fill="C5E0B3" w:themeFill="accent6" w:themeFillTint="66"/>
-          </w:tcPr>
-          <w:p>
-            <w:r>
-              <w:t>El tiempo adjudicado a una actividad es menor del necesario.</w:t>
-            </w:r>
-          </w:p>
-        </w:tc>
-        <w:tc>
-          <w:tcPr>
-            <w:tcW w:w="4711" w:type="dxa"/>
-            <w:shd w:val="clear" w:color="auto" w:fill="C5E0B3" w:themeFill="accent6" w:themeFillTint="66"/>
-          </w:tcPr>
-          <w:p>
-            <w:r>
-              <w:t>Reorganizar las actividades y las horas necesarias para dicha tarea</w:t>
-            </w:r>
-          </w:p>
-        </w:tc>
-      </w:tr>
-      <w:tr>
-        <w:tc>
-          <w:tcPr>
-            <w:tcW w:w="3761" w:type="dxa"/>
-            <w:shd w:val="clear" w:color="auto" w:fill="C5E0B3" w:themeFill="accent6" w:themeFillTint="66"/>
-          </w:tcPr>
-          <w:p>
-            <w:r>
-              <w:t>Mando de control estropeado.</w:t>
-            </w:r>
-          </w:p>
-        </w:tc>
-        <w:tc>
-          <w:tcPr>
-            <w:tcW w:w="4711" w:type="dxa"/>
-            <w:shd w:val="clear" w:color="auto" w:fill="C5E0B3" w:themeFill="accent6" w:themeFillTint="66"/>
-          </w:tcPr>
-          <w:p>
-            <w:r>
-              <w:t>Comprar un nuevo mando de control</w:t>
-            </w:r>
-          </w:p>
-        </w:tc>
-      </w:tr>
-      <w:tr>
-        <w:tc>
-          <w:tcPr>
-            <w:tcW w:w="3761" w:type="dxa"/>
-            <w:shd w:val="clear" w:color="auto" w:fill="C5E0B3" w:themeFill="accent6" w:themeFillTint="66"/>
-          </w:tcPr>
-          <w:p>
-            <w:r>
-              <w:t>Falta de comunicación.</w:t>
-            </w:r>
-          </w:p>
-        </w:tc>
-        <w:tc>
-          <w:tcPr>
-            <w:tcW w:w="4711" w:type="dxa"/>
-            <w:shd w:val="clear" w:color="auto" w:fill="C5E0B3" w:themeFill="accent6" w:themeFillTint="66"/>
-          </w:tcPr>
-          <w:p>
-            <w:r>
-              <w:t xml:space="preserve">Avisar de los problemas existentes y de los posibles cambios </w:t>
-            </w:r>
-            <w:r>
-              <w:t>a todos los miembros del grupo</w:t>
+          <w:p>
+            <w:r>
+              <w:t>Avisar de los problemas existentes y de los posibles cambios a todos los miembros del grupo</w:t>
             </w:r>
           </w:p>
         </w:tc>
@@ -4592,7 +4582,11 @@
           </w:tcPr>
           <w:p>
             <w:r>
-              <w:t>Eliminación de algún requerimiento por incompatibilidad con el proyecto.</w:t>
+              <w:t xml:space="preserve">Eliminación de algún requerimiento </w:t>
+            </w:r>
+            <w:r>
+              <w:lastRenderedPageBreak/>
+              <w:t>por incompatibilidad con el proyecto.</w:t>
             </w:r>
           </w:p>
         </w:tc>
@@ -4603,6 +4597,7 @@
           </w:tcPr>
           <w:p>
             <w:r>
+              <w:lastRenderedPageBreak/>
               <w:t>Buscar una solución que sea equivalente o similar</w:t>
             </w:r>
           </w:p>
@@ -4682,27 +4677,9 @@
         </w:numPr>
       </w:pPr>
       <w:bookmarkStart w:id="10" w:name="_Toc466288133"/>
-      <w:proofErr w:type="spellStart"/>
       <w:r>
-        <w:t>Pricing</w:t>
+        <w:t>Pricing to Win</w:t>
       </w:r>
-      <w:proofErr w:type="spellEnd"/>
-      <w:r>
-        <w:t xml:space="preserve"> </w:t>
-      </w:r>
-      <w:proofErr w:type="spellStart"/>
-      <w:r>
-        <w:t>to</w:t>
-      </w:r>
-      <w:proofErr w:type="spellEnd"/>
-      <w:r>
-        <w:t xml:space="preserve"> </w:t>
-      </w:r>
-      <w:proofErr w:type="spellStart"/>
-      <w:r>
-        <w:t>Win</w:t>
-      </w:r>
-      <w:proofErr w:type="spellEnd"/>
       <w:r>
         <w:t>.</w:t>
       </w:r>
@@ -4910,9 +4887,9 @@
       </w:r>
     </w:p>
     <w:sectPr>
-      <w:headerReference w:type="default" r:id="rId9"/>
-      <w:footerReference w:type="default" r:id="rId10"/>
-      <w:headerReference w:type="first" r:id="rId11"/>
+      <w:headerReference w:type="default" r:id="rId8"/>
+      <w:footerReference w:type="default" r:id="rId9"/>
+      <w:headerReference w:type="first" r:id="rId10"/>
       <w:pgSz w:w="11906" w:h="16838"/>
       <w:pgMar w:top="1525" w:right="1701" w:bottom="1417" w:left="1701" w:header="567" w:footer="567" w:gutter="0"/>
       <w:pgBorders w:display="firstPage">
@@ -4932,7 +4909,7 @@
 </file>
 
 <file path=word/endnotes.xml><?xml version="1.0" encoding="utf-8"?>
-<w:endnotes xmlns:wpc="http://schemas.microsoft.com/office/word/2010/wordprocessingCanvas" xmlns:mc="http://schemas.openxmlformats.org/markup-compatibility/2006" xmlns:o="urn:schemas-microsoft-com:office:office" xmlns:r="http://schemas.openxmlformats.org/officeDocument/2006/relationships" xmlns:m="http://schemas.openxmlformats.org/officeDocument/2006/math" xmlns:v="urn:schemas-microsoft-com:vml" xmlns:wp14="http://schemas.microsoft.com/office/word/2010/wordprocessingDrawing" xmlns:wp="http://schemas.openxmlformats.org/drawingml/2006/wordprocessingDrawing" xmlns:w10="urn:schemas-microsoft-com:office:word" xmlns:w="http://schemas.openxmlformats.org/wordprocessingml/2006/main" xmlns:w14="http://schemas.microsoft.com/office/word/2010/wordml" xmlns:wpg="http://schemas.microsoft.com/office/word/2010/wordprocessingGroup" xmlns:wpi="http://schemas.microsoft.com/office/word/2010/wordprocessingInk" xmlns:wne="http://schemas.microsoft.com/office/word/2006/wordml" xmlns:wps="http://schemas.microsoft.com/office/word/2010/wordprocessingShape" mc:Ignorable="w14 wp14">
+<w:endnotes xmlns:wpc="http://schemas.microsoft.com/office/word/2010/wordprocessingCanvas" xmlns:mo="http://schemas.microsoft.com/office/mac/office/2008/main" xmlns:mc="http://schemas.openxmlformats.org/markup-compatibility/2006" xmlns:mv="urn:schemas-microsoft-com:mac:vml" xmlns:o="urn:schemas-microsoft-com:office:office" xmlns:r="http://schemas.openxmlformats.org/officeDocument/2006/relationships" xmlns:m="http://schemas.openxmlformats.org/officeDocument/2006/math" xmlns:v="urn:schemas-microsoft-com:vml" xmlns:wp14="http://schemas.microsoft.com/office/word/2010/wordprocessingDrawing" xmlns:wp="http://schemas.openxmlformats.org/drawingml/2006/wordprocessingDrawing" xmlns:w10="urn:schemas-microsoft-com:office:word" xmlns:w="http://schemas.openxmlformats.org/wordprocessingml/2006/main" xmlns:w14="http://schemas.microsoft.com/office/word/2010/wordml" xmlns:w15="http://schemas.microsoft.com/office/word/2012/wordml" xmlns:wpg="http://schemas.microsoft.com/office/word/2010/wordprocessingGroup" xmlns:wpi="http://schemas.microsoft.com/office/word/2010/wordprocessingInk" xmlns:wne="http://schemas.microsoft.com/office/word/2006/wordml" xmlns:wps="http://schemas.microsoft.com/office/word/2010/wordprocessingShape" mc:Ignorable="w14 w15 wp14">
   <w:endnote w:type="separator" w:id="-1">
     <w:p>
       <w:pPr>
@@ -4957,7 +4934,7 @@
 </file>
 
 <file path=word/footer1.xml><?xml version="1.0" encoding="utf-8"?>
-<w:ftr xmlns:wpc="http://schemas.microsoft.com/office/word/2010/wordprocessingCanvas" xmlns:mc="http://schemas.openxmlformats.org/markup-compatibility/2006" xmlns:o="urn:schemas-microsoft-com:office:office" xmlns:r="http://schemas.openxmlformats.org/officeDocument/2006/relationships" xmlns:m="http://schemas.openxmlformats.org/officeDocument/2006/math" xmlns:v="urn:schemas-microsoft-com:vml" xmlns:wp14="http://schemas.microsoft.com/office/word/2010/wordprocessingDrawing" xmlns:wp="http://schemas.openxmlformats.org/drawingml/2006/wordprocessingDrawing" xmlns:w10="urn:schemas-microsoft-com:office:word" xmlns:w="http://schemas.openxmlformats.org/wordprocessingml/2006/main" xmlns:w14="http://schemas.microsoft.com/office/word/2010/wordml" xmlns:wpg="http://schemas.microsoft.com/office/word/2010/wordprocessingGroup" xmlns:wpi="http://schemas.microsoft.com/office/word/2010/wordprocessingInk" xmlns:wne="http://schemas.microsoft.com/office/word/2006/wordml" xmlns:wps="http://schemas.microsoft.com/office/word/2010/wordprocessingShape" mc:Ignorable="w14 wp14">
+<w:ftr xmlns:wpc="http://schemas.microsoft.com/office/word/2010/wordprocessingCanvas" xmlns:mo="http://schemas.microsoft.com/office/mac/office/2008/main" xmlns:mc="http://schemas.openxmlformats.org/markup-compatibility/2006" xmlns:mv="urn:schemas-microsoft-com:mac:vml" xmlns:o="urn:schemas-microsoft-com:office:office" xmlns:r="http://schemas.openxmlformats.org/officeDocument/2006/relationships" xmlns:m="http://schemas.openxmlformats.org/officeDocument/2006/math" xmlns:v="urn:schemas-microsoft-com:vml" xmlns:wp14="http://schemas.microsoft.com/office/word/2010/wordprocessingDrawing" xmlns:wp="http://schemas.openxmlformats.org/drawingml/2006/wordprocessingDrawing" xmlns:w10="urn:schemas-microsoft-com:office:word" xmlns:w="http://schemas.openxmlformats.org/wordprocessingml/2006/main" xmlns:w14="http://schemas.microsoft.com/office/word/2010/wordml" xmlns:w15="http://schemas.microsoft.com/office/word/2012/wordml" xmlns:wpg="http://schemas.microsoft.com/office/word/2010/wordprocessingGroup" xmlns:wpi="http://schemas.microsoft.com/office/word/2010/wordprocessingInk" xmlns:wne="http://schemas.microsoft.com/office/word/2006/wordml" xmlns:wps="http://schemas.microsoft.com/office/word/2010/wordprocessingShape" mc:Ignorable="w14 w15 wp14">
   <w:p>
     <w:pPr>
       <w:pStyle w:val="Piedepgina"/>
@@ -5000,7 +4977,7 @@
         <w:rFonts w:asciiTheme="majorHAnsi" w:eastAsiaTheme="majorEastAsia" w:hAnsiTheme="majorHAnsi" w:cstheme="majorBidi"/>
         <w:noProof/>
       </w:rPr>
-      <w:t>6</w:t>
+      <w:t>4</w:t>
     </w:r>
     <w:r>
       <w:rPr>
@@ -5018,7 +4995,7 @@
 </file>
 
 <file path=word/footnotes.xml><?xml version="1.0" encoding="utf-8"?>
-<w:footnotes xmlns:wpc="http://schemas.microsoft.com/office/word/2010/wordprocessingCanvas" xmlns:mc="http://schemas.openxmlformats.org/markup-compatibility/2006" xmlns:o="urn:schemas-microsoft-com:office:office" xmlns:r="http://schemas.openxmlformats.org/officeDocument/2006/relationships" xmlns:m="http://schemas.openxmlformats.org/officeDocument/2006/math" xmlns:v="urn:schemas-microsoft-com:vml" xmlns:wp14="http://schemas.microsoft.com/office/word/2010/wordprocessingDrawing" xmlns:wp="http://schemas.openxmlformats.org/drawingml/2006/wordprocessingDrawing" xmlns:w10="urn:schemas-microsoft-com:office:word" xmlns:w="http://schemas.openxmlformats.org/wordprocessingml/2006/main" xmlns:w14="http://schemas.microsoft.com/office/word/2010/wordml" xmlns:wpg="http://schemas.microsoft.com/office/word/2010/wordprocessingGroup" xmlns:wpi="http://schemas.microsoft.com/office/word/2010/wordprocessingInk" xmlns:wne="http://schemas.microsoft.com/office/word/2006/wordml" xmlns:wps="http://schemas.microsoft.com/office/word/2010/wordprocessingShape" mc:Ignorable="w14 wp14">
+<w:footnotes xmlns:wpc="http://schemas.microsoft.com/office/word/2010/wordprocessingCanvas" xmlns:mo="http://schemas.microsoft.com/office/mac/office/2008/main" xmlns:mc="http://schemas.openxmlformats.org/markup-compatibility/2006" xmlns:mv="urn:schemas-microsoft-com:mac:vml" xmlns:o="urn:schemas-microsoft-com:office:office" xmlns:r="http://schemas.openxmlformats.org/officeDocument/2006/relationships" xmlns:m="http://schemas.openxmlformats.org/officeDocument/2006/math" xmlns:v="urn:schemas-microsoft-com:vml" xmlns:wp14="http://schemas.microsoft.com/office/word/2010/wordprocessingDrawing" xmlns:wp="http://schemas.openxmlformats.org/drawingml/2006/wordprocessingDrawing" xmlns:w10="urn:schemas-microsoft-com:office:word" xmlns:w="http://schemas.openxmlformats.org/wordprocessingml/2006/main" xmlns:w14="http://schemas.microsoft.com/office/word/2010/wordml" xmlns:w15="http://schemas.microsoft.com/office/word/2012/wordml" xmlns:wpg="http://schemas.microsoft.com/office/word/2010/wordprocessingGroup" xmlns:wpi="http://schemas.microsoft.com/office/word/2010/wordprocessingInk" xmlns:wne="http://schemas.microsoft.com/office/word/2006/wordml" xmlns:wps="http://schemas.microsoft.com/office/word/2010/wordprocessingShape" mc:Ignorable="w14 w15 wp14">
   <w:footnote w:type="separator" w:id="-1">
     <w:p>
       <w:pPr>
@@ -5043,7 +5020,7 @@
 </file>
 
 <file path=word/header1.xml><?xml version="1.0" encoding="utf-8"?>
-<w:hdr xmlns:wpc="http://schemas.microsoft.com/office/word/2010/wordprocessingCanvas" xmlns:mc="http://schemas.openxmlformats.org/markup-compatibility/2006" xmlns:o="urn:schemas-microsoft-com:office:office" xmlns:r="http://schemas.openxmlformats.org/officeDocument/2006/relationships" xmlns:m="http://schemas.openxmlformats.org/officeDocument/2006/math" xmlns:v="urn:schemas-microsoft-com:vml" xmlns:wp14="http://schemas.microsoft.com/office/word/2010/wordprocessingDrawing" xmlns:wp="http://schemas.openxmlformats.org/drawingml/2006/wordprocessingDrawing" xmlns:w10="urn:schemas-microsoft-com:office:word" xmlns:w="http://schemas.openxmlformats.org/wordprocessingml/2006/main" xmlns:w14="http://schemas.microsoft.com/office/word/2010/wordml" xmlns:wpg="http://schemas.microsoft.com/office/word/2010/wordprocessingGroup" xmlns:wpi="http://schemas.microsoft.com/office/word/2010/wordprocessingInk" xmlns:wne="http://schemas.microsoft.com/office/word/2006/wordml" xmlns:wps="http://schemas.microsoft.com/office/word/2010/wordprocessingShape" mc:Ignorable="w14 wp14">
+<w:hdr xmlns:wpc="http://schemas.microsoft.com/office/word/2010/wordprocessingCanvas" xmlns:mo="http://schemas.microsoft.com/office/mac/office/2008/main" xmlns:mc="http://schemas.openxmlformats.org/markup-compatibility/2006" xmlns:mv="urn:schemas-microsoft-com:mac:vml" xmlns:o="urn:schemas-microsoft-com:office:office" xmlns:r="http://schemas.openxmlformats.org/officeDocument/2006/relationships" xmlns:m="http://schemas.openxmlformats.org/officeDocument/2006/math" xmlns:v="urn:schemas-microsoft-com:vml" xmlns:wp14="http://schemas.microsoft.com/office/word/2010/wordprocessingDrawing" xmlns:wp="http://schemas.openxmlformats.org/drawingml/2006/wordprocessingDrawing" xmlns:w10="urn:schemas-microsoft-com:office:word" xmlns:w="http://schemas.openxmlformats.org/wordprocessingml/2006/main" xmlns:w14="http://schemas.microsoft.com/office/word/2010/wordml" xmlns:w15="http://schemas.microsoft.com/office/word/2012/wordml" xmlns:wpg="http://schemas.microsoft.com/office/word/2010/wordprocessingGroup" xmlns:wpi="http://schemas.microsoft.com/office/word/2010/wordprocessingInk" xmlns:wne="http://schemas.microsoft.com/office/word/2006/wordml" xmlns:wps="http://schemas.microsoft.com/office/word/2010/wordprocessingShape" mc:Ignorable="w14 w15 wp14">
   <w:sdt>
     <w:sdtPr>
       <w:rPr>
@@ -5093,7 +5070,7 @@
 </file>
 
 <file path=word/header2.xml><?xml version="1.0" encoding="utf-8"?>
-<w:hdr xmlns:wpc="http://schemas.microsoft.com/office/word/2010/wordprocessingCanvas" xmlns:mc="http://schemas.openxmlformats.org/markup-compatibility/2006" xmlns:o="urn:schemas-microsoft-com:office:office" xmlns:r="http://schemas.openxmlformats.org/officeDocument/2006/relationships" xmlns:m="http://schemas.openxmlformats.org/officeDocument/2006/math" xmlns:v="urn:schemas-microsoft-com:vml" xmlns:wp14="http://schemas.microsoft.com/office/word/2010/wordprocessingDrawing" xmlns:wp="http://schemas.openxmlformats.org/drawingml/2006/wordprocessingDrawing" xmlns:w10="urn:schemas-microsoft-com:office:word" xmlns:w="http://schemas.openxmlformats.org/wordprocessingml/2006/main" xmlns:w14="http://schemas.microsoft.com/office/word/2010/wordml" xmlns:wpg="http://schemas.microsoft.com/office/word/2010/wordprocessingGroup" xmlns:wpi="http://schemas.microsoft.com/office/word/2010/wordprocessingInk" xmlns:wne="http://schemas.microsoft.com/office/word/2006/wordml" xmlns:wps="http://schemas.microsoft.com/office/word/2010/wordprocessingShape" mc:Ignorable="w14 wp14">
+<w:hdr xmlns:wpc="http://schemas.microsoft.com/office/word/2010/wordprocessingCanvas" xmlns:mo="http://schemas.microsoft.com/office/mac/office/2008/main" xmlns:mc="http://schemas.openxmlformats.org/markup-compatibility/2006" xmlns:mv="urn:schemas-microsoft-com:mac:vml" xmlns:o="urn:schemas-microsoft-com:office:office" xmlns:r="http://schemas.openxmlformats.org/officeDocument/2006/relationships" xmlns:m="http://schemas.openxmlformats.org/officeDocument/2006/math" xmlns:v="urn:schemas-microsoft-com:vml" xmlns:wp14="http://schemas.microsoft.com/office/word/2010/wordprocessingDrawing" xmlns:wp="http://schemas.openxmlformats.org/drawingml/2006/wordprocessingDrawing" xmlns:w10="urn:schemas-microsoft-com:office:word" xmlns:w="http://schemas.openxmlformats.org/wordprocessingml/2006/main" xmlns:w14="http://schemas.microsoft.com/office/word/2010/wordml" xmlns:w15="http://schemas.microsoft.com/office/word/2012/wordml" xmlns:wpg="http://schemas.microsoft.com/office/word/2010/wordprocessingGroup" xmlns:wpi="http://schemas.microsoft.com/office/word/2010/wordprocessingInk" xmlns:wne="http://schemas.microsoft.com/office/word/2006/wordml" xmlns:wps="http://schemas.microsoft.com/office/word/2010/wordprocessingShape" mc:Ignorable="w14 w15 wp14">
   <w:p>
     <w:pPr>
       <w:pStyle w:val="Encabezado"/>
@@ -5112,7 +5089,7 @@
     <w:r>
       <w:rPr>
         <w:noProof/>
-        <w:lang w:eastAsia="es-ES"/>
+        <w:lang w:val="es-ES_tradnl" w:eastAsia="es-ES_tradnl"/>
       </w:rPr>
       <w:drawing>
         <wp:anchor distT="0" distB="0" distL="114300" distR="114300" simplePos="0" relativeHeight="251659264" behindDoc="0" locked="0" layoutInCell="1" allowOverlap="1" wp14:anchorId="0C5EA491" wp14:editId="45079B72">
@@ -5290,7 +5267,7 @@
 </file>
 
 <file path=word/numbering.xml><?xml version="1.0" encoding="utf-8"?>
-<w:numbering xmlns:wpc="http://schemas.microsoft.com/office/word/2010/wordprocessingCanvas" xmlns:mc="http://schemas.openxmlformats.org/markup-compatibility/2006" xmlns:o="urn:schemas-microsoft-com:office:office" xmlns:r="http://schemas.openxmlformats.org/officeDocument/2006/relationships" xmlns:m="http://schemas.openxmlformats.org/officeDocument/2006/math" xmlns:v="urn:schemas-microsoft-com:vml" xmlns:wp14="http://schemas.microsoft.com/office/word/2010/wordprocessingDrawing" xmlns:wp="http://schemas.openxmlformats.org/drawingml/2006/wordprocessingDrawing" xmlns:w10="urn:schemas-microsoft-com:office:word" xmlns:w="http://schemas.openxmlformats.org/wordprocessingml/2006/main" xmlns:w14="http://schemas.microsoft.com/office/word/2010/wordml" xmlns:wpg="http://schemas.microsoft.com/office/word/2010/wordprocessingGroup" xmlns:wpi="http://schemas.microsoft.com/office/word/2010/wordprocessingInk" xmlns:wne="http://schemas.microsoft.com/office/word/2006/wordml" xmlns:wps="http://schemas.microsoft.com/office/word/2010/wordprocessingShape" mc:Ignorable="w14 wp14">
+<w:numbering xmlns:wpc="http://schemas.microsoft.com/office/word/2010/wordprocessingCanvas" xmlns:mo="http://schemas.microsoft.com/office/mac/office/2008/main" xmlns:mc="http://schemas.openxmlformats.org/markup-compatibility/2006" xmlns:mv="urn:schemas-microsoft-com:mac:vml" xmlns:o="urn:schemas-microsoft-com:office:office" xmlns:r="http://schemas.openxmlformats.org/officeDocument/2006/relationships" xmlns:m="http://schemas.openxmlformats.org/officeDocument/2006/math" xmlns:v="urn:schemas-microsoft-com:vml" xmlns:wp14="http://schemas.microsoft.com/office/word/2010/wordprocessingDrawing" xmlns:wp="http://schemas.openxmlformats.org/drawingml/2006/wordprocessingDrawing" xmlns:w10="urn:schemas-microsoft-com:office:word" xmlns:w="http://schemas.openxmlformats.org/wordprocessingml/2006/main" xmlns:w14="http://schemas.microsoft.com/office/word/2010/wordml" xmlns:w15="http://schemas.microsoft.com/office/word/2012/wordml" xmlns:wpg="http://schemas.microsoft.com/office/word/2010/wordprocessingGroup" xmlns:wpi="http://schemas.microsoft.com/office/word/2010/wordprocessingInk" xmlns:wne="http://schemas.microsoft.com/office/word/2006/wordml" xmlns:wps="http://schemas.microsoft.com/office/word/2010/wordprocessingShape" mc:Ignorable="w14 w15 wp14">
   <w:abstractNum w:abstractNumId="0">
     <w:nsid w:val="0B4226CE"/>
     <w:multiLevelType w:val="multilevel"/>
@@ -6189,7 +6166,7 @@
 </file>
 
 <file path=word/styles.xml><?xml version="1.0" encoding="utf-8"?>
-<w:styles xmlns:mc="http://schemas.openxmlformats.org/markup-compatibility/2006" xmlns:r="http://schemas.openxmlformats.org/officeDocument/2006/relationships" xmlns:w="http://schemas.openxmlformats.org/wordprocessingml/2006/main" xmlns:w14="http://schemas.microsoft.com/office/word/2010/wordml" mc:Ignorable="w14">
+<w:styles xmlns:mc="http://schemas.openxmlformats.org/markup-compatibility/2006" xmlns:r="http://schemas.openxmlformats.org/officeDocument/2006/relationships" xmlns:w="http://schemas.openxmlformats.org/wordprocessingml/2006/main" xmlns:w14="http://schemas.microsoft.com/office/word/2010/wordml" xmlns:w15="http://schemas.microsoft.com/office/word/2012/wordml" mc:Ignorable="w14 w15">
   <w:docDefaults>
     <w:rPrDefault>
       <w:rPr>
@@ -6201,792 +6178,389 @@
     </w:rPrDefault>
     <w:pPrDefault/>
   </w:docDefaults>
-  <w:latentStyles w:defLockedState="0" w:defUIPriority="99" w:defSemiHidden="1" w:defUnhideWhenUsed="1" w:defQFormat="0" w:count="267">
-    <w:lsdException w:name="Normal" w:semiHidden="0" w:uiPriority="0" w:unhideWhenUsed="0" w:qFormat="1"/>
-    <w:lsdException w:name="heading 1" w:semiHidden="0" w:uiPriority="9" w:unhideWhenUsed="0" w:qFormat="1"/>
-    <w:lsdException w:name="heading 2" w:uiPriority="9" w:qFormat="1"/>
-    <w:lsdException w:name="heading 3" w:uiPriority="9" w:qFormat="1"/>
-    <w:lsdException w:name="heading 4" w:uiPriority="9" w:qFormat="1"/>
-    <w:lsdException w:name="heading 5" w:uiPriority="9" w:qFormat="1"/>
-    <w:lsdException w:name="heading 6" w:uiPriority="9" w:qFormat="1"/>
-    <w:lsdException w:name="heading 7" w:uiPriority="9" w:qFormat="1"/>
-    <w:lsdException w:name="heading 8" w:uiPriority="9" w:qFormat="1"/>
-    <w:lsdException w:name="heading 9" w:uiPriority="9" w:qFormat="1"/>
-    <w:lsdException w:name="toc 1" w:uiPriority="39" w:qFormat="1"/>
-    <w:lsdException w:name="toc 2" w:uiPriority="39" w:qFormat="1"/>
-    <w:lsdException w:name="toc 3" w:uiPriority="39" w:qFormat="1"/>
-    <w:lsdException w:name="toc 4" w:uiPriority="39"/>
-    <w:lsdException w:name="toc 5" w:uiPriority="39"/>
-    <w:lsdException w:name="toc 6" w:uiPriority="39"/>
-    <w:lsdException w:name="toc 7" w:uiPriority="39"/>
-    <w:lsdException w:name="toc 8" w:uiPriority="39"/>
-    <w:lsdException w:name="toc 9" w:uiPriority="39"/>
-    <w:lsdException w:name="header" w:uiPriority="0"/>
-    <w:lsdException w:name="caption" w:uiPriority="35" w:qFormat="1"/>
-    <w:lsdException w:name="Title" w:semiHidden="0" w:uiPriority="10" w:unhideWhenUsed="0" w:qFormat="1"/>
-    <w:lsdException w:name="Default Paragraph Font" w:uiPriority="1"/>
-    <w:lsdException w:name="Subtitle" w:semiHidden="0" w:uiPriority="11" w:unhideWhenUsed="0" w:qFormat="1"/>
-    <w:lsdException w:name="Strong" w:semiHidden="0" w:uiPriority="22" w:unhideWhenUsed="0" w:qFormat="1"/>
-    <w:lsdException w:name="Emphasis" w:semiHidden="0" w:uiPriority="20" w:unhideWhenUsed="0" w:qFormat="1"/>
-    <w:lsdException w:name="Table Grid" w:semiHidden="0" w:uiPriority="39" w:unhideWhenUsed="0"/>
-    <w:lsdException w:name="Placeholder Text" w:unhideWhenUsed="0"/>
-    <w:lsdException w:name="No Spacing" w:semiHidden="0" w:uiPriority="1" w:unhideWhenUsed="0" w:qFormat="1"/>
-    <w:lsdException w:name="Light Shading" w:semiHidden="0" w:uiPriority="60" w:unhideWhenUsed="0"/>
-    <w:lsdException w:name="Light List" w:semiHidden="0" w:uiPriority="61" w:unhideWhenUsed="0"/>
-    <w:lsdException w:name="Light Grid" w:semiHidden="0" w:uiPriority="62" w:unhideWhenUsed="0"/>
-    <w:lsdException w:name="Medium Shading 1" w:semiHidden="0" w:uiPriority="63" w:unhideWhenUsed="0"/>
-    <w:lsdException w:name="Medium Shading 2" w:semiHidden="0" w:uiPriority="64" w:unhideWhenUsed="0"/>
-    <w:lsdException w:name="Medium List 1" w:semiHidden="0" w:uiPriority="65" w:unhideWhenUsed="0"/>
-    <w:lsdException w:name="Medium List 2" w:semiHidden="0" w:uiPriority="66" w:unhideWhenUsed="0"/>
-    <w:lsdException w:name="Medium Grid 1" w:semiHidden="0" w:uiPriority="67" w:unhideWhenUsed="0"/>
-    <w:lsdException w:name="Medium Grid 2" w:semiHidden="0" w:uiPriority="68" w:unhideWhenUsed="0"/>
-    <w:lsdException w:name="Medium Grid 3" w:semiHidden="0" w:uiPriority="69" w:unhideWhenUsed="0"/>
-    <w:lsdException w:name="Dark List" w:semiHidden="0" w:uiPriority="70" w:unhideWhenUsed="0"/>
-    <w:lsdException w:name="Colorful Shading" w:semiHidden="0" w:uiPriority="71" w:unhideWhenUsed="0"/>
-    <w:lsdException w:name="Colorful List" w:semiHidden="0" w:uiPriority="72" w:unhideWhenUsed="0"/>
-    <w:lsdException w:name="Colorful Grid" w:semiHidden="0" w:uiPriority="73" w:unhideWhenUsed="0"/>
-    <w:lsdException w:name="Light Shading Accent 1" w:semiHidden="0" w:uiPriority="60" w:unhideWhenUsed="0"/>
-    <w:lsdException w:name="Light List Accent 1" w:semiHidden="0" w:uiPriority="61" w:unhideWhenUsed="0"/>
-    <w:lsdException w:name="Light Grid Accent 1" w:semiHidden="0" w:uiPriority="62" w:unhideWhenUsed="0"/>
-    <w:lsdException w:name="Medium Shading 1 Accent 1" w:semiHidden="0" w:uiPriority="63" w:unhideWhenUsed="0"/>
-    <w:lsdException w:name="Medium Shading 2 Accent 1" w:semiHidden="0" w:uiPriority="64" w:unhideWhenUsed="0"/>
-    <w:lsdException w:name="Medium List 1 Accent 1" w:semiHidden="0" w:uiPriority="65" w:unhideWhenUsed="0"/>
-    <w:lsdException w:name="Revision" w:unhideWhenUsed="0"/>
-    <w:lsdException w:name="List Paragraph" w:semiHidden="0" w:uiPriority="34" w:unhideWhenUsed="0" w:qFormat="1"/>
-    <w:lsdException w:name="Quote" w:semiHidden="0" w:uiPriority="29" w:unhideWhenUsed="0" w:qFormat="1"/>
-    <w:lsdException w:name="Intense Quote" w:semiHidden="0" w:uiPriority="30" w:unhideWhenUsed="0" w:qFormat="1"/>
-    <w:lsdException w:name="Medium List 2 Accent 1" w:semiHidden="0" w:uiPriority="66" w:unhideWhenUsed="0"/>
-    <w:lsdException w:name="Medium Grid 1 Accent 1" w:semiHidden="0" w:uiPriority="67" w:unhideWhenUsed="0"/>
-    <w:lsdException w:name="Medium Grid 2 Accent 1" w:semiHidden="0" w:uiPriority="68" w:unhideWhenUsed="0"/>
-    <w:lsdException w:name="Medium Grid 3 Accent 1" w:semiHidden="0" w:uiPriority="69" w:unhideWhenUsed="0"/>
-    <w:lsdException w:name="Dark List Accent 1" w:semiHidden="0" w:uiPriority="70" w:unhideWhenUsed="0"/>
-    <w:lsdException w:name="Colorful Shading Accent 1" w:semiHidden="0" w:uiPriority="71" w:unhideWhenUsed="0"/>
-    <w:lsdException w:name="Colorful List Accent 1" w:semiHidden="0" w:uiPriority="72" w:unhideWhenUsed="0"/>
-    <w:lsdException w:name="Colorful Grid Accent 1" w:semiHidden="0" w:uiPriority="73" w:unhideWhenUsed="0"/>
-    <w:lsdException w:name="Light Shading Accent 2" w:semiHidden="0" w:uiPriority="60" w:unhideWhenUsed="0"/>
-    <w:lsdException w:name="Light List Accent 2" w:semiHidden="0" w:uiPriority="61" w:unhideWhenUsed="0"/>
-    <w:lsdException w:name="Light Grid Accent 2" w:semiHidden="0" w:uiPriority="62" w:unhideWhenUsed="0"/>
-    <w:lsdException w:name="Medium Shading 1 Accent 2" w:semiHidden="0" w:uiPriority="63" w:unhideWhenUsed="0"/>
-    <w:lsdException w:name="Medium Shading 2 Accent 2" w:semiHidden="0" w:uiPriority="64" w:unhideWhenUsed="0"/>
-    <w:lsdException w:name="Medium List 1 Accent 2" w:semiHidden="0" w:uiPriority="65" w:unhideWhenUsed="0"/>
-    <w:lsdException w:name="Medium List 2 Accent 2" w:semiHidden="0" w:uiPriority="66" w:unhideWhenUsed="0"/>
-    <w:lsdException w:name="Medium Grid 1 Accent 2" w:semiHidden="0" w:uiPriority="67" w:unhideWhenUsed="0"/>
-    <w:lsdException w:name="Medium Grid 2 Accent 2" w:semiHidden="0" w:uiPriority="68" w:unhideWhenUsed="0"/>
-    <w:lsdException w:name="Medium Grid 3 Accent 2" w:semiHidden="0" w:uiPriority="69" w:unhideWhenUsed="0"/>
-    <w:lsdException w:name="Dark List Accent 2" w:semiHidden="0" w:uiPriority="70" w:unhideWhenUsed="0"/>
-    <w:lsdException w:name="Colorful Shading Accent 2" w:semiHidden="0" w:uiPriority="71" w:unhideWhenUsed="0"/>
-    <w:lsdException w:name="Colorful List Accent 2" w:semiHidden="0" w:uiPriority="72" w:unhideWhenUsed="0"/>
-    <w:lsdException w:name="Colorful Grid Accent 2" w:semiHidden="0" w:uiPriority="73" w:unhideWhenUsed="0"/>
-    <w:lsdException w:name="Light Shading Accent 3" w:semiHidden="0" w:uiPriority="60" w:unhideWhenUsed="0"/>
-    <w:lsdException w:name="Light List Accent 3" w:semiHidden="0" w:uiPriority="61" w:unhideWhenUsed="0"/>
-    <w:lsdException w:name="Light Grid Accent 3" w:semiHidden="0" w:uiPriority="62" w:unhideWhenUsed="0"/>
-    <w:lsdException w:name="Medium Shading 1 Accent 3" w:semiHidden="0" w:uiPriority="63" w:unhideWhenUsed="0"/>
-    <w:lsdException w:name="Medium Shading 2 Accent 3" w:semiHidden="0" w:uiPriority="64" w:unhideWhenUsed="0"/>
-    <w:lsdException w:name="Medium List 1 Accent 3" w:semiHidden="0" w:uiPriority="65" w:unhideWhenUsed="0"/>
-    <w:lsdException w:name="Medium List 2 Accent 3" w:semiHidden="0" w:uiPriority="66" w:unhideWhenUsed="0"/>
-    <w:lsdException w:name="Medium Grid 1 Accent 3" w:semiHidden="0" w:uiPriority="67" w:unhideWhenUsed="0"/>
-    <w:lsdException w:name="Medium Grid 2 Accent 3" w:semiHidden="0" w:uiPriority="68" w:unhideWhenUsed="0"/>
-    <w:lsdException w:name="Medium Grid 3 Accent 3" w:semiHidden="0" w:uiPriority="69" w:unhideWhenUsed="0"/>
-    <w:lsdException w:name="Dark List Accent 3" w:semiHidden="0" w:uiPriority="70" w:unhideWhenUsed="0"/>
-    <w:lsdException w:name="Colorful Shading Accent 3" w:semiHidden="0" w:uiPriority="71" w:unhideWhenUsed="0"/>
-    <w:lsdException w:name="Colorful List Accent 3" w:semiHidden="0" w:uiPriority="72" w:unhideWhenUsed="0"/>
-    <w:lsdException w:name="Colorful Grid Accent 3" w:semiHidden="0" w:uiPriority="73" w:unhideWhenUsed="0"/>
-    <w:lsdException w:name="Light Shading Accent 4" w:semiHidden="0" w:uiPriority="60" w:unhideWhenUsed="0"/>
-    <w:lsdException w:name="Light List Accent 4" w:semiHidden="0" w:uiPriority="61" w:unhideWhenUsed="0"/>
-    <w:lsdException w:name="Light Grid Accent 4" w:semiHidden="0" w:uiPriority="62" w:unhideWhenUsed="0"/>
-    <w:lsdException w:name="Medium Shading 1 Accent 4" w:semiHidden="0" w:uiPriority="63" w:unhideWhenUsed="0"/>
-    <w:lsdException w:name="Medium Shading 2 Accent 4" w:semiHidden="0" w:uiPriority="64" w:unhideWhenUsed="0"/>
-    <w:lsdException w:name="Medium List 1 Accent 4" w:semiHidden="0" w:uiPriority="65" w:unhideWhenUsed="0"/>
-    <w:lsdException w:name="Medium List 2 Accent 4" w:semiHidden="0" w:uiPriority="66" w:unhideWhenUsed="0"/>
-    <w:lsdException w:name="Medium Grid 1 Accent 4" w:semiHidden="0" w:uiPriority="67" w:unhideWhenUsed="0"/>
-    <w:lsdException w:name="Medium Grid 2 Accent 4" w:semiHidden="0" w:uiPriority="68" w:unhideWhenUsed="0"/>
-    <w:lsdException w:name="Medium Grid 3 Accent 4" w:semiHidden="0" w:uiPriority="69" w:unhideWhenUsed="0"/>
-    <w:lsdException w:name="Dark List Accent 4" w:semiHidden="0" w:uiPriority="70" w:unhideWhenUsed="0"/>
-    <w:lsdException w:name="Colorful Shading Accent 4" w:semiHidden="0" w:uiPriority="71" w:unhideWhenUsed="0"/>
-    <w:lsdException w:name="Colorful List Accent 4" w:semiHidden="0" w:uiPriority="72" w:unhideWhenUsed="0"/>
-    <w:lsdException w:name="Colorful Grid Accent 4" w:semiHidden="0" w:uiPriority="73" w:unhideWhenUsed="0"/>
-    <w:lsdException w:name="Light Shading Accent 5" w:semiHidden="0" w:uiPriority="60" w:unhideWhenUsed="0"/>
-    <w:lsdException w:name="Light List Accent 5" w:semiHidden="0" w:uiPriority="61" w:unhideWhenUsed="0"/>
-    <w:lsdException w:name="Light Grid Accent 5" w:semiHidden="0" w:uiPriority="62" w:unhideWhenUsed="0"/>
-    <w:lsdException w:name="Medium Shading 1 Accent 5" w:semiHidden="0" w:uiPriority="63" w:unhideWhenUsed="0"/>
-    <w:lsdException w:name="Medium Shading 2 Accent 5" w:semiHidden="0" w:uiPriority="64" w:unhideWhenUsed="0"/>
-    <w:lsdException w:name="Medium List 1 Accent 5" w:semiHidden="0" w:uiPriority="65" w:unhideWhenUsed="0"/>
-    <w:lsdException w:name="Medium List 2 Accent 5" w:semiHidden="0" w:uiPriority="66" w:unhideWhenUsed="0"/>
-    <w:lsdException w:name="Medium Grid 1 Accent 5" w:semiHidden="0" w:uiPriority="67" w:unhideWhenUsed="0"/>
-    <w:lsdException w:name="Medium Grid 2 Accent 5" w:semiHidden="0" w:uiPriority="68" w:unhideWhenUsed="0"/>
-    <w:lsdException w:name="Medium Grid 3 Accent 5" w:semiHidden="0" w:uiPriority="69" w:unhideWhenUsed="0"/>
-    <w:lsdException w:name="Dark List Accent 5" w:semiHidden="0" w:uiPriority="70" w:unhideWhenUsed="0"/>
-    <w:lsdException w:name="Colorful Shading Accent 5" w:semiHidden="0" w:uiPriority="71" w:unhideWhenUsed="0"/>
-    <w:lsdException w:name="Colorful List Accent 5" w:semiHidden="0" w:uiPriority="72" w:unhideWhenUsed="0"/>
-    <w:lsdException w:name="Colorful Grid Accent 5" w:semiHidden="0" w:uiPriority="73" w:unhideWhenUsed="0"/>
-    <w:lsdException w:name="Light Shading Accent 6" w:semiHidden="0" w:uiPriority="60" w:unhideWhenUsed="0"/>
-    <w:lsdException w:name="Light List Accent 6" w:semiHidden="0" w:uiPriority="61" w:unhideWhenUsed="0"/>
-    <w:lsdException w:name="Light Grid Accent 6" w:semiHidden="0" w:uiPriority="62" w:unhideWhenUsed="0"/>
-    <w:lsdException w:name="Medium Shading 1 Accent 6" w:semiHidden="0" w:uiPriority="63" w:unhideWhenUsed="0"/>
-    <w:lsdException w:name="Medium Shading 2 Accent 6" w:semiHidden="0" w:uiPriority="64" w:unhideWhenUsed="0"/>
-    <w:lsdException w:name="Medium List 1 Accent 6" w:semiHidden="0" w:uiPriority="65" w:unhideWhenUsed="0"/>
-    <w:lsdException w:name="Medium List 2 Accent 6" w:semiHidden="0" w:uiPriority="66" w:unhideWhenUsed="0"/>
-    <w:lsdException w:name="Medium Grid 1 Accent 6" w:semiHidden="0" w:uiPriority="67" w:unhideWhenUsed="0"/>
-    <w:lsdException w:name="Medium Grid 2 Accent 6" w:semiHidden="0" w:uiPriority="68" w:unhideWhenUsed="0"/>
-    <w:lsdException w:name="Medium Grid 3 Accent 6" w:semiHidden="0" w:uiPriority="69" w:unhideWhenUsed="0"/>
-    <w:lsdException w:name="Dark List Accent 6" w:semiHidden="0" w:uiPriority="70" w:unhideWhenUsed="0"/>
-    <w:lsdException w:name="Colorful Shading Accent 6" w:semiHidden="0" w:uiPriority="71" w:unhideWhenUsed="0"/>
-    <w:lsdException w:name="Colorful List Accent 6" w:semiHidden="0" w:uiPriority="72" w:unhideWhenUsed="0"/>
-    <w:lsdException w:name="Colorful Grid Accent 6" w:semiHidden="0" w:uiPriority="73" w:unhideWhenUsed="0"/>
-    <w:lsdException w:name="Subtle Emphasis" w:semiHidden="0" w:uiPriority="19" w:unhideWhenUsed="0" w:qFormat="1"/>
-    <w:lsdException w:name="Intense Emphasis" w:semiHidden="0" w:uiPriority="21" w:unhideWhenUsed="0" w:qFormat="1"/>
-    <w:lsdException w:name="Subtle Reference" w:semiHidden="0" w:uiPriority="31" w:unhideWhenUsed="0" w:qFormat="1"/>
-    <w:lsdException w:name="Intense Reference" w:semiHidden="0" w:uiPriority="32" w:unhideWhenUsed="0" w:qFormat="1"/>
-    <w:lsdException w:name="Book Title" w:semiHidden="0" w:uiPriority="33" w:unhideWhenUsed="0" w:qFormat="1"/>
-    <w:lsdException w:name="Bibliography" w:uiPriority="37"/>
-    <w:lsdException w:name="TOC Heading" w:uiPriority="39" w:qFormat="1"/>
-  </w:latentStyles>
-  <w:style w:type="paragraph" w:default="1" w:styleId="Normal">
-    <w:name w:val="Normal"/>
-    <w:qFormat/>
-    <w:rsid w:val="008F53C1"/>
-    <w:pPr>
-      <w:spacing w:after="160" w:line="259" w:lineRule="auto"/>
-    </w:pPr>
-  </w:style>
-  <w:style w:type="paragraph" w:styleId="Ttulo1">
-    <w:name w:val="heading 1"/>
-    <w:basedOn w:val="Normal"/>
-    <w:next w:val="Normal"/>
-    <w:uiPriority w:val="9"/>
-    <w:qFormat/>
-    <w:rsid w:val="008F53C1"/>
-    <w:pPr>
-      <w:keepNext/>
-      <w:keepLines/>
-      <w:spacing w:before="240" w:after="0"/>
-      <w:outlineLvl w:val="0"/>
-    </w:pPr>
-    <w:rPr>
-      <w:rFonts w:asciiTheme="majorHAnsi" w:eastAsiaTheme="majorEastAsia" w:hAnsiTheme="majorHAnsi" w:cstheme="majorBidi"/>
-      <w:color w:val="2E74B5" w:themeColor="accent1" w:themeShade="BF"/>
-      <w:sz w:val="32"/>
-      <w:szCs w:val="32"/>
-    </w:rPr>
-  </w:style>
-  <w:style w:type="paragraph" w:styleId="Ttulo2">
-    <w:name w:val="heading 2"/>
-    <w:basedOn w:val="Normal"/>
-    <w:next w:val="Normal"/>
-    <w:uiPriority w:val="9"/>
-    <w:unhideWhenUsed/>
-    <w:qFormat/>
-    <w:rsid w:val="008F53C1"/>
-    <w:pPr>
-      <w:keepNext/>
-      <w:keepLines/>
-      <w:spacing w:before="40" w:after="0"/>
-      <w:outlineLvl w:val="1"/>
-    </w:pPr>
-    <w:rPr>
-      <w:rFonts w:asciiTheme="majorHAnsi" w:eastAsiaTheme="majorEastAsia" w:hAnsiTheme="majorHAnsi" w:cstheme="majorBidi"/>
-      <w:color w:val="2E74B5" w:themeColor="accent1" w:themeShade="BF"/>
-      <w:sz w:val="26"/>
-      <w:szCs w:val="26"/>
-    </w:rPr>
-  </w:style>
-  <w:style w:type="character" w:default="1" w:styleId="Fuentedeprrafopredeter">
-    <w:name w:val="Default Paragraph Font"/>
-    <w:uiPriority w:val="1"/>
-    <w:semiHidden/>
-    <w:unhideWhenUsed/>
-  </w:style>
-  <w:style w:type="table" w:default="1" w:styleId="Tablanormal">
-    <w:name w:val="Normal Table"/>
-    <w:uiPriority w:val="99"/>
-    <w:semiHidden/>
-    <w:unhideWhenUsed/>
-    <w:tblPr>
-      <w:tblInd w:w="0" w:type="dxa"/>
-      <w:tblCellMar>
-        <w:top w:w="0" w:type="dxa"/>
-        <w:left w:w="108" w:type="dxa"/>
-        <w:bottom w:w="0" w:type="dxa"/>
-        <w:right w:w="108" w:type="dxa"/>
-      </w:tblCellMar>
-    </w:tblPr>
-  </w:style>
-  <w:style w:type="numbering" w:default="1" w:styleId="Sinlista">
-    <w:name w:val="No List"/>
-    <w:uiPriority w:val="99"/>
-    <w:semiHidden/>
-    <w:unhideWhenUsed/>
-  </w:style>
-  <w:style w:type="paragraph" w:customStyle="1" w:styleId="Ttulo11">
-    <w:name w:val="Título 11"/>
-    <w:basedOn w:val="Normal"/>
-    <w:next w:val="Normal"/>
-    <w:link w:val="Ttulo1Car"/>
-    <w:uiPriority w:val="9"/>
-    <w:qFormat/>
-    <w:rsid w:val="00832820"/>
-    <w:pPr>
-      <w:keepNext/>
-      <w:keepLines/>
-      <w:spacing w:before="240" w:after="0"/>
-      <w:outlineLvl w:val="0"/>
-    </w:pPr>
-    <w:rPr>
-      <w:rFonts w:asciiTheme="majorHAnsi" w:eastAsiaTheme="majorEastAsia" w:hAnsiTheme="majorHAnsi" w:cstheme="majorBidi"/>
-      <w:color w:val="2E74B5" w:themeColor="accent1" w:themeShade="BF"/>
-      <w:sz w:val="32"/>
-      <w:szCs w:val="32"/>
-    </w:rPr>
-  </w:style>
-  <w:style w:type="paragraph" w:customStyle="1" w:styleId="Ttulo21">
-    <w:name w:val="Título 21"/>
-    <w:basedOn w:val="Normal"/>
-    <w:next w:val="Normal"/>
-    <w:link w:val="Ttulo2Car"/>
-    <w:uiPriority w:val="9"/>
-    <w:unhideWhenUsed/>
-    <w:qFormat/>
-    <w:rsid w:val="00832820"/>
-    <w:pPr>
-      <w:keepNext/>
-      <w:keepLines/>
-      <w:spacing w:before="40" w:after="0"/>
-      <w:outlineLvl w:val="1"/>
-    </w:pPr>
-    <w:rPr>
-      <w:rFonts w:asciiTheme="majorHAnsi" w:eastAsiaTheme="majorEastAsia" w:hAnsiTheme="majorHAnsi" w:cstheme="majorBidi"/>
-      <w:color w:val="2E74B5" w:themeColor="accent1" w:themeShade="BF"/>
-      <w:sz w:val="26"/>
-      <w:szCs w:val="26"/>
-    </w:rPr>
-  </w:style>
-  <w:style w:type="character" w:customStyle="1" w:styleId="Ttulo1Car">
-    <w:name w:val="Título 1 Car"/>
-    <w:basedOn w:val="Fuentedeprrafopredeter"/>
-    <w:link w:val="Ttulo11"/>
-    <w:uiPriority w:val="9"/>
-    <w:qFormat/>
-    <w:rsid w:val="00832820"/>
-    <w:rPr>
-      <w:rFonts w:asciiTheme="majorHAnsi" w:eastAsiaTheme="majorEastAsia" w:hAnsiTheme="majorHAnsi" w:cstheme="majorBidi"/>
-      <w:color w:val="2E74B5" w:themeColor="accent1" w:themeShade="BF"/>
-      <w:sz w:val="32"/>
-      <w:szCs w:val="32"/>
-    </w:rPr>
-  </w:style>
-  <w:style w:type="character" w:customStyle="1" w:styleId="Ttulo2Car">
-    <w:name w:val="Título 2 Car"/>
-    <w:basedOn w:val="Fuentedeprrafopredeter"/>
-    <w:link w:val="Ttulo21"/>
-    <w:uiPriority w:val="9"/>
-    <w:qFormat/>
-    <w:rsid w:val="00832820"/>
-    <w:rPr>
-      <w:rFonts w:asciiTheme="majorHAnsi" w:eastAsiaTheme="majorEastAsia" w:hAnsiTheme="majorHAnsi" w:cstheme="majorBidi"/>
-      <w:color w:val="2E74B5" w:themeColor="accent1" w:themeShade="BF"/>
-      <w:sz w:val="26"/>
-      <w:szCs w:val="26"/>
-    </w:rPr>
-  </w:style>
-  <w:style w:type="character" w:customStyle="1" w:styleId="EnlacedeInternet">
-    <w:name w:val="Enlace de Internet"/>
-    <w:basedOn w:val="Fuentedeprrafopredeter"/>
-    <w:uiPriority w:val="99"/>
-    <w:unhideWhenUsed/>
-    <w:rsid w:val="004360D8"/>
-    <w:rPr>
-      <w:color w:val="0563C1" w:themeColor="hyperlink"/>
-      <w:u w:val="single"/>
-    </w:rPr>
-  </w:style>
-  <w:style w:type="character" w:customStyle="1" w:styleId="TextodegloboCar">
-    <w:name w:val="Texto de globo Car"/>
-    <w:basedOn w:val="Fuentedeprrafopredeter"/>
-    <w:link w:val="Textodeglobo"/>
-    <w:uiPriority w:val="99"/>
-    <w:semiHidden/>
-    <w:qFormat/>
-    <w:rsid w:val="004360D8"/>
-    <w:rPr>
-      <w:rFonts w:ascii="Tahoma" w:hAnsi="Tahoma" w:cs="Tahoma"/>
-      <w:sz w:val="16"/>
-      <w:szCs w:val="16"/>
-    </w:rPr>
-  </w:style>
-  <w:style w:type="character" w:customStyle="1" w:styleId="Enlacedelndice">
-    <w:name w:val="Enlace del índice"/>
-    <w:qFormat/>
-  </w:style>
-  <w:style w:type="paragraph" w:styleId="Encabezado">
-    <w:name w:val="header"/>
-    <w:basedOn w:val="Normal"/>
-    <w:next w:val="Textoindependiente"/>
-    <w:link w:val="EncabezadoCar"/>
-    <w:qFormat/>
-    <w:pPr>
-      <w:keepNext/>
-      <w:spacing w:before="240" w:after="120"/>
-    </w:pPr>
-    <w:rPr>
-      <w:rFonts w:ascii="Liberation Sans" w:eastAsia="WenQuanYi Micro Hei" w:hAnsi="Liberation Sans" w:cs="Lohit Hindi"/>
-      <w:sz w:val="28"/>
-      <w:szCs w:val="28"/>
-    </w:rPr>
-  </w:style>
-  <w:style w:type="paragraph" w:styleId="Textoindependiente">
-    <w:name w:val="Body Text"/>
-    <w:basedOn w:val="Normal"/>
-    <w:pPr>
-      <w:spacing w:after="140" w:line="288" w:lineRule="auto"/>
-    </w:pPr>
-  </w:style>
-  <w:style w:type="paragraph" w:styleId="Lista">
-    <w:name w:val="List"/>
-    <w:basedOn w:val="Textoindependiente"/>
-    <w:rPr>
-      <w:rFonts w:cs="Lohit Hindi"/>
-    </w:rPr>
-  </w:style>
-  <w:style w:type="paragraph" w:customStyle="1" w:styleId="Epgrafe1">
-    <w:name w:val="Epígrafe1"/>
-    <w:basedOn w:val="Normal"/>
-    <w:qFormat/>
-    <w:pPr>
-      <w:suppressLineNumbers/>
-      <w:spacing w:before="120" w:after="120"/>
-    </w:pPr>
-    <w:rPr>
-      <w:rFonts w:cs="Lohit Hindi"/>
-      <w:i/>
-      <w:iCs/>
-      <w:sz w:val="24"/>
-      <w:szCs w:val="24"/>
-    </w:rPr>
-  </w:style>
-  <w:style w:type="paragraph" w:customStyle="1" w:styleId="ndice">
-    <w:name w:val="Índice"/>
-    <w:basedOn w:val="Normal"/>
-    <w:qFormat/>
-    <w:pPr>
-      <w:suppressLineNumbers/>
-    </w:pPr>
-    <w:rPr>
-      <w:rFonts w:cs="Lohit Hindi"/>
-    </w:rPr>
-  </w:style>
-  <w:style w:type="paragraph" w:styleId="Prrafodelista">
-    <w:name w:val="List Paragraph"/>
-    <w:basedOn w:val="Normal"/>
-    <w:uiPriority w:val="34"/>
-    <w:qFormat/>
-    <w:rsid w:val="00832820"/>
-    <w:pPr>
-      <w:contextualSpacing/>
-    </w:pPr>
-  </w:style>
-  <w:style w:type="paragraph" w:styleId="TtulodeTDC">
-    <w:name w:val="TOC Heading"/>
-    <w:basedOn w:val="Ttulo11"/>
-    <w:next w:val="Normal"/>
-    <w:uiPriority w:val="39"/>
-    <w:semiHidden/>
-    <w:unhideWhenUsed/>
-    <w:qFormat/>
-    <w:rsid w:val="004360D8"/>
-    <w:pPr>
-      <w:spacing w:before="480" w:line="276" w:lineRule="auto"/>
-    </w:pPr>
-    <w:rPr>
-      <w:b/>
-      <w:bCs/>
-      <w:sz w:val="28"/>
-      <w:szCs w:val="28"/>
-      <w:lang w:val="en-US"/>
-    </w:rPr>
-  </w:style>
-  <w:style w:type="paragraph" w:customStyle="1" w:styleId="TDC11">
-    <w:name w:val="TDC 11"/>
-    <w:basedOn w:val="Normal"/>
-    <w:next w:val="Normal"/>
-    <w:autoRedefine/>
-    <w:uiPriority w:val="39"/>
-    <w:unhideWhenUsed/>
-    <w:rsid w:val="004360D8"/>
-    <w:pPr>
-      <w:spacing w:after="100"/>
-    </w:pPr>
-  </w:style>
-  <w:style w:type="paragraph" w:customStyle="1" w:styleId="TDC21">
-    <w:name w:val="TDC 21"/>
-    <w:basedOn w:val="Normal"/>
-    <w:next w:val="Normal"/>
-    <w:autoRedefine/>
-    <w:uiPriority w:val="39"/>
-    <w:unhideWhenUsed/>
-    <w:rsid w:val="004360D8"/>
-    <w:pPr>
-      <w:spacing w:after="100"/>
-      <w:ind w:left="220"/>
-    </w:pPr>
-  </w:style>
-  <w:style w:type="paragraph" w:styleId="Textodeglobo">
-    <w:name w:val="Balloon Text"/>
-    <w:basedOn w:val="Normal"/>
-    <w:link w:val="TextodegloboCar"/>
-    <w:uiPriority w:val="99"/>
-    <w:semiHidden/>
-    <w:unhideWhenUsed/>
-    <w:qFormat/>
-    <w:rsid w:val="004360D8"/>
-    <w:pPr>
-      <w:spacing w:after="0" w:line="240" w:lineRule="auto"/>
-    </w:pPr>
-    <w:rPr>
-      <w:rFonts w:ascii="Tahoma" w:hAnsi="Tahoma" w:cs="Tahoma"/>
-      <w:sz w:val="16"/>
-      <w:szCs w:val="16"/>
-    </w:rPr>
-  </w:style>
-  <w:style w:type="paragraph" w:customStyle="1" w:styleId="Contenidodelatabla">
-    <w:name w:val="Contenido de la tabla"/>
-    <w:basedOn w:val="Normal"/>
-    <w:qFormat/>
-  </w:style>
-  <w:style w:type="paragraph" w:customStyle="1" w:styleId="Encabezadodelatabla">
-    <w:name w:val="Encabezado de la tabla"/>
-    <w:basedOn w:val="Contenidodelatabla"/>
-    <w:qFormat/>
-  </w:style>
-  <w:style w:type="character" w:customStyle="1" w:styleId="Ttulo1Car1">
-    <w:name w:val="Título 1 Car1"/>
-    <w:basedOn w:val="Fuentedeprrafopredeter"/>
-    <w:uiPriority w:val="9"/>
-    <w:rsid w:val="008F53C1"/>
-    <w:rPr>
-      <w:rFonts w:asciiTheme="majorHAnsi" w:eastAsiaTheme="majorEastAsia" w:hAnsiTheme="majorHAnsi" w:cstheme="majorBidi"/>
-      <w:b/>
-      <w:bCs/>
-      <w:color w:val="2E74B5" w:themeColor="accent1" w:themeShade="BF"/>
-      <w:sz w:val="28"/>
-      <w:szCs w:val="28"/>
-    </w:rPr>
-  </w:style>
-  <w:style w:type="character" w:customStyle="1" w:styleId="Ttulo2Car1">
-    <w:name w:val="Título 2 Car1"/>
-    <w:basedOn w:val="Fuentedeprrafopredeter"/>
-    <w:uiPriority w:val="9"/>
-    <w:semiHidden/>
-    <w:rsid w:val="008F53C1"/>
-    <w:rPr>
-      <w:rFonts w:asciiTheme="majorHAnsi" w:eastAsiaTheme="majorEastAsia" w:hAnsiTheme="majorHAnsi" w:cstheme="majorBidi"/>
-      <w:b/>
-      <w:bCs/>
-      <w:color w:val="5B9BD5" w:themeColor="accent1"/>
-      <w:sz w:val="26"/>
-      <w:szCs w:val="26"/>
-    </w:rPr>
-  </w:style>
-  <w:style w:type="paragraph" w:styleId="TDC1">
-    <w:name w:val="toc 1"/>
-    <w:basedOn w:val="Normal"/>
-    <w:next w:val="Normal"/>
-    <w:autoRedefine/>
-    <w:uiPriority w:val="39"/>
-    <w:unhideWhenUsed/>
-    <w:qFormat/>
-    <w:rsid w:val="0005215C"/>
-    <w:pPr>
-      <w:spacing w:after="100"/>
-    </w:pPr>
-  </w:style>
-  <w:style w:type="paragraph" w:styleId="TDC2">
-    <w:name w:val="toc 2"/>
-    <w:basedOn w:val="Normal"/>
-    <w:next w:val="Normal"/>
-    <w:autoRedefine/>
-    <w:uiPriority w:val="39"/>
-    <w:unhideWhenUsed/>
-    <w:qFormat/>
-    <w:rsid w:val="0005215C"/>
-    <w:pPr>
-      <w:spacing w:after="100"/>
-      <w:ind w:left="220"/>
-    </w:pPr>
-  </w:style>
-  <w:style w:type="character" w:styleId="Hipervnculo">
-    <w:name w:val="Hyperlink"/>
-    <w:basedOn w:val="Fuentedeprrafopredeter"/>
-    <w:uiPriority w:val="99"/>
-    <w:unhideWhenUsed/>
-    <w:rsid w:val="0005215C"/>
-    <w:rPr>
-      <w:color w:val="0563C1" w:themeColor="hyperlink"/>
-      <w:u w:val="single"/>
-    </w:rPr>
-  </w:style>
-  <w:style w:type="paragraph" w:styleId="TDC3">
-    <w:name w:val="toc 3"/>
-    <w:basedOn w:val="Normal"/>
-    <w:next w:val="Normal"/>
-    <w:autoRedefine/>
-    <w:uiPriority w:val="39"/>
-    <w:semiHidden/>
-    <w:unhideWhenUsed/>
-    <w:qFormat/>
-    <w:rsid w:val="00FB2AF5"/>
-    <w:pPr>
-      <w:spacing w:after="100" w:line="276" w:lineRule="auto"/>
-      <w:ind w:left="440"/>
-    </w:pPr>
-    <w:rPr>
-      <w:rFonts w:eastAsiaTheme="minorEastAsia"/>
-      <w:lang w:val="es-ES_tradnl" w:eastAsia="es-ES_tradnl"/>
-    </w:rPr>
-  </w:style>
-  <w:style w:type="paragraph" w:styleId="Piedepgina">
-    <w:name w:val="footer"/>
-    <w:basedOn w:val="Normal"/>
-    <w:link w:val="PiedepginaCar"/>
-    <w:uiPriority w:val="99"/>
-    <w:unhideWhenUsed/>
-    <w:rsid w:val="000A448E"/>
-    <w:pPr>
-      <w:tabs>
-        <w:tab w:val="center" w:pos="4252"/>
-        <w:tab w:val="right" w:pos="8504"/>
-      </w:tabs>
-      <w:spacing w:after="0" w:line="240" w:lineRule="auto"/>
-    </w:pPr>
-  </w:style>
-  <w:style w:type="character" w:customStyle="1" w:styleId="PiedepginaCar">
-    <w:name w:val="Pie de página Car"/>
-    <w:basedOn w:val="Fuentedeprrafopredeter"/>
-    <w:link w:val="Piedepgina"/>
-    <w:uiPriority w:val="99"/>
-    <w:rsid w:val="000A448E"/>
-  </w:style>
-  <w:style w:type="character" w:customStyle="1" w:styleId="EncabezadoCar">
-    <w:name w:val="Encabezado Car"/>
-    <w:basedOn w:val="Fuentedeprrafopredeter"/>
-    <w:link w:val="Encabezado"/>
-    <w:uiPriority w:val="99"/>
-    <w:rsid w:val="001852D0"/>
-    <w:rPr>
-      <w:rFonts w:ascii="Liberation Sans" w:eastAsia="WenQuanYi Micro Hei" w:hAnsi="Liberation Sans" w:cs="Lohit Hindi"/>
-      <w:sz w:val="28"/>
-      <w:szCs w:val="28"/>
-    </w:rPr>
-  </w:style>
-  <w:style w:type="character" w:styleId="Textodelmarcadordeposicin">
-    <w:name w:val="Placeholder Text"/>
-    <w:basedOn w:val="Fuentedeprrafopredeter"/>
-    <w:uiPriority w:val="99"/>
-    <w:semiHidden/>
-    <w:rsid w:val="00A655A5"/>
-    <w:rPr>
-      <w:color w:val="808080"/>
-    </w:rPr>
-  </w:style>
-  <w:style w:type="paragraph" w:styleId="Sinespaciado">
-    <w:name w:val="No Spacing"/>
-    <w:link w:val="SinespaciadoCar"/>
-    <w:uiPriority w:val="1"/>
-    <w:qFormat/>
-    <w:rsid w:val="007057A8"/>
-    <w:rPr>
-      <w:rFonts w:eastAsiaTheme="minorEastAsia"/>
-      <w:lang w:eastAsia="es-ES"/>
-    </w:rPr>
-  </w:style>
-  <w:style w:type="character" w:customStyle="1" w:styleId="SinespaciadoCar">
-    <w:name w:val="Sin espaciado Car"/>
-    <w:basedOn w:val="Fuentedeprrafopredeter"/>
-    <w:link w:val="Sinespaciado"/>
-    <w:uiPriority w:val="1"/>
-    <w:rsid w:val="007057A8"/>
-    <w:rPr>
-      <w:rFonts w:eastAsiaTheme="minorEastAsia"/>
-      <w:lang w:eastAsia="es-ES"/>
-    </w:rPr>
-  </w:style>
-  <w:style w:type="table" w:styleId="Tablaconcuadrcula">
-    <w:name w:val="Table Grid"/>
-    <w:basedOn w:val="Tablanormal"/>
-    <w:uiPriority w:val="39"/>
-    <w:rsid w:val="00EB39B4"/>
-    <w:tblPr>
-      <w:tblInd w:w="0" w:type="dxa"/>
-      <w:tblBorders>
-        <w:top w:val="single" w:sz="4" w:space="0" w:color="auto"/>
-        <w:left w:val="single" w:sz="4" w:space="0" w:color="auto"/>
-        <w:bottom w:val="single" w:sz="4" w:space="0" w:color="auto"/>
-        <w:right w:val="single" w:sz="4" w:space="0" w:color="auto"/>
-        <w:insideH w:val="single" w:sz="4" w:space="0" w:color="auto"/>
-        <w:insideV w:val="single" w:sz="4" w:space="0" w:color="auto"/>
-      </w:tblBorders>
-      <w:tblCellMar>
-        <w:top w:w="0" w:type="dxa"/>
-        <w:left w:w="108" w:type="dxa"/>
-        <w:bottom w:w="0" w:type="dxa"/>
-        <w:right w:w="108" w:type="dxa"/>
-      </w:tblCellMar>
-    </w:tblPr>
-  </w:style>
-</w:styles>
-</file>
-
-<file path=word/stylesWithEffects.xml><?xml version="1.0" encoding="utf-8"?>
-<w:styles xmlns:wpc="http://schemas.microsoft.com/office/word/2010/wordprocessingCanvas" xmlns:mc="http://schemas.openxmlformats.org/markup-compatibility/2006" xmlns:o="urn:schemas-microsoft-com:office:office" xmlns:r="http://schemas.openxmlformats.org/officeDocument/2006/relationships" xmlns:m="http://schemas.openxmlformats.org/officeDocument/2006/math" xmlns:v="urn:schemas-microsoft-com:vml" xmlns:wp14="http://schemas.microsoft.com/office/word/2010/wordprocessingDrawing" xmlns:wp="http://schemas.openxmlformats.org/drawingml/2006/wordprocessingDrawing" xmlns:w10="urn:schemas-microsoft-com:office:word" xmlns:w="http://schemas.openxmlformats.org/wordprocessingml/2006/main" xmlns:w14="http://schemas.microsoft.com/office/word/2010/wordml" xmlns:wpg="http://schemas.microsoft.com/office/word/2010/wordprocessingGroup" xmlns:wpi="http://schemas.microsoft.com/office/word/2010/wordprocessingInk" xmlns:wne="http://schemas.microsoft.com/office/word/2006/wordml" xmlns:wps="http://schemas.microsoft.com/office/word/2010/wordprocessingShape" mc:Ignorable="w14 wp14">
-  <w:docDefaults>
-    <w:rPrDefault>
-      <w:rPr>
-        <w:rFonts w:asciiTheme="minorHAnsi" w:eastAsiaTheme="minorHAnsi" w:hAnsiTheme="minorHAnsi" w:cstheme="minorBidi"/>
-        <w:sz w:val="22"/>
-        <w:szCs w:val="22"/>
-        <w:lang w:val="es-ES" w:eastAsia="en-US" w:bidi="ar-SA"/>
-      </w:rPr>
-    </w:rPrDefault>
-    <w:pPrDefault/>
-  </w:docDefaults>
-  <w:latentStyles w:defLockedState="0" w:defUIPriority="99" w:defSemiHidden="1" w:defUnhideWhenUsed="1" w:defQFormat="0" w:count="267">
-    <w:lsdException w:name="Normal" w:semiHidden="0" w:uiPriority="0" w:unhideWhenUsed="0" w:qFormat="1"/>
-    <w:lsdException w:name="heading 1" w:semiHidden="0" w:uiPriority="9" w:unhideWhenUsed="0" w:qFormat="1"/>
-    <w:lsdException w:name="heading 2" w:uiPriority="9" w:qFormat="1"/>
-    <w:lsdException w:name="heading 3" w:uiPriority="9" w:qFormat="1"/>
-    <w:lsdException w:name="heading 4" w:uiPriority="9" w:qFormat="1"/>
-    <w:lsdException w:name="heading 5" w:uiPriority="9" w:qFormat="1"/>
-    <w:lsdException w:name="heading 6" w:uiPriority="9" w:qFormat="1"/>
-    <w:lsdException w:name="heading 7" w:uiPriority="9" w:qFormat="1"/>
-    <w:lsdException w:name="heading 8" w:uiPriority="9" w:qFormat="1"/>
-    <w:lsdException w:name="heading 9" w:uiPriority="9" w:qFormat="1"/>
-    <w:lsdException w:name="toc 1" w:uiPriority="39" w:qFormat="1"/>
-    <w:lsdException w:name="toc 2" w:uiPriority="39" w:qFormat="1"/>
-    <w:lsdException w:name="toc 3" w:uiPriority="39" w:qFormat="1"/>
-    <w:lsdException w:name="toc 4" w:uiPriority="39"/>
-    <w:lsdException w:name="toc 5" w:uiPriority="39"/>
-    <w:lsdException w:name="toc 6" w:uiPriority="39"/>
-    <w:lsdException w:name="toc 7" w:uiPriority="39"/>
-    <w:lsdException w:name="toc 8" w:uiPriority="39"/>
-    <w:lsdException w:name="toc 9" w:uiPriority="39"/>
-    <w:lsdException w:name="header" w:uiPriority="0"/>
-    <w:lsdException w:name="caption" w:uiPriority="35" w:qFormat="1"/>
-    <w:lsdException w:name="Title" w:semiHidden="0" w:uiPriority="10" w:unhideWhenUsed="0" w:qFormat="1"/>
-    <w:lsdException w:name="Default Paragraph Font" w:uiPriority="1"/>
-    <w:lsdException w:name="Subtitle" w:semiHidden="0" w:uiPriority="11" w:unhideWhenUsed="0" w:qFormat="1"/>
-    <w:lsdException w:name="Strong" w:semiHidden="0" w:uiPriority="22" w:unhideWhenUsed="0" w:qFormat="1"/>
-    <w:lsdException w:name="Emphasis" w:semiHidden="0" w:uiPriority="20" w:unhideWhenUsed="0" w:qFormat="1"/>
-    <w:lsdException w:name="Table Grid" w:semiHidden="0" w:uiPriority="39" w:unhideWhenUsed="0"/>
-    <w:lsdException w:name="Placeholder Text" w:unhideWhenUsed="0"/>
-    <w:lsdException w:name="No Spacing" w:semiHidden="0" w:uiPriority="1" w:unhideWhenUsed="0" w:qFormat="1"/>
-    <w:lsdException w:name="Light Shading" w:semiHidden="0" w:uiPriority="60" w:unhideWhenUsed="0"/>
-    <w:lsdException w:name="Light List" w:semiHidden="0" w:uiPriority="61" w:unhideWhenUsed="0"/>
-    <w:lsdException w:name="Light Grid" w:semiHidden="0" w:uiPriority="62" w:unhideWhenUsed="0"/>
-    <w:lsdException w:name="Medium Shading 1" w:semiHidden="0" w:uiPriority="63" w:unhideWhenUsed="0"/>
-    <w:lsdException w:name="Medium Shading 2" w:semiHidden="0" w:uiPriority="64" w:unhideWhenUsed="0"/>
-    <w:lsdException w:name="Medium List 1" w:semiHidden="0" w:uiPriority="65" w:unhideWhenUsed="0"/>
-    <w:lsdException w:name="Medium List 2" w:semiHidden="0" w:uiPriority="66" w:unhideWhenUsed="0"/>
-    <w:lsdException w:name="Medium Grid 1" w:semiHidden="0" w:uiPriority="67" w:unhideWhenUsed="0"/>
-    <w:lsdException w:name="Medium Grid 2" w:semiHidden="0" w:uiPriority="68" w:unhideWhenUsed="0"/>
-    <w:lsdException w:name="Medium Grid 3" w:semiHidden="0" w:uiPriority="69" w:unhideWhenUsed="0"/>
-    <w:lsdException w:name="Dark List" w:semiHidden="0" w:uiPriority="70" w:unhideWhenUsed="0"/>
-    <w:lsdException w:name="Colorful Shading" w:semiHidden="0" w:uiPriority="71" w:unhideWhenUsed="0"/>
-    <w:lsdException w:name="Colorful List" w:semiHidden="0" w:uiPriority="72" w:unhideWhenUsed="0"/>
-    <w:lsdException w:name="Colorful Grid" w:semiHidden="0" w:uiPriority="73" w:unhideWhenUsed="0"/>
-    <w:lsdException w:name="Light Shading Accent 1" w:semiHidden="0" w:uiPriority="60" w:unhideWhenUsed="0"/>
-    <w:lsdException w:name="Light List Accent 1" w:semiHidden="0" w:uiPriority="61" w:unhideWhenUsed="0"/>
-    <w:lsdException w:name="Light Grid Accent 1" w:semiHidden="0" w:uiPriority="62" w:unhideWhenUsed="0"/>
-    <w:lsdException w:name="Medium Shading 1 Accent 1" w:semiHidden="0" w:uiPriority="63" w:unhideWhenUsed="0"/>
-    <w:lsdException w:name="Medium Shading 2 Accent 1" w:semiHidden="0" w:uiPriority="64" w:unhideWhenUsed="0"/>
-    <w:lsdException w:name="Medium List 1 Accent 1" w:semiHidden="0" w:uiPriority="65" w:unhideWhenUsed="0"/>
-    <w:lsdException w:name="Revision" w:unhideWhenUsed="0"/>
-    <w:lsdException w:name="List Paragraph" w:semiHidden="0" w:uiPriority="34" w:unhideWhenUsed="0" w:qFormat="1"/>
-    <w:lsdException w:name="Quote" w:semiHidden="0" w:uiPriority="29" w:unhideWhenUsed="0" w:qFormat="1"/>
-    <w:lsdException w:name="Intense Quote" w:semiHidden="0" w:uiPriority="30" w:unhideWhenUsed="0" w:qFormat="1"/>
-    <w:lsdException w:name="Medium List 2 Accent 1" w:semiHidden="0" w:uiPriority="66" w:unhideWhenUsed="0"/>
-    <w:lsdException w:name="Medium Grid 1 Accent 1" w:semiHidden="0" w:uiPriority="67" w:unhideWhenUsed="0"/>
-    <w:lsdException w:name="Medium Grid 2 Accent 1" w:semiHidden="0" w:uiPriority="68" w:unhideWhenUsed="0"/>
-    <w:lsdException w:name="Medium Grid 3 Accent 1" w:semiHidden="0" w:uiPriority="69" w:unhideWhenUsed="0"/>
-    <w:lsdException w:name="Dark List Accent 1" w:semiHidden="0" w:uiPriority="70" w:unhideWhenUsed="0"/>
-    <w:lsdException w:name="Colorful Shading Accent 1" w:semiHidden="0" w:uiPriority="71" w:unhideWhenUsed="0"/>
-    <w:lsdException w:name="Colorful List Accent 1" w:semiHidden="0" w:uiPriority="72" w:unhideWhenUsed="0"/>
-    <w:lsdException w:name="Colorful Grid Accent 1" w:semiHidden="0" w:uiPriority="73" w:unhideWhenUsed="0"/>
-    <w:lsdException w:name="Light Shading Accent 2" w:semiHidden="0" w:uiPriority="60" w:unhideWhenUsed="0"/>
-    <w:lsdException w:name="Light List Accent 2" w:semiHidden="0" w:uiPriority="61" w:unhideWhenUsed="0"/>
-    <w:lsdException w:name="Light Grid Accent 2" w:semiHidden="0" w:uiPriority="62" w:unhideWhenUsed="0"/>
-    <w:lsdException w:name="Medium Shading 1 Accent 2" w:semiHidden="0" w:uiPriority="63" w:unhideWhenUsed="0"/>
-    <w:lsdException w:name="Medium Shading 2 Accent 2" w:semiHidden="0" w:uiPriority="64" w:unhideWhenUsed="0"/>
-    <w:lsdException w:name="Medium List 1 Accent 2" w:semiHidden="0" w:uiPriority="65" w:unhideWhenUsed="0"/>
-    <w:lsdException w:name="Medium List 2 Accent 2" w:semiHidden="0" w:uiPriority="66" w:unhideWhenUsed="0"/>
-    <w:lsdException w:name="Medium Grid 1 Accent 2" w:semiHidden="0" w:uiPriority="67" w:unhideWhenUsed="0"/>
-    <w:lsdException w:name="Medium Grid 2 Accent 2" w:semiHidden="0" w:uiPriority="68" w:unhideWhenUsed="0"/>
-    <w:lsdException w:name="Medium Grid 3 Accent 2" w:semiHidden="0" w:uiPriority="69" w:unhideWhenUsed="0"/>
-    <w:lsdException w:name="Dark List Accent 2" w:semiHidden="0" w:uiPriority="70" w:unhideWhenUsed="0"/>
-    <w:lsdException w:name="Colorful Shading Accent 2" w:semiHidden="0" w:uiPriority="71" w:unhideWhenUsed="0"/>
-    <w:lsdException w:name="Colorful List Accent 2" w:semiHidden="0" w:uiPriority="72" w:unhideWhenUsed="0"/>
-    <w:lsdException w:name="Colorful Grid Accent 2" w:semiHidden="0" w:uiPriority="73" w:unhideWhenUsed="0"/>
-    <w:lsdException w:name="Light Shading Accent 3" w:semiHidden="0" w:uiPriority="60" w:unhideWhenUsed="0"/>
-    <w:lsdException w:name="Light List Accent 3" w:semiHidden="0" w:uiPriority="61" w:unhideWhenUsed="0"/>
-    <w:lsdException w:name="Light Grid Accent 3" w:semiHidden="0" w:uiPriority="62" w:unhideWhenUsed="0"/>
-    <w:lsdException w:name="Medium Shading 1 Accent 3" w:semiHidden="0" w:uiPriority="63" w:unhideWhenUsed="0"/>
-    <w:lsdException w:name="Medium Shading 2 Accent 3" w:semiHidden="0" w:uiPriority="64" w:unhideWhenUsed="0"/>
-    <w:lsdException w:name="Medium List 1 Accent 3" w:semiHidden="0" w:uiPriority="65" w:unhideWhenUsed="0"/>
-    <w:lsdException w:name="Medium List 2 Accent 3" w:semiHidden="0" w:uiPriority="66" w:unhideWhenUsed="0"/>
-    <w:lsdException w:name="Medium Grid 1 Accent 3" w:semiHidden="0" w:uiPriority="67" w:unhideWhenUsed="0"/>
-    <w:lsdException w:name="Medium Grid 2 Accent 3" w:semiHidden="0" w:uiPriority="68" w:unhideWhenUsed="0"/>
-    <w:lsdException w:name="Medium Grid 3 Accent 3" w:semiHidden="0" w:uiPriority="69" w:unhideWhenUsed="0"/>
-    <w:lsdException w:name="Dark List Accent 3" w:semiHidden="0" w:uiPriority="70" w:unhideWhenUsed="0"/>
-    <w:lsdException w:name="Colorful Shading Accent 3" w:semiHidden="0" w:uiPriority="71" w:unhideWhenUsed="0"/>
-    <w:lsdException w:name="Colorful List Accent 3" w:semiHidden="0" w:uiPriority="72" w:unhideWhenUsed="0"/>
-    <w:lsdException w:name="Colorful Grid Accent 3" w:semiHidden="0" w:uiPriority="73" w:unhideWhenUsed="0"/>
-    <w:lsdException w:name="Light Shading Accent 4" w:semiHidden="0" w:uiPriority="60" w:unhideWhenUsed="0"/>
-    <w:lsdException w:name="Light List Accent 4" w:semiHidden="0" w:uiPriority="61" w:unhideWhenUsed="0"/>
-    <w:lsdException w:name="Light Grid Accent 4" w:semiHidden="0" w:uiPriority="62" w:unhideWhenUsed="0"/>
-    <w:lsdException w:name="Medium Shading 1 Accent 4" w:semiHidden="0" w:uiPriority="63" w:unhideWhenUsed="0"/>
-    <w:lsdException w:name="Medium Shading 2 Accent 4" w:semiHidden="0" w:uiPriority="64" w:unhideWhenUsed="0"/>
-    <w:lsdException w:name="Medium List 1 Accent 4" w:semiHidden="0" w:uiPriority="65" w:unhideWhenUsed="0"/>
-    <w:lsdException w:name="Medium List 2 Accent 4" w:semiHidden="0" w:uiPriority="66" w:unhideWhenUsed="0"/>
-    <w:lsdException w:name="Medium Grid 1 Accent 4" w:semiHidden="0" w:uiPriority="67" w:unhideWhenUsed="0"/>
-    <w:lsdException w:name="Medium Grid 2 Accent 4" w:semiHidden="0" w:uiPriority="68" w:unhideWhenUsed="0"/>
-    <w:lsdException w:name="Medium Grid 3 Accent 4" w:semiHidden="0" w:uiPriority="69" w:unhideWhenUsed="0"/>
-    <w:lsdException w:name="Dark List Accent 4" w:semiHidden="0" w:uiPriority="70" w:unhideWhenUsed="0"/>
-    <w:lsdException w:name="Colorful Shading Accent 4" w:semiHidden="0" w:uiPriority="71" w:unhideWhenUsed="0"/>
-    <w:lsdException w:name="Colorful List Accent 4" w:semiHidden="0" w:uiPriority="72" w:unhideWhenUsed="0"/>
-    <w:lsdException w:name="Colorful Grid Accent 4" w:semiHidden="0" w:uiPriority="73" w:unhideWhenUsed="0"/>
-    <w:lsdException w:name="Light Shading Accent 5" w:semiHidden="0" w:uiPriority="60" w:unhideWhenUsed="0"/>
-    <w:lsdException w:name="Light List Accent 5" w:semiHidden="0" w:uiPriority="61" w:unhideWhenUsed="0"/>
-    <w:lsdException w:name="Light Grid Accent 5" w:semiHidden="0" w:uiPriority="62" w:unhideWhenUsed="0"/>
-    <w:lsdException w:name="Medium Shading 1 Accent 5" w:semiHidden="0" w:uiPriority="63" w:unhideWhenUsed="0"/>
-    <w:lsdException w:name="Medium Shading 2 Accent 5" w:semiHidden="0" w:uiPriority="64" w:unhideWhenUsed="0"/>
-    <w:lsdException w:name="Medium List 1 Accent 5" w:semiHidden="0" w:uiPriority="65" w:unhideWhenUsed="0"/>
-    <w:lsdException w:name="Medium List 2 Accent 5" w:semiHidden="0" w:uiPriority="66" w:unhideWhenUsed="0"/>
-    <w:lsdException w:name="Medium Grid 1 Accent 5" w:semiHidden="0" w:uiPriority="67" w:unhideWhenUsed="0"/>
-    <w:lsdException w:name="Medium Grid 2 Accent 5" w:semiHidden="0" w:uiPriority="68" w:unhideWhenUsed="0"/>
-    <w:lsdException w:name="Medium Grid 3 Accent 5" w:semiHidden="0" w:uiPriority="69" w:unhideWhenUsed="0"/>
-    <w:lsdException w:name="Dark List Accent 5" w:semiHidden="0" w:uiPriority="70" w:unhideWhenUsed="0"/>
-    <w:lsdException w:name="Colorful Shading Accent 5" w:semiHidden="0" w:uiPriority="71" w:unhideWhenUsed="0"/>
-    <w:lsdException w:name="Colorful List Accent 5" w:semiHidden="0" w:uiPriority="72" w:unhideWhenUsed="0"/>
-    <w:lsdException w:name="Colorful Grid Accent 5" w:semiHidden="0" w:uiPriority="73" w:unhideWhenUsed="0"/>
-    <w:lsdException w:name="Light Shading Accent 6" w:semiHidden="0" w:uiPriority="60" w:unhideWhenUsed="0"/>
-    <w:lsdException w:name="Light List Accent 6" w:semiHidden="0" w:uiPriority="61" w:unhideWhenUsed="0"/>
-    <w:lsdException w:name="Light Grid Accent 6" w:semiHidden="0" w:uiPriority="62" w:unhideWhenUsed="0"/>
-    <w:lsdException w:name="Medium Shading 1 Accent 6" w:semiHidden="0" w:uiPriority="63" w:unhideWhenUsed="0"/>
-    <w:lsdException w:name="Medium Shading 2 Accent 6" w:semiHidden="0" w:uiPriority="64" w:unhideWhenUsed="0"/>
-    <w:lsdException w:name="Medium List 1 Accent 6" w:semiHidden="0" w:uiPriority="65" w:unhideWhenUsed="0"/>
-    <w:lsdException w:name="Medium List 2 Accent 6" w:semiHidden="0" w:uiPriority="66" w:unhideWhenUsed="0"/>
-    <w:lsdException w:name="Medium Grid 1 Accent 6" w:semiHidden="0" w:uiPriority="67" w:unhideWhenUsed="0"/>
-    <w:lsdException w:name="Medium Grid 2 Accent 6" w:semiHidden="0" w:uiPriority="68" w:unhideWhenUsed="0"/>
-    <w:lsdException w:name="Medium Grid 3 Accent 6" w:semiHidden="0" w:uiPriority="69" w:unhideWhenUsed="0"/>
-    <w:lsdException w:name="Dark List Accent 6" w:semiHidden="0" w:uiPriority="70" w:unhideWhenUsed="0"/>
-    <w:lsdException w:name="Colorful Shading Accent 6" w:semiHidden="0" w:uiPriority="71" w:unhideWhenUsed="0"/>
-    <w:lsdException w:name="Colorful List Accent 6" w:semiHidden="0" w:uiPriority="72" w:unhideWhenUsed="0"/>
-    <w:lsdException w:name="Colorful Grid Accent 6" w:semiHidden="0" w:uiPriority="73" w:unhideWhenUsed="0"/>
-    <w:lsdException w:name="Subtle Emphasis" w:semiHidden="0" w:uiPriority="19" w:unhideWhenUsed="0" w:qFormat="1"/>
-    <w:lsdException w:name="Intense Emphasis" w:semiHidden="0" w:uiPriority="21" w:unhideWhenUsed="0" w:qFormat="1"/>
-    <w:lsdException w:name="Subtle Reference" w:semiHidden="0" w:uiPriority="31" w:unhideWhenUsed="0" w:qFormat="1"/>
-    <w:lsdException w:name="Intense Reference" w:semiHidden="0" w:uiPriority="32" w:unhideWhenUsed="0" w:qFormat="1"/>
-    <w:lsdException w:name="Book Title" w:semiHidden="0" w:uiPriority="33" w:unhideWhenUsed="0" w:qFormat="1"/>
-    <w:lsdException w:name="Bibliography" w:uiPriority="37"/>
-    <w:lsdException w:name="TOC Heading" w:uiPriority="39" w:qFormat="1"/>
+  <w:latentStyles w:defLockedState="0" w:defUIPriority="99" w:defSemiHidden="0" w:defUnhideWhenUsed="0" w:defQFormat="0" w:count="382">
+    <w:lsdException w:name="Normal" w:uiPriority="0" w:qFormat="1"/>
+    <w:lsdException w:name="heading 1" w:uiPriority="9" w:qFormat="1"/>
+    <w:lsdException w:name="heading 2" w:semiHidden="1" w:uiPriority="9" w:unhideWhenUsed="1" w:qFormat="1"/>
+    <w:lsdException w:name="heading 3" w:semiHidden="1" w:uiPriority="9" w:unhideWhenUsed="1" w:qFormat="1"/>
+    <w:lsdException w:name="heading 4" w:semiHidden="1" w:uiPriority="9" w:unhideWhenUsed="1" w:qFormat="1"/>
+    <w:lsdException w:name="heading 5" w:semiHidden="1" w:uiPriority="9" w:unhideWhenUsed="1" w:qFormat="1"/>
+    <w:lsdException w:name="heading 6" w:semiHidden="1" w:uiPriority="9" w:unhideWhenUsed="1" w:qFormat="1"/>
+    <w:lsdException w:name="heading 7" w:semiHidden="1" w:uiPriority="9" w:unhideWhenUsed="1" w:qFormat="1"/>
+    <w:lsdException w:name="heading 8" w:semiHidden="1" w:uiPriority="9" w:unhideWhenUsed="1" w:qFormat="1"/>
+    <w:lsdException w:name="heading 9" w:semiHidden="1" w:uiPriority="9" w:unhideWhenUsed="1" w:qFormat="1"/>
+    <w:lsdException w:name="index 1" w:semiHidden="1" w:unhideWhenUsed="1"/>
+    <w:lsdException w:name="index 2" w:semiHidden="1" w:unhideWhenUsed="1"/>
+    <w:lsdException w:name="index 3" w:semiHidden="1" w:unhideWhenUsed="1"/>
+    <w:lsdException w:name="index 4" w:semiHidden="1" w:unhideWhenUsed="1"/>
+    <w:lsdException w:name="index 5" w:semiHidden="1" w:unhideWhenUsed="1"/>
+    <w:lsdException w:name="index 6" w:semiHidden="1" w:unhideWhenUsed="1"/>
+    <w:lsdException w:name="index 7" w:semiHidden="1" w:unhideWhenUsed="1"/>
+    <w:lsdException w:name="index 8" w:semiHidden="1" w:unhideWhenUsed="1"/>
+    <w:lsdException w:name="index 9" w:semiHidden="1" w:unhideWhenUsed="1"/>
+    <w:lsdException w:name="toc 1" w:semiHidden="1" w:uiPriority="39" w:unhideWhenUsed="1" w:qFormat="1"/>
+    <w:lsdException w:name="toc 2" w:semiHidden="1" w:uiPriority="39" w:unhideWhenUsed="1" w:qFormat="1"/>
+    <w:lsdException w:name="toc 3" w:semiHidden="1" w:uiPriority="39" w:unhideWhenUsed="1" w:qFormat="1"/>
+    <w:lsdException w:name="toc 4" w:semiHidden="1" w:uiPriority="39" w:unhideWhenUsed="1"/>
+    <w:lsdException w:name="toc 5" w:semiHidden="1" w:uiPriority="39" w:unhideWhenUsed="1"/>
+    <w:lsdException w:name="toc 6" w:semiHidden="1" w:uiPriority="39" w:unhideWhenUsed="1"/>
+    <w:lsdException w:name="toc 7" w:semiHidden="1" w:uiPriority="39" w:unhideWhenUsed="1"/>
+    <w:lsdException w:name="toc 8" w:semiHidden="1" w:uiPriority="39" w:unhideWhenUsed="1"/>
+    <w:lsdException w:name="toc 9" w:semiHidden="1" w:uiPriority="39" w:unhideWhenUsed="1"/>
+    <w:lsdException w:name="Normal Indent" w:semiHidden="1" w:unhideWhenUsed="1"/>
+    <w:lsdException w:name="footnote text" w:semiHidden="1" w:unhideWhenUsed="1"/>
+    <w:lsdException w:name="annotation text" w:semiHidden="1" w:unhideWhenUsed="1"/>
+    <w:lsdException w:name="header" w:semiHidden="1" w:uiPriority="0" w:unhideWhenUsed="1"/>
+    <w:lsdException w:name="footer" w:semiHidden="1" w:unhideWhenUsed="1"/>
+    <w:lsdException w:name="index heading" w:semiHidden="1" w:unhideWhenUsed="1"/>
+    <w:lsdException w:name="caption" w:semiHidden="1" w:uiPriority="35" w:unhideWhenUsed="1" w:qFormat="1"/>
+    <w:lsdException w:name="table of figures" w:semiHidden="1" w:unhideWhenUsed="1"/>
+    <w:lsdException w:name="envelope address" w:semiHidden="1" w:unhideWhenUsed="1"/>
+    <w:lsdException w:name="envelope return" w:semiHidden="1" w:unhideWhenUsed="1"/>
+    <w:lsdException w:name="footnote reference" w:semiHidden="1" w:unhideWhenUsed="1"/>
+    <w:lsdException w:name="annotation reference" w:semiHidden="1" w:unhideWhenUsed="1"/>
+    <w:lsdException w:name="line number" w:semiHidden="1" w:unhideWhenUsed="1"/>
+    <w:lsdException w:name="page number" w:semiHidden="1" w:unhideWhenUsed="1"/>
+    <w:lsdException w:name="endnote reference" w:semiHidden="1" w:unhideWhenUsed="1"/>
+    <w:lsdException w:name="endnote text" w:semiHidden="1" w:unhideWhenUsed="1"/>
+    <w:lsdException w:name="table of authorities" w:semiHidden="1" w:unhideWhenUsed="1"/>
+    <w:lsdException w:name="macro" w:semiHidden="1" w:unhideWhenUsed="1"/>
+    <w:lsdException w:name="toa heading" w:semiHidden="1" w:unhideWhenUsed="1"/>
+    <w:lsdException w:name="List" w:semiHidden="1" w:unhideWhenUsed="1"/>
+    <w:lsdException w:name="List Bullet" w:semiHidden="1" w:unhideWhenUsed="1"/>
+    <w:lsdException w:name="List Number" w:semiHidden="1" w:unhideWhenUsed="1"/>
+    <w:lsdException w:name="List 2" w:semiHidden="1" w:unhideWhenUsed="1"/>
+    <w:lsdException w:name="List 3" w:semiHidden="1" w:unhideWhenUsed="1"/>
+    <w:lsdException w:name="List 4" w:semiHidden="1" w:unhideWhenUsed="1"/>
+    <w:lsdException w:name="List 5" w:semiHidden="1" w:unhideWhenUsed="1"/>
+    <w:lsdException w:name="List Bullet 2" w:semiHidden="1" w:unhideWhenUsed="1"/>
+    <w:lsdException w:name="List Bullet 3" w:semiHidden="1" w:unhideWhenUsed="1"/>
+    <w:lsdException w:name="List Bullet 4" w:semiHidden="1" w:unhideWhenUsed="1"/>
+    <w:lsdException w:name="List Bullet 5" w:semiHidden="1" w:unhideWhenUsed="1"/>
+    <w:lsdException w:name="List Number 2" w:semiHidden="1" w:unhideWhenUsed="1"/>
+    <w:lsdException w:name="List Number 3" w:semiHidden="1" w:unhideWhenUsed="1"/>
+    <w:lsdException w:name="List Number 4" w:semiHidden="1" w:unhideWhenUsed="1"/>
+    <w:lsdException w:name="List Number 5" w:semiHidden="1" w:unhideWhenUsed="1"/>
+    <w:lsdException w:name="Title" w:uiPriority="10" w:qFormat="1"/>
+    <w:lsdException w:name="Closing" w:semiHidden="1" w:unhideWhenUsed="1"/>
+    <w:lsdException w:name="Signature" w:semiHidden="1" w:unhideWhenUsed="1"/>
+    <w:lsdException w:name="Default Paragraph Font" w:semiHidden="1" w:uiPriority="1" w:unhideWhenUsed="1"/>
+    <w:lsdException w:name="Body Text" w:semiHidden="1" w:unhideWhenUsed="1"/>
+    <w:lsdException w:name="Body Text Indent" w:semiHidden="1" w:unhideWhenUsed="1"/>
+    <w:lsdException w:name="List Continue" w:semiHidden="1" w:unhideWhenUsed="1"/>
+    <w:lsdException w:name="List Continue 2" w:semiHidden="1" w:unhideWhenUsed="1"/>
+    <w:lsdException w:name="List Continue 3" w:semiHidden="1" w:unhideWhenUsed="1"/>
+    <w:lsdException w:name="List Continue 4" w:semiHidden="1" w:unhideWhenUsed="1"/>
+    <w:lsdException w:name="List Continue 5" w:semiHidden="1" w:unhideWhenUsed="1"/>
+    <w:lsdException w:name="Message Header" w:semiHidden="1" w:unhideWhenUsed="1"/>
+    <w:lsdException w:name="Subtitle" w:uiPriority="11" w:qFormat="1"/>
+    <w:lsdException w:name="Salutation" w:semiHidden="1" w:unhideWhenUsed="1"/>
+    <w:lsdException w:name="Date" w:semiHidden="1" w:unhideWhenUsed="1"/>
+    <w:lsdException w:name="Body Text First Indent" w:semiHidden="1" w:unhideWhenUsed="1"/>
+    <w:lsdException w:name="Body Text First Indent 2" w:semiHidden="1" w:unhideWhenUsed="1"/>
+    <w:lsdException w:name="Note Heading" w:semiHidden="1" w:unhideWhenUsed="1"/>
+    <w:lsdException w:name="Body Text 2" w:semiHidden="1" w:unhideWhenUsed="1"/>
+    <w:lsdException w:name="Body Text 3" w:semiHidden="1" w:unhideWhenUsed="1"/>
+    <w:lsdException w:name="Body Text Indent 2" w:semiHidden="1" w:unhideWhenUsed="1"/>
+    <w:lsdException w:name="Body Text Indent 3" w:semiHidden="1" w:unhideWhenUsed="1"/>
+    <w:lsdException w:name="Block Text" w:semiHidden="1" w:unhideWhenUsed="1"/>
+    <w:lsdException w:name="Hyperlink" w:semiHidden="1" w:unhideWhenUsed="1"/>
+    <w:lsdException w:name="FollowedHyperlink" w:semiHidden="1" w:unhideWhenUsed="1"/>
+    <w:lsdException w:name="Strong" w:uiPriority="22" w:qFormat="1"/>
+    <w:lsdException w:name="Emphasis" w:uiPriority="20" w:qFormat="1"/>
+    <w:lsdException w:name="Document Map" w:semiHidden="1" w:unhideWhenUsed="1"/>
+    <w:lsdException w:name="Plain Text" w:semiHidden="1" w:unhideWhenUsed="1"/>
+    <w:lsdException w:name="E-mail Signature" w:semiHidden="1" w:unhideWhenUsed="1"/>
+    <w:lsdException w:name="HTML Top of Form" w:semiHidden="1" w:unhideWhenUsed="1"/>
+    <w:lsdException w:name="HTML Bottom of Form" w:semiHidden="1" w:unhideWhenUsed="1"/>
+    <w:lsdException w:name="Normal (Web)" w:semiHidden="1" w:unhideWhenUsed="1"/>
+    <w:lsdException w:name="HTML Acronym" w:semiHidden="1" w:unhideWhenUsed="1"/>
+    <w:lsdException w:name="HTML Address" w:semiHidden="1" w:unhideWhenUsed="1"/>
+    <w:lsdException w:name="HTML Cite" w:semiHidden="1" w:unhideWhenUsed="1"/>
+    <w:lsdException w:name="HTML Code" w:semiHidden="1" w:unhideWhenUsed="1"/>
+    <w:lsdException w:name="HTML Definition" w:semiHidden="1" w:unhideWhenUsed="1"/>
+    <w:lsdException w:name="HTML Keyboard" w:semiHidden="1" w:unhideWhenUsed="1"/>
+    <w:lsdException w:name="HTML Preformatted" w:semiHidden="1" w:unhideWhenUsed="1"/>
+    <w:lsdException w:name="HTML Sample" w:semiHidden="1" w:unhideWhenUsed="1"/>
+    <w:lsdException w:name="HTML Typewriter" w:semiHidden="1" w:unhideWhenUsed="1"/>
+    <w:lsdException w:name="HTML Variable" w:semiHidden="1" w:unhideWhenUsed="1"/>
+    <w:lsdException w:name="Normal Table" w:semiHidden="1" w:unhideWhenUsed="1"/>
+    <w:lsdException w:name="annotation subject" w:semiHidden="1" w:unhideWhenUsed="1"/>
+    <w:lsdException w:name="No List" w:semiHidden="1" w:unhideWhenUsed="1"/>
+    <w:lsdException w:name="Outline List 1" w:semiHidden="1" w:unhideWhenUsed="1"/>
+    <w:lsdException w:name="Outline List 2" w:semiHidden="1" w:unhideWhenUsed="1"/>
+    <w:lsdException w:name="Outline List 3" w:semiHidden="1" w:unhideWhenUsed="1"/>
+    <w:lsdException w:name="Table Simple 1" w:semiHidden="1" w:unhideWhenUsed="1"/>
+    <w:lsdException w:name="Table Simple 2" w:semiHidden="1" w:unhideWhenUsed="1"/>
+    <w:lsdException w:name="Table Simple 3" w:semiHidden="1" w:unhideWhenUsed="1"/>
+    <w:lsdException w:name="Table Classic 1" w:semiHidden="1" w:unhideWhenUsed="1"/>
+    <w:lsdException w:name="Table Classic 2" w:semiHidden="1" w:unhideWhenUsed="1"/>
+    <w:lsdException w:name="Table Classic 3" w:semiHidden="1" w:unhideWhenUsed="1"/>
+    <w:lsdException w:name="Table Classic 4" w:semiHidden="1" w:unhideWhenUsed="1"/>
+    <w:lsdException w:name="Table Colorful 1" w:semiHidden="1" w:unhideWhenUsed="1"/>
+    <w:lsdException w:name="Table Colorful 2" w:semiHidden="1" w:unhideWhenUsed="1"/>
+    <w:lsdException w:name="Table Colorful 3" w:semiHidden="1" w:unhideWhenUsed="1"/>
+    <w:lsdException w:name="Table Columns 1" w:semiHidden="1" w:unhideWhenUsed="1"/>
+    <w:lsdException w:name="Table Columns 2" w:semiHidden="1" w:unhideWhenUsed="1"/>
+    <w:lsdException w:name="Table Columns 3" w:semiHidden="1" w:unhideWhenUsed="1"/>
+    <w:lsdException w:name="Table Columns 4" w:semiHidden="1" w:unhideWhenUsed="1"/>
+    <w:lsdException w:name="Table Columns 5" w:semiHidden="1" w:unhideWhenUsed="1"/>
+    <w:lsdException w:name="Table Grid 1" w:semiHidden="1" w:unhideWhenUsed="1"/>
+    <w:lsdException w:name="Table Grid 2" w:semiHidden="1" w:unhideWhenUsed="1"/>
+    <w:lsdException w:name="Table Grid 3" w:semiHidden="1" w:unhideWhenUsed="1"/>
+    <w:lsdException w:name="Table Grid 4" w:semiHidden="1" w:unhideWhenUsed="1"/>
+    <w:lsdException w:name="Table Grid 5" w:semiHidden="1" w:unhideWhenUsed="1"/>
+    <w:lsdException w:name="Table Grid 6" w:semiHidden="1" w:unhideWhenUsed="1"/>
+    <w:lsdException w:name="Table Grid 7" w:semiHidden="1" w:unhideWhenUsed="1"/>
+    <w:lsdException w:name="Table Grid 8" w:semiHidden="1" w:unhideWhenUsed="1"/>
+    <w:lsdException w:name="Table List 1" w:semiHidden="1" w:unhideWhenUsed="1"/>
+    <w:lsdException w:name="Table List 2" w:semiHidden="1" w:unhideWhenUsed="1"/>
+    <w:lsdException w:name="Table List 3" w:semiHidden="1" w:unhideWhenUsed="1"/>
+    <w:lsdException w:name="Table List 4" w:semiHidden="1" w:unhideWhenUsed="1"/>
+    <w:lsdException w:name="Table List 5" w:semiHidden="1" w:unhideWhenUsed="1"/>
+    <w:lsdException w:name="Table List 6" w:semiHidden="1" w:unhideWhenUsed="1"/>
+    <w:lsdException w:name="Table List 7" w:semiHidden="1" w:unhideWhenUsed="1"/>
+    <w:lsdException w:name="Table List 8" w:semiHidden="1" w:unhideWhenUsed="1"/>
+    <w:lsdException w:name="Table 3D effects 1" w:semiHidden="1" w:unhideWhenUsed="1"/>
+    <w:lsdException w:name="Table 3D effects 2" w:semiHidden="1" w:unhideWhenUsed="1"/>
+    <w:lsdException w:name="Table 3D effects 3" w:semiHidden="1" w:unhideWhenUsed="1"/>
+    <w:lsdException w:name="Table Contemporary" w:semiHidden="1" w:unhideWhenUsed="1"/>
+    <w:lsdException w:name="Table Elegant" w:semiHidden="1" w:unhideWhenUsed="1"/>
+    <w:lsdException w:name="Table Professional" w:semiHidden="1" w:unhideWhenUsed="1"/>
+    <w:lsdException w:name="Table Subtle 1" w:semiHidden="1" w:unhideWhenUsed="1"/>
+    <w:lsdException w:name="Table Subtle 2" w:semiHidden="1" w:unhideWhenUsed="1"/>
+    <w:lsdException w:name="Table Web 1" w:semiHidden="1" w:unhideWhenUsed="1"/>
+    <w:lsdException w:name="Table Web 2" w:semiHidden="1" w:unhideWhenUsed="1"/>
+    <w:lsdException w:name="Table Web 3" w:semiHidden="1" w:unhideWhenUsed="1"/>
+    <w:lsdException w:name="Balloon Text" w:semiHidden="1" w:unhideWhenUsed="1"/>
+    <w:lsdException w:name="Table Grid" w:uiPriority="39"/>
+    <w:lsdException w:name="Table Theme" w:semiHidden="1" w:unhideWhenUsed="1"/>
+    <w:lsdException w:name="Note Level 1" w:semiHidden="1" w:unhideWhenUsed="1"/>
+    <w:lsdException w:name="Note Level 2" w:semiHidden="1" w:unhideWhenUsed="1"/>
+    <w:lsdException w:name="Note Level 3" w:semiHidden="1" w:unhideWhenUsed="1"/>
+    <w:lsdException w:name="Note Level 4" w:semiHidden="1" w:unhideWhenUsed="1"/>
+    <w:lsdException w:name="Note Level 5" w:semiHidden="1" w:unhideWhenUsed="1"/>
+    <w:lsdException w:name="Note Level 6" w:semiHidden="1" w:unhideWhenUsed="1"/>
+    <w:lsdException w:name="Note Level 7" w:semiHidden="1" w:unhideWhenUsed="1"/>
+    <w:lsdException w:name="Note Level 8" w:semiHidden="1" w:unhideWhenUsed="1"/>
+    <w:lsdException w:name="Note Level 9" w:semiHidden="1" w:unhideWhenUsed="1"/>
+    <w:lsdException w:name="Placeholder Text" w:semiHidden="1"/>
+    <w:lsdException w:name="No Spacing" w:uiPriority="1" w:qFormat="1"/>
+    <w:lsdException w:name="Light Shading" w:uiPriority="60"/>
+    <w:lsdException w:name="Light List" w:uiPriority="61"/>
+    <w:lsdException w:name="Light Grid" w:uiPriority="62"/>
+    <w:lsdException w:name="Medium Shading 1" w:uiPriority="63"/>
+    <w:lsdException w:name="Medium Shading 2" w:uiPriority="64"/>
+    <w:lsdException w:name="Medium List 1" w:uiPriority="65"/>
+    <w:lsdException w:name="Medium List 2" w:uiPriority="66"/>
+    <w:lsdException w:name="Medium Grid 1" w:uiPriority="67"/>
+    <w:lsdException w:name="Medium Grid 2" w:uiPriority="68"/>
+    <w:lsdException w:name="Medium Grid 3" w:uiPriority="69"/>
+    <w:lsdException w:name="Dark List" w:uiPriority="70"/>
+    <w:lsdException w:name="Colorful Shading" w:uiPriority="71"/>
+    <w:lsdException w:name="Colorful List" w:uiPriority="72"/>
+    <w:lsdException w:name="Colorful Grid" w:uiPriority="73"/>
+    <w:lsdException w:name="Light Shading Accent 1" w:uiPriority="60"/>
+    <w:lsdException w:name="Light List Accent 1" w:uiPriority="61"/>
+    <w:lsdException w:name="Light Grid Accent 1" w:uiPriority="62"/>
+    <w:lsdException w:name="Medium Shading 1 Accent 1" w:uiPriority="63"/>
+    <w:lsdException w:name="Medium Shading 2 Accent 1" w:uiPriority="64"/>
+    <w:lsdException w:name="Medium List 1 Accent 1" w:uiPriority="65"/>
+    <w:lsdException w:name="Revision" w:semiHidden="1"/>
+    <w:lsdException w:name="List Paragraph" w:uiPriority="34" w:qFormat="1"/>
+    <w:lsdException w:name="Quote" w:uiPriority="29" w:qFormat="1"/>
+    <w:lsdException w:name="Intense Quote" w:uiPriority="30" w:qFormat="1"/>
+    <w:lsdException w:name="Medium List 2 Accent 1" w:uiPriority="66"/>
+    <w:lsdException w:name="Medium Grid 1 Accent 1" w:uiPriority="67"/>
+    <w:lsdException w:name="Medium Grid 2 Accent 1" w:uiPriority="68"/>
+    <w:lsdException w:name="Medium Grid 3 Accent 1" w:uiPriority="69"/>
+    <w:lsdException w:name="Dark List Accent 1" w:uiPriority="70"/>
+    <w:lsdException w:name="Colorful Shading Accent 1" w:uiPriority="71"/>
+    <w:lsdException w:name="Colorful List Accent 1" w:uiPriority="72"/>
+    <w:lsdException w:name="Colorful Grid Accent 1" w:uiPriority="73"/>
+    <w:lsdException w:name="Light Shading Accent 2" w:uiPriority="60"/>
+    <w:lsdException w:name="Light List Accent 2" w:uiPriority="61"/>
+    <w:lsdException w:name="Light Grid Accent 2" w:uiPriority="62"/>
+    <w:lsdException w:name="Medium Shading 1 Accent 2" w:uiPriority="63"/>
+    <w:lsdException w:name="Medium Shading 2 Accent 2" w:uiPriority="64"/>
+    <w:lsdException w:name="Medium List 1 Accent 2" w:uiPriority="65"/>
+    <w:lsdException w:name="Medium List 2 Accent 2" w:uiPriority="66"/>
+    <w:lsdException w:name="Medium Grid 1 Accent 2" w:uiPriority="67"/>
+    <w:lsdException w:name="Medium Grid 2 Accent 2" w:uiPriority="68"/>
+    <w:lsdException w:name="Medium Grid 3 Accent 2" w:uiPriority="69"/>
+    <w:lsdException w:name="Dark List Accent 2" w:uiPriority="70"/>
+    <w:lsdException w:name="Colorful Shading Accent 2" w:uiPriority="71"/>
+    <w:lsdException w:name="Colorful List Accent 2" w:uiPriority="72"/>
+    <w:lsdException w:name="Colorful Grid Accent 2" w:uiPriority="73"/>
+    <w:lsdException w:name="Light Shading Accent 3" w:uiPriority="60"/>
+    <w:lsdException w:name="Light List Accent 3" w:uiPriority="61"/>
+    <w:lsdException w:name="Light Grid Accent 3" w:uiPriority="62"/>
+    <w:lsdException w:name="Medium Shading 1 Accent 3" w:uiPriority="63"/>
+    <w:lsdException w:name="Medium Shading 2 Accent 3" w:uiPriority="64"/>
+    <w:lsdException w:name="Medium List 1 Accent 3" w:uiPriority="65"/>
+    <w:lsdException w:name="Medium List 2 Accent 3" w:uiPriority="66"/>
+    <w:lsdException w:name="Medium Grid 1 Accent 3" w:uiPriority="67"/>
+    <w:lsdException w:name="Medium Grid 2 Accent 3" w:uiPriority="68"/>
+    <w:lsdException w:name="Medium Grid 3 Accent 3" w:uiPriority="69"/>
+    <w:lsdException w:name="Dark List Accent 3" w:uiPriority="70"/>
+    <w:lsdException w:name="Colorful Shading Accent 3" w:uiPriority="71"/>
+    <w:lsdException w:name="Colorful List Accent 3" w:uiPriority="72"/>
+    <w:lsdException w:name="Colorful Grid Accent 3" w:uiPriority="73"/>
+    <w:lsdException w:name="Light Shading Accent 4" w:uiPriority="60"/>
+    <w:lsdException w:name="Light List Accent 4" w:uiPriority="61"/>
+    <w:lsdException w:name="Light Grid Accent 4" w:uiPriority="62"/>
+    <w:lsdException w:name="Medium Shading 1 Accent 4" w:uiPriority="63"/>
+    <w:lsdException w:name="Medium Shading 2 Accent 4" w:uiPriority="64"/>
+    <w:lsdException w:name="Medium List 1 Accent 4" w:uiPriority="65"/>
+    <w:lsdException w:name="Medium List 2 Accent 4" w:uiPriority="66"/>
+    <w:lsdException w:name="Medium Grid 1 Accent 4" w:uiPriority="67"/>
+    <w:lsdException w:name="Medium Grid 2 Accent 4" w:uiPriority="68"/>
+    <w:lsdException w:name="Medium Grid 3 Accent 4" w:uiPriority="69"/>
+    <w:lsdException w:name="Dark List Accent 4" w:uiPriority="70"/>
+    <w:lsdException w:name="Colorful Shading Accent 4" w:uiPriority="71"/>
+    <w:lsdException w:name="Colorful List Accent 4" w:uiPriority="72"/>
+    <w:lsdException w:name="Colorful Grid Accent 4" w:uiPriority="73"/>
+    <w:lsdException w:name="Light Shading Accent 5" w:uiPriority="60"/>
+    <w:lsdException w:name="Light List Accent 5" w:uiPriority="61"/>
+    <w:lsdException w:name="Light Grid Accent 5" w:uiPriority="62"/>
+    <w:lsdException w:name="Medium Shading 1 Accent 5" w:uiPriority="63"/>
+    <w:lsdException w:name="Medium Shading 2 Accent 5" w:uiPriority="64"/>
+    <w:lsdException w:name="Medium List 1 Accent 5" w:uiPriority="65"/>
+    <w:lsdException w:name="Medium List 2 Accent 5" w:uiPriority="66"/>
+    <w:lsdException w:name="Medium Grid 1 Accent 5" w:uiPriority="67"/>
+    <w:lsdException w:name="Medium Grid 2 Accent 5" w:uiPriority="68"/>
+    <w:lsdException w:name="Medium Grid 3 Accent 5" w:uiPriority="69"/>
+    <w:lsdException w:name="Dark List Accent 5" w:uiPriority="70"/>
+    <w:lsdException w:name="Colorful Shading Accent 5" w:uiPriority="71"/>
+    <w:lsdException w:name="Colorful List Accent 5" w:uiPriority="72"/>
+    <w:lsdException w:name="Colorful Grid Accent 5" w:uiPriority="73"/>
+    <w:lsdException w:name="Light Shading Accent 6" w:uiPriority="60"/>
+    <w:lsdException w:name="Light List Accent 6" w:uiPriority="61"/>
+    <w:lsdException w:name="Light Grid Accent 6" w:uiPriority="62"/>
+    <w:lsdException w:name="Medium Shading 1 Accent 6" w:uiPriority="63"/>
+    <w:lsdException w:name="Medium Shading 2 Accent 6" w:uiPriority="64"/>
+    <w:lsdException w:name="Medium List 1 Accent 6" w:uiPriority="65"/>
+    <w:lsdException w:name="Medium List 2 Accent 6" w:uiPriority="66"/>
+    <w:lsdException w:name="Medium Grid 1 Accent 6" w:uiPriority="67"/>
+    <w:lsdException w:name="Medium Grid 2 Accent 6" w:uiPriority="68"/>
+    <w:lsdException w:name="Medium Grid 3 Accent 6" w:uiPriority="69"/>
+    <w:lsdException w:name="Dark List Accent 6" w:uiPriority="70"/>
+    <w:lsdException w:name="Colorful Shading Accent 6" w:uiPriority="71"/>
+    <w:lsdException w:name="Colorful List Accent 6" w:uiPriority="72"/>
+    <w:lsdException w:name="Colorful Grid Accent 6" w:uiPriority="73"/>
+    <w:lsdException w:name="Subtle Emphasis" w:uiPriority="19" w:qFormat="1"/>
+    <w:lsdException w:name="Intense Emphasis" w:uiPriority="21" w:qFormat="1"/>
+    <w:lsdException w:name="Subtle Reference" w:uiPriority="31" w:qFormat="1"/>
+    <w:lsdException w:name="Intense Reference" w:uiPriority="32" w:qFormat="1"/>
+    <w:lsdException w:name="Book Title" w:uiPriority="33" w:qFormat="1"/>
+    <w:lsdException w:name="Bibliography" w:semiHidden="1" w:uiPriority="37" w:unhideWhenUsed="1"/>
+    <w:lsdException w:name="TOC Heading" w:semiHidden="1" w:uiPriority="39" w:unhideWhenUsed="1" w:qFormat="1"/>
+    <w:lsdException w:name="Plain Table 1" w:uiPriority="41"/>
+    <w:lsdException w:name="Plain Table 2" w:uiPriority="42"/>
+    <w:lsdException w:name="Plain Table 3" w:uiPriority="43"/>
+    <w:lsdException w:name="Plain Table 4" w:uiPriority="44"/>
+    <w:lsdException w:name="Plain Table 5" w:uiPriority="45"/>
+    <w:lsdException w:name="Grid Table Light" w:uiPriority="40"/>
+    <w:lsdException w:name="Grid Table 1 Light" w:uiPriority="46"/>
+    <w:lsdException w:name="Grid Table 2" w:uiPriority="47"/>
+    <w:lsdException w:name="Grid Table 3" w:uiPriority="48"/>
+    <w:lsdException w:name="Grid Table 4" w:uiPriority="49"/>
+    <w:lsdException w:name="Grid Table 5 Dark" w:uiPriority="50"/>
+    <w:lsdException w:name="Grid Table 6 Colorful" w:uiPriority="51"/>
+    <w:lsdException w:name="Grid Table 7 Colorful" w:uiPriority="52"/>
+    <w:lsdException w:name="Grid Table 1 Light Accent 1" w:uiPriority="46"/>
+    <w:lsdException w:name="Grid Table 2 Accent 1" w:uiPriority="47"/>
+    <w:lsdException w:name="Grid Table 3 Accent 1" w:uiPriority="48"/>
+    <w:lsdException w:name="Grid Table 4 Accent 1" w:uiPriority="49"/>
+    <w:lsdException w:name="Grid Table 5 Dark Accent 1" w:uiPriority="50"/>
+    <w:lsdException w:name="Grid Table 6 Colorful Accent 1" w:uiPriority="51"/>
+    <w:lsdException w:name="Grid Table 7 Colorful Accent 1" w:uiPriority="52"/>
+    <w:lsdException w:name="Grid Table 1 Light Accent 2" w:uiPriority="46"/>
+    <w:lsdException w:name="Grid Table 2 Accent 2" w:uiPriority="47"/>
+    <w:lsdException w:name="Grid Table 3 Accent 2" w:uiPriority="48"/>
+    <w:lsdException w:name="Grid Table 4 Accent 2" w:uiPriority="49"/>
+    <w:lsdException w:name="Grid Table 5 Dark Accent 2" w:uiPriority="50"/>
+    <w:lsdException w:name="Grid Table 6 Colorful Accent 2" w:uiPriority="51"/>
+    <w:lsdException w:name="Grid Table 7 Colorful Accent 2" w:uiPriority="52"/>
+    <w:lsdException w:name="Grid Table 1 Light Accent 3" w:uiPriority="46"/>
+    <w:lsdException w:name="Grid Table 2 Accent 3" w:uiPriority="47"/>
+    <w:lsdException w:name="Grid Table 3 Accent 3" w:uiPriority="48"/>
+    <w:lsdException w:name="Grid Table 4 Accent 3" w:uiPriority="49"/>
+    <w:lsdException w:name="Grid Table 5 Dark Accent 3" w:uiPriority="50"/>
+    <w:lsdException w:name="Grid Table 6 Colorful Accent 3" w:uiPriority="51"/>
+    <w:lsdException w:name="Grid Table 7 Colorful Accent 3" w:uiPriority="52"/>
+    <w:lsdException w:name="Grid Table 1 Light Accent 4" w:uiPriority="46"/>
+    <w:lsdException w:name="Grid Table 2 Accent 4" w:uiPriority="47"/>
+    <w:lsdException w:name="Grid Table 3 Accent 4" w:uiPriority="48"/>
+    <w:lsdException w:name="Grid Table 4 Accent 4" w:uiPriority="49"/>
+    <w:lsdException w:name="Grid Table 5 Dark Accent 4" w:uiPriority="50"/>
+    <w:lsdException w:name="Grid Table 6 Colorful Accent 4" w:uiPriority="51"/>
+    <w:lsdException w:name="Grid Table 7 Colorful Accent 4" w:uiPriority="52"/>
+    <w:lsdException w:name="Grid Table 1 Light Accent 5" w:uiPriority="46"/>
+    <w:lsdException w:name="Grid Table 2 Accent 5" w:uiPriority="47"/>
+    <w:lsdException w:name="Grid Table 3 Accent 5" w:uiPriority="48"/>
+    <w:lsdException w:name="Grid Table 4 Accent 5" w:uiPriority="49"/>
+    <w:lsdException w:name="Grid Table 5 Dark Accent 5" w:uiPriority="50"/>
+    <w:lsdException w:name="Grid Table 6 Colorful Accent 5" w:uiPriority="51"/>
+    <w:lsdException w:name="Grid Table 7 Colorful Accent 5" w:uiPriority="52"/>
+    <w:lsdException w:name="Grid Table 1 Light Accent 6" w:uiPriority="46"/>
+    <w:lsdException w:name="Grid Table 2 Accent 6" w:uiPriority="47"/>
+    <w:lsdException w:name="Grid Table 3 Accent 6" w:uiPriority="48"/>
+    <w:lsdException w:name="Grid Table 4 Accent 6" w:uiPriority="49"/>
+    <w:lsdException w:name="Grid Table 5 Dark Accent 6" w:uiPriority="50"/>
+    <w:lsdException w:name="Grid Table 6 Colorful Accent 6" w:uiPriority="51"/>
+    <w:lsdException w:name="Grid Table 7 Colorful Accent 6" w:uiPriority="52"/>
+    <w:lsdException w:name="List Table 1 Light" w:uiPriority="46"/>
+    <w:lsdException w:name="List Table 2" w:uiPriority="47"/>
+    <w:lsdException w:name="List Table 3" w:uiPriority="48"/>
+    <w:lsdException w:name="List Table 4" w:uiPriority="49"/>
+    <w:lsdException w:name="List Table 5 Dark" w:uiPriority="50"/>
+    <w:lsdException w:name="List Table 6 Colorful" w:uiPriority="51"/>
+    <w:lsdException w:name="List Table 7 Colorful" w:uiPriority="52"/>
+    <w:lsdException w:name="List Table 1 Light Accent 1" w:uiPriority="46"/>
+    <w:lsdException w:name="List Table 2 Accent 1" w:uiPriority="47"/>
+    <w:lsdException w:name="List Table 3 Accent 1" w:uiPriority="48"/>
+    <w:lsdException w:name="List Table 4 Accent 1" w:uiPriority="49"/>
+    <w:lsdException w:name="List Table 5 Dark Accent 1" w:uiPriority="50"/>
+    <w:lsdException w:name="List Table 6 Colorful Accent 1" w:uiPriority="51"/>
+    <w:lsdException w:name="List Table 7 Colorful Accent 1" w:uiPriority="52"/>
+    <w:lsdException w:name="List Table 1 Light Accent 2" w:uiPriority="46"/>
+    <w:lsdException w:name="List Table 2 Accent 2" w:uiPriority="47"/>
+    <w:lsdException w:name="List Table 3 Accent 2" w:uiPriority="48"/>
+    <w:lsdException w:name="List Table 4 Accent 2" w:uiPriority="49"/>
+    <w:lsdException w:name="List Table 5 Dark Accent 2" w:uiPriority="50"/>
+    <w:lsdException w:name="List Table 6 Colorful Accent 2" w:uiPriority="51"/>
+    <w:lsdException w:name="List Table 7 Colorful Accent 2" w:uiPriority="52"/>
+    <w:lsdException w:name="List Table 1 Light Accent 3" w:uiPriority="46"/>
+    <w:lsdException w:name="List Table 2 Accent 3" w:uiPriority="47"/>
+    <w:lsdException w:name="List Table 3 Accent 3" w:uiPriority="48"/>
+    <w:lsdException w:name="List Table 4 Accent 3" w:uiPriority="49"/>
+    <w:lsdException w:name="List Table 5 Dark Accent 3" w:uiPriority="50"/>
+    <w:lsdException w:name="List Table 6 Colorful Accent 3" w:uiPriority="51"/>
+    <w:lsdException w:name="List Table 7 Colorful Accent 3" w:uiPriority="52"/>
+    <w:lsdException w:name="List Table 1 Light Accent 4" w:uiPriority="46"/>
+    <w:lsdException w:name="List Table 2 Accent 4" w:uiPriority="47"/>
+    <w:lsdException w:name="List Table 3 Accent 4" w:uiPriority="48"/>
+    <w:lsdException w:name="List Table 4 Accent 4" w:uiPriority="49"/>
+    <w:lsdException w:name="List Table 5 Dark Accent 4" w:uiPriority="50"/>
+    <w:lsdException w:name="List Table 6 Colorful Accent 4" w:uiPriority="51"/>
+    <w:lsdException w:name="List Table 7 Colorful Accent 4" w:uiPriority="52"/>
+    <w:lsdException w:name="List Table 1 Light Accent 5" w:uiPriority="46"/>
+    <w:lsdException w:name="List Table 2 Accent 5" w:uiPriority="47"/>
+    <w:lsdException w:name="List Table 3 Accent 5" w:uiPriority="48"/>
+    <w:lsdException w:name="List Table 4 Accent 5" w:uiPriority="49"/>
+    <w:lsdException w:name="List Table 5 Dark Accent 5" w:uiPriority="50"/>
+    <w:lsdException w:name="List Table 6 Colorful Accent 5" w:uiPriority="51"/>
+    <w:lsdException w:name="List Table 7 Colorful Accent 5" w:uiPriority="52"/>
+    <w:lsdException w:name="List Table 1 Light Accent 6" w:uiPriority="46"/>
+    <w:lsdException w:name="List Table 2 Accent 6" w:uiPriority="47"/>
+    <w:lsdException w:name="List Table 3 Accent 6" w:uiPriority="48"/>
+    <w:lsdException w:name="List Table 4 Accent 6" w:uiPriority="49"/>
+    <w:lsdException w:name="List Table 5 Dark Accent 6" w:uiPriority="50"/>
+    <w:lsdException w:name="List Table 6 Colorful Accent 6" w:uiPriority="51"/>
+    <w:lsdException w:name="List Table 7 Colorful Accent 6" w:uiPriority="52"/>
+    <w:lsdException w:name="Mention" w:semiHidden="1" w:unhideWhenUsed="1"/>
+    <w:lsdException w:name="Smart Hyperlink" w:semiHidden="1" w:unhideWhenUsed="1"/>
   </w:latentStyles>
   <w:style w:type="paragraph" w:default="1" w:styleId="Normal">
     <w:name w:val="Normal"/>
@@ -7737,7 +7311,7 @@
   <a:extraClrSchemeLst/>
   <a:extLst>
     <a:ext uri="{05A4C25C-085E-4340-85A3-A5531E510DB2}">
-      <thm15:themeFamily xmlns:thm15="http://schemas.microsoft.com/office/thememl/2012/main" xmlns="" name="Office Theme" id="{62F939B6-93AF-4DB8-9C6B-D6C7DFDC589F}" vid="{4A3C46E8-61CC-4603-A589-7422A47A8E4A}"/>
+      <thm15:themeFamily xmlns:thm15="http://schemas.microsoft.com/office/thememl/2012/main" name="Office Theme" id="{62F939B6-93AF-4DB8-9C6B-D6C7DFDC589F}" vid="{4A3C46E8-61CC-4603-A589-7422A47A8E4A}"/>
     </a:ext>
   </a:extLst>
 </a:theme>
@@ -7748,7 +7322,7 @@
 </file>
 
 <file path=customXml/itemProps1.xml><?xml version="1.0" encoding="utf-8"?>
-<ds:datastoreItem xmlns:ds="http://schemas.openxmlformats.org/officeDocument/2006/customXml" ds:itemID="{78C1A551-A217-43B9-83A1-0C98F4BEC487}">
+<ds:datastoreItem xmlns:ds="http://schemas.openxmlformats.org/officeDocument/2006/customXml" ds:itemID="{3B862CA6-D595-8C49-B7CA-0062A8A52B85}">
   <ds:schemaRefs>
     <ds:schemaRef ds:uri="http://schemas.openxmlformats.org/officeDocument/2006/bibliography"/>
   </ds:schemaRefs>

--- a/Documentos/Plantilla_Planificacion.docx
+++ b/Documentos/Plantilla_Planificacion.docx
@@ -102,7 +102,23 @@
               <w:sz w:val="44"/>
               <w:szCs w:val="56"/>
             </w:rPr>
-            <w:t>“Título proyecto”</w:t>
+            <w:t>“</w:t>
+          </w:r>
+          <w:r>
+            <w:rPr>
+              <w:rFonts w:ascii="Verdana" w:hAnsi="Verdana"/>
+              <w:sz w:val="44"/>
+              <w:szCs w:val="56"/>
+            </w:rPr>
+            <w:t>Vesper</w:t>
+          </w:r>
+          <w:r>
+            <w:rPr>
+              <w:rFonts w:ascii="Verdana" w:hAnsi="Verdana"/>
+              <w:sz w:val="44"/>
+              <w:szCs w:val="56"/>
+            </w:rPr>
+            <w:t>”</w:t>
           </w:r>
         </w:p>
         <w:p>
@@ -174,7 +190,25 @@
               <w:szCs w:val="56"/>
               <w:lang w:eastAsia="es-ES"/>
             </w:rPr>
-            <w:t xml:space="preserve"> “Nombre Grupo”</w:t>
+            <w:t xml:space="preserve"> “</w:t>
+          </w:r>
+          <w:r>
+            <w:rPr>
+              <w:rFonts w:ascii="Verdana" w:eastAsia="Times New Roman" w:hAnsi="Verdana" w:cs="Times New Roman"/>
+              <w:sz w:val="44"/>
+              <w:szCs w:val="56"/>
+              <w:lang w:eastAsia="es-ES"/>
+            </w:rPr>
+            <w:t>Skyscrapers</w:t>
+          </w:r>
+          <w:r>
+            <w:rPr>
+              <w:rFonts w:ascii="Verdana" w:eastAsia="Times New Roman" w:hAnsi="Verdana" w:cs="Times New Roman"/>
+              <w:sz w:val="44"/>
+              <w:szCs w:val="56"/>
+              <w:lang w:eastAsia="es-ES"/>
+            </w:rPr>
+            <w:t>”</w:t>
           </w:r>
         </w:p>
         <w:p>
@@ -297,6 +331,15 @@
             </w:rPr>
             <w:t xml:space="preserve">Hito: </w:t>
           </w:r>
+          <w:r>
+            <w:rPr>
+              <w:rFonts w:ascii="Verdana" w:eastAsia="Times New Roman" w:hAnsi="Verdana" w:cs="Times New Roman"/>
+              <w:sz w:val="28"/>
+              <w:szCs w:val="24"/>
+              <w:lang w:eastAsia="es-ES"/>
+            </w:rPr>
+            <w:t>1</w:t>
+          </w:r>
         </w:p>
         <w:p>
           <w:pPr>
@@ -337,7 +380,7 @@
               <w:szCs w:val="24"/>
               <w:lang w:eastAsia="es-ES"/>
             </w:rPr>
-            <w:t>Versión: 1, 2, 3...</w:t>
+            <w:t>Versión: 1</w:t>
           </w:r>
         </w:p>
         <w:p>
@@ -402,7 +445,7 @@
               <w:rFonts w:ascii="Verdana" w:hAnsi="Verdana"/>
               <w:sz w:val="28"/>
             </w:rPr>
-            <w:t>Componente 1</w:t>
+            <w:t>Nerea Castellanos Rodríguez</w:t>
           </w:r>
         </w:p>
         <w:p>
@@ -422,7 +465,7 @@
               <w:rFonts w:ascii="Verdana" w:hAnsi="Verdana"/>
               <w:sz w:val="28"/>
             </w:rPr>
-            <w:t>Componente 2</w:t>
+            <w:t>Catherine Castrillo González</w:t>
           </w:r>
         </w:p>
         <w:p>
@@ -442,7 +485,7 @@
               <w:rFonts w:ascii="Verdana" w:hAnsi="Verdana"/>
               <w:sz w:val="28"/>
             </w:rPr>
-            <w:t>Componente 3</w:t>
+            <w:t>Sandra Fraile Infante</w:t>
           </w:r>
         </w:p>
         <w:p>
@@ -462,7 +505,7 @@
               <w:rFonts w:ascii="Verdana" w:hAnsi="Verdana"/>
               <w:sz w:val="28"/>
             </w:rPr>
-            <w:t>Componente 4</w:t>
+            <w:t>Stoycho Ivanov Atanasov</w:t>
           </w:r>
         </w:p>
         <w:p>
@@ -482,7 +525,27 @@
               <w:rFonts w:ascii="Verdana" w:hAnsi="Verdana"/>
               <w:sz w:val="28"/>
             </w:rPr>
-            <w:t>Componente 5</w:t>
+            <w:t>Julia Martínez Valera</w:t>
+          </w:r>
+        </w:p>
+        <w:p>
+          <w:pPr>
+            <w:numPr>
+              <w:ilvl w:val="0"/>
+              <w:numId w:val="9"/>
+            </w:numPr>
+            <w:spacing w:after="0" w:line="240" w:lineRule="auto"/>
+            <w:rPr>
+              <w:rFonts w:ascii="Verdana" w:hAnsi="Verdana"/>
+              <w:sz w:val="28"/>
+            </w:rPr>
+          </w:pPr>
+          <w:r>
+            <w:rPr>
+              <w:rFonts w:ascii="Verdana" w:hAnsi="Verdana"/>
+              <w:sz w:val="28"/>
+            </w:rPr>
+            <w:t>Gaspar Rodríguez Valero</w:t>
           </w:r>
         </w:p>
         <w:p>
@@ -2365,7 +2428,7 @@
               <w:t>Algún o</w:t>
             </w:r>
             <w:r>
-              <w:t>rdenadores</w:t>
+              <w:t>rdenador</w:t>
             </w:r>
             <w:r>
               <w:t xml:space="preserve"> se estropea</w:t>
@@ -2373,6 +2436,9 @@
             <w:r>
               <w:t xml:space="preserve"> y ralentiza la actividad que estaba desarrollando</w:t>
             </w:r>
+            <w:r>
+              <w:t>.</w:t>
+            </w:r>
           </w:p>
           <w:p>
             <w:r>
@@ -2381,6 +2447,9 @@
             <w:r>
               <w:t>conexión de la red que nos impidan trabajar</w:t>
             </w:r>
+            <w:r>
+              <w:t>.</w:t>
+            </w:r>
           </w:p>
           <w:p>
             <w:r>
@@ -2389,6 +2458,9 @@
             <w:r>
               <w:t>, lo que conlleva no poder realizar una actividad en dicho equipo y tener que buscar soluciones</w:t>
             </w:r>
+            <w:r>
+              <w:t>.</w:t>
+            </w:r>
           </w:p>
           <w:p>
             <w:r>
@@ -2397,15 +2469,27 @@
             <w:r>
               <w:t xml:space="preserve"> y se debe conseguir otro, lo que retrasa la actividad</w:t>
             </w:r>
-          </w:p>
-          <w:p>
-            <w:r>
-              <w:t>Problemas de compatibilidad hardware entre le mando de control y MAC.</w:t>
+            <w:r>
+              <w:t>.</w:t>
+            </w:r>
+          </w:p>
+          <w:p>
+            <w:r>
+              <w:t xml:space="preserve">Problemas de </w:t>
+            </w:r>
+            <w:r>
+              <w:t>compatibilidad hardware entre el</w:t>
+            </w:r>
+            <w:r>
+              <w:t xml:space="preserve"> mando de control y MAC.</w:t>
             </w:r>
           </w:p>
           <w:p>
             <w:r>
               <w:t>Problemas con las librerías necesarias para el desarrollo del proyecto</w:t>
+            </w:r>
+            <w:r>
+              <w:t>.</w:t>
             </w:r>
           </w:p>
         </w:tc>
@@ -2434,6 +2518,9 @@
             <w:r>
               <w:t xml:space="preserve"> de algún componente del equipo</w:t>
             </w:r>
+            <w:r>
+              <w:t>.</w:t>
+            </w:r>
           </w:p>
           <w:p>
             <w:r>
@@ -2442,6 +2529,9 @@
             <w:r>
               <w:t>ra desarrollar cierta actividad, esto puede ralentizar el desarrollo</w:t>
             </w:r>
+            <w:r>
+              <w:t>.</w:t>
+            </w:r>
           </w:p>
           <w:p>
             <w:r>
@@ -2456,6 +2546,9 @@
           <w:p>
             <w:r>
               <w:t>Falta de tiempo de los componentes del grupo para desarrollar una actividad a tiempo</w:t>
+            </w:r>
+            <w:r>
+              <w:t>.</w:t>
             </w:r>
           </w:p>
         </w:tc>
@@ -2484,25 +2577,34 @@
             <w:r>
               <w:t xml:space="preserve"> los requerimientos en el proyecto</w:t>
             </w:r>
+            <w:r>
+              <w:t>.</w:t>
+            </w:r>
           </w:p>
           <w:p>
             <w:r>
               <w:t>Se aumentan los requerimientos en el proyecto</w:t>
             </w:r>
             <w:r>
-              <w:t xml:space="preserve"> y debemos rediseñar las tareas y organizarnos de nuevo</w:t>
-            </w:r>
-          </w:p>
-          <w:p>
-            <w:r>
-              <w:t xml:space="preserve">Expectativas demasiado altas en cuanto al </w:t>
+              <w:t xml:space="preserve"> y debemos rediseñar las tareas y </w:t>
             </w:r>
             <w:r>
               <w:lastRenderedPageBreak/>
-              <w:t>proyecto que nos hagan magnificar el trabajo</w:t>
+              <w:t>organizarnos de nuevo</w:t>
+            </w:r>
+            <w:r>
+              <w:t>.</w:t>
+            </w:r>
+          </w:p>
+          <w:p>
+            <w:r>
+              <w:t>Expectativas demasiado altas en cuanto al proyecto que nos hagan magnificar el trabajo</w:t>
             </w:r>
             <w:r>
               <w:t xml:space="preserve"> y no cumplir con los plazos establecidos</w:t>
+            </w:r>
+            <w:r>
+              <w:t>.</w:t>
             </w:r>
           </w:p>
           <w:p>
@@ -2546,6 +2648,9 @@
             </w:r>
             <w:r>
               <w:t xml:space="preserve"> comunicación de los componentes del equipo</w:t>
+            </w:r>
+            <w:r>
+              <w:t>.</w:t>
             </w:r>
           </w:p>
           <w:p>
@@ -2555,6 +2660,9 @@
             <w:r>
               <w:t>Problemas de horario para quedar en grupo</w:t>
             </w:r>
+            <w:r>
+              <w:t>.</w:t>
+            </w:r>
           </w:p>
           <w:p>
             <w:r>
@@ -2611,10 +2719,16 @@
             <w:r>
               <w:t>co no tiene un buen rendimiento y limita nuestro proyecto</w:t>
             </w:r>
+            <w:r>
+              <w:t>.</w:t>
+            </w:r>
           </w:p>
           <w:p>
             <w:r>
               <w:t>Problemas  con algún programa necesario para el proyecto, ya sea en su funcionamiento  o en su instalación</w:t>
+            </w:r>
+            <w:r>
+              <w:t>.</w:t>
             </w:r>
           </w:p>
           <w:p>
@@ -2669,6 +2783,7 @@
           </w:p>
           <w:p>
             <w:r>
+              <w:lastRenderedPageBreak/>
               <w:t xml:space="preserve">Reducción </w:t>
             </w:r>
             <w:r>
@@ -2756,7 +2871,7 @@
           </w:tcPr>
           <w:p>
             <w:r>
-              <w:t>Reducción del proyecto por fallo en la estimación de las tareas.</w:t>
+              <w:t>Reducción del proyecto por fallo en la estimación de las tareas</w:t>
             </w:r>
           </w:p>
         </w:tc>
@@ -2969,7 +3084,7 @@
           </w:tcPr>
           <w:p>
             <w:r>
-              <w:t>Necesidad de retrasar una actividad.</w:t>
+              <w:t>Necesidad de retrasar una actividad</w:t>
             </w:r>
           </w:p>
         </w:tc>
@@ -3004,7 +3119,7 @@
           </w:tcPr>
           <w:p>
             <w:r>
-              <w:t>Problemas de compatibilidad hardware entre le mando de control y MAC.</w:t>
+              <w:t>Problemas de compatibilidad hardware entre le mando de control y MAC</w:t>
             </w:r>
           </w:p>
         </w:tc>
@@ -3039,7 +3154,7 @@
           </w:tcPr>
           <w:p>
             <w:r>
-              <w:t>Problemas de compatibilidad entre sistemas operativos.</w:t>
+              <w:t>Problemas de compatibilidad entre sistemas operativos</w:t>
             </w:r>
           </w:p>
         </w:tc>
@@ -3074,7 +3189,7 @@
           </w:tcPr>
           <w:p>
             <w:r>
-              <w:t>Limitación del hardware.</w:t>
+              <w:t>Limitación del hardware</w:t>
             </w:r>
           </w:p>
         </w:tc>
@@ -3214,7 +3329,7 @@
           </w:tcPr>
           <w:p>
             <w:r>
-              <w:t>Se aumentan los requerimientos.</w:t>
+              <w:t>Se aumentan los requerimientos</w:t>
             </w:r>
           </w:p>
         </w:tc>
@@ -3354,7 +3469,7 @@
           </w:tcPr>
           <w:p>
             <w:r>
-              <w:t>Expectativas demasiado altas.</w:t>
+              <w:t>Expectativas demasiado altas</w:t>
             </w:r>
           </w:p>
         </w:tc>
@@ -3459,6 +3574,7 @@
           </w:tcPr>
           <w:p>
             <w:r>
+              <w:lastRenderedPageBreak/>
               <w:t>Problemas de red.</w:t>
             </w:r>
           </w:p>
@@ -3494,11 +3610,7 @@
           </w:tcPr>
           <w:p>
             <w:r>
-              <w:t xml:space="preserve">Los requerimientos son distintos de un </w:t>
-            </w:r>
-            <w:r>
-              <w:lastRenderedPageBreak/>
-              <w:t>sistema operativo a otro.</w:t>
+              <w:t>Los requerimientos son distintos de un sistema operativo a otro</w:t>
             </w:r>
           </w:p>
         </w:tc>
@@ -3509,7 +3621,6 @@
           </w:tcPr>
           <w:p>
             <w:r>
-              <w:lastRenderedPageBreak/>
               <w:t>MODERADO</w:t>
             </w:r>
           </w:p>
@@ -3534,8 +3645,7 @@
           </w:tcPr>
           <w:p>
             <w:r>
-              <w:lastRenderedPageBreak/>
-              <w:t>El tiempo adjudicado a una actividad es menor del necesario.</w:t>
+              <w:t>El tiempo adjudicado a una actividad es menor del necesario</w:t>
             </w:r>
           </w:p>
         </w:tc>
@@ -3570,7 +3680,7 @@
           </w:tcPr>
           <w:p>
             <w:r>
-              <w:t>Mando de control estropeado.</w:t>
+              <w:t>Mando de control estropeado</w:t>
             </w:r>
           </w:p>
         </w:tc>
@@ -3605,7 +3715,7 @@
           </w:tcPr>
           <w:p>
             <w:r>
-              <w:t>Falta de comunicación.</w:t>
+              <w:t>Falta de comunicación</w:t>
             </w:r>
           </w:p>
         </w:tc>
@@ -3643,7 +3753,7 @@
               <w:ind w:left="2832" w:hanging="2832"/>
             </w:pPr>
             <w:r>
-              <w:t>Problemas de horario.</w:t>
+              <w:t>Problemas de horario</w:t>
             </w:r>
           </w:p>
         </w:tc>
@@ -3678,7 +3788,7 @@
           </w:tcPr>
           <w:p>
             <w:r>
-              <w:t>Problemas de decisión por diferencia de opiniones.</w:t>
+              <w:t>Problemas de decisión por diferencia de opiniones</w:t>
             </w:r>
           </w:p>
         </w:tc>
@@ -3713,7 +3823,7 @@
           </w:tcPr>
           <w:p>
             <w:r>
-              <w:t>Necesidad de adelantar una actividad.</w:t>
+              <w:t>Necesidad de adelantar una actividad</w:t>
             </w:r>
           </w:p>
         </w:tc>
@@ -3748,7 +3858,7 @@
           </w:tcPr>
           <w:p>
             <w:r>
-              <w:t>Se disminuyen los requerimientos.</w:t>
+              <w:t>Se disminuyen los requerimientos</w:t>
             </w:r>
           </w:p>
         </w:tc>
@@ -3783,7 +3893,7 @@
           </w:tcPr>
           <w:p>
             <w:r>
-              <w:t>Eliminación de algún requerimiento por incompatibilidad con el proyecto.</w:t>
+              <w:t>Eliminación de algún requerimiento por incompatibilidad con el proyecto</w:t>
             </w:r>
           </w:p>
         </w:tc>
@@ -3874,7 +3984,7 @@
           </w:tcPr>
           <w:p>
             <w:r>
-              <w:t>Reducción del proyecto por fallo en la estimación de las tareas.</w:t>
+              <w:t>Reducción del proyecto por fallo en la estimación de las tareas</w:t>
             </w:r>
           </w:p>
         </w:tc>
@@ -4021,7 +4131,7 @@
           </w:tcPr>
           <w:p>
             <w:r>
-              <w:t>Necesidad de retrasar una actividad.</w:t>
+              <w:t>Necesidad de retrasar una actividad</w:t>
             </w:r>
           </w:p>
         </w:tc>
@@ -4045,7 +4155,7 @@
           </w:tcPr>
           <w:p>
             <w:r>
-              <w:t>Problemas de compatibilidad hardware entre le mando de control y MAC.</w:t>
+              <w:t>Problemas de compatibilidad hardware entre le mando de control y MAC</w:t>
             </w:r>
           </w:p>
         </w:tc>
@@ -4058,6 +4168,9 @@
         </w:tc>
       </w:tr>
       <w:tr>
+        <w:trPr>
+          <w:trHeight w:val="729"/>
+        </w:trPr>
         <w:tc>
           <w:tcPr>
             <w:tcW w:w="3761" w:type="dxa"/>
@@ -4065,7 +4178,7 @@
           </w:tcPr>
           <w:p>
             <w:r>
-              <w:t>Problemas de compatibilidad entre sistemas operativos.</w:t>
+              <w:t>Problemas de compatibilidad entre sistemas operativos</w:t>
             </w:r>
           </w:p>
         </w:tc>
@@ -4089,7 +4202,8 @@
           </w:tcPr>
           <w:p>
             <w:r>
-              <w:t>Limitación del hardware.</w:t>
+              <w:lastRenderedPageBreak/>
+              <w:t>Limitación del hardware</w:t>
             </w:r>
           </w:p>
         </w:tc>
@@ -4113,7 +4227,6 @@
           </w:tcPr>
           <w:p>
             <w:r>
-              <w:lastRenderedPageBreak/>
               <w:t>Limitación de herramientas por sistema</w:t>
             </w:r>
           </w:p>
@@ -4186,7 +4299,7 @@
           </w:tcPr>
           <w:p>
             <w:r>
-              <w:t>Se aumentan los requerimientos.</w:t>
+              <w:t>Se aumentan los requerimientos</w:t>
             </w:r>
           </w:p>
         </w:tc>
@@ -4210,7 +4323,7 @@
           </w:tcPr>
           <w:p>
             <w:r>
-              <w:t>Fallo de organización el orden de prioridad de las actividades.</w:t>
+              <w:t>Fallo de organización el orden de prioridad de las actividades</w:t>
             </w:r>
           </w:p>
         </w:tc>
@@ -4282,7 +4395,7 @@
           </w:tcPr>
           <w:p>
             <w:r>
-              <w:t>Expectativas demasiado altas.</w:t>
+              <w:t>Expectativas demasiado altas</w:t>
             </w:r>
           </w:p>
         </w:tc>
@@ -4354,7 +4467,7 @@
           </w:tcPr>
           <w:p>
             <w:r>
-              <w:t>Problemas de red.</w:t>
+              <w:t>Problemas de red</w:t>
             </w:r>
           </w:p>
         </w:tc>
@@ -4374,7 +4487,7 @@
           </w:tcPr>
           <w:p>
             <w:r>
-              <w:t>Los requerimientos son distintos de un sistema operativo a otro.</w:t>
+              <w:t>Los requerimientos son distintos de un sistema operativo a otro</w:t>
             </w:r>
           </w:p>
         </w:tc>
@@ -4390,8 +4503,6 @@
             <w:r>
               <w:t>s</w:t>
             </w:r>
-            <w:bookmarkStart w:id="7" w:name="_GoBack"/>
-            <w:bookmarkEnd w:id="7"/>
             <w:r>
               <w:t xml:space="preserve"> al sistema operativo en el que se está trabajando.</w:t>
             </w:r>
@@ -4406,7 +4517,7 @@
           </w:tcPr>
           <w:p>
             <w:r>
-              <w:t>El tiempo adjudicado a una actividad es menor del necesario.</w:t>
+              <w:t>El tiempo adjudicado a una actividad es menor del necesario</w:t>
             </w:r>
           </w:p>
         </w:tc>
@@ -4430,7 +4541,7 @@
           </w:tcPr>
           <w:p>
             <w:r>
-              <w:t>Mando de control estropeado.</w:t>
+              <w:t>Mando de control estropeado</w:t>
             </w:r>
           </w:p>
         </w:tc>
@@ -4454,7 +4565,7 @@
           </w:tcPr>
           <w:p>
             <w:r>
-              <w:t>Falta de comunicación.</w:t>
+              <w:t>Falta de comunicación</w:t>
             </w:r>
           </w:p>
         </w:tc>
@@ -4481,7 +4592,7 @@
               <w:ind w:left="2832" w:hanging="2832"/>
             </w:pPr>
             <w:r>
-              <w:t>Problemas de horario.</w:t>
+              <w:t>Problemas de horario</w:t>
             </w:r>
           </w:p>
         </w:tc>
@@ -4505,7 +4616,7 @@
           </w:tcPr>
           <w:p>
             <w:r>
-              <w:t>Problemas de decisión por diferencia de opiniones.</w:t>
+              <w:t>Problemas de decisión por diferencia de opiniones</w:t>
             </w:r>
           </w:p>
         </w:tc>
@@ -4529,7 +4640,7 @@
           </w:tcPr>
           <w:p>
             <w:r>
-              <w:t>Necesidad de adelantar una actividad.</w:t>
+              <w:t>Necesidad de adelantar una actividad</w:t>
             </w:r>
           </w:p>
         </w:tc>
@@ -4558,7 +4669,7 @@
           </w:tcPr>
           <w:p>
             <w:r>
-              <w:t>Se disminuyen los requerimientos.</w:t>
+              <w:t>Se disminuyen los requerimientos</w:t>
             </w:r>
           </w:p>
         </w:tc>
@@ -4582,12 +4693,11 @@
           </w:tcPr>
           <w:p>
             <w:r>
-              <w:t xml:space="preserve">Eliminación de algún requerimiento </w:t>
-            </w:r>
-            <w:r>
               <w:lastRenderedPageBreak/>
-              <w:t>por incompatibilidad con el proyecto.</w:t>
-            </w:r>
+              <w:t>Eliminación de algún requerimiento por incompatibilidad con el proyecto</w:t>
+            </w:r>
+            <w:bookmarkStart w:id="7" w:name="_GoBack"/>
+            <w:bookmarkEnd w:id="7"/>
           </w:p>
         </w:tc>
         <w:tc>
@@ -4597,7 +4707,6 @@
           </w:tcPr>
           <w:p>
             <w:r>
-              <w:lastRenderedPageBreak/>
               <w:t>Buscar una solución que sea equivalente o similar</w:t>
             </w:r>
           </w:p>
@@ -4977,7 +5086,7 @@
         <w:rFonts w:asciiTheme="majorHAnsi" w:eastAsiaTheme="majorEastAsia" w:hAnsiTheme="majorHAnsi" w:cstheme="majorBidi"/>
         <w:noProof/>
       </w:rPr>
-      <w:t>4</w:t>
+      <w:t>6</w:t>
     </w:r>
     <w:r>
       <w:rPr>
@@ -7322,7 +7431,7 @@
 </file>
 
 <file path=customXml/itemProps1.xml><?xml version="1.0" encoding="utf-8"?>
-<ds:datastoreItem xmlns:ds="http://schemas.openxmlformats.org/officeDocument/2006/customXml" ds:itemID="{3B862CA6-D595-8C49-B7CA-0062A8A52B85}">
+<ds:datastoreItem xmlns:ds="http://schemas.openxmlformats.org/officeDocument/2006/customXml" ds:itemID="{6F22A8A6-48DD-6F42-8C3E-830A8EAB2A04}">
   <ds:schemaRefs>
     <ds:schemaRef ds:uri="http://schemas.openxmlformats.org/officeDocument/2006/bibliography"/>
   </ds:schemaRefs>

--- a/Documentos/Plantilla_Planificacion.docx
+++ b/Documentos/Plantilla_Planificacion.docx
@@ -1,6 +1,6 @@
 
 <file path=word/document.xml><?xml version="1.0" encoding="utf-8"?>
-<w:document xmlns:wpc="http://schemas.microsoft.com/office/word/2010/wordprocessingCanvas" xmlns:mo="http://schemas.microsoft.com/office/mac/office/2008/main" xmlns:mc="http://schemas.openxmlformats.org/markup-compatibility/2006" xmlns:mv="urn:schemas-microsoft-com:mac:vml" xmlns:o="urn:schemas-microsoft-com:office:office" xmlns:r="http://schemas.openxmlformats.org/officeDocument/2006/relationships" xmlns:m="http://schemas.openxmlformats.org/officeDocument/2006/math" xmlns:v="urn:schemas-microsoft-com:vml" xmlns:wp14="http://schemas.microsoft.com/office/word/2010/wordprocessingDrawing" xmlns:wp="http://schemas.openxmlformats.org/drawingml/2006/wordprocessingDrawing" xmlns:w10="urn:schemas-microsoft-com:office:word" xmlns:w="http://schemas.openxmlformats.org/wordprocessingml/2006/main" xmlns:w14="http://schemas.microsoft.com/office/word/2010/wordml" xmlns:w15="http://schemas.microsoft.com/office/word/2012/wordml" xmlns:wpg="http://schemas.microsoft.com/office/word/2010/wordprocessingGroup" xmlns:wpi="http://schemas.microsoft.com/office/word/2010/wordprocessingInk" xmlns:wne="http://schemas.microsoft.com/office/word/2006/wordml" xmlns:wps="http://schemas.microsoft.com/office/word/2010/wordprocessingShape" mc:Ignorable="w14 w15 wp14">
+<w:document xmlns:wpc="http://schemas.microsoft.com/office/word/2010/wordprocessingCanvas" xmlns:mc="http://schemas.openxmlformats.org/markup-compatibility/2006" xmlns:o="urn:schemas-microsoft-com:office:office" xmlns:r="http://schemas.openxmlformats.org/officeDocument/2006/relationships" xmlns:m="http://schemas.openxmlformats.org/officeDocument/2006/math" xmlns:v="urn:schemas-microsoft-com:vml" xmlns:wp14="http://schemas.microsoft.com/office/word/2010/wordprocessingDrawing" xmlns:wp="http://schemas.openxmlformats.org/drawingml/2006/wordprocessingDrawing" xmlns:w10="urn:schemas-microsoft-com:office:word" xmlns:w="http://schemas.openxmlformats.org/wordprocessingml/2006/main" xmlns:w14="http://schemas.microsoft.com/office/word/2010/wordml" xmlns:w15="http://schemas.microsoft.com/office/word/2012/wordml" xmlns:wpg="http://schemas.microsoft.com/office/word/2010/wordprocessingGroup" xmlns:wpi="http://schemas.microsoft.com/office/word/2010/wordprocessingInk" xmlns:wne="http://schemas.microsoft.com/office/word/2006/wordml" xmlns:wps="http://schemas.microsoft.com/office/word/2010/wordprocessingShape" mc:Ignorable="w14 w15 wp14">
   <w:body>
     <w:sdt>
       <w:sdtPr>
@@ -104,6 +104,7 @@
             </w:rPr>
             <w:t>“</w:t>
           </w:r>
+          <w:proofErr w:type="spellStart"/>
           <w:r>
             <w:rPr>
               <w:rFonts w:ascii="Verdana" w:hAnsi="Verdana"/>
@@ -112,6 +113,7 @@
             </w:rPr>
             <w:t>Vesper</w:t>
           </w:r>
+          <w:proofErr w:type="spellEnd"/>
           <w:r>
             <w:rPr>
               <w:rFonts w:ascii="Verdana" w:hAnsi="Verdana"/>
@@ -192,6 +194,7 @@
             </w:rPr>
             <w:t xml:space="preserve"> “</w:t>
           </w:r>
+          <w:proofErr w:type="spellStart"/>
           <w:r>
             <w:rPr>
               <w:rFonts w:ascii="Verdana" w:eastAsia="Times New Roman" w:hAnsi="Verdana" w:cs="Times New Roman"/>
@@ -201,6 +204,7 @@
             </w:rPr>
             <w:t>Skyscrapers</w:t>
           </w:r>
+          <w:proofErr w:type="spellEnd"/>
           <w:r>
             <w:rPr>
               <w:rFonts w:ascii="Verdana" w:eastAsia="Times New Roman" w:hAnsi="Verdana" w:cs="Times New Roman"/>
@@ -359,7 +363,27 @@
               <w:szCs w:val="24"/>
               <w:lang w:eastAsia="es-ES"/>
             </w:rPr>
-            <w:t>Fecha entrega: dia-mes-año</w:t>
+            <w:t xml:space="preserve">Fecha entrega: </w:t>
+          </w:r>
+          <w:proofErr w:type="spellStart"/>
+          <w:r>
+            <w:rPr>
+              <w:rFonts w:ascii="Verdana" w:eastAsia="Times New Roman" w:hAnsi="Verdana" w:cs="Times New Roman"/>
+              <w:sz w:val="28"/>
+              <w:szCs w:val="24"/>
+              <w:lang w:eastAsia="es-ES"/>
+            </w:rPr>
+            <w:t>dia</w:t>
+          </w:r>
+          <w:proofErr w:type="spellEnd"/>
+          <w:r>
+            <w:rPr>
+              <w:rFonts w:ascii="Verdana" w:eastAsia="Times New Roman" w:hAnsi="Verdana" w:cs="Times New Roman"/>
+              <w:sz w:val="28"/>
+              <w:szCs w:val="24"/>
+              <w:lang w:eastAsia="es-ES"/>
+            </w:rPr>
+            <w:t>-mes-año</w:t>
           </w:r>
         </w:p>
         <w:p>
@@ -500,13 +524,31 @@
               <w:sz w:val="28"/>
             </w:rPr>
           </w:pPr>
+          <w:proofErr w:type="spellStart"/>
           <w:r>
             <w:rPr>
               <w:rFonts w:ascii="Verdana" w:hAnsi="Verdana"/>
               <w:sz w:val="28"/>
             </w:rPr>
-            <w:t>Stoycho Ivanov Atanasov</w:t>
+            <w:t>Stoycho</w:t>
           </w:r>
+          <w:proofErr w:type="spellEnd"/>
+          <w:r>
+            <w:rPr>
+              <w:rFonts w:ascii="Verdana" w:hAnsi="Verdana"/>
+              <w:sz w:val="28"/>
+            </w:rPr>
+            <w:t xml:space="preserve"> Ivanov </w:t>
+          </w:r>
+          <w:proofErr w:type="spellStart"/>
+          <w:r>
+            <w:rPr>
+              <w:rFonts w:ascii="Verdana" w:hAnsi="Verdana"/>
+              <w:sz w:val="28"/>
+            </w:rPr>
+            <w:t>Atanasov</w:t>
+          </w:r>
+          <w:proofErr w:type="spellEnd"/>
         </w:p>
         <w:p>
           <w:pPr>
@@ -2379,8 +2421,8 @@
         <w:tblLook w:val="04A0" w:firstRow="1" w:lastRow="0" w:firstColumn="1" w:lastColumn="0" w:noHBand="0" w:noVBand="1"/>
       </w:tblPr>
       <w:tblGrid>
-        <w:gridCol w:w="4322"/>
-        <w:gridCol w:w="4322"/>
+        <w:gridCol w:w="4202"/>
+        <w:gridCol w:w="4292"/>
       </w:tblGrid>
       <w:tr>
         <w:tc>
@@ -2583,14 +2625,11 @@
           </w:p>
           <w:p>
             <w:r>
+              <w:lastRenderedPageBreak/>
               <w:t>Se aumentan los requerimientos en el proyecto</w:t>
             </w:r>
             <w:r>
-              <w:t xml:space="preserve"> y debemos rediseñar las tareas y </w:t>
-            </w:r>
-            <w:r>
-              <w:lastRenderedPageBreak/>
-              <w:t>organizarnos de nuevo</w:t>
+              <w:t xml:space="preserve"> y debemos rediseñar las tareas y organizarnos de nuevo</w:t>
             </w:r>
             <w:r>
               <w:t>.</w:t>
@@ -2736,6 +2775,16 @@
               <w:t>Uso de MAC puede causar problemas porque cuenta con una cantidad de problemas limitada.</w:t>
             </w:r>
           </w:p>
+          <w:p>
+            <w:r>
+              <w:t xml:space="preserve">Control de versiones en </w:t>
+            </w:r>
+            <w:proofErr w:type="spellStart"/>
+            <w:r>
+              <w:t>Github</w:t>
+            </w:r>
+            <w:proofErr w:type="spellEnd"/>
+          </w:p>
         </w:tc>
       </w:tr>
       <w:tr>
@@ -2775,6 +2824,7 @@
           </w:p>
           <w:p>
             <w:r>
+              <w:lastRenderedPageBreak/>
               <w:t>Neces</w:t>
             </w:r>
             <w:r>
@@ -2783,7 +2833,6 @@
           </w:p>
           <w:p>
             <w:r>
-              <w:lastRenderedPageBreak/>
               <w:t xml:space="preserve">Reducción </w:t>
             </w:r>
             <w:r>
@@ -3329,8 +3378,13 @@
           </w:tcPr>
           <w:p>
             <w:r>
-              <w:t>Se aumentan los requerimientos</w:t>
-            </w:r>
+              <w:t xml:space="preserve">Problemas en el control de versiones de </w:t>
+            </w:r>
+            <w:proofErr w:type="spellStart"/>
+            <w:r>
+              <w:t>Github</w:t>
+            </w:r>
+            <w:proofErr w:type="spellEnd"/>
           </w:p>
         </w:tc>
         <w:tc>
@@ -3340,7 +3394,7 @@
           </w:tcPr>
           <w:p>
             <w:r>
-              <w:t>MODERADO</w:t>
+              <w:t>ALTA</w:t>
             </w:r>
           </w:p>
         </w:tc>
@@ -3364,7 +3418,7 @@
           </w:tcPr>
           <w:p>
             <w:r>
-              <w:t>Fallo de organización el orden de prioridad de las actividades.</w:t>
+              <w:t>Se aumentan los requerimientos</w:t>
             </w:r>
           </w:p>
         </w:tc>
@@ -3375,7 +3429,7 @@
           </w:tcPr>
           <w:p>
             <w:r>
-              <w:t>ALTO</w:t>
+              <w:t>MODERADO</w:t>
             </w:r>
           </w:p>
         </w:tc>
@@ -3399,7 +3453,7 @@
           </w:tcPr>
           <w:p>
             <w:r>
-              <w:t>Conflictos entre integrantes</w:t>
+              <w:t>Fallo de organización el orden de prioridad de las actividades.</w:t>
             </w:r>
           </w:p>
         </w:tc>
@@ -3410,7 +3464,7 @@
           </w:tcPr>
           <w:p>
             <w:r>
-              <w:t>BAJA</w:t>
+              <w:t>ALTO</w:t>
             </w:r>
           </w:p>
         </w:tc>
@@ -3434,7 +3488,7 @@
           </w:tcPr>
           <w:p>
             <w:r>
-              <w:t>Problemas de conocimientos en el personal</w:t>
+              <w:t>Conflictos entre integrantes</w:t>
             </w:r>
           </w:p>
         </w:tc>
@@ -3456,7 +3510,7 @@
           </w:tcPr>
           <w:p>
             <w:r>
-              <w:t>TOLERABLE</w:t>
+              <w:t>SERIO</w:t>
             </w:r>
           </w:p>
         </w:tc>
@@ -3469,7 +3523,8 @@
           </w:tcPr>
           <w:p>
             <w:r>
-              <w:t>Expectativas demasiado altas</w:t>
+              <w:lastRenderedPageBreak/>
+              <w:t>Problemas de conocimientos en el personal</w:t>
             </w:r>
           </w:p>
         </w:tc>
@@ -3480,7 +3535,7 @@
           </w:tcPr>
           <w:p>
             <w:r>
-              <w:t>BAJO</w:t>
+              <w:t>BAJA</w:t>
             </w:r>
           </w:p>
         </w:tc>
@@ -3504,7 +3559,7 @@
           </w:tcPr>
           <w:p>
             <w:r>
-              <w:t>Problemas de librerías</w:t>
+              <w:t>Expectativas demasiado altas</w:t>
             </w:r>
           </w:p>
         </w:tc>
@@ -3515,7 +3570,7 @@
           </w:tcPr>
           <w:p>
             <w:r>
-              <w:t>ALTO</w:t>
+              <w:t>BAJO</w:t>
             </w:r>
           </w:p>
         </w:tc>
@@ -3539,7 +3594,7 @@
           </w:tcPr>
           <w:p>
             <w:r>
-              <w:t>Enfermedad de algún componente</w:t>
+              <w:t>Problemas de librerías</w:t>
             </w:r>
           </w:p>
         </w:tc>
@@ -3550,7 +3605,7 @@
           </w:tcPr>
           <w:p>
             <w:r>
-              <w:t>MODERADA</w:t>
+              <w:t>ALTO</w:t>
             </w:r>
           </w:p>
         </w:tc>
@@ -3574,7 +3629,41 @@
           </w:tcPr>
           <w:p>
             <w:r>
-              <w:lastRenderedPageBreak/>
+              <w:t>Enfermedad de algún componente</w:t>
+            </w:r>
+          </w:p>
+        </w:tc>
+        <w:tc>
+          <w:tcPr>
+            <w:tcW w:w="2347" w:type="dxa"/>
+            <w:shd w:val="clear" w:color="auto" w:fill="D9E2F3" w:themeFill="accent5" w:themeFillTint="33"/>
+          </w:tcPr>
+          <w:p>
+            <w:r>
+              <w:t>MODERADA</w:t>
+            </w:r>
+          </w:p>
+        </w:tc>
+        <w:tc>
+          <w:tcPr>
+            <w:tcW w:w="2386" w:type="dxa"/>
+            <w:shd w:val="clear" w:color="auto" w:fill="D9E2F3" w:themeFill="accent5" w:themeFillTint="33"/>
+          </w:tcPr>
+          <w:p>
+            <w:r>
+              <w:t>TOLERABLE</w:t>
+            </w:r>
+          </w:p>
+        </w:tc>
+      </w:tr>
+      <w:tr>
+        <w:tc>
+          <w:tcPr>
+            <w:tcW w:w="3761" w:type="dxa"/>
+            <w:shd w:val="clear" w:color="auto" w:fill="D9E2F3" w:themeFill="accent5" w:themeFillTint="33"/>
+          </w:tcPr>
+          <w:p>
+            <w:r>
               <w:t>Problemas de red.</w:t>
             </w:r>
           </w:p>
@@ -4107,8 +4196,14 @@
               <w:ind w:left="708" w:hanging="708"/>
             </w:pPr>
             <w:r>
-              <w:t>Falta de tiempo</w:t>
-            </w:r>
+              <w:lastRenderedPageBreak/>
+              <w:t xml:space="preserve">Control de versiones de </w:t>
+            </w:r>
+            <w:proofErr w:type="spellStart"/>
+            <w:r>
+              <w:t>Github</w:t>
+            </w:r>
+            <w:proofErr w:type="spellEnd"/>
           </w:p>
         </w:tc>
         <w:tc>
@@ -4118,7 +4213,7 @@
           </w:tcPr>
           <w:p>
             <w:r>
-              <w:t>Organizarse bien las iteraciones y los tiempos de entrega</w:t>
+              <w:t>Reponer la última versión a partir de las copias locales de cada miembro del equipo</w:t>
             </w:r>
           </w:p>
         </w:tc>
@@ -4130,8 +4225,11 @@
             <w:shd w:val="clear" w:color="auto" w:fill="C5E0B3" w:themeFill="accent6" w:themeFillTint="66"/>
           </w:tcPr>
           <w:p>
-            <w:r>
-              <w:t>Necesidad de retrasar una actividad</w:t>
+            <w:pPr>
+              <w:ind w:left="708" w:hanging="708"/>
+            </w:pPr>
+            <w:r>
+              <w:t>Falta de tiempo</w:t>
             </w:r>
           </w:p>
         </w:tc>
@@ -4142,7 +4240,7 @@
           </w:tcPr>
           <w:p>
             <w:r>
-              <w:t>Investigar las consecuencias de dicho retraso</w:t>
+              <w:t>Organizarse bien las iteraciones y los tiempos de entrega</w:t>
             </w:r>
           </w:p>
         </w:tc>
@@ -4155,7 +4253,7 @@
           </w:tcPr>
           <w:p>
             <w:r>
-              <w:t>Problemas de compatibilidad hardware entre le mando de control y MAC</w:t>
+              <w:t>Necesidad de retrasar una actividad</w:t>
             </w:r>
           </w:p>
         </w:tc>
@@ -4164,7 +4262,35 @@
             <w:tcW w:w="4711" w:type="dxa"/>
             <w:shd w:val="clear" w:color="auto" w:fill="C5E0B3" w:themeFill="accent6" w:themeFillTint="66"/>
           </w:tcPr>
-          <w:p/>
+          <w:p>
+            <w:r>
+              <w:t>Investigar las consecuencias de dicho retraso</w:t>
+            </w:r>
+          </w:p>
+        </w:tc>
+      </w:tr>
+      <w:tr>
+        <w:tc>
+          <w:tcPr>
+            <w:tcW w:w="3761" w:type="dxa"/>
+            <w:shd w:val="clear" w:color="auto" w:fill="C5E0B3" w:themeFill="accent6" w:themeFillTint="66"/>
+          </w:tcPr>
+          <w:p>
+            <w:r>
+              <w:t>Problemas de compatibilidad hardware entre le mando de control y MAC</w:t>
+            </w:r>
+          </w:p>
+        </w:tc>
+        <w:tc>
+          <w:tcPr>
+            <w:tcW w:w="4711" w:type="dxa"/>
+            <w:shd w:val="clear" w:color="auto" w:fill="C5E0B3" w:themeFill="accent6" w:themeFillTint="66"/>
+          </w:tcPr>
+          <w:p>
+            <w:r>
+              <w:t>Investigar las opciones en internet</w:t>
+            </w:r>
+          </w:p>
         </w:tc>
       </w:tr>
       <w:tr>
@@ -4189,8 +4315,10 @@
           </w:tcPr>
           <w:p>
             <w:r>
-              <w:t>Utilización de máquina virtual</w:t>
-            </w:r>
+              <w:t xml:space="preserve">Compilar el proyecto para múltiples plataformas periódicamente </w:t>
+            </w:r>
+            <w:bookmarkStart w:id="7" w:name="_GoBack"/>
+            <w:bookmarkEnd w:id="7"/>
           </w:p>
         </w:tc>
       </w:tr>
@@ -4202,7 +4330,6 @@
           </w:tcPr>
           <w:p>
             <w:r>
-              <w:lastRenderedPageBreak/>
               <w:t>Limitación del hardware</w:t>
             </w:r>
           </w:p>
@@ -4288,6 +4415,9 @@
             <w:r>
               <w:t>Usar máquinas virtuales de</w:t>
             </w:r>
+            <w:r>
+              <w:t xml:space="preserve"> Windows</w:t>
+            </w:r>
           </w:p>
         </w:tc>
       </w:tr>
@@ -4476,7 +4606,11 @@
             <w:tcW w:w="4711" w:type="dxa"/>
             <w:shd w:val="clear" w:color="auto" w:fill="C5E0B3" w:themeFill="accent6" w:themeFillTint="66"/>
           </w:tcPr>
-          <w:p/>
+          <w:p>
+            <w:r>
+              <w:t>Actualizando el repositorio periódicamente para que se pueda ocupar otro miembro del equipo de dicha actividad</w:t>
+            </w:r>
+          </w:p>
         </w:tc>
       </w:tr>
       <w:tr>
@@ -4541,6 +4675,7 @@
           </w:tcPr>
           <w:p>
             <w:r>
+              <w:lastRenderedPageBreak/>
               <w:t>Mando de control estropeado</w:t>
             </w:r>
           </w:p>
@@ -4693,11 +4828,8 @@
           </w:tcPr>
           <w:p>
             <w:r>
-              <w:lastRenderedPageBreak/>
               <w:t>Eliminación de algún requerimiento por incompatibilidad con el proyecto</w:t>
             </w:r>
-            <w:bookmarkStart w:id="7" w:name="_GoBack"/>
-            <w:bookmarkEnd w:id="7"/>
           </w:p>
         </w:tc>
         <w:tc>
@@ -4786,9 +4918,19 @@
         </w:numPr>
       </w:pPr>
       <w:bookmarkStart w:id="10" w:name="_Toc466288133"/>
+      <w:proofErr w:type="spellStart"/>
       <w:r>
-        <w:t>Pricing to Win</w:t>
+        <w:t>Pricing</w:t>
       </w:r>
+      <w:proofErr w:type="spellEnd"/>
+      <w:r>
+        <w:t xml:space="preserve"> to </w:t>
+      </w:r>
+      <w:proofErr w:type="spellStart"/>
+      <w:r>
+        <w:t>Win</w:t>
+      </w:r>
+      <w:proofErr w:type="spellEnd"/>
       <w:r>
         <w:t>.</w:t>
       </w:r>
@@ -4908,6 +5050,7 @@
       </w:pPr>
       <w:bookmarkStart w:id="17" w:name="_Toc466288140"/>
       <w:r>
+        <w:lastRenderedPageBreak/>
         <w:t>Asignación de tiempo y recursos a actividades</w:t>
       </w:r>
       <w:r>
@@ -5018,7 +5161,7 @@
 </file>
 
 <file path=word/endnotes.xml><?xml version="1.0" encoding="utf-8"?>
-<w:endnotes xmlns:wpc="http://schemas.microsoft.com/office/word/2010/wordprocessingCanvas" xmlns:mo="http://schemas.microsoft.com/office/mac/office/2008/main" xmlns:mc="http://schemas.openxmlformats.org/markup-compatibility/2006" xmlns:mv="urn:schemas-microsoft-com:mac:vml" xmlns:o="urn:schemas-microsoft-com:office:office" xmlns:r="http://schemas.openxmlformats.org/officeDocument/2006/relationships" xmlns:m="http://schemas.openxmlformats.org/officeDocument/2006/math" xmlns:v="urn:schemas-microsoft-com:vml" xmlns:wp14="http://schemas.microsoft.com/office/word/2010/wordprocessingDrawing" xmlns:wp="http://schemas.openxmlformats.org/drawingml/2006/wordprocessingDrawing" xmlns:w10="urn:schemas-microsoft-com:office:word" xmlns:w="http://schemas.openxmlformats.org/wordprocessingml/2006/main" xmlns:w14="http://schemas.microsoft.com/office/word/2010/wordml" xmlns:w15="http://schemas.microsoft.com/office/word/2012/wordml" xmlns:wpg="http://schemas.microsoft.com/office/word/2010/wordprocessingGroup" xmlns:wpi="http://schemas.microsoft.com/office/word/2010/wordprocessingInk" xmlns:wne="http://schemas.microsoft.com/office/word/2006/wordml" xmlns:wps="http://schemas.microsoft.com/office/word/2010/wordprocessingShape" mc:Ignorable="w14 w15 wp14">
+<w:endnotes xmlns:wpc="http://schemas.microsoft.com/office/word/2010/wordprocessingCanvas" xmlns:mc="http://schemas.openxmlformats.org/markup-compatibility/2006" xmlns:o="urn:schemas-microsoft-com:office:office" xmlns:r="http://schemas.openxmlformats.org/officeDocument/2006/relationships" xmlns:m="http://schemas.openxmlformats.org/officeDocument/2006/math" xmlns:v="urn:schemas-microsoft-com:vml" xmlns:wp14="http://schemas.microsoft.com/office/word/2010/wordprocessingDrawing" xmlns:wp="http://schemas.openxmlformats.org/drawingml/2006/wordprocessingDrawing" xmlns:w10="urn:schemas-microsoft-com:office:word" xmlns:w="http://schemas.openxmlformats.org/wordprocessingml/2006/main" xmlns:w14="http://schemas.microsoft.com/office/word/2010/wordml" xmlns:w15="http://schemas.microsoft.com/office/word/2012/wordml" xmlns:wpg="http://schemas.microsoft.com/office/word/2010/wordprocessingGroup" xmlns:wpi="http://schemas.microsoft.com/office/word/2010/wordprocessingInk" xmlns:wne="http://schemas.microsoft.com/office/word/2006/wordml" xmlns:wps="http://schemas.microsoft.com/office/word/2010/wordprocessingShape" mc:Ignorable="w14 w15 wp14">
   <w:endnote w:type="separator" w:id="-1">
     <w:p>
       <w:pPr>
@@ -5043,7 +5186,7 @@
 </file>
 
 <file path=word/footer1.xml><?xml version="1.0" encoding="utf-8"?>
-<w:ftr xmlns:wpc="http://schemas.microsoft.com/office/word/2010/wordprocessingCanvas" xmlns:mo="http://schemas.microsoft.com/office/mac/office/2008/main" xmlns:mc="http://schemas.openxmlformats.org/markup-compatibility/2006" xmlns:mv="urn:schemas-microsoft-com:mac:vml" xmlns:o="urn:schemas-microsoft-com:office:office" xmlns:r="http://schemas.openxmlformats.org/officeDocument/2006/relationships" xmlns:m="http://schemas.openxmlformats.org/officeDocument/2006/math" xmlns:v="urn:schemas-microsoft-com:vml" xmlns:wp14="http://schemas.microsoft.com/office/word/2010/wordprocessingDrawing" xmlns:wp="http://schemas.openxmlformats.org/drawingml/2006/wordprocessingDrawing" xmlns:w10="urn:schemas-microsoft-com:office:word" xmlns:w="http://schemas.openxmlformats.org/wordprocessingml/2006/main" xmlns:w14="http://schemas.microsoft.com/office/word/2010/wordml" xmlns:w15="http://schemas.microsoft.com/office/word/2012/wordml" xmlns:wpg="http://schemas.microsoft.com/office/word/2010/wordprocessingGroup" xmlns:wpi="http://schemas.microsoft.com/office/word/2010/wordprocessingInk" xmlns:wne="http://schemas.microsoft.com/office/word/2006/wordml" xmlns:wps="http://schemas.microsoft.com/office/word/2010/wordprocessingShape" mc:Ignorable="w14 w15 wp14">
+<w:ftr xmlns:wpc="http://schemas.microsoft.com/office/word/2010/wordprocessingCanvas" xmlns:mc="http://schemas.openxmlformats.org/markup-compatibility/2006" xmlns:o="urn:schemas-microsoft-com:office:office" xmlns:r="http://schemas.openxmlformats.org/officeDocument/2006/relationships" xmlns:m="http://schemas.openxmlformats.org/officeDocument/2006/math" xmlns:v="urn:schemas-microsoft-com:vml" xmlns:wp14="http://schemas.microsoft.com/office/word/2010/wordprocessingDrawing" xmlns:wp="http://schemas.openxmlformats.org/drawingml/2006/wordprocessingDrawing" xmlns:w10="urn:schemas-microsoft-com:office:word" xmlns:w="http://schemas.openxmlformats.org/wordprocessingml/2006/main" xmlns:w14="http://schemas.microsoft.com/office/word/2010/wordml" xmlns:w15="http://schemas.microsoft.com/office/word/2012/wordml" xmlns:wpg="http://schemas.microsoft.com/office/word/2010/wordprocessingGroup" xmlns:wpi="http://schemas.microsoft.com/office/word/2010/wordprocessingInk" xmlns:wne="http://schemas.microsoft.com/office/word/2006/wordml" xmlns:wps="http://schemas.microsoft.com/office/word/2010/wordprocessingShape" mc:Ignorable="w14 w15 wp14">
   <w:p>
     <w:pPr>
       <w:pStyle w:val="Piedepgina"/>
@@ -5086,7 +5229,7 @@
         <w:rFonts w:asciiTheme="majorHAnsi" w:eastAsiaTheme="majorEastAsia" w:hAnsiTheme="majorHAnsi" w:cstheme="majorBidi"/>
         <w:noProof/>
       </w:rPr>
-      <w:t>6</w:t>
+      <w:t>8</w:t>
     </w:r>
     <w:r>
       <w:rPr>
@@ -5104,7 +5247,7 @@
 </file>
 
 <file path=word/footnotes.xml><?xml version="1.0" encoding="utf-8"?>
-<w:footnotes xmlns:wpc="http://schemas.microsoft.com/office/word/2010/wordprocessingCanvas" xmlns:mo="http://schemas.microsoft.com/office/mac/office/2008/main" xmlns:mc="http://schemas.openxmlformats.org/markup-compatibility/2006" xmlns:mv="urn:schemas-microsoft-com:mac:vml" xmlns:o="urn:schemas-microsoft-com:office:office" xmlns:r="http://schemas.openxmlformats.org/officeDocument/2006/relationships" xmlns:m="http://schemas.openxmlformats.org/officeDocument/2006/math" xmlns:v="urn:schemas-microsoft-com:vml" xmlns:wp14="http://schemas.microsoft.com/office/word/2010/wordprocessingDrawing" xmlns:wp="http://schemas.openxmlformats.org/drawingml/2006/wordprocessingDrawing" xmlns:w10="urn:schemas-microsoft-com:office:word" xmlns:w="http://schemas.openxmlformats.org/wordprocessingml/2006/main" xmlns:w14="http://schemas.microsoft.com/office/word/2010/wordml" xmlns:w15="http://schemas.microsoft.com/office/word/2012/wordml" xmlns:wpg="http://schemas.microsoft.com/office/word/2010/wordprocessingGroup" xmlns:wpi="http://schemas.microsoft.com/office/word/2010/wordprocessingInk" xmlns:wne="http://schemas.microsoft.com/office/word/2006/wordml" xmlns:wps="http://schemas.microsoft.com/office/word/2010/wordprocessingShape" mc:Ignorable="w14 w15 wp14">
+<w:footnotes xmlns:wpc="http://schemas.microsoft.com/office/word/2010/wordprocessingCanvas" xmlns:mc="http://schemas.openxmlformats.org/markup-compatibility/2006" xmlns:o="urn:schemas-microsoft-com:office:office" xmlns:r="http://schemas.openxmlformats.org/officeDocument/2006/relationships" xmlns:m="http://schemas.openxmlformats.org/officeDocument/2006/math" xmlns:v="urn:schemas-microsoft-com:vml" xmlns:wp14="http://schemas.microsoft.com/office/word/2010/wordprocessingDrawing" xmlns:wp="http://schemas.openxmlformats.org/drawingml/2006/wordprocessingDrawing" xmlns:w10="urn:schemas-microsoft-com:office:word" xmlns:w="http://schemas.openxmlformats.org/wordprocessingml/2006/main" xmlns:w14="http://schemas.microsoft.com/office/word/2010/wordml" xmlns:w15="http://schemas.microsoft.com/office/word/2012/wordml" xmlns:wpg="http://schemas.microsoft.com/office/word/2010/wordprocessingGroup" xmlns:wpi="http://schemas.microsoft.com/office/word/2010/wordprocessingInk" xmlns:wne="http://schemas.microsoft.com/office/word/2006/wordml" xmlns:wps="http://schemas.microsoft.com/office/word/2010/wordprocessingShape" mc:Ignorable="w14 w15 wp14">
   <w:footnote w:type="separator" w:id="-1">
     <w:p>
       <w:pPr>
@@ -5129,7 +5272,7 @@
 </file>
 
 <file path=word/header1.xml><?xml version="1.0" encoding="utf-8"?>
-<w:hdr xmlns:wpc="http://schemas.microsoft.com/office/word/2010/wordprocessingCanvas" xmlns:mo="http://schemas.microsoft.com/office/mac/office/2008/main" xmlns:mc="http://schemas.openxmlformats.org/markup-compatibility/2006" xmlns:mv="urn:schemas-microsoft-com:mac:vml" xmlns:o="urn:schemas-microsoft-com:office:office" xmlns:r="http://schemas.openxmlformats.org/officeDocument/2006/relationships" xmlns:m="http://schemas.openxmlformats.org/officeDocument/2006/math" xmlns:v="urn:schemas-microsoft-com:vml" xmlns:wp14="http://schemas.microsoft.com/office/word/2010/wordprocessingDrawing" xmlns:wp="http://schemas.openxmlformats.org/drawingml/2006/wordprocessingDrawing" xmlns:w10="urn:schemas-microsoft-com:office:word" xmlns:w="http://schemas.openxmlformats.org/wordprocessingml/2006/main" xmlns:w14="http://schemas.microsoft.com/office/word/2010/wordml" xmlns:w15="http://schemas.microsoft.com/office/word/2012/wordml" xmlns:wpg="http://schemas.microsoft.com/office/word/2010/wordprocessingGroup" xmlns:wpi="http://schemas.microsoft.com/office/word/2010/wordprocessingInk" xmlns:wne="http://schemas.microsoft.com/office/word/2006/wordml" xmlns:wps="http://schemas.microsoft.com/office/word/2010/wordprocessingShape" mc:Ignorable="w14 w15 wp14">
+<w:hdr xmlns:wpc="http://schemas.microsoft.com/office/word/2010/wordprocessingCanvas" xmlns:mc="http://schemas.openxmlformats.org/markup-compatibility/2006" xmlns:o="urn:schemas-microsoft-com:office:office" xmlns:r="http://schemas.openxmlformats.org/officeDocument/2006/relationships" xmlns:m="http://schemas.openxmlformats.org/officeDocument/2006/math" xmlns:v="urn:schemas-microsoft-com:vml" xmlns:wp14="http://schemas.microsoft.com/office/word/2010/wordprocessingDrawing" xmlns:wp="http://schemas.openxmlformats.org/drawingml/2006/wordprocessingDrawing" xmlns:w10="urn:schemas-microsoft-com:office:word" xmlns:w="http://schemas.openxmlformats.org/wordprocessingml/2006/main" xmlns:w14="http://schemas.microsoft.com/office/word/2010/wordml" xmlns:w15="http://schemas.microsoft.com/office/word/2012/wordml" xmlns:wpg="http://schemas.microsoft.com/office/word/2010/wordprocessingGroup" xmlns:wpi="http://schemas.microsoft.com/office/word/2010/wordprocessingInk" xmlns:wne="http://schemas.microsoft.com/office/word/2006/wordml" xmlns:wps="http://schemas.microsoft.com/office/word/2010/wordprocessingShape" mc:Ignorable="w14 w15 wp14">
   <w:sdt>
     <w:sdtPr>
       <w:rPr>
@@ -5179,7 +5322,7 @@
 </file>
 
 <file path=word/header2.xml><?xml version="1.0" encoding="utf-8"?>
-<w:hdr xmlns:wpc="http://schemas.microsoft.com/office/word/2010/wordprocessingCanvas" xmlns:mo="http://schemas.microsoft.com/office/mac/office/2008/main" xmlns:mc="http://schemas.openxmlformats.org/markup-compatibility/2006" xmlns:mv="urn:schemas-microsoft-com:mac:vml" xmlns:o="urn:schemas-microsoft-com:office:office" xmlns:r="http://schemas.openxmlformats.org/officeDocument/2006/relationships" xmlns:m="http://schemas.openxmlformats.org/officeDocument/2006/math" xmlns:v="urn:schemas-microsoft-com:vml" xmlns:wp14="http://schemas.microsoft.com/office/word/2010/wordprocessingDrawing" xmlns:wp="http://schemas.openxmlformats.org/drawingml/2006/wordprocessingDrawing" xmlns:w10="urn:schemas-microsoft-com:office:word" xmlns:w="http://schemas.openxmlformats.org/wordprocessingml/2006/main" xmlns:w14="http://schemas.microsoft.com/office/word/2010/wordml" xmlns:w15="http://schemas.microsoft.com/office/word/2012/wordml" xmlns:wpg="http://schemas.microsoft.com/office/word/2010/wordprocessingGroup" xmlns:wpi="http://schemas.microsoft.com/office/word/2010/wordprocessingInk" xmlns:wne="http://schemas.microsoft.com/office/word/2006/wordml" xmlns:wps="http://schemas.microsoft.com/office/word/2010/wordprocessingShape" mc:Ignorable="w14 w15 wp14">
+<w:hdr xmlns:wpc="http://schemas.microsoft.com/office/word/2010/wordprocessingCanvas" xmlns:mc="http://schemas.openxmlformats.org/markup-compatibility/2006" xmlns:o="urn:schemas-microsoft-com:office:office" xmlns:r="http://schemas.openxmlformats.org/officeDocument/2006/relationships" xmlns:m="http://schemas.openxmlformats.org/officeDocument/2006/math" xmlns:v="urn:schemas-microsoft-com:vml" xmlns:wp14="http://schemas.microsoft.com/office/word/2010/wordprocessingDrawing" xmlns:wp="http://schemas.openxmlformats.org/drawingml/2006/wordprocessingDrawing" xmlns:w10="urn:schemas-microsoft-com:office:word" xmlns:w="http://schemas.openxmlformats.org/wordprocessingml/2006/main" xmlns:w14="http://schemas.microsoft.com/office/word/2010/wordml" xmlns:w15="http://schemas.microsoft.com/office/word/2012/wordml" xmlns:wpg="http://schemas.microsoft.com/office/word/2010/wordprocessingGroup" xmlns:wpi="http://schemas.microsoft.com/office/word/2010/wordprocessingInk" xmlns:wne="http://schemas.microsoft.com/office/word/2006/wordml" xmlns:wps="http://schemas.microsoft.com/office/word/2010/wordprocessingShape" mc:Ignorable="w14 w15 wp14">
   <w:p>
     <w:pPr>
       <w:pStyle w:val="Encabezado"/>
@@ -5198,7 +5341,7 @@
     <w:r>
       <w:rPr>
         <w:noProof/>
-        <w:lang w:val="es-ES_tradnl" w:eastAsia="es-ES_tradnl"/>
+        <w:lang w:eastAsia="es-ES"/>
       </w:rPr>
       <w:drawing>
         <wp:anchor distT="0" distB="0" distL="114300" distR="114300" simplePos="0" relativeHeight="251659264" behindDoc="0" locked="0" layoutInCell="1" allowOverlap="1" wp14:anchorId="0C5EA491" wp14:editId="45079B72">
@@ -5376,8 +5519,8 @@
 </file>
 
 <file path=word/numbering.xml><?xml version="1.0" encoding="utf-8"?>
-<w:numbering xmlns:wpc="http://schemas.microsoft.com/office/word/2010/wordprocessingCanvas" xmlns:mo="http://schemas.microsoft.com/office/mac/office/2008/main" xmlns:mc="http://schemas.openxmlformats.org/markup-compatibility/2006" xmlns:mv="urn:schemas-microsoft-com:mac:vml" xmlns:o="urn:schemas-microsoft-com:office:office" xmlns:r="http://schemas.openxmlformats.org/officeDocument/2006/relationships" xmlns:m="http://schemas.openxmlformats.org/officeDocument/2006/math" xmlns:v="urn:schemas-microsoft-com:vml" xmlns:wp14="http://schemas.microsoft.com/office/word/2010/wordprocessingDrawing" xmlns:wp="http://schemas.openxmlformats.org/drawingml/2006/wordprocessingDrawing" xmlns:w10="urn:schemas-microsoft-com:office:word" xmlns:w="http://schemas.openxmlformats.org/wordprocessingml/2006/main" xmlns:w14="http://schemas.microsoft.com/office/word/2010/wordml" xmlns:w15="http://schemas.microsoft.com/office/word/2012/wordml" xmlns:wpg="http://schemas.microsoft.com/office/word/2010/wordprocessingGroup" xmlns:wpi="http://schemas.microsoft.com/office/word/2010/wordprocessingInk" xmlns:wne="http://schemas.microsoft.com/office/word/2006/wordml" xmlns:wps="http://schemas.microsoft.com/office/word/2010/wordprocessingShape" mc:Ignorable="w14 w15 wp14">
-  <w:abstractNum w:abstractNumId="0">
+<w:numbering xmlns:wpc="http://schemas.microsoft.com/office/word/2010/wordprocessingCanvas" xmlns:mc="http://schemas.openxmlformats.org/markup-compatibility/2006" xmlns:o="urn:schemas-microsoft-com:office:office" xmlns:r="http://schemas.openxmlformats.org/officeDocument/2006/relationships" xmlns:m="http://schemas.openxmlformats.org/officeDocument/2006/math" xmlns:v="urn:schemas-microsoft-com:vml" xmlns:wp14="http://schemas.microsoft.com/office/word/2010/wordprocessingDrawing" xmlns:wp="http://schemas.openxmlformats.org/drawingml/2006/wordprocessingDrawing" xmlns:w10="urn:schemas-microsoft-com:office:word" xmlns:w="http://schemas.openxmlformats.org/wordprocessingml/2006/main" xmlns:w14="http://schemas.microsoft.com/office/word/2010/wordml" xmlns:w15="http://schemas.microsoft.com/office/word/2012/wordml" xmlns:wpg="http://schemas.microsoft.com/office/word/2010/wordprocessingGroup" xmlns:wpi="http://schemas.microsoft.com/office/word/2010/wordprocessingInk" xmlns:wne="http://schemas.microsoft.com/office/word/2006/wordml" xmlns:wps="http://schemas.microsoft.com/office/word/2010/wordprocessingShape" mc:Ignorable="w14 w15 wp14">
+  <w:abstractNum w:abstractNumId="0" w15:restartNumberingAfterBreak="0">
     <w:nsid w:val="0B4226CE"/>
     <w:multiLevelType w:val="multilevel"/>
     <w:tmpl w:val="040A001F"/>
@@ -5463,7 +5606,7 @@
       </w:pPr>
     </w:lvl>
   </w:abstractNum>
-  <w:abstractNum w:abstractNumId="1">
+  <w:abstractNum w:abstractNumId="1" w15:restartNumberingAfterBreak="0">
     <w:nsid w:val="1C297EEC"/>
     <w:multiLevelType w:val="multilevel"/>
     <w:tmpl w:val="040A001F"/>
@@ -5549,7 +5692,7 @@
       </w:pPr>
     </w:lvl>
   </w:abstractNum>
-  <w:abstractNum w:abstractNumId="2">
+  <w:abstractNum w:abstractNumId="2" w15:restartNumberingAfterBreak="0">
     <w:nsid w:val="31EB394F"/>
     <w:multiLevelType w:val="multilevel"/>
     <w:tmpl w:val="78BAF288"/>
@@ -5671,7 +5814,7 @@
       </w:pPr>
     </w:lvl>
   </w:abstractNum>
-  <w:abstractNum w:abstractNumId="3">
+  <w:abstractNum w:abstractNumId="3" w15:restartNumberingAfterBreak="0">
     <w:nsid w:val="4EC240D1"/>
     <w:multiLevelType w:val="hybridMultilevel"/>
     <w:tmpl w:val="C8867020"/>
@@ -5811,7 +5954,7 @@
       </w:rPr>
     </w:lvl>
   </w:abstractNum>
-  <w:abstractNum w:abstractNumId="4">
+  <w:abstractNum w:abstractNumId="4" w15:restartNumberingAfterBreak="0">
     <w:nsid w:val="4ED1000D"/>
     <w:multiLevelType w:val="multilevel"/>
     <w:tmpl w:val="040A001F"/>
@@ -5900,7 +6043,7 @@
       </w:pPr>
     </w:lvl>
   </w:abstractNum>
-  <w:abstractNum w:abstractNumId="5">
+  <w:abstractNum w:abstractNumId="5" w15:restartNumberingAfterBreak="0">
     <w:nsid w:val="79C979CA"/>
     <w:multiLevelType w:val="multilevel"/>
     <w:tmpl w:val="040A001F"/>
@@ -5986,7 +6129,7 @@
       </w:pPr>
     </w:lvl>
   </w:abstractNum>
-  <w:abstractNum w:abstractNumId="6">
+  <w:abstractNum w:abstractNumId="6" w15:restartNumberingAfterBreak="0">
     <w:nsid w:val="7CC67D48"/>
     <w:multiLevelType w:val="multilevel"/>
     <w:tmpl w:val="040A001F"/>
@@ -6072,7 +6215,7 @@
       </w:pPr>
     </w:lvl>
   </w:abstractNum>
-  <w:abstractNum w:abstractNumId="7">
+  <w:abstractNum w:abstractNumId="7" w15:restartNumberingAfterBreak="0">
     <w:nsid w:val="7CD66303"/>
     <w:multiLevelType w:val="multilevel"/>
     <w:tmpl w:val="040A001F"/>
@@ -6158,7 +6301,7 @@
       </w:pPr>
     </w:lvl>
   </w:abstractNum>
-  <w:abstractNum w:abstractNumId="8">
+  <w:abstractNum w:abstractNumId="8" w15:restartNumberingAfterBreak="0">
     <w:nsid w:val="7D1860D7"/>
     <w:multiLevelType w:val="multilevel"/>
     <w:tmpl w:val="0C0A001F"/>
@@ -6287,7 +6430,7 @@
     </w:rPrDefault>
     <w:pPrDefault/>
   </w:docDefaults>
-  <w:latentStyles w:defLockedState="0" w:defUIPriority="99" w:defSemiHidden="0" w:defUnhideWhenUsed="0" w:defQFormat="0" w:count="382">
+  <w:latentStyles w:defLockedState="0" w:defUIPriority="99" w:defSemiHidden="0" w:defUnhideWhenUsed="0" w:defQFormat="0" w:count="371">
     <w:lsdException w:name="Normal" w:uiPriority="0" w:qFormat="1"/>
     <w:lsdException w:name="heading 1" w:uiPriority="9" w:qFormat="1"/>
     <w:lsdException w:name="heading 2" w:semiHidden="1" w:uiPriority="9" w:unhideWhenUsed="1" w:qFormat="1"/>
@@ -6444,15 +6587,6 @@
     <w:lsdException w:name="Balloon Text" w:semiHidden="1" w:unhideWhenUsed="1"/>
     <w:lsdException w:name="Table Grid" w:uiPriority="39"/>
     <w:lsdException w:name="Table Theme" w:semiHidden="1" w:unhideWhenUsed="1"/>
-    <w:lsdException w:name="Note Level 1" w:semiHidden="1" w:unhideWhenUsed="1"/>
-    <w:lsdException w:name="Note Level 2" w:semiHidden="1" w:unhideWhenUsed="1"/>
-    <w:lsdException w:name="Note Level 3" w:semiHidden="1" w:unhideWhenUsed="1"/>
-    <w:lsdException w:name="Note Level 4" w:semiHidden="1" w:unhideWhenUsed="1"/>
-    <w:lsdException w:name="Note Level 5" w:semiHidden="1" w:unhideWhenUsed="1"/>
-    <w:lsdException w:name="Note Level 6" w:semiHidden="1" w:unhideWhenUsed="1"/>
-    <w:lsdException w:name="Note Level 7" w:semiHidden="1" w:unhideWhenUsed="1"/>
-    <w:lsdException w:name="Note Level 8" w:semiHidden="1" w:unhideWhenUsed="1"/>
-    <w:lsdException w:name="Note Level 9" w:semiHidden="1" w:unhideWhenUsed="1"/>
     <w:lsdException w:name="Placeholder Text" w:semiHidden="1"/>
     <w:lsdException w:name="No Spacing" w:uiPriority="1" w:qFormat="1"/>
     <w:lsdException w:name="Light Shading" w:uiPriority="60"/>
@@ -6668,8 +6802,6 @@
     <w:lsdException w:name="List Table 5 Dark Accent 6" w:uiPriority="50"/>
     <w:lsdException w:name="List Table 6 Colorful Accent 6" w:uiPriority="51"/>
     <w:lsdException w:name="List Table 7 Colorful Accent 6" w:uiPriority="52"/>
-    <w:lsdException w:name="Mention" w:semiHidden="1" w:unhideWhenUsed="1"/>
-    <w:lsdException w:name="Smart Hyperlink" w:semiHidden="1" w:unhideWhenUsed="1"/>
   </w:latentStyles>
   <w:style w:type="paragraph" w:default="1" w:styleId="Normal">
     <w:name w:val="Normal"/>
@@ -7145,7 +7277,6 @@
     <w:uiPriority w:val="39"/>
     <w:rsid w:val="00EB39B4"/>
     <w:tblPr>
-      <w:tblInd w:w="0" w:type="dxa"/>
       <w:tblBorders>
         <w:top w:val="single" w:sz="4" w:space="0" w:color="auto"/>
         <w:left w:val="single" w:sz="4" w:space="0" w:color="auto"/>
@@ -7154,12 +7285,6 @@
         <w:insideH w:val="single" w:sz="4" w:space="0" w:color="auto"/>
         <w:insideV w:val="single" w:sz="4" w:space="0" w:color="auto"/>
       </w:tblBorders>
-      <w:tblCellMar>
-        <w:top w:w="0" w:type="dxa"/>
-        <w:left w:w="108" w:type="dxa"/>
-        <w:bottom w:w="0" w:type="dxa"/>
-        <w:right w:w="108" w:type="dxa"/>
-      </w:tblCellMar>
     </w:tblPr>
   </w:style>
 </w:styles>
@@ -7431,7 +7556,7 @@
 </file>
 
 <file path=customXml/itemProps1.xml><?xml version="1.0" encoding="utf-8"?>
-<ds:datastoreItem xmlns:ds="http://schemas.openxmlformats.org/officeDocument/2006/customXml" ds:itemID="{6F22A8A6-48DD-6F42-8C3E-830A8EAB2A04}">
+<ds:datastoreItem xmlns:ds="http://schemas.openxmlformats.org/officeDocument/2006/customXml" ds:itemID="{E8CEDC62-670E-4CD1-9C6F-9DD8CE016ABC}">
   <ds:schemaRefs>
     <ds:schemaRef ds:uri="http://schemas.openxmlformats.org/officeDocument/2006/bibliography"/>
   </ds:schemaRefs>
